--- a/CS/论文/毕设论文.docx
+++ b/CS/论文/毕设论文.docx
@@ -4,7 +4,7 @@
   <w:body>
     <w:p>
       <w:pPr>
-        <w:pStyle w:val="11"/>
+        <w:pStyle w:val="13"/>
       </w:pPr>
       <w:r>
         <w:rPr>
@@ -43,7 +43,7 @@
     <w:p/>
     <w:p>
       <w:pPr>
-        <w:pStyle w:val="12"/>
+        <w:pStyle w:val="14"/>
       </w:pPr>
       <w:r>
         <w:rPr>
@@ -102,7 +102,7 @@
     <w:p/>
     <w:p>
       <w:pPr>
-        <w:pStyle w:val="13"/>
+        <w:pStyle w:val="15"/>
         <w:ind w:left="1440" w:leftChars="50" w:hanging="1320" w:hangingChars="300"/>
         <w:jc w:val="left"/>
         <w:rPr>
@@ -130,7 +130,7 @@
     <w:p/>
     <w:p>
       <w:pPr>
-        <w:pStyle w:val="14"/>
+        <w:pStyle w:val="16"/>
         <w:rPr>
           <w:rFonts w:cs="Times New Roman"/>
         </w:rPr>
@@ -153,7 +153,7 @@
     </w:p>
     <w:p>
       <w:pPr>
-        <w:pStyle w:val="14"/>
+        <w:pStyle w:val="16"/>
         <w:rPr>
           <w:rFonts w:cs="Times New Roman"/>
         </w:rPr>
@@ -176,7 +176,7 @@
     </w:p>
     <w:p>
       <w:pPr>
-        <w:pStyle w:val="14"/>
+        <w:pStyle w:val="16"/>
         <w:rPr>
           <w:rFonts w:cs="Times New Roman"/>
         </w:rPr>
@@ -206,7 +206,7 @@
     </w:p>
     <w:p>
       <w:pPr>
-        <w:pStyle w:val="14"/>
+        <w:pStyle w:val="16"/>
         <w:rPr>
           <w:rFonts w:cs="Times New Roman"/>
         </w:rPr>
@@ -228,7 +228,7 @@
     <w:p/>
     <w:p>
       <w:pPr>
-        <w:pStyle w:val="15"/>
+        <w:pStyle w:val="17"/>
         <w:rPr>
           <w:rFonts w:cs="宋体" w:asciiTheme="minorEastAsia" w:hAnsiTheme="minorEastAsia" w:eastAsiaTheme="minorEastAsia"/>
         </w:rPr>
@@ -588,39 +588,39 @@
           <w:szCs w:val="24"/>
           <w:lang w:val="en-US" w:eastAsia="zh-CN"/>
         </w:rPr>
-        <w:t>随着人类对信息量需求的增大及无线通信技术的发展，无线通信频谱的稀缺已成一迫在眉睫之问题。然而在实际应用中，据官方部门如FCC或Ofcom报导，较大部分频谱未得到应用，频谱的实际利用率极低（甚至低至10%）。</w:t>
-      </w:r>
-    </w:p>
-    <w:p>
-      <w:pPr>
-        <w:rPr>
-          <w:rFonts w:hint="eastAsia"/>
-          <w:szCs w:val="24"/>
-          <w:lang w:val="en-US" w:eastAsia="zh-CN"/>
-        </w:rPr>
-      </w:pPr>
-      <w:r>
-        <w:rPr>
-          <w:rFonts w:hint="eastAsia"/>
-          <w:szCs w:val="24"/>
-          <w:lang w:val="en-US" w:eastAsia="zh-CN"/>
-        </w:rPr>
-        <w:t>在此情况下，认知雷达技术（CR）应运而生，CR通过对频谱进行感知测量，选取空闲信道进行动态访问实现频谱的高效率利用。而在对于宽带频谱感知，无损恢复所要求的高奈奎斯特采样率一直受着ADC（Analog Digital Converter）硬件性能瓶颈般缓慢的发展深刻制衡。于是研究者便萌生将压缩感知的技术利用于频谱感知中的想法，该技术通过以低于奈奎斯特采样率对信号进行采样（通常为非线性）获得压缩观测值，再通过相应的压缩感知算法进行恢复而获取还原的信号。理论和实践均已证明，若待感知信号在某一正交基域满足稀疏性</w:t>
+        <w:t>随着无线通信技术的发展及人类对信息量需求的增大，无线通信频谱之稀缺已成一迫在眉睫的问题。然而据通信官方部门譬如FCC亦或Ofcom报道，实际应用中，于同一时间内，有极大部分部分频谱未能得到使用，频谱的实际利用率极低（甚至低至10%）。</w:t>
+      </w:r>
+    </w:p>
+    <w:p>
+      <w:pPr>
+        <w:rPr>
+          <w:rFonts w:hint="eastAsia"/>
+          <w:szCs w:val="24"/>
+          <w:lang w:val="en-US" w:eastAsia="zh-CN"/>
+        </w:rPr>
+      </w:pPr>
+      <w:r>
+        <w:rPr>
+          <w:rFonts w:hint="eastAsia"/>
+          <w:szCs w:val="24"/>
+          <w:lang w:val="en-US" w:eastAsia="zh-CN"/>
+        </w:rPr>
+        <w:t>在此情况下，认知雷达技术（CR）应运而生，CR通过对频谱进行感知测量，选取空闲信道进行动态访问，以实现频谱的高效率利用。而在对于宽带频谱感知，无损恢复所要求的高奈奎斯特采样率一直受着ADC（Analog Digital Converter）硬件采样率性能瓶颈般缓慢的发展速度牵连与制衡。于是研究者们便萌生将压缩感知的技术利用于频谱感知中的想法，即所谓压缩频谱感知（CSS），该技术通过以低于奈奎斯特采样率对信号进行采样（通常为非线性）获得压缩观测值，再通过相应恢复算法进行处理而获取还原的信号。理论和实践均已证明，若待感知信号在某一正交基域满足稀疏性</w:t>
       </w:r>
       <w:r>
         <w:rPr>
           <w:rFonts w:hint="eastAsia" w:eastAsia="宋体"/>
           <w:lang w:val="en-US" w:eastAsia="zh-CN"/>
         </w:rPr>
-        <w:t>（实际应用中信号在频域满足稀疏性已是事实，即为傅里叶基上的稀疏信号，之后本文所述“稀疏信号”均指此类信号），</w:t>
-      </w:r>
-      <w:r>
-        <w:rPr>
-          <w:rFonts w:hint="eastAsia"/>
-          <w:szCs w:val="24"/>
-          <w:lang w:val="en-US" w:eastAsia="zh-CN"/>
-        </w:rPr>
-        <w:t>则通过压缩感知进行信号的压缩恢复，能几近完美的恢复原信号。</w:t>
+        <w:t>（实际应用中信号在频域满足稀疏性已是事实，即傅里叶基上的稀疏信号。本文之后所述“稀疏信号”均指此类信号），</w:t>
+      </w:r>
+      <w:r>
+        <w:rPr>
+          <w:rFonts w:hint="eastAsia"/>
+          <w:szCs w:val="24"/>
+          <w:lang w:val="en-US" w:eastAsia="zh-CN"/>
+        </w:rPr>
+        <w:t>则通过压缩感知进行信号的压缩感知和恢复，能几近完美的恢复原信号。</w:t>
       </w:r>
     </w:p>
     <w:p>
@@ -638,7 +638,7 @@
           <w:szCs w:val="24"/>
           <w:lang w:val="en-US" w:eastAsia="zh-CN"/>
         </w:rPr>
-        <w:t>本文首先对频谱感知技术进行了理论研究，之后通过matlab进行对800MHZ宽带信号的压缩感知与恢复的仿真。本文通过比较不同种类压缩采样器（亦称AIC，模信转换器）、利用三种类型的恢复算法并对调控参数（如判决阈值）等进行了仿真并且给出了良好的在亚奈奎斯特采样率下的压缩感知恢复结果。通过变动稀疏度、压缩率、信噪比作出了侦测/虚警概率变化趋势图，并且从信号类型、实际需求、复杂度和侦测性能上综合分析，给出了宽带频谱压缩感知一些一般性的结论，为实际频谱压缩感知提供了帮助。</w:t>
+        <w:t>本文首先对频谱感知技术进行了理论研究，之后通过matlab进行对800MHZ宽带信号的压缩感知与恢复的仿真。本文通过比较不同种类压缩采样器（亦称AIC，模信转换器）、利用三种类型的恢复算法并对调控参数（如判决阈值）等进行了仿真并且给出了良好的在亚奈奎斯特采样率下的压缩感知恢复结果。通过变动稀疏度、压缩率、信噪比作出了侦测/虚警概率变化趋势图，并且从信号类型、实际需求、复杂度和侦测性能上综合分析，给出了宽带频谱压缩感知对于各种不同恢复算法性能一般性的结论的同时，在IRLS恢复算法上建立高斯噪声模型并通过仿真得到了一个最佳判决门限比，为实际频谱压缩感知提供了帮助。</w:t>
       </w:r>
     </w:p>
     <w:p>
@@ -777,44 +777,2725 @@
     </w:p>
     <w:p>
       <w:pPr>
-        <w:pStyle w:val="7"/>
-        <w:rPr>
-          <w:rFonts w:asciiTheme="minorHAnsi" w:hAnsiTheme="minorHAnsi" w:eastAsiaTheme="minorEastAsia" w:cstheme="minorBidi"/>
-          <w:kern w:val="2"/>
-          <w:sz w:val="21"/>
-        </w:rPr>
-      </w:pPr>
-      <w:r>
+        <w:pStyle w:val="8"/>
+        <w:tabs>
+          <w:tab w:val="right" w:leader="dot" w:pos="8306"/>
+          <w:tab w:val="clear" w:pos="851"/>
+          <w:tab w:val="clear" w:pos="8381"/>
+        </w:tabs>
+      </w:pPr>
+      <w:r>
+        <w:rPr>
+          <w:rFonts w:ascii="宋体" w:hAnsi="宋体"/>
+          <w:szCs w:val="24"/>
+        </w:rPr>
         <w:fldChar w:fldCharType="begin"/>
       </w:r>
       <w:r>
-        <w:instrText xml:space="preserve"> TOC \o "2-3" \h \z \t "标题 1,1,标题 1_无编号,1,标题 1_无编号1,1,附录A,1,声明,1,致谢,1,参考文献,1,表格索引,1,插图索引,1" </w:instrText>
-      </w:r>
-      <w:r>
+        <w:rPr>
+          <w:rFonts w:ascii="宋体" w:hAnsi="宋体"/>
+          <w:szCs w:val="24"/>
+        </w:rPr>
+        <w:instrText xml:space="preserve">TOC \o "1-3" \h \u </w:instrText>
+      </w:r>
+      <w:r>
+        <w:rPr>
+          <w:rFonts w:ascii="宋体" w:hAnsi="宋体"/>
+          <w:szCs w:val="24"/>
+        </w:rPr>
         <w:fldChar w:fldCharType="separate"/>
       </w:r>
+      <w:r>
+        <w:rPr>
+          <w:rFonts w:ascii="宋体" w:hAnsi="宋体"/>
+          <w:szCs w:val="24"/>
+        </w:rPr>
+        <w:fldChar w:fldCharType="begin"/>
+      </w:r>
+      <w:r>
+        <w:rPr>
+          <w:rFonts w:ascii="宋体" w:hAnsi="宋体"/>
+          <w:szCs w:val="24"/>
+        </w:rPr>
+        <w:instrText xml:space="preserve"> HYPERLINK \l _Toc4788 </w:instrText>
+      </w:r>
+      <w:r>
+        <w:rPr>
+          <w:rFonts w:ascii="宋体" w:hAnsi="宋体"/>
+          <w:szCs w:val="24"/>
+        </w:rPr>
+        <w:fldChar w:fldCharType="separate"/>
+      </w:r>
+      <w:r>
+        <w:rPr>
+          <w:rFonts w:hint="eastAsia"/>
+        </w:rPr>
+        <w:t>第1章 引言</w:t>
+      </w:r>
+      <w:r>
+        <w:tab/>
+      </w:r>
+      <w:r>
+        <w:fldChar w:fldCharType="begin"/>
+      </w:r>
+      <w:r>
+        <w:instrText xml:space="preserve"> PAGEREF _Toc4788 </w:instrText>
+      </w:r>
+      <w:r>
+        <w:fldChar w:fldCharType="separate"/>
+      </w:r>
+      <w:r>
+        <w:t>6</w:t>
+      </w:r>
+      <w:r>
+        <w:fldChar w:fldCharType="end"/>
+      </w:r>
+      <w:r>
+        <w:rPr>
+          <w:rFonts w:ascii="宋体" w:hAnsi="宋体"/>
+          <w:szCs w:val="24"/>
+        </w:rPr>
+        <w:fldChar w:fldCharType="end"/>
+      </w:r>
+    </w:p>
+    <w:p>
+      <w:pPr>
+        <w:pStyle w:val="9"/>
+        <w:tabs>
+          <w:tab w:val="right" w:leader="dot" w:pos="8306"/>
+          <w:tab w:val="clear" w:pos="8364"/>
+        </w:tabs>
+      </w:pPr>
+      <w:r>
+        <w:rPr>
+          <w:rFonts w:ascii="宋体" w:hAnsi="宋体"/>
+          <w:szCs w:val="24"/>
+        </w:rPr>
+        <w:fldChar w:fldCharType="begin"/>
+      </w:r>
+      <w:r>
+        <w:rPr>
+          <w:rFonts w:ascii="宋体" w:hAnsi="宋体"/>
+          <w:szCs w:val="24"/>
+        </w:rPr>
+        <w:instrText xml:space="preserve"> HYPERLINK \l _Toc11631 </w:instrText>
+      </w:r>
+      <w:r>
+        <w:rPr>
+          <w:rFonts w:ascii="宋体" w:hAnsi="宋体"/>
+          <w:szCs w:val="24"/>
+        </w:rPr>
+        <w:fldChar w:fldCharType="separate"/>
+      </w:r>
+      <w:r>
+        <w:rPr>
+          <w:rFonts w:hint="eastAsia"/>
+        </w:rPr>
+        <w:t>1.1 课题研究背景</w:t>
+      </w:r>
+      <w:r>
+        <w:tab/>
+      </w:r>
+      <w:r>
+        <w:fldChar w:fldCharType="begin"/>
+      </w:r>
+      <w:r>
+        <w:instrText xml:space="preserve"> PAGEREF _Toc11631 </w:instrText>
+      </w:r>
+      <w:r>
+        <w:fldChar w:fldCharType="separate"/>
+      </w:r>
+      <w:r>
+        <w:t>6</w:t>
+      </w:r>
+      <w:r>
+        <w:fldChar w:fldCharType="end"/>
+      </w:r>
+      <w:r>
+        <w:rPr>
+          <w:rFonts w:ascii="宋体" w:hAnsi="宋体"/>
+          <w:szCs w:val="24"/>
+        </w:rPr>
+        <w:fldChar w:fldCharType="end"/>
+      </w:r>
+    </w:p>
+    <w:p>
+      <w:pPr>
+        <w:pStyle w:val="9"/>
+        <w:tabs>
+          <w:tab w:val="right" w:leader="dot" w:pos="8306"/>
+          <w:tab w:val="clear" w:pos="8364"/>
+        </w:tabs>
+      </w:pPr>
+      <w:r>
+        <w:rPr>
+          <w:rFonts w:ascii="宋体" w:hAnsi="宋体"/>
+          <w:szCs w:val="24"/>
+        </w:rPr>
+        <w:fldChar w:fldCharType="begin"/>
+      </w:r>
+      <w:r>
+        <w:rPr>
+          <w:rFonts w:ascii="宋体" w:hAnsi="宋体"/>
+          <w:szCs w:val="24"/>
+        </w:rPr>
+        <w:instrText xml:space="preserve"> HYPERLINK \l _Toc26936 </w:instrText>
+      </w:r>
+      <w:r>
+        <w:rPr>
+          <w:rFonts w:ascii="宋体" w:hAnsi="宋体"/>
+          <w:szCs w:val="24"/>
+        </w:rPr>
+        <w:fldChar w:fldCharType="separate"/>
+      </w:r>
+      <w:r>
+        <w:rPr>
+          <w:rFonts w:hint="eastAsia"/>
+        </w:rPr>
+        <w:t>1.2 研究现状概述</w:t>
+      </w:r>
+      <w:r>
+        <w:tab/>
+      </w:r>
+      <w:r>
+        <w:fldChar w:fldCharType="begin"/>
+      </w:r>
+      <w:r>
+        <w:instrText xml:space="preserve"> PAGEREF _Toc26936 </w:instrText>
+      </w:r>
+      <w:r>
+        <w:fldChar w:fldCharType="separate"/>
+      </w:r>
+      <w:r>
+        <w:t>7</w:t>
+      </w:r>
+      <w:r>
+        <w:fldChar w:fldCharType="end"/>
+      </w:r>
+      <w:r>
+        <w:rPr>
+          <w:rFonts w:ascii="宋体" w:hAnsi="宋体"/>
+          <w:szCs w:val="24"/>
+        </w:rPr>
+        <w:fldChar w:fldCharType="end"/>
+      </w:r>
+    </w:p>
+    <w:p>
+      <w:pPr>
+        <w:pStyle w:val="9"/>
+        <w:tabs>
+          <w:tab w:val="right" w:leader="dot" w:pos="8306"/>
+          <w:tab w:val="clear" w:pos="8364"/>
+        </w:tabs>
+      </w:pPr>
+      <w:r>
+        <w:rPr>
+          <w:rFonts w:ascii="宋体" w:hAnsi="宋体"/>
+          <w:szCs w:val="24"/>
+        </w:rPr>
+        <w:fldChar w:fldCharType="begin"/>
+      </w:r>
+      <w:r>
+        <w:rPr>
+          <w:rFonts w:ascii="宋体" w:hAnsi="宋体"/>
+          <w:szCs w:val="24"/>
+        </w:rPr>
+        <w:instrText xml:space="preserve"> HYPERLINK \l _Toc28570 </w:instrText>
+      </w:r>
+      <w:r>
+        <w:rPr>
+          <w:rFonts w:ascii="宋体" w:hAnsi="宋体"/>
+          <w:szCs w:val="24"/>
+        </w:rPr>
+        <w:fldChar w:fldCharType="separate"/>
+      </w:r>
+      <w:r>
+        <w:rPr>
+          <w:rFonts w:hint="eastAsia"/>
+        </w:rPr>
+        <w:t>1.3 解决的问题及实用价值</w:t>
+      </w:r>
+      <w:r>
+        <w:tab/>
+      </w:r>
+      <w:r>
+        <w:fldChar w:fldCharType="begin"/>
+      </w:r>
+      <w:r>
+        <w:instrText xml:space="preserve"> PAGEREF _Toc28570 </w:instrText>
+      </w:r>
+      <w:r>
+        <w:fldChar w:fldCharType="separate"/>
+      </w:r>
+      <w:r>
+        <w:t>8</w:t>
+      </w:r>
+      <w:r>
+        <w:fldChar w:fldCharType="end"/>
+      </w:r>
+      <w:r>
+        <w:rPr>
+          <w:rFonts w:ascii="宋体" w:hAnsi="宋体"/>
+          <w:szCs w:val="24"/>
+        </w:rPr>
+        <w:fldChar w:fldCharType="end"/>
+      </w:r>
+    </w:p>
+    <w:p>
+      <w:pPr>
+        <w:pStyle w:val="8"/>
+        <w:tabs>
+          <w:tab w:val="right" w:leader="dot" w:pos="8306"/>
+          <w:tab w:val="clear" w:pos="851"/>
+          <w:tab w:val="clear" w:pos="8381"/>
+        </w:tabs>
+      </w:pPr>
+      <w:r>
+        <w:rPr>
+          <w:rFonts w:ascii="宋体" w:hAnsi="宋体"/>
+          <w:szCs w:val="24"/>
+        </w:rPr>
+        <w:fldChar w:fldCharType="begin"/>
+      </w:r>
+      <w:r>
+        <w:rPr>
+          <w:rFonts w:ascii="宋体" w:hAnsi="宋体"/>
+          <w:szCs w:val="24"/>
+        </w:rPr>
+        <w:instrText xml:space="preserve"> HYPERLINK \l _Toc22061 </w:instrText>
+      </w:r>
+      <w:r>
+        <w:rPr>
+          <w:rFonts w:ascii="宋体" w:hAnsi="宋体"/>
+          <w:szCs w:val="24"/>
+        </w:rPr>
+        <w:fldChar w:fldCharType="separate"/>
+      </w:r>
+      <w:r>
+        <w:rPr>
+          <w:rFonts w:hint="eastAsia"/>
+        </w:rPr>
+        <w:t>第2章 系统原理介绍</w:t>
+      </w:r>
+      <w:r>
+        <w:tab/>
+      </w:r>
+      <w:r>
+        <w:fldChar w:fldCharType="begin"/>
+      </w:r>
+      <w:r>
+        <w:instrText xml:space="preserve"> PAGEREF _Toc22061 </w:instrText>
+      </w:r>
+      <w:r>
+        <w:fldChar w:fldCharType="separate"/>
+      </w:r>
+      <w:r>
+        <w:t>9</w:t>
+      </w:r>
+      <w:r>
+        <w:fldChar w:fldCharType="end"/>
+      </w:r>
+      <w:r>
+        <w:rPr>
+          <w:rFonts w:ascii="宋体" w:hAnsi="宋体"/>
+          <w:szCs w:val="24"/>
+        </w:rPr>
+        <w:fldChar w:fldCharType="end"/>
+      </w:r>
+    </w:p>
+    <w:p>
+      <w:pPr>
+        <w:pStyle w:val="9"/>
+        <w:tabs>
+          <w:tab w:val="right" w:leader="dot" w:pos="8306"/>
+          <w:tab w:val="clear" w:pos="8364"/>
+        </w:tabs>
+      </w:pPr>
+      <w:r>
+        <w:rPr>
+          <w:rFonts w:ascii="宋体" w:hAnsi="宋体"/>
+          <w:szCs w:val="24"/>
+        </w:rPr>
+        <w:fldChar w:fldCharType="begin"/>
+      </w:r>
+      <w:r>
+        <w:rPr>
+          <w:rFonts w:ascii="宋体" w:hAnsi="宋体"/>
+          <w:szCs w:val="24"/>
+        </w:rPr>
+        <w:instrText xml:space="preserve"> HYPERLINK \l _Toc122 </w:instrText>
+      </w:r>
+      <w:r>
+        <w:rPr>
+          <w:rFonts w:ascii="宋体" w:hAnsi="宋体"/>
+          <w:szCs w:val="24"/>
+        </w:rPr>
+        <w:fldChar w:fldCharType="separate"/>
+      </w:r>
+      <w:r>
+        <w:rPr>
+          <w:rFonts w:hint="eastAsia"/>
+          <w:lang w:val="en-US" w:eastAsia="zh-CN"/>
+        </w:rPr>
+        <w:t>2.1压缩感知技术基础</w:t>
+      </w:r>
+      <w:r>
+        <w:tab/>
+      </w:r>
+      <w:r>
+        <w:fldChar w:fldCharType="begin"/>
+      </w:r>
+      <w:r>
+        <w:instrText xml:space="preserve"> PAGEREF _Toc122 </w:instrText>
+      </w:r>
+      <w:r>
+        <w:fldChar w:fldCharType="separate"/>
+      </w:r>
+      <w:r>
+        <w:t>9</w:t>
+      </w:r>
+      <w:r>
+        <w:fldChar w:fldCharType="end"/>
+      </w:r>
+      <w:r>
+        <w:rPr>
+          <w:rFonts w:ascii="宋体" w:hAnsi="宋体"/>
+          <w:szCs w:val="24"/>
+        </w:rPr>
+        <w:fldChar w:fldCharType="end"/>
+      </w:r>
     </w:p>
     <w:p>
       <w:pPr>
         <w:pStyle w:val="6"/>
-        <w:rPr>
-          <w:rFonts w:asciiTheme="minorHAnsi" w:hAnsiTheme="minorHAnsi" w:eastAsiaTheme="minorEastAsia" w:cstheme="minorBidi"/>
-          <w:kern w:val="2"/>
-          <w:sz w:val="21"/>
-        </w:rPr>
-      </w:pPr>
-      <w:r>
+        <w:tabs>
+          <w:tab w:val="right" w:leader="dot" w:pos="8306"/>
+          <w:tab w:val="clear" w:pos="8381"/>
+        </w:tabs>
+      </w:pPr>
+      <w:r>
+        <w:rPr>
+          <w:rFonts w:ascii="宋体" w:hAnsi="宋体"/>
+          <w:szCs w:val="24"/>
+        </w:rPr>
         <w:fldChar w:fldCharType="begin"/>
       </w:r>
       <w:r>
-        <w:instrText xml:space="preserve"> HYPERLINK \l "_Toc452060134" </w:instrText>
-      </w:r>
-      <w:r>
+        <w:rPr>
+          <w:rFonts w:ascii="宋体" w:hAnsi="宋体"/>
+          <w:szCs w:val="24"/>
+        </w:rPr>
+        <w:instrText xml:space="preserve"> HYPERLINK \l _Toc17909 </w:instrText>
+      </w:r>
+      <w:r>
+        <w:rPr>
+          <w:rFonts w:ascii="宋体" w:hAnsi="宋体"/>
+          <w:szCs w:val="24"/>
+        </w:rPr>
         <w:fldChar w:fldCharType="separate"/>
       </w:r>
       <w:r>
         <w:rPr>
-          <w:rStyle w:val="9"/>
+          <w:rFonts w:hint="eastAsia"/>
+        </w:rPr>
+        <w:t>2</w:t>
+      </w:r>
+      <w:r>
+        <w:t>.</w:t>
+      </w:r>
+      <w:r>
+        <w:rPr>
+          <w:rFonts w:hint="eastAsia"/>
+          <w:lang w:val="en-US" w:eastAsia="zh-CN"/>
+        </w:rPr>
+        <w:t>1</w:t>
+      </w:r>
+      <w:r>
+        <w:t xml:space="preserve">.1 </w:t>
+      </w:r>
+      <w:r>
+        <w:rPr>
+          <w:rFonts w:hint="eastAsia"/>
+          <w:lang w:val="en-US" w:eastAsia="zh-CN"/>
+        </w:rPr>
+        <w:t>信号的稀疏表示</w:t>
+      </w:r>
+      <w:r>
+        <w:tab/>
+      </w:r>
+      <w:r>
+        <w:fldChar w:fldCharType="begin"/>
+      </w:r>
+      <w:r>
+        <w:instrText xml:space="preserve"> PAGEREF _Toc17909 </w:instrText>
+      </w:r>
+      <w:r>
+        <w:fldChar w:fldCharType="separate"/>
+      </w:r>
+      <w:r>
+        <w:t>9</w:t>
+      </w:r>
+      <w:r>
+        <w:fldChar w:fldCharType="end"/>
+      </w:r>
+      <w:r>
+        <w:rPr>
+          <w:rFonts w:ascii="宋体" w:hAnsi="宋体"/>
+          <w:szCs w:val="24"/>
+        </w:rPr>
+        <w:fldChar w:fldCharType="end"/>
+      </w:r>
+    </w:p>
+    <w:p>
+      <w:pPr>
+        <w:pStyle w:val="6"/>
+        <w:tabs>
+          <w:tab w:val="right" w:leader="dot" w:pos="8306"/>
+          <w:tab w:val="clear" w:pos="8381"/>
+        </w:tabs>
+      </w:pPr>
+      <w:r>
+        <w:rPr>
+          <w:rFonts w:ascii="宋体" w:hAnsi="宋体"/>
+          <w:szCs w:val="24"/>
+        </w:rPr>
+        <w:fldChar w:fldCharType="begin"/>
+      </w:r>
+      <w:r>
+        <w:rPr>
+          <w:rFonts w:ascii="宋体" w:hAnsi="宋体"/>
+          <w:szCs w:val="24"/>
+        </w:rPr>
+        <w:instrText xml:space="preserve"> HYPERLINK \l _Toc19729 </w:instrText>
+      </w:r>
+      <w:r>
+        <w:rPr>
+          <w:rFonts w:ascii="宋体" w:hAnsi="宋体"/>
+          <w:szCs w:val="24"/>
+        </w:rPr>
+        <w:fldChar w:fldCharType="separate"/>
+      </w:r>
+      <w:r>
+        <w:rPr>
+          <w:rFonts w:hint="eastAsia"/>
+        </w:rPr>
+        <w:t>2</w:t>
+      </w:r>
+      <w:r>
+        <w:t>.</w:t>
+      </w:r>
+      <w:r>
+        <w:rPr>
+          <w:rFonts w:hint="eastAsia"/>
+          <w:lang w:val="en-US" w:eastAsia="zh-CN"/>
+        </w:rPr>
+        <w:t>1</w:t>
+      </w:r>
+      <w:r>
+        <w:t>.</w:t>
+      </w:r>
+      <w:r>
+        <w:rPr>
+          <w:rFonts w:hint="eastAsia"/>
+          <w:lang w:val="en-US" w:eastAsia="zh-CN"/>
+        </w:rPr>
+        <w:t>2</w:t>
+      </w:r>
+      <w:r>
+        <w:t xml:space="preserve"> </w:t>
+      </w:r>
+      <w:r>
+        <w:rPr>
+          <w:rFonts w:hint="eastAsia"/>
+          <w:lang w:val="en-US" w:eastAsia="zh-CN"/>
+        </w:rPr>
+        <w:t>压缩感知应用条件</w:t>
+      </w:r>
+      <w:r>
+        <w:tab/>
+      </w:r>
+      <w:r>
+        <w:fldChar w:fldCharType="begin"/>
+      </w:r>
+      <w:r>
+        <w:instrText xml:space="preserve"> PAGEREF _Toc19729 </w:instrText>
+      </w:r>
+      <w:r>
+        <w:fldChar w:fldCharType="separate"/>
+      </w:r>
+      <w:r>
+        <w:t>9</w:t>
+      </w:r>
+      <w:r>
+        <w:fldChar w:fldCharType="end"/>
+      </w:r>
+      <w:r>
+        <w:rPr>
+          <w:rFonts w:ascii="宋体" w:hAnsi="宋体"/>
+          <w:szCs w:val="24"/>
+        </w:rPr>
+        <w:fldChar w:fldCharType="end"/>
+      </w:r>
+    </w:p>
+    <w:p>
+      <w:pPr>
+        <w:pStyle w:val="6"/>
+        <w:tabs>
+          <w:tab w:val="right" w:leader="dot" w:pos="8306"/>
+          <w:tab w:val="clear" w:pos="8381"/>
+        </w:tabs>
+      </w:pPr>
+      <w:r>
+        <w:rPr>
+          <w:rFonts w:ascii="宋体" w:hAnsi="宋体"/>
+          <w:szCs w:val="24"/>
+        </w:rPr>
+        <w:fldChar w:fldCharType="begin"/>
+      </w:r>
+      <w:r>
+        <w:rPr>
+          <w:rFonts w:ascii="宋体" w:hAnsi="宋体"/>
+          <w:szCs w:val="24"/>
+        </w:rPr>
+        <w:instrText xml:space="preserve"> HYPERLINK \l _Toc778 </w:instrText>
+      </w:r>
+      <w:r>
+        <w:rPr>
+          <w:rFonts w:ascii="宋体" w:hAnsi="宋体"/>
+          <w:szCs w:val="24"/>
+        </w:rPr>
+        <w:fldChar w:fldCharType="separate"/>
+      </w:r>
+      <w:r>
+        <w:rPr>
+          <w:rFonts w:hint="eastAsia"/>
+        </w:rPr>
+        <w:t>2</w:t>
+      </w:r>
+      <w:r>
+        <w:t>.</w:t>
+      </w:r>
+      <w:r>
+        <w:rPr>
+          <w:rFonts w:hint="eastAsia"/>
+          <w:lang w:val="en-US" w:eastAsia="zh-CN"/>
+        </w:rPr>
+        <w:t>1</w:t>
+      </w:r>
+      <w:r>
+        <w:t>.</w:t>
+      </w:r>
+      <w:r>
+        <w:rPr>
+          <w:rFonts w:hint="eastAsia"/>
+          <w:lang w:val="en-US" w:eastAsia="zh-CN"/>
+        </w:rPr>
+        <w:t>3</w:t>
+      </w:r>
+      <w:r>
+        <w:t xml:space="preserve"> </w:t>
+      </w:r>
+      <w:r>
+        <w:rPr>
+          <w:rFonts w:hint="eastAsia"/>
+          <w:lang w:val="en-US" w:eastAsia="zh-CN"/>
+        </w:rPr>
+        <w:t>信号重建与恢复</w:t>
+      </w:r>
+      <w:r>
+        <w:tab/>
+      </w:r>
+      <w:r>
+        <w:fldChar w:fldCharType="begin"/>
+      </w:r>
+      <w:r>
+        <w:instrText xml:space="preserve"> PAGEREF _Toc778 </w:instrText>
+      </w:r>
+      <w:r>
+        <w:fldChar w:fldCharType="separate"/>
+      </w:r>
+      <w:r>
+        <w:t>9</w:t>
+      </w:r>
+      <w:r>
+        <w:fldChar w:fldCharType="end"/>
+      </w:r>
+      <w:r>
+        <w:rPr>
+          <w:rFonts w:ascii="宋体" w:hAnsi="宋体"/>
+          <w:szCs w:val="24"/>
+        </w:rPr>
+        <w:fldChar w:fldCharType="end"/>
+      </w:r>
+    </w:p>
+    <w:p>
+      <w:pPr>
+        <w:pStyle w:val="9"/>
+        <w:tabs>
+          <w:tab w:val="right" w:leader="dot" w:pos="8306"/>
+          <w:tab w:val="clear" w:pos="8364"/>
+        </w:tabs>
+      </w:pPr>
+      <w:r>
+        <w:rPr>
+          <w:rFonts w:ascii="宋体" w:hAnsi="宋体"/>
+          <w:szCs w:val="24"/>
+        </w:rPr>
+        <w:fldChar w:fldCharType="begin"/>
+      </w:r>
+      <w:r>
+        <w:rPr>
+          <w:rFonts w:ascii="宋体" w:hAnsi="宋体"/>
+          <w:szCs w:val="24"/>
+        </w:rPr>
+        <w:instrText xml:space="preserve"> HYPERLINK \l _Toc18792 </w:instrText>
+      </w:r>
+      <w:r>
+        <w:rPr>
+          <w:rFonts w:ascii="宋体" w:hAnsi="宋体"/>
+          <w:szCs w:val="24"/>
+        </w:rPr>
+        <w:fldChar w:fldCharType="separate"/>
+      </w:r>
+      <w:r>
+        <w:rPr>
+          <w:rFonts w:hint="eastAsia"/>
+        </w:rPr>
+        <w:t>2.</w:t>
+      </w:r>
+      <w:r>
+        <w:rPr>
+          <w:rFonts w:hint="eastAsia"/>
+          <w:lang w:val="en-US" w:eastAsia="zh-CN"/>
+        </w:rPr>
+        <w:t>2</w:t>
+      </w:r>
+      <w:r>
+        <w:t xml:space="preserve"> </w:t>
+      </w:r>
+      <w:r>
+        <w:rPr>
+          <w:rFonts w:hint="eastAsia"/>
+          <w:lang w:val="en-US" w:eastAsia="zh-CN"/>
+        </w:rPr>
+        <w:t>频谱压缩感知整体模型</w:t>
+      </w:r>
+      <w:r>
+        <w:tab/>
+      </w:r>
+      <w:r>
+        <w:fldChar w:fldCharType="begin"/>
+      </w:r>
+      <w:r>
+        <w:instrText xml:space="preserve"> PAGEREF _Toc18792 </w:instrText>
+      </w:r>
+      <w:r>
+        <w:fldChar w:fldCharType="separate"/>
+      </w:r>
+      <w:r>
+        <w:t>9</w:t>
+      </w:r>
+      <w:r>
+        <w:fldChar w:fldCharType="end"/>
+      </w:r>
+      <w:r>
+        <w:rPr>
+          <w:rFonts w:ascii="宋体" w:hAnsi="宋体"/>
+          <w:szCs w:val="24"/>
+        </w:rPr>
+        <w:fldChar w:fldCharType="end"/>
+      </w:r>
+    </w:p>
+    <w:p>
+      <w:pPr>
+        <w:pStyle w:val="9"/>
+        <w:tabs>
+          <w:tab w:val="right" w:leader="dot" w:pos="8306"/>
+          <w:tab w:val="clear" w:pos="8364"/>
+        </w:tabs>
+      </w:pPr>
+      <w:r>
+        <w:rPr>
+          <w:rFonts w:ascii="宋体" w:hAnsi="宋体"/>
+          <w:szCs w:val="24"/>
+        </w:rPr>
+        <w:fldChar w:fldCharType="begin"/>
+      </w:r>
+      <w:r>
+        <w:rPr>
+          <w:rFonts w:ascii="宋体" w:hAnsi="宋体"/>
+          <w:szCs w:val="24"/>
+        </w:rPr>
+        <w:instrText xml:space="preserve"> HYPERLINK \l _Toc7903 </w:instrText>
+      </w:r>
+      <w:r>
+        <w:rPr>
+          <w:rFonts w:ascii="宋体" w:hAnsi="宋体"/>
+          <w:szCs w:val="24"/>
+        </w:rPr>
+        <w:fldChar w:fldCharType="separate"/>
+      </w:r>
+      <w:r>
+        <w:rPr>
+          <w:rFonts w:hint="eastAsia"/>
+        </w:rPr>
+        <w:t>2.</w:t>
+      </w:r>
+      <w:r>
+        <w:rPr>
+          <w:rFonts w:hint="eastAsia"/>
+          <w:lang w:val="en-US" w:eastAsia="zh-CN"/>
+        </w:rPr>
+        <w:t>3</w:t>
+      </w:r>
+      <w:r>
+        <w:t xml:space="preserve"> </w:t>
+      </w:r>
+      <w:r>
+        <w:rPr>
+          <w:rFonts w:hint="eastAsia"/>
+          <w:lang w:val="en-US" w:eastAsia="zh-CN"/>
+        </w:rPr>
+        <w:t>压缩采样器（AIC）的选择——随机解调器</w:t>
+      </w:r>
+      <w:r>
+        <w:tab/>
+      </w:r>
+      <w:r>
+        <w:fldChar w:fldCharType="begin"/>
+      </w:r>
+      <w:r>
+        <w:instrText xml:space="preserve"> PAGEREF _Toc7903 </w:instrText>
+      </w:r>
+      <w:r>
+        <w:fldChar w:fldCharType="separate"/>
+      </w:r>
+      <w:r>
+        <w:t>9</w:t>
+      </w:r>
+      <w:r>
+        <w:fldChar w:fldCharType="end"/>
+      </w:r>
+      <w:r>
+        <w:rPr>
+          <w:rFonts w:ascii="宋体" w:hAnsi="宋体"/>
+          <w:szCs w:val="24"/>
+        </w:rPr>
+        <w:fldChar w:fldCharType="end"/>
+      </w:r>
+    </w:p>
+    <w:p>
+      <w:pPr>
+        <w:pStyle w:val="6"/>
+        <w:tabs>
+          <w:tab w:val="right" w:leader="dot" w:pos="8306"/>
+          <w:tab w:val="clear" w:pos="8381"/>
+        </w:tabs>
+      </w:pPr>
+      <w:r>
+        <w:rPr>
+          <w:rFonts w:ascii="宋体" w:hAnsi="宋体"/>
+          <w:szCs w:val="24"/>
+        </w:rPr>
+        <w:fldChar w:fldCharType="begin"/>
+      </w:r>
+      <w:r>
+        <w:rPr>
+          <w:rFonts w:ascii="宋体" w:hAnsi="宋体"/>
+          <w:szCs w:val="24"/>
+        </w:rPr>
+        <w:instrText xml:space="preserve"> HYPERLINK \l _Toc16497 </w:instrText>
+      </w:r>
+      <w:r>
+        <w:rPr>
+          <w:rFonts w:ascii="宋体" w:hAnsi="宋体"/>
+          <w:szCs w:val="24"/>
+        </w:rPr>
+        <w:fldChar w:fldCharType="separate"/>
+      </w:r>
+      <w:r>
+        <w:rPr>
+          <w:rFonts w:hint="eastAsia"/>
+        </w:rPr>
+        <w:t>2.</w:t>
+      </w:r>
+      <w:r>
+        <w:rPr>
+          <w:rFonts w:hint="eastAsia"/>
+          <w:lang w:val="en-US" w:eastAsia="zh-CN"/>
+        </w:rPr>
+        <w:t>3</w:t>
+      </w:r>
+      <w:r>
+        <w:rPr>
+          <w:rFonts w:hint="eastAsia"/>
+        </w:rPr>
+        <w:t>.</w:t>
+      </w:r>
+      <w:r>
+        <w:rPr>
+          <w:rFonts w:hint="eastAsia"/>
+          <w:lang w:val="en-US" w:eastAsia="zh-CN"/>
+        </w:rPr>
+        <w:t>1</w:t>
+      </w:r>
+      <w:r>
+        <w:rPr>
+          <w:rFonts w:hint="eastAsia"/>
+        </w:rPr>
+        <w:t xml:space="preserve"> </w:t>
+      </w:r>
+      <w:r>
+        <w:rPr>
+          <w:rFonts w:hint="eastAsia"/>
+          <w:lang w:val="en-US" w:eastAsia="zh-CN"/>
+        </w:rPr>
+        <w:t>随机解调器标配的信号模型——离散谐波信号</w:t>
+      </w:r>
+      <w:r>
+        <w:tab/>
+      </w:r>
+      <w:r>
+        <w:fldChar w:fldCharType="begin"/>
+      </w:r>
+      <w:r>
+        <w:instrText xml:space="preserve"> PAGEREF _Toc16497 </w:instrText>
+      </w:r>
+      <w:r>
+        <w:fldChar w:fldCharType="separate"/>
+      </w:r>
+      <w:r>
+        <w:t>9</w:t>
+      </w:r>
+      <w:r>
+        <w:fldChar w:fldCharType="end"/>
+      </w:r>
+      <w:r>
+        <w:rPr>
+          <w:rFonts w:ascii="宋体" w:hAnsi="宋体"/>
+          <w:szCs w:val="24"/>
+        </w:rPr>
+        <w:fldChar w:fldCharType="end"/>
+      </w:r>
+    </w:p>
+    <w:p>
+      <w:pPr>
+        <w:pStyle w:val="6"/>
+        <w:tabs>
+          <w:tab w:val="right" w:leader="dot" w:pos="8306"/>
+          <w:tab w:val="clear" w:pos="8381"/>
+        </w:tabs>
+      </w:pPr>
+      <w:r>
+        <w:rPr>
+          <w:rFonts w:ascii="宋体" w:hAnsi="宋体"/>
+          <w:szCs w:val="24"/>
+        </w:rPr>
+        <w:fldChar w:fldCharType="begin"/>
+      </w:r>
+      <w:r>
+        <w:rPr>
+          <w:rFonts w:ascii="宋体" w:hAnsi="宋体"/>
+          <w:szCs w:val="24"/>
+        </w:rPr>
+        <w:instrText xml:space="preserve"> HYPERLINK \l _Toc25287 </w:instrText>
+      </w:r>
+      <w:r>
+        <w:rPr>
+          <w:rFonts w:ascii="宋体" w:hAnsi="宋体"/>
+          <w:szCs w:val="24"/>
+        </w:rPr>
+        <w:fldChar w:fldCharType="separate"/>
+      </w:r>
+      <w:r>
+        <w:rPr>
+          <w:rFonts w:hint="eastAsia"/>
+        </w:rPr>
+        <w:t>2.</w:t>
+      </w:r>
+      <w:r>
+        <w:rPr>
+          <w:rFonts w:hint="eastAsia"/>
+          <w:lang w:val="en-US" w:eastAsia="zh-CN"/>
+        </w:rPr>
+        <w:t>3</w:t>
+      </w:r>
+      <w:r>
+        <w:rPr>
+          <w:rFonts w:hint="eastAsia"/>
+        </w:rPr>
+        <w:t>.</w:t>
+      </w:r>
+      <w:r>
+        <w:rPr>
+          <w:rFonts w:hint="eastAsia"/>
+          <w:lang w:val="en-US" w:eastAsia="zh-CN"/>
+        </w:rPr>
+        <w:t>2</w:t>
+      </w:r>
+      <w:r>
+        <w:rPr>
+          <w:rFonts w:hint="eastAsia"/>
+        </w:rPr>
+        <w:t xml:space="preserve"> </w:t>
+      </w:r>
+      <w:r>
+        <w:rPr>
+          <w:rFonts w:hint="eastAsia"/>
+          <w:lang w:val="en-US" w:eastAsia="zh-CN"/>
+        </w:rPr>
+        <w:t>等价的矩阵形式描述</w:t>
+      </w:r>
+      <w:r>
+        <w:tab/>
+      </w:r>
+      <w:r>
+        <w:fldChar w:fldCharType="begin"/>
+      </w:r>
+      <w:r>
+        <w:instrText xml:space="preserve"> PAGEREF _Toc25287 </w:instrText>
+      </w:r>
+      <w:r>
+        <w:fldChar w:fldCharType="separate"/>
+      </w:r>
+      <w:r>
+        <w:t>9</w:t>
+      </w:r>
+      <w:r>
+        <w:fldChar w:fldCharType="end"/>
+      </w:r>
+      <w:r>
+        <w:rPr>
+          <w:rFonts w:ascii="宋体" w:hAnsi="宋体"/>
+          <w:szCs w:val="24"/>
+        </w:rPr>
+        <w:fldChar w:fldCharType="end"/>
+      </w:r>
+    </w:p>
+    <w:p>
+      <w:pPr>
+        <w:pStyle w:val="6"/>
+        <w:tabs>
+          <w:tab w:val="right" w:leader="dot" w:pos="8306"/>
+          <w:tab w:val="clear" w:pos="8381"/>
+        </w:tabs>
+      </w:pPr>
+      <w:r>
+        <w:rPr>
+          <w:rFonts w:ascii="宋体" w:hAnsi="宋体"/>
+          <w:szCs w:val="24"/>
+        </w:rPr>
+        <w:fldChar w:fldCharType="begin"/>
+      </w:r>
+      <w:r>
+        <w:rPr>
+          <w:rFonts w:ascii="宋体" w:hAnsi="宋体"/>
+          <w:szCs w:val="24"/>
+        </w:rPr>
+        <w:instrText xml:space="preserve"> HYPERLINK \l _Toc24529 </w:instrText>
+      </w:r>
+      <w:r>
+        <w:rPr>
+          <w:rFonts w:ascii="宋体" w:hAnsi="宋体"/>
+          <w:szCs w:val="24"/>
+        </w:rPr>
+        <w:fldChar w:fldCharType="separate"/>
+      </w:r>
+      <w:r>
+        <w:rPr>
+          <w:rFonts w:hint="eastAsia"/>
+        </w:rPr>
+        <w:t>2.</w:t>
+      </w:r>
+      <w:r>
+        <w:rPr>
+          <w:rFonts w:hint="eastAsia"/>
+          <w:lang w:val="en-US" w:eastAsia="zh-CN"/>
+        </w:rPr>
+        <w:t>3</w:t>
+      </w:r>
+      <w:r>
+        <w:rPr>
+          <w:rFonts w:hint="eastAsia"/>
+        </w:rPr>
+        <w:t>.</w:t>
+      </w:r>
+      <w:r>
+        <w:rPr>
+          <w:rFonts w:hint="eastAsia"/>
+          <w:lang w:val="en-US" w:eastAsia="zh-CN"/>
+        </w:rPr>
+        <w:t>3</w:t>
+      </w:r>
+      <w:r>
+        <w:rPr>
+          <w:rFonts w:hint="eastAsia"/>
+        </w:rPr>
+        <w:t xml:space="preserve"> </w:t>
+      </w:r>
+      <w:r>
+        <w:rPr>
+          <w:rFonts w:hint="eastAsia"/>
+          <w:lang w:val="en-US" w:eastAsia="zh-CN"/>
+        </w:rPr>
+        <w:t>非理想情况的处理</w:t>
+      </w:r>
+      <w:r>
+        <w:tab/>
+      </w:r>
+      <w:r>
+        <w:fldChar w:fldCharType="begin"/>
+      </w:r>
+      <w:r>
+        <w:instrText xml:space="preserve"> PAGEREF _Toc24529 </w:instrText>
+      </w:r>
+      <w:r>
+        <w:fldChar w:fldCharType="separate"/>
+      </w:r>
+      <w:r>
+        <w:t>9</w:t>
+      </w:r>
+      <w:r>
+        <w:fldChar w:fldCharType="end"/>
+      </w:r>
+      <w:r>
+        <w:rPr>
+          <w:rFonts w:ascii="宋体" w:hAnsi="宋体"/>
+          <w:szCs w:val="24"/>
+        </w:rPr>
+        <w:fldChar w:fldCharType="end"/>
+      </w:r>
+    </w:p>
+    <w:p>
+      <w:pPr>
+        <w:pStyle w:val="9"/>
+        <w:tabs>
+          <w:tab w:val="right" w:leader="dot" w:pos="8306"/>
+          <w:tab w:val="clear" w:pos="8364"/>
+        </w:tabs>
+      </w:pPr>
+      <w:r>
+        <w:rPr>
+          <w:rFonts w:ascii="宋体" w:hAnsi="宋体"/>
+          <w:szCs w:val="24"/>
+        </w:rPr>
+        <w:fldChar w:fldCharType="begin"/>
+      </w:r>
+      <w:r>
+        <w:rPr>
+          <w:rFonts w:ascii="宋体" w:hAnsi="宋体"/>
+          <w:szCs w:val="24"/>
+        </w:rPr>
+        <w:instrText xml:space="preserve"> HYPERLINK \l _Toc4355 </w:instrText>
+      </w:r>
+      <w:r>
+        <w:rPr>
+          <w:rFonts w:ascii="宋体" w:hAnsi="宋体"/>
+          <w:szCs w:val="24"/>
+        </w:rPr>
+        <w:fldChar w:fldCharType="separate"/>
+      </w:r>
+      <w:r>
+        <w:rPr>
+          <w:rFonts w:hint="eastAsia"/>
+        </w:rPr>
+        <w:t>2.</w:t>
+      </w:r>
+      <w:r>
+        <w:rPr>
+          <w:rFonts w:hint="eastAsia"/>
+          <w:lang w:val="en-US" w:eastAsia="zh-CN"/>
+        </w:rPr>
+        <w:t>4</w:t>
+      </w:r>
+      <w:r>
+        <w:t xml:space="preserve"> </w:t>
+      </w:r>
+      <w:r>
+        <w:rPr>
+          <w:rFonts w:hint="eastAsia"/>
+          <w:lang w:val="en-US" w:eastAsia="zh-CN"/>
+        </w:rPr>
+        <w:t>压缩感知恢复算法</w:t>
+      </w:r>
+      <w:r>
+        <w:tab/>
+      </w:r>
+      <w:r>
+        <w:fldChar w:fldCharType="begin"/>
+      </w:r>
+      <w:r>
+        <w:instrText xml:space="preserve"> PAGEREF _Toc4355 </w:instrText>
+      </w:r>
+      <w:r>
+        <w:fldChar w:fldCharType="separate"/>
+      </w:r>
+      <w:r>
+        <w:t>9</w:t>
+      </w:r>
+      <w:r>
+        <w:fldChar w:fldCharType="end"/>
+      </w:r>
+      <w:r>
+        <w:rPr>
+          <w:rFonts w:ascii="宋体" w:hAnsi="宋体"/>
+          <w:szCs w:val="24"/>
+        </w:rPr>
+        <w:fldChar w:fldCharType="end"/>
+      </w:r>
+    </w:p>
+    <w:p>
+      <w:pPr>
+        <w:pStyle w:val="6"/>
+        <w:tabs>
+          <w:tab w:val="right" w:leader="dot" w:pos="8306"/>
+          <w:tab w:val="clear" w:pos="8381"/>
+        </w:tabs>
+      </w:pPr>
+      <w:r>
+        <w:rPr>
+          <w:rFonts w:ascii="宋体" w:hAnsi="宋体"/>
+          <w:szCs w:val="24"/>
+        </w:rPr>
+        <w:fldChar w:fldCharType="begin"/>
+      </w:r>
+      <w:r>
+        <w:rPr>
+          <w:rFonts w:ascii="宋体" w:hAnsi="宋体"/>
+          <w:szCs w:val="24"/>
+        </w:rPr>
+        <w:instrText xml:space="preserve"> HYPERLINK \l _Toc18217 </w:instrText>
+      </w:r>
+      <w:r>
+        <w:rPr>
+          <w:rFonts w:ascii="宋体" w:hAnsi="宋体"/>
+          <w:szCs w:val="24"/>
+        </w:rPr>
+        <w:fldChar w:fldCharType="separate"/>
+      </w:r>
+      <w:r>
+        <w:rPr>
+          <w:rFonts w:hint="eastAsia"/>
+        </w:rPr>
+        <w:t>2.</w:t>
+      </w:r>
+      <w:r>
+        <w:rPr>
+          <w:rFonts w:hint="eastAsia"/>
+          <w:lang w:val="en-US" w:eastAsia="zh-CN"/>
+        </w:rPr>
+        <w:t>4</w:t>
+      </w:r>
+      <w:r>
+        <w:rPr>
+          <w:rFonts w:hint="eastAsia"/>
+        </w:rPr>
+        <w:t>.</w:t>
+      </w:r>
+      <w:r>
+        <w:rPr>
+          <w:rFonts w:hint="eastAsia"/>
+          <w:lang w:val="en-US" w:eastAsia="zh-CN"/>
+        </w:rPr>
+        <w:t>1</w:t>
+      </w:r>
+      <w:r>
+        <w:rPr>
+          <w:rFonts w:hint="eastAsia"/>
+        </w:rPr>
+        <w:t xml:space="preserve"> </w:t>
+      </w:r>
+      <w:r>
+        <w:rPr>
+          <w:rFonts w:hint="eastAsia"/>
+          <w:lang w:val="en-US" w:eastAsia="zh-CN"/>
+        </w:rPr>
+        <w:t>优化法</w:t>
+      </w:r>
+      <w:r>
+        <w:tab/>
+      </w:r>
+      <w:r>
+        <w:fldChar w:fldCharType="begin"/>
+      </w:r>
+      <w:r>
+        <w:instrText xml:space="preserve"> PAGEREF _Toc18217 </w:instrText>
+      </w:r>
+      <w:r>
+        <w:fldChar w:fldCharType="separate"/>
+      </w:r>
+      <w:r>
+        <w:t>10</w:t>
+      </w:r>
+      <w:r>
+        <w:fldChar w:fldCharType="end"/>
+      </w:r>
+      <w:r>
+        <w:rPr>
+          <w:rFonts w:ascii="宋体" w:hAnsi="宋体"/>
+          <w:szCs w:val="24"/>
+        </w:rPr>
+        <w:fldChar w:fldCharType="end"/>
+      </w:r>
+    </w:p>
+    <w:p>
+      <w:pPr>
+        <w:pStyle w:val="6"/>
+        <w:tabs>
+          <w:tab w:val="right" w:leader="dot" w:pos="8306"/>
+          <w:tab w:val="clear" w:pos="8381"/>
+        </w:tabs>
+      </w:pPr>
+      <w:r>
+        <w:rPr>
+          <w:rFonts w:ascii="宋体" w:hAnsi="宋体"/>
+          <w:szCs w:val="24"/>
+        </w:rPr>
+        <w:fldChar w:fldCharType="begin"/>
+      </w:r>
+      <w:r>
+        <w:rPr>
+          <w:rFonts w:ascii="宋体" w:hAnsi="宋体"/>
+          <w:szCs w:val="24"/>
+        </w:rPr>
+        <w:instrText xml:space="preserve"> HYPERLINK \l _Toc16240 </w:instrText>
+      </w:r>
+      <w:r>
+        <w:rPr>
+          <w:rFonts w:ascii="宋体" w:hAnsi="宋体"/>
+          <w:szCs w:val="24"/>
+        </w:rPr>
+        <w:fldChar w:fldCharType="separate"/>
+      </w:r>
+      <w:r>
+        <w:rPr>
+          <w:rFonts w:hint="eastAsia"/>
+        </w:rPr>
+        <w:t>2.</w:t>
+      </w:r>
+      <w:r>
+        <w:rPr>
+          <w:rFonts w:hint="eastAsia"/>
+          <w:lang w:val="en-US" w:eastAsia="zh-CN"/>
+        </w:rPr>
+        <w:t>4</w:t>
+      </w:r>
+      <w:r>
+        <w:rPr>
+          <w:rFonts w:hint="eastAsia"/>
+        </w:rPr>
+        <w:t>.</w:t>
+      </w:r>
+      <w:r>
+        <w:rPr>
+          <w:rFonts w:hint="eastAsia"/>
+          <w:lang w:val="en-US" w:eastAsia="zh-CN"/>
+        </w:rPr>
+        <w:t>2 贪心法</w:t>
+      </w:r>
+      <w:r>
+        <w:tab/>
+      </w:r>
+      <w:r>
+        <w:fldChar w:fldCharType="begin"/>
+      </w:r>
+      <w:r>
+        <w:instrText xml:space="preserve"> PAGEREF _Toc16240 </w:instrText>
+      </w:r>
+      <w:r>
+        <w:fldChar w:fldCharType="separate"/>
+      </w:r>
+      <w:r>
+        <w:t>10</w:t>
+      </w:r>
+      <w:r>
+        <w:fldChar w:fldCharType="end"/>
+      </w:r>
+      <w:r>
+        <w:rPr>
+          <w:rFonts w:ascii="宋体" w:hAnsi="宋体"/>
+          <w:szCs w:val="24"/>
+        </w:rPr>
+        <w:fldChar w:fldCharType="end"/>
+      </w:r>
+    </w:p>
+    <w:p>
+      <w:pPr>
+        <w:pStyle w:val="8"/>
+        <w:tabs>
+          <w:tab w:val="right" w:leader="dot" w:pos="8306"/>
+          <w:tab w:val="clear" w:pos="851"/>
+          <w:tab w:val="clear" w:pos="8381"/>
+        </w:tabs>
+      </w:pPr>
+      <w:r>
+        <w:rPr>
+          <w:rFonts w:ascii="宋体" w:hAnsi="宋体"/>
+          <w:szCs w:val="24"/>
+        </w:rPr>
+        <w:fldChar w:fldCharType="begin"/>
+      </w:r>
+      <w:r>
+        <w:rPr>
+          <w:rFonts w:ascii="宋体" w:hAnsi="宋体"/>
+          <w:szCs w:val="24"/>
+        </w:rPr>
+        <w:instrText xml:space="preserve"> HYPERLINK \l _Toc24227 </w:instrText>
+      </w:r>
+      <w:r>
+        <w:rPr>
+          <w:rFonts w:ascii="宋体" w:hAnsi="宋体"/>
+          <w:szCs w:val="24"/>
+        </w:rPr>
+        <w:fldChar w:fldCharType="separate"/>
+      </w:r>
+      <w:r>
+        <w:rPr>
+          <w:rFonts w:hint="eastAsia"/>
+        </w:rPr>
+        <w:t>第</w:t>
+      </w:r>
+      <w:r>
+        <w:rPr>
+          <w:rFonts w:hint="eastAsia"/>
+          <w:lang w:val="en-US" w:eastAsia="zh-CN"/>
+        </w:rPr>
+        <w:t>3</w:t>
+      </w:r>
+      <w:r>
+        <w:rPr>
+          <w:rFonts w:hint="eastAsia"/>
+        </w:rPr>
+        <w:t xml:space="preserve">章 </w:t>
+      </w:r>
+      <w:r>
+        <w:rPr>
+          <w:rFonts w:hint="eastAsia"/>
+          <w:lang w:val="en-US" w:eastAsia="zh-CN"/>
+        </w:rPr>
+        <w:t>具体设计与仿真</w:t>
+      </w:r>
+      <w:r>
+        <w:tab/>
+      </w:r>
+      <w:r>
+        <w:fldChar w:fldCharType="begin"/>
+      </w:r>
+      <w:r>
+        <w:instrText xml:space="preserve"> PAGEREF _Toc24227 </w:instrText>
+      </w:r>
+      <w:r>
+        <w:fldChar w:fldCharType="separate"/>
+      </w:r>
+      <w:r>
+        <w:t>10</w:t>
+      </w:r>
+      <w:r>
+        <w:fldChar w:fldCharType="end"/>
+      </w:r>
+      <w:r>
+        <w:rPr>
+          <w:rFonts w:ascii="宋体" w:hAnsi="宋体"/>
+          <w:szCs w:val="24"/>
+        </w:rPr>
+        <w:fldChar w:fldCharType="end"/>
+      </w:r>
+    </w:p>
+    <w:p>
+      <w:pPr>
+        <w:pStyle w:val="9"/>
+        <w:tabs>
+          <w:tab w:val="right" w:leader="dot" w:pos="8306"/>
+          <w:tab w:val="clear" w:pos="8364"/>
+        </w:tabs>
+      </w:pPr>
+      <w:r>
+        <w:rPr>
+          <w:rFonts w:ascii="宋体" w:hAnsi="宋体"/>
+          <w:szCs w:val="24"/>
+        </w:rPr>
+        <w:fldChar w:fldCharType="begin"/>
+      </w:r>
+      <w:r>
+        <w:rPr>
+          <w:rFonts w:ascii="宋体" w:hAnsi="宋体"/>
+          <w:szCs w:val="24"/>
+        </w:rPr>
+        <w:instrText xml:space="preserve"> HYPERLINK \l _Toc8293 </w:instrText>
+      </w:r>
+      <w:r>
+        <w:rPr>
+          <w:rFonts w:ascii="宋体" w:hAnsi="宋体"/>
+          <w:szCs w:val="24"/>
+        </w:rPr>
+        <w:fldChar w:fldCharType="separate"/>
+      </w:r>
+      <w:r>
+        <w:rPr>
+          <w:rFonts w:hint="eastAsia"/>
+          <w:lang w:val="en-US" w:eastAsia="zh-CN"/>
+        </w:rPr>
+        <w:t>3.1 信号模型</w:t>
+      </w:r>
+      <w:r>
+        <w:tab/>
+      </w:r>
+      <w:r>
+        <w:fldChar w:fldCharType="begin"/>
+      </w:r>
+      <w:r>
+        <w:instrText xml:space="preserve"> PAGEREF _Toc8293 </w:instrText>
+      </w:r>
+      <w:r>
+        <w:fldChar w:fldCharType="separate"/>
+      </w:r>
+      <w:r>
+        <w:t>11</w:t>
+      </w:r>
+      <w:r>
+        <w:fldChar w:fldCharType="end"/>
+      </w:r>
+      <w:r>
+        <w:rPr>
+          <w:rFonts w:ascii="宋体" w:hAnsi="宋体"/>
+          <w:szCs w:val="24"/>
+        </w:rPr>
+        <w:fldChar w:fldCharType="end"/>
+      </w:r>
+    </w:p>
+    <w:p>
+      <w:pPr>
+        <w:pStyle w:val="6"/>
+        <w:tabs>
+          <w:tab w:val="right" w:leader="dot" w:pos="8306"/>
+          <w:tab w:val="clear" w:pos="8381"/>
+        </w:tabs>
+      </w:pPr>
+      <w:r>
+        <w:rPr>
+          <w:rFonts w:ascii="宋体" w:hAnsi="宋体"/>
+          <w:szCs w:val="24"/>
+        </w:rPr>
+        <w:fldChar w:fldCharType="begin"/>
+      </w:r>
+      <w:r>
+        <w:rPr>
+          <w:rFonts w:ascii="宋体" w:hAnsi="宋体"/>
+          <w:szCs w:val="24"/>
+        </w:rPr>
+        <w:instrText xml:space="preserve"> HYPERLINK \l _Toc5823 </w:instrText>
+      </w:r>
+      <w:r>
+        <w:rPr>
+          <w:rFonts w:ascii="宋体" w:hAnsi="宋体"/>
+          <w:szCs w:val="24"/>
+        </w:rPr>
+        <w:fldChar w:fldCharType="separate"/>
+      </w:r>
+      <w:r>
+        <w:rPr>
+          <w:rFonts w:hint="eastAsia"/>
+          <w:lang w:val="en-US" w:eastAsia="zh-CN"/>
+        </w:rPr>
+        <w:t>3</w:t>
+      </w:r>
+      <w:r>
+        <w:rPr>
+          <w:rFonts w:hint="eastAsia"/>
+        </w:rPr>
+        <w:t>.</w:t>
+      </w:r>
+      <w:r>
+        <w:rPr>
+          <w:rFonts w:hint="eastAsia"/>
+          <w:lang w:val="en-US" w:eastAsia="zh-CN"/>
+        </w:rPr>
+        <w:t>1</w:t>
+      </w:r>
+      <w:r>
+        <w:rPr>
+          <w:rFonts w:hint="eastAsia"/>
+        </w:rPr>
+        <w:t>.</w:t>
+      </w:r>
+      <w:r>
+        <w:rPr>
+          <w:rFonts w:hint="eastAsia"/>
+          <w:lang w:val="en-US" w:eastAsia="zh-CN"/>
+        </w:rPr>
+        <w:t>1</w:t>
+      </w:r>
+      <w:r>
+        <w:rPr>
+          <w:rFonts w:hint="eastAsia"/>
+        </w:rPr>
+        <w:t xml:space="preserve"> </w:t>
+      </w:r>
+      <w:r>
+        <w:rPr>
+          <w:rFonts w:hint="eastAsia"/>
+          <w:lang w:val="en-US" w:eastAsia="zh-CN"/>
+        </w:rPr>
+        <w:t>宽带OFDM信号</w:t>
+      </w:r>
+      <w:r>
+        <w:tab/>
+      </w:r>
+      <w:r>
+        <w:fldChar w:fldCharType="begin"/>
+      </w:r>
+      <w:r>
+        <w:instrText xml:space="preserve"> PAGEREF _Toc5823 </w:instrText>
+      </w:r>
+      <w:r>
+        <w:fldChar w:fldCharType="separate"/>
+      </w:r>
+      <w:r>
+        <w:t>11</w:t>
+      </w:r>
+      <w:r>
+        <w:fldChar w:fldCharType="end"/>
+      </w:r>
+      <w:r>
+        <w:rPr>
+          <w:rFonts w:ascii="宋体" w:hAnsi="宋体"/>
+          <w:szCs w:val="24"/>
+        </w:rPr>
+        <w:fldChar w:fldCharType="end"/>
+      </w:r>
+    </w:p>
+    <w:p>
+      <w:pPr>
+        <w:pStyle w:val="6"/>
+        <w:tabs>
+          <w:tab w:val="right" w:leader="dot" w:pos="8306"/>
+          <w:tab w:val="clear" w:pos="8381"/>
+        </w:tabs>
+      </w:pPr>
+      <w:r>
+        <w:rPr>
+          <w:rFonts w:ascii="宋体" w:hAnsi="宋体"/>
+          <w:szCs w:val="24"/>
+        </w:rPr>
+        <w:fldChar w:fldCharType="begin"/>
+      </w:r>
+      <w:r>
+        <w:rPr>
+          <w:rFonts w:ascii="宋体" w:hAnsi="宋体"/>
+          <w:szCs w:val="24"/>
+        </w:rPr>
+        <w:instrText xml:space="preserve"> HYPERLINK \l _Toc29633 </w:instrText>
+      </w:r>
+      <w:r>
+        <w:rPr>
+          <w:rFonts w:ascii="宋体" w:hAnsi="宋体"/>
+          <w:szCs w:val="24"/>
+        </w:rPr>
+        <w:fldChar w:fldCharType="separate"/>
+      </w:r>
+      <w:r>
+        <w:rPr>
+          <w:rFonts w:hint="eastAsia"/>
+          <w:lang w:val="en-US" w:eastAsia="zh-CN"/>
+        </w:rPr>
+        <w:t>3</w:t>
+      </w:r>
+      <w:r>
+        <w:rPr>
+          <w:rFonts w:hint="eastAsia"/>
+        </w:rPr>
+        <w:t>.</w:t>
+      </w:r>
+      <w:r>
+        <w:rPr>
+          <w:rFonts w:hint="eastAsia"/>
+          <w:lang w:val="en-US" w:eastAsia="zh-CN"/>
+        </w:rPr>
+        <w:t>1</w:t>
+      </w:r>
+      <w:r>
+        <w:rPr>
+          <w:rFonts w:hint="eastAsia"/>
+        </w:rPr>
+        <w:t>.</w:t>
+      </w:r>
+      <w:r>
+        <w:rPr>
+          <w:rFonts w:hint="eastAsia"/>
+          <w:lang w:val="en-US" w:eastAsia="zh-CN"/>
+        </w:rPr>
+        <w:t>2</w:t>
+      </w:r>
+      <w:r>
+        <w:rPr>
+          <w:rFonts w:hint="eastAsia"/>
+        </w:rPr>
+        <w:t xml:space="preserve"> </w:t>
+      </w:r>
+      <w:r>
+        <w:rPr>
+          <w:rFonts w:hint="eastAsia"/>
+          <w:lang w:val="en-US" w:eastAsia="zh-CN"/>
+        </w:rPr>
+        <w:t>可调稀疏度：重建性能-稀疏度关系</w:t>
+      </w:r>
+      <w:r>
+        <w:tab/>
+      </w:r>
+      <w:r>
+        <w:fldChar w:fldCharType="begin"/>
+      </w:r>
+      <w:r>
+        <w:instrText xml:space="preserve"> PAGEREF _Toc29633 </w:instrText>
+      </w:r>
+      <w:r>
+        <w:fldChar w:fldCharType="separate"/>
+      </w:r>
+      <w:r>
+        <w:t>11</w:t>
+      </w:r>
+      <w:r>
+        <w:fldChar w:fldCharType="end"/>
+      </w:r>
+      <w:r>
+        <w:rPr>
+          <w:rFonts w:ascii="宋体" w:hAnsi="宋体"/>
+          <w:szCs w:val="24"/>
+        </w:rPr>
+        <w:fldChar w:fldCharType="end"/>
+      </w:r>
+    </w:p>
+    <w:p>
+      <w:pPr>
+        <w:pStyle w:val="9"/>
+        <w:tabs>
+          <w:tab w:val="right" w:leader="dot" w:pos="8306"/>
+          <w:tab w:val="clear" w:pos="8364"/>
+        </w:tabs>
+      </w:pPr>
+      <w:r>
+        <w:rPr>
+          <w:rFonts w:ascii="宋体" w:hAnsi="宋体"/>
+          <w:szCs w:val="24"/>
+        </w:rPr>
+        <w:fldChar w:fldCharType="begin"/>
+      </w:r>
+      <w:r>
+        <w:rPr>
+          <w:rFonts w:ascii="宋体" w:hAnsi="宋体"/>
+          <w:szCs w:val="24"/>
+        </w:rPr>
+        <w:instrText xml:space="preserve"> HYPERLINK \l _Toc953 </w:instrText>
+      </w:r>
+      <w:r>
+        <w:rPr>
+          <w:rFonts w:ascii="宋体" w:hAnsi="宋体"/>
+          <w:szCs w:val="24"/>
+        </w:rPr>
+        <w:fldChar w:fldCharType="separate"/>
+      </w:r>
+      <w:r>
+        <w:rPr>
+          <w:rFonts w:hint="eastAsia"/>
+          <w:lang w:val="en-US" w:eastAsia="zh-CN"/>
+        </w:rPr>
+        <w:t>3.2 噪声模型</w:t>
+      </w:r>
+      <w:r>
+        <w:tab/>
+      </w:r>
+      <w:r>
+        <w:fldChar w:fldCharType="begin"/>
+      </w:r>
+      <w:r>
+        <w:instrText xml:space="preserve"> PAGEREF _Toc953 </w:instrText>
+      </w:r>
+      <w:r>
+        <w:fldChar w:fldCharType="separate"/>
+      </w:r>
+      <w:r>
+        <w:t>11</w:t>
+      </w:r>
+      <w:r>
+        <w:fldChar w:fldCharType="end"/>
+      </w:r>
+      <w:r>
+        <w:rPr>
+          <w:rFonts w:ascii="宋体" w:hAnsi="宋体"/>
+          <w:szCs w:val="24"/>
+        </w:rPr>
+        <w:fldChar w:fldCharType="end"/>
+      </w:r>
+    </w:p>
+    <w:p>
+      <w:pPr>
+        <w:pStyle w:val="6"/>
+        <w:tabs>
+          <w:tab w:val="right" w:leader="dot" w:pos="8306"/>
+          <w:tab w:val="clear" w:pos="8381"/>
+        </w:tabs>
+      </w:pPr>
+      <w:r>
+        <w:rPr>
+          <w:rFonts w:ascii="宋体" w:hAnsi="宋体"/>
+          <w:szCs w:val="24"/>
+        </w:rPr>
+        <w:fldChar w:fldCharType="begin"/>
+      </w:r>
+      <w:r>
+        <w:rPr>
+          <w:rFonts w:ascii="宋体" w:hAnsi="宋体"/>
+          <w:szCs w:val="24"/>
+        </w:rPr>
+        <w:instrText xml:space="preserve"> HYPERLINK \l _Toc26946 </w:instrText>
+      </w:r>
+      <w:r>
+        <w:rPr>
+          <w:rFonts w:ascii="宋体" w:hAnsi="宋体"/>
+          <w:szCs w:val="24"/>
+        </w:rPr>
+        <w:fldChar w:fldCharType="separate"/>
+      </w:r>
+      <w:r>
+        <w:rPr>
+          <w:rFonts w:hint="eastAsia"/>
+          <w:lang w:val="en-US" w:eastAsia="zh-CN"/>
+        </w:rPr>
+        <w:t>3</w:t>
+      </w:r>
+      <w:r>
+        <w:rPr>
+          <w:rFonts w:hint="eastAsia"/>
+        </w:rPr>
+        <w:t>.</w:t>
+      </w:r>
+      <w:r>
+        <w:rPr>
+          <w:rFonts w:hint="eastAsia"/>
+          <w:lang w:val="en-US" w:eastAsia="zh-CN"/>
+        </w:rPr>
+        <w:t>2</w:t>
+      </w:r>
+      <w:r>
+        <w:rPr>
+          <w:rFonts w:hint="eastAsia"/>
+        </w:rPr>
+        <w:t>.</w:t>
+      </w:r>
+      <w:r>
+        <w:rPr>
+          <w:rFonts w:hint="eastAsia"/>
+          <w:lang w:val="en-US" w:eastAsia="zh-CN"/>
+        </w:rPr>
+        <w:t>1</w:t>
+      </w:r>
+      <w:r>
+        <w:rPr>
+          <w:rFonts w:hint="eastAsia"/>
+        </w:rPr>
+        <w:t xml:space="preserve"> </w:t>
+      </w:r>
+      <w:r>
+        <w:rPr>
+          <w:rFonts w:hint="eastAsia"/>
+          <w:lang w:val="en-US" w:eastAsia="zh-CN"/>
+        </w:rPr>
+        <w:t>信号无噪声直观模型</w:t>
+      </w:r>
+      <w:r>
+        <w:tab/>
+      </w:r>
+      <w:r>
+        <w:fldChar w:fldCharType="begin"/>
+      </w:r>
+      <w:r>
+        <w:instrText xml:space="preserve"> PAGEREF _Toc26946 </w:instrText>
+      </w:r>
+      <w:r>
+        <w:fldChar w:fldCharType="separate"/>
+      </w:r>
+      <w:r>
+        <w:t>11</w:t>
+      </w:r>
+      <w:r>
+        <w:fldChar w:fldCharType="end"/>
+      </w:r>
+      <w:r>
+        <w:rPr>
+          <w:rFonts w:ascii="宋体" w:hAnsi="宋体"/>
+          <w:szCs w:val="24"/>
+        </w:rPr>
+        <w:fldChar w:fldCharType="end"/>
+      </w:r>
+    </w:p>
+    <w:p>
+      <w:pPr>
+        <w:pStyle w:val="6"/>
+        <w:tabs>
+          <w:tab w:val="right" w:leader="dot" w:pos="8306"/>
+          <w:tab w:val="clear" w:pos="8381"/>
+        </w:tabs>
+      </w:pPr>
+      <w:r>
+        <w:rPr>
+          <w:rFonts w:ascii="宋体" w:hAnsi="宋体"/>
+          <w:szCs w:val="24"/>
+        </w:rPr>
+        <w:fldChar w:fldCharType="begin"/>
+      </w:r>
+      <w:r>
+        <w:rPr>
+          <w:rFonts w:ascii="宋体" w:hAnsi="宋体"/>
+          <w:szCs w:val="24"/>
+        </w:rPr>
+        <w:instrText xml:space="preserve"> HYPERLINK \l _Toc6407 </w:instrText>
+      </w:r>
+      <w:r>
+        <w:rPr>
+          <w:rFonts w:ascii="宋体" w:hAnsi="宋体"/>
+          <w:szCs w:val="24"/>
+        </w:rPr>
+        <w:fldChar w:fldCharType="separate"/>
+      </w:r>
+      <w:r>
+        <w:rPr>
+          <w:rFonts w:hint="eastAsia"/>
+          <w:lang w:val="en-US" w:eastAsia="zh-CN"/>
+        </w:rPr>
+        <w:t>3</w:t>
+      </w:r>
+      <w:r>
+        <w:rPr>
+          <w:rFonts w:hint="eastAsia"/>
+        </w:rPr>
+        <w:t>.</w:t>
+      </w:r>
+      <w:r>
+        <w:rPr>
+          <w:rFonts w:hint="eastAsia"/>
+          <w:lang w:val="en-US" w:eastAsia="zh-CN"/>
+        </w:rPr>
+        <w:t>2</w:t>
+      </w:r>
+      <w:r>
+        <w:rPr>
+          <w:rFonts w:hint="eastAsia"/>
+        </w:rPr>
+        <w:t>.</w:t>
+      </w:r>
+      <w:r>
+        <w:rPr>
+          <w:rFonts w:hint="eastAsia"/>
+          <w:lang w:val="en-US" w:eastAsia="zh-CN"/>
+        </w:rPr>
+        <w:t>2</w:t>
+      </w:r>
+      <w:r>
+        <w:rPr>
+          <w:rFonts w:hint="eastAsia"/>
+        </w:rPr>
+        <w:t xml:space="preserve"> </w:t>
+      </w:r>
+      <w:r>
+        <w:rPr>
+          <w:rFonts w:hint="eastAsia"/>
+          <w:lang w:val="en-US" w:eastAsia="zh-CN"/>
+        </w:rPr>
+        <w:t>复数高斯噪声</w:t>
+      </w:r>
+      <w:r>
+        <w:tab/>
+      </w:r>
+      <w:r>
+        <w:fldChar w:fldCharType="begin"/>
+      </w:r>
+      <w:r>
+        <w:instrText xml:space="preserve"> PAGEREF _Toc6407 </w:instrText>
+      </w:r>
+      <w:r>
+        <w:fldChar w:fldCharType="separate"/>
+      </w:r>
+      <w:r>
+        <w:t>11</w:t>
+      </w:r>
+      <w:r>
+        <w:fldChar w:fldCharType="end"/>
+      </w:r>
+      <w:r>
+        <w:rPr>
+          <w:rFonts w:ascii="宋体" w:hAnsi="宋体"/>
+          <w:szCs w:val="24"/>
+        </w:rPr>
+        <w:fldChar w:fldCharType="end"/>
+      </w:r>
+    </w:p>
+    <w:p>
+      <w:pPr>
+        <w:pStyle w:val="6"/>
+        <w:tabs>
+          <w:tab w:val="right" w:leader="dot" w:pos="8306"/>
+          <w:tab w:val="clear" w:pos="8381"/>
+        </w:tabs>
+      </w:pPr>
+      <w:r>
+        <w:rPr>
+          <w:rFonts w:ascii="宋体" w:hAnsi="宋体"/>
+          <w:szCs w:val="24"/>
+        </w:rPr>
+        <w:fldChar w:fldCharType="begin"/>
+      </w:r>
+      <w:r>
+        <w:rPr>
+          <w:rFonts w:ascii="宋体" w:hAnsi="宋体"/>
+          <w:szCs w:val="24"/>
+        </w:rPr>
+        <w:instrText xml:space="preserve"> HYPERLINK \l _Toc18061 </w:instrText>
+      </w:r>
+      <w:r>
+        <w:rPr>
+          <w:rFonts w:ascii="宋体" w:hAnsi="宋体"/>
+          <w:szCs w:val="24"/>
+        </w:rPr>
+        <w:fldChar w:fldCharType="separate"/>
+      </w:r>
+      <w:r>
+        <w:rPr>
+          <w:rFonts w:hint="eastAsia"/>
+          <w:lang w:val="en-US" w:eastAsia="zh-CN"/>
+        </w:rPr>
+        <w:t>3</w:t>
+      </w:r>
+      <w:r>
+        <w:rPr>
+          <w:rFonts w:hint="eastAsia"/>
+        </w:rPr>
+        <w:t>.</w:t>
+      </w:r>
+      <w:r>
+        <w:rPr>
+          <w:rFonts w:hint="eastAsia"/>
+          <w:lang w:val="en-US" w:eastAsia="zh-CN"/>
+        </w:rPr>
+        <w:t>2</w:t>
+      </w:r>
+      <w:r>
+        <w:rPr>
+          <w:rFonts w:hint="eastAsia"/>
+        </w:rPr>
+        <w:t>.</w:t>
+      </w:r>
+      <w:r>
+        <w:rPr>
+          <w:rFonts w:hint="eastAsia"/>
+          <w:lang w:val="en-US" w:eastAsia="zh-CN"/>
+        </w:rPr>
+        <w:t>3</w:t>
+      </w:r>
+      <w:r>
+        <w:rPr>
+          <w:rFonts w:hint="eastAsia"/>
+        </w:rPr>
+        <w:t xml:space="preserve"> </w:t>
+      </w:r>
+      <w:r>
+        <w:rPr>
+          <w:rFonts w:hint="eastAsia"/>
+          <w:lang w:val="en-US" w:eastAsia="zh-CN"/>
+        </w:rPr>
+        <w:t>侦测概率-信噪比曲线</w:t>
+      </w:r>
+      <w:r>
+        <w:tab/>
+      </w:r>
+      <w:r>
+        <w:fldChar w:fldCharType="begin"/>
+      </w:r>
+      <w:r>
+        <w:instrText xml:space="preserve"> PAGEREF _Toc18061 </w:instrText>
+      </w:r>
+      <w:r>
+        <w:fldChar w:fldCharType="separate"/>
+      </w:r>
+      <w:r>
+        <w:t>11</w:t>
+      </w:r>
+      <w:r>
+        <w:fldChar w:fldCharType="end"/>
+      </w:r>
+      <w:r>
+        <w:rPr>
+          <w:rFonts w:ascii="宋体" w:hAnsi="宋体"/>
+          <w:szCs w:val="24"/>
+        </w:rPr>
+        <w:fldChar w:fldCharType="end"/>
+      </w:r>
+    </w:p>
+    <w:p>
+      <w:pPr>
+        <w:pStyle w:val="9"/>
+        <w:tabs>
+          <w:tab w:val="right" w:leader="dot" w:pos="8306"/>
+          <w:tab w:val="clear" w:pos="8364"/>
+        </w:tabs>
+      </w:pPr>
+      <w:r>
+        <w:rPr>
+          <w:rFonts w:ascii="宋体" w:hAnsi="宋体"/>
+          <w:szCs w:val="24"/>
+        </w:rPr>
+        <w:fldChar w:fldCharType="begin"/>
+      </w:r>
+      <w:r>
+        <w:rPr>
+          <w:rFonts w:ascii="宋体" w:hAnsi="宋体"/>
+          <w:szCs w:val="24"/>
+        </w:rPr>
+        <w:instrText xml:space="preserve"> HYPERLINK \l _Toc11696 </w:instrText>
+      </w:r>
+      <w:r>
+        <w:rPr>
+          <w:rFonts w:ascii="宋体" w:hAnsi="宋体"/>
+          <w:szCs w:val="24"/>
+        </w:rPr>
+        <w:fldChar w:fldCharType="separate"/>
+      </w:r>
+      <w:r>
+        <w:rPr>
+          <w:rFonts w:hint="eastAsia"/>
+          <w:lang w:val="en-US" w:eastAsia="zh-CN"/>
+        </w:rPr>
+        <w:t>3.3 压缩采样与重建</w:t>
+      </w:r>
+      <w:r>
+        <w:tab/>
+      </w:r>
+      <w:r>
+        <w:fldChar w:fldCharType="begin"/>
+      </w:r>
+      <w:r>
+        <w:instrText xml:space="preserve"> PAGEREF _Toc11696 </w:instrText>
+      </w:r>
+      <w:r>
+        <w:fldChar w:fldCharType="separate"/>
+      </w:r>
+      <w:r>
+        <w:t>11</w:t>
+      </w:r>
+      <w:r>
+        <w:fldChar w:fldCharType="end"/>
+      </w:r>
+      <w:r>
+        <w:rPr>
+          <w:rFonts w:ascii="宋体" w:hAnsi="宋体"/>
+          <w:szCs w:val="24"/>
+        </w:rPr>
+        <w:fldChar w:fldCharType="end"/>
+      </w:r>
+    </w:p>
+    <w:p>
+      <w:pPr>
+        <w:pStyle w:val="6"/>
+        <w:tabs>
+          <w:tab w:val="right" w:leader="dot" w:pos="8306"/>
+          <w:tab w:val="clear" w:pos="8381"/>
+        </w:tabs>
+      </w:pPr>
+      <w:r>
+        <w:rPr>
+          <w:rFonts w:ascii="宋体" w:hAnsi="宋体"/>
+          <w:szCs w:val="24"/>
+        </w:rPr>
+        <w:fldChar w:fldCharType="begin"/>
+      </w:r>
+      <w:r>
+        <w:rPr>
+          <w:rFonts w:ascii="宋体" w:hAnsi="宋体"/>
+          <w:szCs w:val="24"/>
+        </w:rPr>
+        <w:instrText xml:space="preserve"> HYPERLINK \l _Toc30360 </w:instrText>
+      </w:r>
+      <w:r>
+        <w:rPr>
+          <w:rFonts w:ascii="宋体" w:hAnsi="宋体"/>
+          <w:szCs w:val="24"/>
+        </w:rPr>
+        <w:fldChar w:fldCharType="separate"/>
+      </w:r>
+      <w:r>
+        <w:rPr>
+          <w:rFonts w:hint="eastAsia"/>
+          <w:lang w:val="en-US" w:eastAsia="zh-CN"/>
+        </w:rPr>
+        <w:t>3</w:t>
+      </w:r>
+      <w:r>
+        <w:rPr>
+          <w:rFonts w:hint="eastAsia"/>
+        </w:rPr>
+        <w:t>.</w:t>
+      </w:r>
+      <w:r>
+        <w:rPr>
+          <w:rFonts w:hint="eastAsia"/>
+          <w:lang w:val="en-US" w:eastAsia="zh-CN"/>
+        </w:rPr>
+        <w:t>2</w:t>
+      </w:r>
+      <w:r>
+        <w:rPr>
+          <w:rFonts w:hint="eastAsia"/>
+        </w:rPr>
+        <w:t>.</w:t>
+      </w:r>
+      <w:r>
+        <w:rPr>
+          <w:rFonts w:hint="eastAsia"/>
+          <w:lang w:val="en-US" w:eastAsia="zh-CN"/>
+        </w:rPr>
+        <w:t>1</w:t>
+      </w:r>
+      <w:r>
+        <w:rPr>
+          <w:rFonts w:hint="eastAsia"/>
+        </w:rPr>
+        <w:t xml:space="preserve"> </w:t>
+      </w:r>
+      <w:r>
+        <w:rPr>
+          <w:rFonts w:hint="eastAsia"/>
+          <w:lang w:val="en-US" w:eastAsia="zh-CN"/>
+        </w:rPr>
+        <w:t>可调压缩率：重建性能-压缩率关系</w:t>
+      </w:r>
+      <w:r>
+        <w:tab/>
+      </w:r>
+      <w:r>
+        <w:fldChar w:fldCharType="begin"/>
+      </w:r>
+      <w:r>
+        <w:instrText xml:space="preserve"> PAGEREF _Toc30360 </w:instrText>
+      </w:r>
+      <w:r>
+        <w:fldChar w:fldCharType="separate"/>
+      </w:r>
+      <w:r>
+        <w:t>11</w:t>
+      </w:r>
+      <w:r>
+        <w:fldChar w:fldCharType="end"/>
+      </w:r>
+      <w:r>
+        <w:rPr>
+          <w:rFonts w:ascii="宋体" w:hAnsi="宋体"/>
+          <w:szCs w:val="24"/>
+        </w:rPr>
+        <w:fldChar w:fldCharType="end"/>
+      </w:r>
+    </w:p>
+    <w:p>
+      <w:pPr>
+        <w:pStyle w:val="6"/>
+        <w:tabs>
+          <w:tab w:val="right" w:leader="dot" w:pos="8306"/>
+          <w:tab w:val="clear" w:pos="8381"/>
+        </w:tabs>
+      </w:pPr>
+      <w:r>
+        <w:rPr>
+          <w:rFonts w:ascii="宋体" w:hAnsi="宋体"/>
+          <w:szCs w:val="24"/>
+        </w:rPr>
+        <w:fldChar w:fldCharType="begin"/>
+      </w:r>
+      <w:r>
+        <w:rPr>
+          <w:rFonts w:ascii="宋体" w:hAnsi="宋体"/>
+          <w:szCs w:val="24"/>
+        </w:rPr>
+        <w:instrText xml:space="preserve"> HYPERLINK \l _Toc30872 </w:instrText>
+      </w:r>
+      <w:r>
+        <w:rPr>
+          <w:rFonts w:ascii="宋体" w:hAnsi="宋体"/>
+          <w:szCs w:val="24"/>
+        </w:rPr>
+        <w:fldChar w:fldCharType="separate"/>
+      </w:r>
+      <w:r>
+        <w:rPr>
+          <w:rFonts w:hint="eastAsia"/>
+          <w:lang w:val="en-US" w:eastAsia="zh-CN"/>
+        </w:rPr>
+        <w:t>3</w:t>
+      </w:r>
+      <w:r>
+        <w:rPr>
+          <w:rFonts w:hint="eastAsia"/>
+        </w:rPr>
+        <w:t>.</w:t>
+      </w:r>
+      <w:r>
+        <w:rPr>
+          <w:rFonts w:hint="eastAsia"/>
+          <w:lang w:val="en-US" w:eastAsia="zh-CN"/>
+        </w:rPr>
+        <w:t>2</w:t>
+      </w:r>
+      <w:r>
+        <w:rPr>
+          <w:rFonts w:hint="eastAsia"/>
+        </w:rPr>
+        <w:t>.</w:t>
+      </w:r>
+      <w:r>
+        <w:rPr>
+          <w:rFonts w:hint="eastAsia"/>
+          <w:lang w:val="en-US" w:eastAsia="zh-CN"/>
+        </w:rPr>
+        <w:t>2</w:t>
+      </w:r>
+      <w:r>
+        <w:rPr>
+          <w:rFonts w:hint="eastAsia"/>
+        </w:rPr>
+        <w:t xml:space="preserve"> </w:t>
+      </w:r>
+      <w:r>
+        <w:rPr>
+          <w:rFonts w:hint="eastAsia"/>
+          <w:lang w:val="en-US" w:eastAsia="zh-CN"/>
+        </w:rPr>
+        <w:t>能量判决门限：判决门限对侦测/虚警概率的影响，最优经验门限比</w:t>
+      </w:r>
+      <w:r>
+        <w:tab/>
+      </w:r>
+      <w:r>
+        <w:fldChar w:fldCharType="begin"/>
+      </w:r>
+      <w:r>
+        <w:instrText xml:space="preserve"> PAGEREF _Toc30872 </w:instrText>
+      </w:r>
+      <w:r>
+        <w:fldChar w:fldCharType="separate"/>
+      </w:r>
+      <w:r>
+        <w:t>11</w:t>
+      </w:r>
+      <w:r>
+        <w:fldChar w:fldCharType="end"/>
+      </w:r>
+      <w:r>
+        <w:rPr>
+          <w:rFonts w:ascii="宋体" w:hAnsi="宋体"/>
+          <w:szCs w:val="24"/>
+        </w:rPr>
+        <w:fldChar w:fldCharType="end"/>
+      </w:r>
+    </w:p>
+    <w:p>
+      <w:pPr>
+        <w:pStyle w:val="8"/>
+        <w:tabs>
+          <w:tab w:val="right" w:leader="dot" w:pos="8306"/>
+          <w:tab w:val="clear" w:pos="851"/>
+          <w:tab w:val="clear" w:pos="8381"/>
+        </w:tabs>
+      </w:pPr>
+      <w:r>
+        <w:rPr>
+          <w:rFonts w:ascii="宋体" w:hAnsi="宋体"/>
+          <w:szCs w:val="24"/>
+        </w:rPr>
+        <w:fldChar w:fldCharType="begin"/>
+      </w:r>
+      <w:r>
+        <w:rPr>
+          <w:rFonts w:ascii="宋体" w:hAnsi="宋体"/>
+          <w:szCs w:val="24"/>
+        </w:rPr>
+        <w:instrText xml:space="preserve"> HYPERLINK \l _Toc5468 </w:instrText>
+      </w:r>
+      <w:r>
+        <w:rPr>
+          <w:rFonts w:ascii="宋体" w:hAnsi="宋体"/>
+          <w:szCs w:val="24"/>
+        </w:rPr>
+        <w:fldChar w:fldCharType="separate"/>
+      </w:r>
+      <w:r>
+        <w:rPr>
+          <w:rFonts w:hint="eastAsia"/>
+          <w:lang w:val="en-US" w:eastAsia="zh-CN"/>
+        </w:rPr>
+        <w:t>第4章 各种压缩感知恢复算法性能比较</w:t>
+      </w:r>
+      <w:r>
+        <w:tab/>
+      </w:r>
+      <w:r>
+        <w:fldChar w:fldCharType="begin"/>
+      </w:r>
+      <w:r>
+        <w:instrText xml:space="preserve"> PAGEREF _Toc5468 </w:instrText>
+      </w:r>
+      <w:r>
+        <w:fldChar w:fldCharType="separate"/>
+      </w:r>
+      <w:r>
+        <w:t>11</w:t>
+      </w:r>
+      <w:r>
+        <w:fldChar w:fldCharType="end"/>
+      </w:r>
+      <w:r>
+        <w:rPr>
+          <w:rFonts w:ascii="宋体" w:hAnsi="宋体"/>
+          <w:szCs w:val="24"/>
+        </w:rPr>
+        <w:fldChar w:fldCharType="end"/>
+      </w:r>
+    </w:p>
+    <w:p>
+      <w:pPr>
+        <w:pStyle w:val="6"/>
+        <w:tabs>
+          <w:tab w:val="right" w:leader="dot" w:pos="8306"/>
+          <w:tab w:val="clear" w:pos="8381"/>
+        </w:tabs>
+      </w:pPr>
+      <w:r>
+        <w:rPr>
+          <w:rFonts w:ascii="宋体" w:hAnsi="宋体"/>
+          <w:szCs w:val="24"/>
+        </w:rPr>
+        <w:fldChar w:fldCharType="begin"/>
+      </w:r>
+      <w:r>
+        <w:rPr>
+          <w:rFonts w:ascii="宋体" w:hAnsi="宋体"/>
+          <w:szCs w:val="24"/>
+        </w:rPr>
+        <w:instrText xml:space="preserve"> HYPERLINK \l _Toc27638 </w:instrText>
+      </w:r>
+      <w:r>
+        <w:rPr>
+          <w:rFonts w:ascii="宋体" w:hAnsi="宋体"/>
+          <w:szCs w:val="24"/>
+        </w:rPr>
+        <w:fldChar w:fldCharType="separate"/>
+      </w:r>
+      <w:r>
+        <w:rPr>
+          <w:rFonts w:hint="eastAsia"/>
+          <w:lang w:val="en-US" w:eastAsia="zh-CN"/>
+        </w:rPr>
+        <w:t>4</w:t>
+      </w:r>
+      <w:r>
+        <w:rPr>
+          <w:rFonts w:hint="eastAsia"/>
+        </w:rPr>
+        <w:t>.</w:t>
+      </w:r>
+      <w:r>
+        <w:rPr>
+          <w:rFonts w:hint="eastAsia"/>
+          <w:lang w:val="en-US" w:eastAsia="zh-CN"/>
+        </w:rPr>
+        <w:t>2</w:t>
+      </w:r>
+      <w:r>
+        <w:rPr>
+          <w:rFonts w:hint="eastAsia"/>
+        </w:rPr>
+        <w:t>.</w:t>
+      </w:r>
+      <w:r>
+        <w:rPr>
+          <w:rFonts w:hint="eastAsia"/>
+          <w:lang w:val="en-US" w:eastAsia="zh-CN"/>
+        </w:rPr>
+        <w:t>1</w:t>
+      </w:r>
+      <w:r>
+        <w:rPr>
+          <w:rFonts w:hint="eastAsia"/>
+        </w:rPr>
+        <w:t xml:space="preserve"> </w:t>
+      </w:r>
+      <w:r>
+        <w:rPr>
+          <w:rFonts w:hint="eastAsia"/>
+          <w:lang w:val="en-US" w:eastAsia="zh-CN"/>
+        </w:rPr>
+        <w:t>性能比较</w:t>
+      </w:r>
+      <w:r>
+        <w:tab/>
+      </w:r>
+      <w:r>
+        <w:fldChar w:fldCharType="begin"/>
+      </w:r>
+      <w:r>
+        <w:instrText xml:space="preserve"> PAGEREF _Toc27638 </w:instrText>
+      </w:r>
+      <w:r>
+        <w:fldChar w:fldCharType="separate"/>
+      </w:r>
+      <w:r>
+        <w:t>12</w:t>
+      </w:r>
+      <w:r>
+        <w:fldChar w:fldCharType="end"/>
+      </w:r>
+      <w:r>
+        <w:rPr>
+          <w:rFonts w:ascii="宋体" w:hAnsi="宋体"/>
+          <w:szCs w:val="24"/>
+        </w:rPr>
+        <w:fldChar w:fldCharType="end"/>
+      </w:r>
+    </w:p>
+    <w:p>
+      <w:pPr>
+        <w:pStyle w:val="6"/>
+        <w:tabs>
+          <w:tab w:val="right" w:leader="dot" w:pos="8306"/>
+          <w:tab w:val="clear" w:pos="8381"/>
+        </w:tabs>
+      </w:pPr>
+      <w:r>
+        <w:rPr>
+          <w:rFonts w:ascii="宋体" w:hAnsi="宋体"/>
+          <w:szCs w:val="24"/>
+        </w:rPr>
+        <w:fldChar w:fldCharType="begin"/>
+      </w:r>
+      <w:r>
+        <w:rPr>
+          <w:rFonts w:ascii="宋体" w:hAnsi="宋体"/>
+          <w:szCs w:val="24"/>
+        </w:rPr>
+        <w:instrText xml:space="preserve"> HYPERLINK \l _Toc25065 </w:instrText>
+      </w:r>
+      <w:r>
+        <w:rPr>
+          <w:rFonts w:ascii="宋体" w:hAnsi="宋体"/>
+          <w:szCs w:val="24"/>
+        </w:rPr>
+        <w:fldChar w:fldCharType="separate"/>
+      </w:r>
+      <w:r>
+        <w:rPr>
+          <w:rFonts w:hint="eastAsia"/>
+          <w:lang w:val="en-US" w:eastAsia="zh-CN"/>
+        </w:rPr>
+        <w:t>4</w:t>
+      </w:r>
+      <w:r>
+        <w:rPr>
+          <w:rFonts w:hint="eastAsia"/>
+        </w:rPr>
+        <w:t>.</w:t>
+      </w:r>
+      <w:r>
+        <w:rPr>
+          <w:rFonts w:hint="eastAsia"/>
+          <w:lang w:val="en-US" w:eastAsia="zh-CN"/>
+        </w:rPr>
+        <w:t>2</w:t>
+      </w:r>
+      <w:r>
+        <w:rPr>
+          <w:rFonts w:hint="eastAsia"/>
+        </w:rPr>
+        <w:t>.</w:t>
+      </w:r>
+      <w:r>
+        <w:rPr>
+          <w:rFonts w:hint="eastAsia"/>
+          <w:lang w:val="en-US" w:eastAsia="zh-CN"/>
+        </w:rPr>
+        <w:t>2</w:t>
+      </w:r>
+      <w:r>
+        <w:rPr>
+          <w:rFonts w:hint="eastAsia"/>
+        </w:rPr>
+        <w:t xml:space="preserve"> </w:t>
+      </w:r>
+      <w:r>
+        <w:rPr>
+          <w:rFonts w:hint="eastAsia"/>
+          <w:lang w:val="en-US" w:eastAsia="zh-CN"/>
+        </w:rPr>
+        <w:t>复杂度比较</w:t>
+      </w:r>
+      <w:r>
+        <w:tab/>
+      </w:r>
+      <w:r>
+        <w:fldChar w:fldCharType="begin"/>
+      </w:r>
+      <w:r>
+        <w:instrText xml:space="preserve"> PAGEREF _Toc25065 </w:instrText>
+      </w:r>
+      <w:r>
+        <w:fldChar w:fldCharType="separate"/>
+      </w:r>
+      <w:r>
+        <w:t>12</w:t>
+      </w:r>
+      <w:r>
+        <w:fldChar w:fldCharType="end"/>
+      </w:r>
+      <w:r>
+        <w:rPr>
+          <w:rFonts w:ascii="宋体" w:hAnsi="宋体"/>
+          <w:szCs w:val="24"/>
+        </w:rPr>
+        <w:fldChar w:fldCharType="end"/>
+      </w:r>
+    </w:p>
+    <w:p>
+      <w:pPr>
+        <w:pStyle w:val="6"/>
+        <w:tabs>
+          <w:tab w:val="right" w:leader="dot" w:pos="8306"/>
+          <w:tab w:val="clear" w:pos="8381"/>
+        </w:tabs>
+      </w:pPr>
+      <w:r>
+        <w:rPr>
+          <w:rFonts w:ascii="宋体" w:hAnsi="宋体"/>
+          <w:szCs w:val="24"/>
+        </w:rPr>
+        <w:fldChar w:fldCharType="begin"/>
+      </w:r>
+      <w:r>
+        <w:rPr>
+          <w:rFonts w:ascii="宋体" w:hAnsi="宋体"/>
+          <w:szCs w:val="24"/>
+        </w:rPr>
+        <w:instrText xml:space="preserve"> HYPERLINK \l _Toc20864 </w:instrText>
+      </w:r>
+      <w:r>
+        <w:rPr>
+          <w:rFonts w:ascii="宋体" w:hAnsi="宋体"/>
+          <w:szCs w:val="24"/>
+        </w:rPr>
+        <w:fldChar w:fldCharType="separate"/>
+      </w:r>
+      <w:r>
+        <w:rPr>
+          <w:rFonts w:hint="eastAsia"/>
+          <w:lang w:val="en-US" w:eastAsia="zh-CN"/>
+        </w:rPr>
+        <w:t>4</w:t>
+      </w:r>
+      <w:r>
+        <w:rPr>
+          <w:rFonts w:hint="eastAsia"/>
+        </w:rPr>
+        <w:t>.</w:t>
+      </w:r>
+      <w:r>
+        <w:rPr>
+          <w:rFonts w:hint="eastAsia"/>
+          <w:lang w:val="en-US" w:eastAsia="zh-CN"/>
+        </w:rPr>
+        <w:t>2</w:t>
+      </w:r>
+      <w:r>
+        <w:rPr>
+          <w:rFonts w:hint="eastAsia"/>
+        </w:rPr>
+        <w:t>.</w:t>
+      </w:r>
+      <w:r>
+        <w:rPr>
+          <w:rFonts w:hint="eastAsia"/>
+          <w:lang w:val="en-US" w:eastAsia="zh-CN"/>
+        </w:rPr>
+        <w:t>3</w:t>
+      </w:r>
+      <w:r>
+        <w:rPr>
+          <w:rFonts w:hint="eastAsia"/>
+        </w:rPr>
+        <w:t xml:space="preserve"> </w:t>
+      </w:r>
+      <w:r>
+        <w:rPr>
+          <w:rFonts w:hint="eastAsia"/>
+          <w:lang w:val="en-US" w:eastAsia="zh-CN"/>
+        </w:rPr>
+        <w:t>收敛性比较</w:t>
+      </w:r>
+      <w:bookmarkStart w:id="53" w:name="_GoBack"/>
+      <w:bookmarkEnd w:id="53"/>
+      <w:r>
+        <w:tab/>
+      </w:r>
+      <w:r>
+        <w:fldChar w:fldCharType="begin"/>
+      </w:r>
+      <w:r>
+        <w:instrText xml:space="preserve"> PAGEREF _Toc20864 </w:instrText>
+      </w:r>
+      <w:r>
+        <w:fldChar w:fldCharType="separate"/>
+      </w:r>
+      <w:r>
+        <w:t>12</w:t>
+      </w:r>
+      <w:r>
+        <w:fldChar w:fldCharType="end"/>
+      </w:r>
+      <w:r>
+        <w:rPr>
+          <w:rFonts w:ascii="宋体" w:hAnsi="宋体"/>
+          <w:szCs w:val="24"/>
+        </w:rPr>
+        <w:fldChar w:fldCharType="end"/>
+      </w:r>
+    </w:p>
+    <w:p>
+      <w:pPr>
+        <w:pStyle w:val="8"/>
+        <w:tabs>
+          <w:tab w:val="right" w:leader="dot" w:pos="8306"/>
+          <w:tab w:val="clear" w:pos="851"/>
+          <w:tab w:val="clear" w:pos="8381"/>
+        </w:tabs>
+      </w:pPr>
+      <w:r>
+        <w:rPr>
+          <w:rFonts w:ascii="宋体" w:hAnsi="宋体"/>
+          <w:szCs w:val="24"/>
+        </w:rPr>
+        <w:fldChar w:fldCharType="begin"/>
+      </w:r>
+      <w:r>
+        <w:rPr>
+          <w:rFonts w:ascii="宋体" w:hAnsi="宋体"/>
+          <w:szCs w:val="24"/>
+        </w:rPr>
+        <w:instrText xml:space="preserve"> HYPERLINK \l _Toc4696 </w:instrText>
+      </w:r>
+      <w:r>
+        <w:rPr>
+          <w:rFonts w:ascii="宋体" w:hAnsi="宋体"/>
+          <w:szCs w:val="24"/>
+        </w:rPr>
+        <w:fldChar w:fldCharType="separate"/>
+      </w:r>
+      <w:r>
+        <w:rPr>
+          <w:rFonts w:hint="eastAsia"/>
+          <w:lang w:val="en-US" w:eastAsia="zh-CN"/>
         </w:rPr>
         <w:t>第5章 总结</w:t>
       </w:r>
@@ -825,44 +3506,57 @@
         <w:fldChar w:fldCharType="begin"/>
       </w:r>
       <w:r>
-        <w:instrText xml:space="preserve"> PAGEREF _Toc452060134 \h </w:instrText>
+        <w:instrText xml:space="preserve"> PAGEREF _Toc4696 </w:instrText>
       </w:r>
       <w:r>
         <w:fldChar w:fldCharType="separate"/>
       </w:r>
       <w:r>
-        <w:t>30</w:t>
+        <w:t>12</w:t>
       </w:r>
       <w:r>
         <w:fldChar w:fldCharType="end"/>
       </w:r>
       <w:r>
+        <w:rPr>
+          <w:rFonts w:ascii="宋体" w:hAnsi="宋体"/>
+          <w:szCs w:val="24"/>
+        </w:rPr>
         <w:fldChar w:fldCharType="end"/>
       </w:r>
     </w:p>
     <w:p>
       <w:pPr>
-        <w:pStyle w:val="6"/>
-        <w:rPr>
-          <w:rFonts w:asciiTheme="minorHAnsi" w:hAnsiTheme="minorHAnsi" w:eastAsiaTheme="minorEastAsia" w:cstheme="minorBidi"/>
-          <w:kern w:val="2"/>
-          <w:sz w:val="21"/>
-        </w:rPr>
-      </w:pPr>
-      <w:r>
+        <w:pStyle w:val="8"/>
+        <w:tabs>
+          <w:tab w:val="right" w:leader="dot" w:pos="8306"/>
+          <w:tab w:val="clear" w:pos="851"/>
+          <w:tab w:val="clear" w:pos="8381"/>
+        </w:tabs>
+      </w:pPr>
+      <w:r>
+        <w:rPr>
+          <w:rFonts w:ascii="宋体" w:hAnsi="宋体"/>
+          <w:szCs w:val="24"/>
+        </w:rPr>
         <w:fldChar w:fldCharType="begin"/>
       </w:r>
       <w:r>
-        <w:instrText xml:space="preserve"> HYPERLINK \l "_Toc452060135" </w:instrText>
-      </w:r>
-      <w:r>
+        <w:rPr>
+          <w:rFonts w:ascii="宋体" w:hAnsi="宋体"/>
+          <w:szCs w:val="24"/>
+        </w:rPr>
+        <w:instrText xml:space="preserve"> HYPERLINK \l _Toc21795 </w:instrText>
+      </w:r>
+      <w:r>
+        <w:rPr>
+          <w:rFonts w:ascii="宋体" w:hAnsi="宋体"/>
+          <w:szCs w:val="24"/>
+        </w:rPr>
         <w:fldChar w:fldCharType="separate"/>
       </w:r>
       <w:r>
-        <w:rPr>
-          <w:rStyle w:val="9"/>
-        </w:rPr>
-        <w:t>插图索引</w:t>
+        <w:t>声    明</w:t>
       </w:r>
       <w:r>
         <w:tab/>
@@ -871,262 +3565,40 @@
         <w:fldChar w:fldCharType="begin"/>
       </w:r>
       <w:r>
-        <w:instrText xml:space="preserve"> PAGEREF _Toc452060135 \h </w:instrText>
+        <w:instrText xml:space="preserve"> PAGEREF _Toc21795 </w:instrText>
       </w:r>
       <w:r>
         <w:fldChar w:fldCharType="separate"/>
       </w:r>
       <w:r>
-        <w:t>31</w:t>
+        <w:t>15</w:t>
       </w:r>
       <w:r>
         <w:fldChar w:fldCharType="end"/>
       </w:r>
       <w:r>
+        <w:rPr>
+          <w:rFonts w:ascii="宋体" w:hAnsi="宋体"/>
+          <w:szCs w:val="24"/>
+        </w:rPr>
         <w:fldChar w:fldCharType="end"/>
       </w:r>
     </w:p>
     <w:p>
       <w:pPr>
-        <w:pStyle w:val="6"/>
-        <w:rPr>
-          <w:rFonts w:asciiTheme="minorHAnsi" w:hAnsiTheme="minorHAnsi" w:eastAsiaTheme="minorEastAsia" w:cstheme="minorBidi"/>
-          <w:kern w:val="2"/>
-          <w:sz w:val="21"/>
-        </w:rPr>
-      </w:pPr>
-      <w:r>
-        <w:fldChar w:fldCharType="begin"/>
-      </w:r>
-      <w:r>
-        <w:instrText xml:space="preserve"> HYPERLINK \l "_Toc452060136" </w:instrText>
-      </w:r>
-      <w:r>
-        <w:fldChar w:fldCharType="separate"/>
-      </w:r>
-      <w:r>
-        <w:rPr>
-          <w:rStyle w:val="9"/>
-        </w:rPr>
-        <w:t>表格索引</w:t>
-      </w:r>
-      <w:r>
-        <w:tab/>
-      </w:r>
-      <w:r>
-        <w:fldChar w:fldCharType="begin"/>
-      </w:r>
-      <w:r>
-        <w:instrText xml:space="preserve"> PAGEREF _Toc452060136 \h </w:instrText>
-      </w:r>
-      <w:r>
-        <w:fldChar w:fldCharType="separate"/>
-      </w:r>
-      <w:r>
-        <w:t>32</w:t>
-      </w:r>
-      <w:r>
+        <w:ind w:firstLine="480"/>
+        <w:rPr>
+          <w:rFonts w:ascii="宋体" w:hAnsi="宋体"/>
+          <w:szCs w:val="24"/>
+        </w:rPr>
+      </w:pPr>
+      <w:r>
+        <w:rPr>
+          <w:rFonts w:ascii="宋体" w:hAnsi="宋体"/>
+          <w:szCs w:val="24"/>
+        </w:rPr>
         <w:fldChar w:fldCharType="end"/>
       </w:r>
-      <w:r>
-        <w:fldChar w:fldCharType="end"/>
-      </w:r>
-    </w:p>
-    <w:p>
-      <w:pPr>
-        <w:pStyle w:val="6"/>
-        <w:rPr>
-          <w:rFonts w:asciiTheme="minorHAnsi" w:hAnsiTheme="minorHAnsi" w:eastAsiaTheme="minorEastAsia" w:cstheme="minorBidi"/>
-          <w:kern w:val="2"/>
-          <w:sz w:val="21"/>
-        </w:rPr>
-      </w:pPr>
-      <w:r>
-        <w:fldChar w:fldCharType="begin"/>
-      </w:r>
-      <w:r>
-        <w:instrText xml:space="preserve"> HYPERLINK \l "_Toc452060137" </w:instrText>
-      </w:r>
-      <w:r>
-        <w:fldChar w:fldCharType="separate"/>
-      </w:r>
-      <w:r>
-        <w:rPr>
-          <w:rStyle w:val="9"/>
-        </w:rPr>
-        <w:t>参考文献</w:t>
-      </w:r>
-      <w:r>
-        <w:tab/>
-      </w:r>
-      <w:r>
-        <w:fldChar w:fldCharType="begin"/>
-      </w:r>
-      <w:r>
-        <w:instrText xml:space="preserve"> PAGEREF _Toc452060137 \h </w:instrText>
-      </w:r>
-      <w:r>
-        <w:fldChar w:fldCharType="separate"/>
-      </w:r>
-      <w:r>
-        <w:t>33</w:t>
-      </w:r>
-      <w:r>
-        <w:fldChar w:fldCharType="end"/>
-      </w:r>
-      <w:r>
-        <w:fldChar w:fldCharType="end"/>
-      </w:r>
-    </w:p>
-    <w:p>
-      <w:pPr>
-        <w:pStyle w:val="6"/>
-        <w:rPr>
-          <w:rFonts w:asciiTheme="minorHAnsi" w:hAnsiTheme="minorHAnsi" w:eastAsiaTheme="minorEastAsia" w:cstheme="minorBidi"/>
-          <w:kern w:val="2"/>
-          <w:sz w:val="21"/>
-        </w:rPr>
-      </w:pPr>
-      <w:r>
-        <w:fldChar w:fldCharType="begin"/>
-      </w:r>
-      <w:r>
-        <w:instrText xml:space="preserve"> HYPERLINK \l "_Toc452060138" </w:instrText>
-      </w:r>
-      <w:r>
-        <w:fldChar w:fldCharType="separate"/>
-      </w:r>
-      <w:r>
-        <w:rPr>
-          <w:rStyle w:val="9"/>
-        </w:rPr>
-        <w:t>致    谢</w:t>
-      </w:r>
-      <w:r>
-        <w:tab/>
-      </w:r>
-      <w:r>
-        <w:fldChar w:fldCharType="begin"/>
-      </w:r>
-      <w:r>
-        <w:instrText xml:space="preserve"> PAGEREF _Toc452060138 \h </w:instrText>
-      </w:r>
-      <w:r>
-        <w:fldChar w:fldCharType="separate"/>
-      </w:r>
-      <w:r>
-        <w:t>35</w:t>
-      </w:r>
-      <w:r>
-        <w:fldChar w:fldCharType="end"/>
-      </w:r>
-      <w:r>
-        <w:fldChar w:fldCharType="end"/>
-      </w:r>
-    </w:p>
-    <w:p>
-      <w:pPr>
-        <w:pStyle w:val="6"/>
-        <w:rPr>
-          <w:rFonts w:asciiTheme="minorHAnsi" w:hAnsiTheme="minorHAnsi" w:eastAsiaTheme="minorEastAsia" w:cstheme="minorBidi"/>
-          <w:kern w:val="2"/>
-          <w:sz w:val="21"/>
-        </w:rPr>
-      </w:pPr>
-      <w:r>
-        <w:fldChar w:fldCharType="begin"/>
-      </w:r>
-      <w:r>
-        <w:instrText xml:space="preserve"> HYPERLINK \l "_Toc452060139" </w:instrText>
-      </w:r>
-      <w:r>
-        <w:fldChar w:fldCharType="separate"/>
-      </w:r>
-      <w:r>
-        <w:rPr>
-          <w:rStyle w:val="9"/>
-        </w:rPr>
-        <w:t>声    明</w:t>
-      </w:r>
-      <w:r>
-        <w:tab/>
-      </w:r>
-      <w:r>
-        <w:fldChar w:fldCharType="begin"/>
-      </w:r>
-      <w:r>
-        <w:instrText xml:space="preserve"> PAGEREF _Toc452060139 \h </w:instrText>
-      </w:r>
-      <w:r>
-        <w:fldChar w:fldCharType="separate"/>
-      </w:r>
-      <w:r>
-        <w:t>36</w:t>
-      </w:r>
-      <w:r>
-        <w:fldChar w:fldCharType="end"/>
-      </w:r>
-      <w:r>
-        <w:fldChar w:fldCharType="end"/>
-      </w:r>
-    </w:p>
-    <w:p>
-      <w:pPr>
-        <w:pStyle w:val="6"/>
-        <w:rPr>
-          <w:rFonts w:asciiTheme="minorHAnsi" w:hAnsiTheme="minorHAnsi" w:eastAsiaTheme="minorEastAsia" w:cstheme="minorBidi"/>
-          <w:kern w:val="2"/>
-          <w:sz w:val="21"/>
-        </w:rPr>
-      </w:pPr>
-      <w:r>
-        <w:fldChar w:fldCharType="begin"/>
-      </w:r>
-      <w:r>
-        <w:instrText xml:space="preserve"> HYPERLINK \l "_Toc452060140" </w:instrText>
-      </w:r>
-      <w:r>
-        <w:fldChar w:fldCharType="separate"/>
-      </w:r>
-      <w:r>
-        <w:rPr>
-          <w:rStyle w:val="9"/>
-        </w:rPr>
-        <w:t>附录A  书面翻译</w:t>
-      </w:r>
-      <w:r>
-        <w:tab/>
-      </w:r>
-      <w:r>
-        <w:fldChar w:fldCharType="begin"/>
-      </w:r>
-      <w:r>
-        <w:instrText xml:space="preserve"> PAGEREF _Toc452060140 \h </w:instrText>
-      </w:r>
-      <w:r>
-        <w:fldChar w:fldCharType="separate"/>
-      </w:r>
-      <w:r>
-        <w:t>37</w:t>
-      </w:r>
-      <w:r>
-        <w:fldChar w:fldCharType="end"/>
-      </w:r>
-      <w:r>
-        <w:fldChar w:fldCharType="end"/>
-      </w:r>
-    </w:p>
-    <w:p>
-      <w:pPr>
-        <w:ind w:firstLine="480"/>
-        <w:rPr>
-          <w:rFonts w:ascii="宋体" w:hAnsi="宋体"/>
-          <w:szCs w:val="24"/>
-        </w:rPr>
-      </w:pPr>
-      <w:r>
-        <w:fldChar w:fldCharType="end"/>
-      </w:r>
     </w:p>
     <w:p>
       <w:pPr>
@@ -1141,6 +3613,7 @@
         <w:pStyle w:val="2"/>
       </w:pPr>
       <w:bookmarkStart w:id="3" w:name="_Toc452060105"/>
+      <w:bookmarkStart w:id="4" w:name="_Toc4788"/>
       <w:r>
         <w:rPr>
           <w:rFonts w:hint="eastAsia"/>
@@ -1148,6 +3621,7 @@
         <w:t>第1章 引言</w:t>
       </w:r>
       <w:bookmarkEnd w:id="3"/>
+      <w:bookmarkEnd w:id="4"/>
     </w:p>
     <w:p>
       <w:pPr>
@@ -1156,14 +3630,16 @@
           <w:rFonts w:hint="eastAsia"/>
         </w:rPr>
       </w:pPr>
-      <w:bookmarkStart w:id="4" w:name="_Toc452060106"/>
+      <w:bookmarkStart w:id="5" w:name="_Toc452060106"/>
+      <w:bookmarkStart w:id="6" w:name="_Toc11631"/>
       <w:r>
         <w:rPr>
           <w:rFonts w:hint="eastAsia"/>
         </w:rPr>
         <w:t>1.1 课题研究背景</w:t>
       </w:r>
-      <w:bookmarkEnd w:id="4"/>
+      <w:bookmarkEnd w:id="5"/>
+      <w:bookmarkEnd w:id="6"/>
     </w:p>
     <w:p>
       <w:pPr>
@@ -1387,14 +3863,16 @@
           <w:rFonts w:hint="eastAsia"/>
         </w:rPr>
       </w:pPr>
-      <w:bookmarkStart w:id="5" w:name="_Toc452060107"/>
+      <w:bookmarkStart w:id="7" w:name="_Toc452060107"/>
+      <w:bookmarkStart w:id="8" w:name="_Toc26936"/>
       <w:r>
         <w:rPr>
           <w:rFonts w:hint="eastAsia"/>
         </w:rPr>
         <w:t>1.2 研究现状概述</w:t>
       </w:r>
-      <w:bookmarkEnd w:id="5"/>
+      <w:bookmarkEnd w:id="7"/>
+      <w:bookmarkEnd w:id="8"/>
     </w:p>
     <w:p>
       <w:pPr>
@@ -1481,7 +3959,7 @@
           <w:rFonts w:hint="eastAsia"/>
           <w:lang w:val="en-US" w:eastAsia="zh-CN"/>
         </w:rPr>
-        <w:t>随机卷积器（Random Demodulator）[2]:与随机解调器类似，其区别在于将调制换成卷积，将积分换成滤波，由于性能等各种原因其使用不及RD广泛。</w:t>
+        <w:t>随机卷积器（Random Demodulator）[3]:与随机解调器类似，其区别在于将调制换成卷积，将积分换成滤波，由于性能等各种原因其使用不及RD广泛。</w:t>
       </w:r>
     </w:p>
     <w:p>
@@ -1508,19 +3986,58 @@
       <w:pPr>
         <w:ind w:firstLine="480"/>
       </w:pPr>
-      <w:r>
-        <w:rPr>
-          <w:rFonts w:hint="eastAsia"/>
-        </w:rPr>
-        <w:t>其中，基于压缩感知的检测器将压缩感知领域的理论和算法引入空间调制多用户上行检测器的设计，使得检测算法的复杂度进一步降低，尤其是在大规模多天线系统的场景下，能够在较低的复杂度下取得较好的检测效果。目前已有的基于压缩感知技术的检测算法主要有以下几类。</w:t>
-      </w:r>
     </w:p>
     <w:p>
       <w:pPr>
         <w:ind w:firstLine="480"/>
-      </w:pPr>
-      <w:bookmarkStart w:id="8" w:name="_GoBack"/>
-      <w:bookmarkEnd w:id="8"/>
+        <w:rPr>
+          <w:rFonts w:hint="eastAsia"/>
+          <w:lang w:val="en-US" w:eastAsia="zh-CN"/>
+        </w:rPr>
+      </w:pPr>
+      <w:r>
+        <w:rPr>
+          <w:rFonts w:hint="eastAsia"/>
+          <w:lang w:val="en-US" w:eastAsia="zh-CN"/>
+        </w:rPr>
+        <w:t>几种压缩感知恢复算法：</w:t>
+      </w:r>
+    </w:p>
+    <w:p>
+      <w:pPr>
+        <w:numPr>
+          <w:ilvl w:val="0"/>
+          <w:numId w:val="2"/>
+        </w:numPr>
+        <w:ind w:firstLine="480"/>
+        <w:rPr>
+          <w:rFonts w:hint="eastAsia"/>
+          <w:lang w:val="en-US" w:eastAsia="zh-CN"/>
+        </w:rPr>
+      </w:pPr>
+      <w:r>
+        <w:rPr>
+          <w:rFonts w:hint="eastAsia"/>
+          <w:lang w:val="en-US" w:eastAsia="zh-CN"/>
+        </w:rPr>
+        <w:t>贪心（追踪）算法[2]:</w:t>
+      </w:r>
+    </w:p>
+    <w:p>
+      <w:pPr>
+        <w:numPr>
+          <w:ilvl w:val="0"/>
+          <w:numId w:val="2"/>
+        </w:numPr>
+        <w:ind w:firstLine="480"/>
+      </w:pPr>
+      <w:r>
+        <w:rPr>
+          <w:rFonts w:hint="eastAsia"/>
+          <w:lang w:val="en-US" w:eastAsia="zh-CN"/>
+        </w:rPr>
+        <w:t>凸松弛算法</w:t>
+      </w:r>
     </w:p>
     <w:p>
       <w:pPr>
@@ -1529,45 +4046,1575 @@
           <w:szCs w:val="24"/>
         </w:rPr>
       </w:pPr>
-      <w:bookmarkStart w:id="6" w:name="_Toc452060108"/>
+      <w:bookmarkStart w:id="9" w:name="_Toc452060108"/>
+      <w:bookmarkStart w:id="10" w:name="_Toc28570"/>
       <w:r>
         <w:rPr>
           <w:rFonts w:hint="eastAsia"/>
         </w:rPr>
         <w:t>1.3 解决的问题及实用价值</w:t>
       </w:r>
-      <w:bookmarkEnd w:id="6"/>
+      <w:bookmarkEnd w:id="9"/>
+      <w:bookmarkEnd w:id="10"/>
+    </w:p>
+    <w:p>
+      <w:pPr>
+        <w:ind w:left="0" w:leftChars="0" w:firstLine="420" w:firstLineChars="0"/>
+        <w:rPr>
+          <w:rFonts w:hint="eastAsia" w:cs="宋体" w:asciiTheme="minorEastAsia" w:hAnsiTheme="minorEastAsia"/>
+          <w:lang w:val="en-US" w:eastAsia="zh-CN"/>
+        </w:rPr>
+      </w:pPr>
+      <w:r>
+        <w:rPr>
+          <w:rFonts w:hint="eastAsia" w:cs="宋体" w:asciiTheme="minorEastAsia" w:hAnsiTheme="minorEastAsia"/>
+          <w:lang w:val="en-US" w:eastAsia="zh-CN"/>
+        </w:rPr>
+        <w:t>本课题基于导师实验室项目中频谱感知算法研究部分，通过调研与仿真、计算选取了当前常用的一种AIC进行压缩采样并使用了三种不同的恢复算法进行信号重构，对比了几种恢复算法的性能、优劣、适定情况。通过以高斯过程建模建立能量判决门限与侦测/虚警概率之间关系，在对理论门限验证后，通过仿真改变门限比率获取恢复性能，得到了基于IRLS（加权最小二乘）恢复算法的最佳门限比的经验值，为之后进一步进行CSS研究提供了理论、经验分析和仿真结果。</w:t>
+      </w:r>
+    </w:p>
+    <w:p>
+      <w:pPr>
+        <w:ind w:left="0" w:leftChars="0" w:firstLine="0" w:firstLineChars="0"/>
+        <w:rPr>
+          <w:rFonts w:hint="eastAsia" w:cs="宋体" w:asciiTheme="minorEastAsia" w:hAnsiTheme="minorEastAsia"/>
+          <w:lang w:val="en-US" w:eastAsia="zh-CN"/>
+        </w:rPr>
+      </w:pPr>
+    </w:p>
+    <w:p>
+      <w:pPr>
+        <w:pStyle w:val="2"/>
+      </w:pPr>
+      <w:bookmarkStart w:id="11" w:name="_Toc452060109"/>
+      <w:bookmarkStart w:id="12" w:name="_Toc22061"/>
+      <w:r>
+        <w:rPr>
+          <w:rFonts w:hint="eastAsia"/>
+        </w:rPr>
+        <w:t>第2章 系统原理介绍</w:t>
+      </w:r>
+      <w:bookmarkEnd w:id="11"/>
+      <w:bookmarkEnd w:id="12"/>
+    </w:p>
+    <w:p>
+      <w:pPr>
+        <w:pStyle w:val="3"/>
+        <w:rPr>
+          <w:rFonts w:hint="eastAsia"/>
+          <w:lang w:val="en-US" w:eastAsia="zh-CN"/>
+        </w:rPr>
+      </w:pPr>
+      <w:bookmarkStart w:id="13" w:name="_Toc122"/>
+      <w:bookmarkStart w:id="14" w:name="_Toc452060110"/>
+      <w:r>
+        <w:rPr>
+          <w:rFonts w:hint="eastAsia"/>
+          <w:lang w:val="en-US" w:eastAsia="zh-CN"/>
+        </w:rPr>
+        <w:t>2.1压缩感知技术基础</w:t>
+      </w:r>
+      <w:bookmarkEnd w:id="13"/>
+    </w:p>
+    <w:p>
+      <w:pPr>
+        <w:pStyle w:val="4"/>
+      </w:pPr>
+      <w:bookmarkStart w:id="15" w:name="_Toc17909"/>
+      <w:r>
+        <w:rPr>
+          <w:rFonts w:hint="eastAsia"/>
+        </w:rPr>
+        <w:t>2</w:t>
+      </w:r>
+      <w:r>
+        <w:t>.</w:t>
+      </w:r>
+      <w:r>
+        <w:rPr>
+          <w:rFonts w:hint="eastAsia"/>
+          <w:lang w:val="en-US" w:eastAsia="zh-CN"/>
+        </w:rPr>
+        <w:t>1</w:t>
+      </w:r>
+      <w:r>
+        <w:t xml:space="preserve">.1 </w:t>
+      </w:r>
+      <w:r>
+        <w:rPr>
+          <w:rFonts w:hint="eastAsia"/>
+          <w:lang w:val="en-US" w:eastAsia="zh-CN"/>
+        </w:rPr>
+        <w:t>信号的稀疏表示</w:t>
+      </w:r>
+      <w:bookmarkEnd w:id="15"/>
+    </w:p>
+    <w:p>
+      <w:pPr>
+        <w:pStyle w:val="4"/>
+      </w:pPr>
+      <w:bookmarkStart w:id="16" w:name="_Toc19729"/>
+      <w:r>
+        <w:rPr>
+          <w:rFonts w:hint="eastAsia"/>
+        </w:rPr>
+        <w:t>2</w:t>
+      </w:r>
+      <w:r>
+        <w:t>.</w:t>
+      </w:r>
+      <w:r>
+        <w:rPr>
+          <w:rFonts w:hint="eastAsia"/>
+          <w:lang w:val="en-US" w:eastAsia="zh-CN"/>
+        </w:rPr>
+        <w:t>1</w:t>
+      </w:r>
+      <w:r>
+        <w:t>.</w:t>
+      </w:r>
+      <w:r>
+        <w:rPr>
+          <w:rFonts w:hint="eastAsia"/>
+          <w:lang w:val="en-US" w:eastAsia="zh-CN"/>
+        </w:rPr>
+        <w:t>2</w:t>
+      </w:r>
+      <w:r>
+        <w:t xml:space="preserve"> </w:t>
+      </w:r>
+      <w:r>
+        <w:rPr>
+          <w:rFonts w:hint="eastAsia"/>
+          <w:lang w:val="en-US" w:eastAsia="zh-CN"/>
+        </w:rPr>
+        <w:t>压缩感知应用条件</w:t>
+      </w:r>
+      <w:bookmarkEnd w:id="16"/>
+    </w:p>
+    <w:p>
+      <w:pPr>
+        <w:pStyle w:val="4"/>
+      </w:pPr>
+      <w:bookmarkStart w:id="17" w:name="_Toc778"/>
+      <w:r>
+        <w:rPr>
+          <w:rFonts w:hint="eastAsia"/>
+        </w:rPr>
+        <w:t>2</w:t>
+      </w:r>
+      <w:r>
+        <w:t>.</w:t>
+      </w:r>
+      <w:r>
+        <w:rPr>
+          <w:rFonts w:hint="eastAsia"/>
+          <w:lang w:val="en-US" w:eastAsia="zh-CN"/>
+        </w:rPr>
+        <w:t>1</w:t>
+      </w:r>
+      <w:r>
+        <w:t>.</w:t>
+      </w:r>
+      <w:r>
+        <w:rPr>
+          <w:rFonts w:hint="eastAsia"/>
+          <w:lang w:val="en-US" w:eastAsia="zh-CN"/>
+        </w:rPr>
+        <w:t>3</w:t>
+      </w:r>
+      <w:r>
+        <w:t xml:space="preserve"> </w:t>
+      </w:r>
+      <w:r>
+        <w:rPr>
+          <w:rFonts w:hint="eastAsia"/>
+          <w:lang w:val="en-US" w:eastAsia="zh-CN"/>
+        </w:rPr>
+        <w:t>信号重建与恢复</w:t>
+      </w:r>
+      <w:bookmarkEnd w:id="17"/>
+    </w:p>
+    <w:p>
+      <w:pPr>
+        <w:pStyle w:val="3"/>
+      </w:pPr>
+      <w:bookmarkStart w:id="18" w:name="_Toc18792"/>
+      <w:r>
+        <w:rPr>
+          <w:rFonts w:hint="eastAsia"/>
+        </w:rPr>
+        <w:t>2.</w:t>
+      </w:r>
+      <w:r>
+        <w:rPr>
+          <w:rFonts w:hint="eastAsia"/>
+          <w:lang w:val="en-US" w:eastAsia="zh-CN"/>
+        </w:rPr>
+        <w:t>2</w:t>
+      </w:r>
+      <w:r>
+        <w:t xml:space="preserve"> </w:t>
+      </w:r>
+      <w:bookmarkEnd w:id="14"/>
+      <w:r>
+        <w:rPr>
+          <w:rFonts w:hint="eastAsia"/>
+          <w:lang w:val="en-US" w:eastAsia="zh-CN"/>
+        </w:rPr>
+        <w:t>频谱压缩感知整体模型</w:t>
+      </w:r>
+      <w:bookmarkEnd w:id="18"/>
     </w:p>
     <w:p>
       <w:pPr>
         <w:ind w:firstLine="480"/>
-      </w:pPr>
-      <w:r>
-        <w:rPr>
-          <w:rFonts w:hint="eastAsia"/>
-        </w:rPr>
-        <w:t>当今时代，世界范围内无线通信业务正在持续不断地高速增长，实时的视频通话、高清视频观看、大型文件共享等业务已经走进了寻常百姓的日常生活，这对无线通信系统的要求也在不断提高，能够进行更高速率的传输，支持更多用户并且能够有更高能量效率的通信系统成为了无线通信领域的迫切需求。多入多出系统的提出，提供了一种提高通信系统速率的方法。在LTE标准中，已经加入了对于多天线的支持。</w:t>
-      </w:r>
-    </w:p>
-    <w:p>
-      <w:pPr>
+        <w:rPr>
+          <w:rFonts w:hint="eastAsia"/>
+          <w:lang w:val="en-US" w:eastAsia="zh-CN"/>
+        </w:rPr>
+      </w:pPr>
+      <w:r>
+        <w:rPr>
+          <w:rFonts w:hint="eastAsia"/>
+          <w:lang w:val="en-US" w:eastAsia="zh-CN"/>
+        </w:rPr>
+        <w:t>基于压缩感知的频谱感知模型可以分为以下四步：</w:t>
+      </w:r>
+    </w:p>
+    <w:p>
+      <w:pPr>
+        <w:numPr>
+          <w:ilvl w:val="0"/>
+          <w:numId w:val="3"/>
+        </w:numPr>
         <w:ind w:firstLine="480"/>
-      </w:pPr>
-      <w:r>
-        <w:rPr>
-          <w:rFonts w:hint="eastAsia"/>
-        </w:rPr>
-        <w:t>理论上，发射机与接收机配备的天线数量越多，系统的数据速率和链接稳定性将会越高。但随着天线数量的增多，必然会导致接收机算法的复杂度大大提高，并且需要更多的无线通信设备链，导致更多的能量消耗[</w:t>
-      </w:r>
-      <w:r>
+        <w:rPr>
+          <w:rFonts w:hint="eastAsia"/>
+          <w:lang w:val="en-US" w:eastAsia="zh-CN"/>
+        </w:rPr>
+      </w:pPr>
+      <w:r>
+        <w:rPr>
+          <w:rFonts w:hint="eastAsia"/>
+          <w:lang w:val="en-US" w:eastAsia="zh-CN"/>
+        </w:rPr>
+        <w:t>主用户接收稀疏信号</w:t>
+      </w:r>
+    </w:p>
+    <w:p>
+      <w:pPr>
+        <w:numPr>
+          <w:ilvl w:val="0"/>
+          <w:numId w:val="3"/>
+        </w:numPr>
+        <w:ind w:firstLine="480"/>
+        <w:rPr>
+          <w:rFonts w:hint="eastAsia"/>
+          <w:lang w:val="en-US" w:eastAsia="zh-CN"/>
+        </w:rPr>
+      </w:pPr>
+      <w:r>
+        <w:rPr>
+          <w:rFonts w:hint="eastAsia"/>
+          <w:lang w:val="en-US" w:eastAsia="zh-CN"/>
+        </w:rPr>
+        <w:t>主用户获取压缩测量量</w:t>
+      </w:r>
+    </w:p>
+    <w:p>
+      <w:pPr>
+        <w:numPr>
+          <w:ilvl w:val="0"/>
+          <w:numId w:val="3"/>
+        </w:numPr>
+        <w:ind w:firstLine="480"/>
+        <w:rPr>
+          <w:rFonts w:hint="eastAsia"/>
+          <w:lang w:val="en-US" w:eastAsia="zh-CN"/>
+        </w:rPr>
+      </w:pPr>
+      <w:r>
+        <w:rPr>
+          <w:rFonts w:hint="eastAsia"/>
+          <w:lang w:val="en-US" w:eastAsia="zh-CN"/>
+        </w:rPr>
+        <w:t>次用户信号恢复</w:t>
+      </w:r>
+    </w:p>
+    <w:p>
+      <w:pPr>
+        <w:numPr>
+          <w:ilvl w:val="0"/>
+          <w:numId w:val="3"/>
+        </w:numPr>
+        <w:ind w:firstLine="480"/>
+        <w:rPr>
+          <w:rFonts w:hint="eastAsia"/>
+          <w:lang w:val="en-US" w:eastAsia="zh-CN"/>
+        </w:rPr>
+      </w:pPr>
+      <w:r>
+        <w:rPr>
+          <w:rFonts w:hint="eastAsia"/>
+          <w:lang w:val="en-US" w:eastAsia="zh-CN"/>
+        </w:rPr>
+        <w:t>次用户判决</w:t>
+      </w:r>
+    </w:p>
+    <w:p>
+      <w:pPr>
+        <w:numPr>
+          <w:numId w:val="0"/>
+        </w:numPr>
+        <w:ind w:firstLine="420" w:firstLineChars="0"/>
+        <w:rPr>
+          <w:rFonts w:hint="eastAsia"/>
+          <w:lang w:val="en-US" w:eastAsia="zh-CN"/>
+        </w:rPr>
+      </w:pPr>
+      <w:r>
+        <w:rPr>
+          <w:rFonts w:hint="eastAsia"/>
+          <w:lang w:val="en-US" w:eastAsia="zh-CN"/>
+        </w:rPr>
+        <w:t>下面拟对四个步骤分别进行介绍：</w:t>
+      </w:r>
+    </w:p>
+    <w:p>
+      <w:pPr>
+        <w:numPr>
+          <w:numId w:val="0"/>
+        </w:numPr>
+        <w:ind w:firstLine="420" w:firstLineChars="0"/>
+        <w:rPr>
+          <w:rFonts w:hint="eastAsia"/>
+          <w:lang w:val="en-US" w:eastAsia="zh-CN"/>
+        </w:rPr>
+      </w:pPr>
+      <w:r>
+        <w:rPr>
+          <w:rFonts w:hint="eastAsia"/>
+          <w:lang w:val="en-US" w:eastAsia="zh-CN"/>
+        </w:rPr>
+        <w:t>1）</w:t>
+      </w:r>
+    </w:p>
+    <w:p>
+      <w:pPr>
+        <w:numPr>
+          <w:numId w:val="0"/>
+        </w:numPr>
+        <w:ind w:firstLine="420" w:firstLineChars="0"/>
+        <w:rPr>
+          <w:rFonts w:hint="eastAsia"/>
+          <w:lang w:val="en-US" w:eastAsia="zh-CN"/>
+        </w:rPr>
+      </w:pPr>
+      <w:r>
+        <w:rPr>
+          <w:rFonts w:hint="eastAsia"/>
+          <w:lang w:val="en-US" w:eastAsia="zh-CN"/>
+        </w:rPr>
+        <w:t>2）</w:t>
+      </w:r>
+    </w:p>
+    <w:p>
+      <w:pPr>
+        <w:numPr>
+          <w:numId w:val="0"/>
+        </w:numPr>
+        <w:ind w:firstLine="420" w:firstLineChars="0"/>
+        <w:rPr>
+          <w:rFonts w:hint="eastAsia"/>
+          <w:lang w:val="en-US" w:eastAsia="zh-CN"/>
+        </w:rPr>
+      </w:pPr>
+      <w:r>
+        <w:rPr>
+          <w:rFonts w:hint="eastAsia"/>
+          <w:lang w:val="en-US" w:eastAsia="zh-CN"/>
+        </w:rPr>
+        <w:t>3）</w:t>
+      </w:r>
+    </w:p>
+    <w:p>
+      <w:pPr>
+        <w:numPr>
+          <w:numId w:val="0"/>
+        </w:numPr>
+        <w:ind w:firstLine="420" w:firstLineChars="0"/>
+        <w:rPr>
+          <w:rFonts w:hint="eastAsia"/>
+          <w:lang w:val="en-US" w:eastAsia="zh-CN"/>
+        </w:rPr>
+      </w:pPr>
+      <w:r>
+        <w:rPr>
+          <w:rFonts w:hint="eastAsia"/>
+          <w:lang w:val="en-US" w:eastAsia="zh-CN"/>
+        </w:rPr>
+        <w:t>4）</w:t>
+      </w:r>
+      <w:bookmarkStart w:id="19" w:name="_Toc452060112"/>
+    </w:p>
+    <w:p>
+      <w:pPr>
+        <w:pStyle w:val="3"/>
+        <w:rPr>
+          <w:rFonts w:hint="eastAsia"/>
+          <w:lang w:val="en-US" w:eastAsia="zh-CN"/>
+        </w:rPr>
+      </w:pPr>
+      <w:bookmarkStart w:id="20" w:name="_Toc7903"/>
+      <w:r>
+        <w:rPr>
+          <w:rFonts w:hint="eastAsia"/>
+        </w:rPr>
+        <w:t>2.</w:t>
+      </w:r>
+      <w:r>
+        <w:rPr>
+          <w:rFonts w:hint="eastAsia"/>
+          <w:lang w:val="en-US" w:eastAsia="zh-CN"/>
+        </w:rPr>
+        <w:t>3</w:t>
+      </w:r>
+      <w:r>
+        <w:t xml:space="preserve"> </w:t>
+      </w:r>
+      <w:r>
+        <w:rPr>
+          <w:rFonts w:hint="eastAsia"/>
+          <w:lang w:val="en-US" w:eastAsia="zh-CN"/>
+        </w:rPr>
+        <w:t>压缩采样器（AIC）的选择——随机解调器</w:t>
+      </w:r>
+      <w:bookmarkEnd w:id="20"/>
+    </w:p>
+    <w:p>
+      <w:pPr>
+        <w:pStyle w:val="4"/>
+        <w:rPr>
+          <w:rFonts w:hint="eastAsia"/>
+          <w:lang w:val="en-US" w:eastAsia="zh-CN"/>
+        </w:rPr>
+      </w:pPr>
+      <w:bookmarkStart w:id="21" w:name="_Toc16497"/>
+      <w:r>
+        <w:rPr>
+          <w:rFonts w:hint="eastAsia"/>
+        </w:rPr>
+        <w:t>2.</w:t>
+      </w:r>
+      <w:r>
+        <w:rPr>
+          <w:rFonts w:hint="eastAsia"/>
+          <w:lang w:val="en-US" w:eastAsia="zh-CN"/>
+        </w:rPr>
+        <w:t>3</w:t>
+      </w:r>
+      <w:r>
+        <w:rPr>
+          <w:rFonts w:hint="eastAsia"/>
+        </w:rPr>
+        <w:t>.</w:t>
+      </w:r>
+      <w:r>
+        <w:rPr>
+          <w:rFonts w:hint="eastAsia"/>
+          <w:lang w:val="en-US" w:eastAsia="zh-CN"/>
+        </w:rPr>
+        <w:t>1</w:t>
+      </w:r>
+      <w:r>
+        <w:rPr>
+          <w:rFonts w:hint="eastAsia"/>
+        </w:rPr>
+        <w:t xml:space="preserve"> </w:t>
+      </w:r>
+      <w:bookmarkEnd w:id="19"/>
+      <w:r>
+        <w:rPr>
+          <w:rFonts w:hint="eastAsia"/>
+          <w:lang w:val="en-US" w:eastAsia="zh-CN"/>
+        </w:rPr>
+        <w:t>随机解调器标配的信号模型——离散谐波信号</w:t>
+      </w:r>
+      <w:bookmarkEnd w:id="21"/>
+    </w:p>
+    <w:p>
+      <w:pPr>
+        <w:rPr>
+          <w:rFonts w:hint="eastAsia"/>
+          <w:lang w:val="en-US" w:eastAsia="zh-CN"/>
+        </w:rPr>
+      </w:pPr>
+      <w:r>
+        <w:rPr>
+          <w:rFonts w:hint="eastAsia"/>
+          <w:lang w:val="en-US" w:eastAsia="zh-CN"/>
+        </w:rPr>
+        <w:t>如前所述，频谱压缩感知最妙之处在于压缩采样器亦或是AIC的设计，通过前面介绍过的几种AIC的比较。本次我们采用的是随机解调器进行模信转换获取压缩测量量。</w:t>
+      </w:r>
+    </w:p>
+    <w:p>
+      <w:pPr>
+        <w:pStyle w:val="4"/>
+        <w:rPr>
+          <w:rFonts w:hint="eastAsia"/>
+          <w:lang w:val="en-US" w:eastAsia="zh-CN"/>
+        </w:rPr>
+      </w:pPr>
+      <w:bookmarkStart w:id="22" w:name="_Toc25287"/>
+      <w:r>
+        <w:rPr>
+          <w:rFonts w:hint="eastAsia"/>
+        </w:rPr>
+        <w:t>2.</w:t>
+      </w:r>
+      <w:r>
+        <w:rPr>
+          <w:rFonts w:hint="eastAsia"/>
+          <w:lang w:val="en-US" w:eastAsia="zh-CN"/>
+        </w:rPr>
+        <w:t>3</w:t>
+      </w:r>
+      <w:r>
+        <w:rPr>
+          <w:rFonts w:hint="eastAsia"/>
+        </w:rPr>
+        <w:t>.</w:t>
+      </w:r>
+      <w:r>
+        <w:rPr>
+          <w:rFonts w:hint="eastAsia"/>
+          <w:lang w:val="en-US" w:eastAsia="zh-CN"/>
+        </w:rPr>
         <w:t>2</w:t>
       </w:r>
       <w:r>
         <w:rPr>
           <w:rFonts w:hint="eastAsia"/>
         </w:rPr>
-        <w:t>]。空间调制技术在多天线的场景下，通过使用较少的无线通信设备链和较少的活跃天线进行数据传输，可以提供较好的能量效率。基于压缩感知的方法，由于其重建算法的复杂度低，能够很好地适应大规模天线的场景，支持更多的用户个数，并能取得较好的检测效果。因此，将压缩感知的方法引入多用户场景下的空间调制通信系统，能够为天线数目增多、用户数量增加的多天线系统提供可行的低复杂度的可靠检测方法，满足对于通信系统速率和能量效率的要求。为未来的无线通信系统提供可行的途径。</w:t>
-      </w:r>
+        <w:t xml:space="preserve"> </w:t>
+      </w:r>
+      <w:r>
+        <w:rPr>
+          <w:rFonts w:hint="eastAsia"/>
+          <w:lang w:val="en-US" w:eastAsia="zh-CN"/>
+        </w:rPr>
+        <w:t>等价的矩阵形式描述</w:t>
+      </w:r>
+      <w:bookmarkEnd w:id="22"/>
+    </w:p>
+    <w:p>
+      <w:pPr>
+        <w:pStyle w:val="4"/>
+        <w:rPr>
+          <w:rFonts w:hint="eastAsia"/>
+          <w:lang w:val="en-US" w:eastAsia="zh-CN"/>
+        </w:rPr>
+      </w:pPr>
+      <w:bookmarkStart w:id="23" w:name="_Toc24529"/>
+      <w:r>
+        <w:rPr>
+          <w:rFonts w:hint="eastAsia"/>
+        </w:rPr>
+        <w:t>2.</w:t>
+      </w:r>
+      <w:r>
+        <w:rPr>
+          <w:rFonts w:hint="eastAsia"/>
+          <w:lang w:val="en-US" w:eastAsia="zh-CN"/>
+        </w:rPr>
+        <w:t>3</w:t>
+      </w:r>
+      <w:r>
+        <w:rPr>
+          <w:rFonts w:hint="eastAsia"/>
+        </w:rPr>
+        <w:t>.</w:t>
+      </w:r>
+      <w:r>
+        <w:rPr>
+          <w:rFonts w:hint="eastAsia"/>
+          <w:lang w:val="en-US" w:eastAsia="zh-CN"/>
+        </w:rPr>
+        <w:t>3</w:t>
+      </w:r>
+      <w:r>
+        <w:rPr>
+          <w:rFonts w:hint="eastAsia"/>
+        </w:rPr>
+        <w:t xml:space="preserve"> </w:t>
+      </w:r>
+      <w:r>
+        <w:rPr>
+          <w:rFonts w:hint="eastAsia"/>
+          <w:lang w:val="en-US" w:eastAsia="zh-CN"/>
+        </w:rPr>
+        <w:t>非理想情况的处理</w:t>
+      </w:r>
+      <w:bookmarkEnd w:id="23"/>
+    </w:p>
+    <w:p>
+      <w:pPr>
+        <w:rPr>
+          <w:rFonts w:hint="eastAsia"/>
+          <w:lang w:val="en-US" w:eastAsia="zh-CN"/>
+        </w:rPr>
+      </w:pPr>
+    </w:p>
+    <w:p>
+      <w:pPr>
+        <w:rPr>
+          <w:rFonts w:hint="eastAsia"/>
+          <w:lang w:val="en-US" w:eastAsia="zh-CN"/>
+        </w:rPr>
+      </w:pPr>
+    </w:p>
+    <w:p>
+      <w:pPr>
+        <w:pStyle w:val="3"/>
+        <w:rPr>
+          <w:rFonts w:hint="eastAsia"/>
+          <w:lang w:val="en-US" w:eastAsia="zh-CN"/>
+        </w:rPr>
+      </w:pPr>
+      <w:bookmarkStart w:id="24" w:name="_Toc4355"/>
+      <w:r>
+        <w:rPr>
+          <w:rFonts w:hint="eastAsia"/>
+        </w:rPr>
+        <w:t>2.</w:t>
+      </w:r>
+      <w:r>
+        <w:rPr>
+          <w:rFonts w:hint="eastAsia"/>
+          <w:lang w:val="en-US" w:eastAsia="zh-CN"/>
+        </w:rPr>
+        <w:t>4</w:t>
+      </w:r>
+      <w:r>
+        <w:t xml:space="preserve"> </w:t>
+      </w:r>
+      <w:r>
+        <w:rPr>
+          <w:rFonts w:hint="eastAsia"/>
+          <w:lang w:val="en-US" w:eastAsia="zh-CN"/>
+        </w:rPr>
+        <w:t>压缩感知恢复算法</w:t>
+      </w:r>
+      <w:bookmarkEnd w:id="24"/>
+    </w:p>
+    <w:p>
+      <w:pPr>
+        <w:pStyle w:val="4"/>
+        <w:rPr>
+          <w:rFonts w:hint="eastAsia"/>
+          <w:lang w:val="en-US" w:eastAsia="zh-CN"/>
+        </w:rPr>
+      </w:pPr>
+      <w:bookmarkStart w:id="25" w:name="_Toc18217"/>
+      <w:r>
+        <w:rPr>
+          <w:rFonts w:hint="eastAsia"/>
+        </w:rPr>
+        <w:t>2.</w:t>
+      </w:r>
+      <w:r>
+        <w:rPr>
+          <w:rFonts w:hint="eastAsia"/>
+          <w:lang w:val="en-US" w:eastAsia="zh-CN"/>
+        </w:rPr>
+        <w:t>4</w:t>
+      </w:r>
+      <w:r>
+        <w:rPr>
+          <w:rFonts w:hint="eastAsia"/>
+        </w:rPr>
+        <w:t>.</w:t>
+      </w:r>
+      <w:r>
+        <w:rPr>
+          <w:rFonts w:hint="eastAsia"/>
+          <w:lang w:val="en-US" w:eastAsia="zh-CN"/>
+        </w:rPr>
+        <w:t>1</w:t>
+      </w:r>
+      <w:r>
+        <w:rPr>
+          <w:rFonts w:hint="eastAsia"/>
+        </w:rPr>
+        <w:t xml:space="preserve"> </w:t>
+      </w:r>
+      <w:r>
+        <w:rPr>
+          <w:rFonts w:hint="eastAsia"/>
+          <w:lang w:val="en-US" w:eastAsia="zh-CN"/>
+        </w:rPr>
+        <w:t>优化法</w:t>
+      </w:r>
+      <w:bookmarkEnd w:id="25"/>
+    </w:p>
+    <w:p>
+      <w:pPr>
+        <w:rPr>
+          <w:rFonts w:hint="eastAsia"/>
+          <w:lang w:val="en-US" w:eastAsia="zh-CN"/>
+        </w:rPr>
+      </w:pPr>
+      <w:r>
+        <w:rPr>
+          <w:rFonts w:hint="eastAsia"/>
+          <w:lang w:val="en-US" w:eastAsia="zh-CN"/>
+        </w:rPr>
+        <w:t>最小零范数-&gt;松弛为一范数（基本凸优化方法）-&gt;松弛为加权二范数（迭代加权最小二乘法）</w:t>
+      </w:r>
+    </w:p>
+    <w:p>
+      <w:pPr>
+        <w:pStyle w:val="4"/>
+        <w:rPr>
+          <w:rFonts w:hint="eastAsia"/>
+          <w:lang w:val="en-US" w:eastAsia="zh-CN"/>
+        </w:rPr>
+      </w:pPr>
+      <w:bookmarkStart w:id="26" w:name="_Toc16240"/>
+      <w:r>
+        <w:rPr>
+          <w:rFonts w:hint="eastAsia"/>
+        </w:rPr>
+        <w:t>2.</w:t>
+      </w:r>
+      <w:r>
+        <w:rPr>
+          <w:rFonts w:hint="eastAsia"/>
+          <w:lang w:val="en-US" w:eastAsia="zh-CN"/>
+        </w:rPr>
+        <w:t>4</w:t>
+      </w:r>
+      <w:r>
+        <w:rPr>
+          <w:rFonts w:hint="eastAsia"/>
+        </w:rPr>
+        <w:t>.</w:t>
+      </w:r>
+      <w:r>
+        <w:rPr>
+          <w:rFonts w:hint="eastAsia"/>
+          <w:lang w:val="en-US" w:eastAsia="zh-CN"/>
+        </w:rPr>
+        <w:t>2 贪心法</w:t>
+      </w:r>
+      <w:bookmarkEnd w:id="26"/>
+    </w:p>
+    <w:p>
+      <w:pPr>
+        <w:rPr>
+          <w:rFonts w:hint="eastAsia"/>
+          <w:lang w:val="en-US" w:eastAsia="zh-CN"/>
+        </w:rPr>
+      </w:pPr>
+      <w:r>
+        <w:rPr>
+          <w:rFonts w:hint="eastAsia"/>
+          <w:lang w:val="en-US" w:eastAsia="zh-CN"/>
+        </w:rPr>
+        <w:t>Cosamp（压缩采样匹配追踪）</w:t>
+      </w:r>
+    </w:p>
+    <w:p>
+      <w:pPr>
+        <w:pStyle w:val="2"/>
+      </w:pPr>
+      <w:bookmarkStart w:id="27" w:name="_Toc24227"/>
+      <w:r>
+        <w:rPr>
+          <w:rFonts w:hint="eastAsia"/>
+        </w:rPr>
+        <w:t>第</w:t>
+      </w:r>
+      <w:r>
+        <w:rPr>
+          <w:rFonts w:hint="eastAsia"/>
+          <w:lang w:val="en-US" w:eastAsia="zh-CN"/>
+        </w:rPr>
+        <w:t>3</w:t>
+      </w:r>
+      <w:r>
+        <w:rPr>
+          <w:rFonts w:hint="eastAsia"/>
+        </w:rPr>
+        <w:t xml:space="preserve">章 </w:t>
+      </w:r>
+      <w:r>
+        <w:rPr>
+          <w:rFonts w:hint="eastAsia"/>
+          <w:lang w:val="en-US" w:eastAsia="zh-CN"/>
+        </w:rPr>
+        <w:t>具体设计与仿真</w:t>
+      </w:r>
+      <w:bookmarkEnd w:id="27"/>
+    </w:p>
+    <w:p>
+      <w:pPr>
+        <w:pStyle w:val="3"/>
+        <w:rPr>
+          <w:rFonts w:hint="eastAsia"/>
+          <w:lang w:val="en-US" w:eastAsia="zh-CN"/>
+        </w:rPr>
+      </w:pPr>
+      <w:bookmarkStart w:id="28" w:name="_Toc8293"/>
+      <w:r>
+        <w:rPr>
+          <w:rFonts w:hint="eastAsia"/>
+          <w:lang w:val="en-US" w:eastAsia="zh-CN"/>
+        </w:rPr>
+        <w:t>3.1 信号模型</w:t>
+      </w:r>
+      <w:bookmarkEnd w:id="28"/>
+    </w:p>
+    <w:p>
+      <w:pPr>
+        <w:pStyle w:val="4"/>
+        <w:rPr>
+          <w:rFonts w:hint="eastAsia"/>
+          <w:lang w:val="en-US" w:eastAsia="zh-CN"/>
+        </w:rPr>
+      </w:pPr>
+      <w:bookmarkStart w:id="29" w:name="_Toc5823"/>
+      <w:r>
+        <w:rPr>
+          <w:rFonts w:hint="eastAsia"/>
+          <w:lang w:val="en-US" w:eastAsia="zh-CN"/>
+        </w:rPr>
+        <w:t>3</w:t>
+      </w:r>
+      <w:r>
+        <w:rPr>
+          <w:rFonts w:hint="eastAsia"/>
+        </w:rPr>
+        <w:t>.</w:t>
+      </w:r>
+      <w:r>
+        <w:rPr>
+          <w:rFonts w:hint="eastAsia"/>
+          <w:lang w:val="en-US" w:eastAsia="zh-CN"/>
+        </w:rPr>
+        <w:t>1</w:t>
+      </w:r>
+      <w:r>
+        <w:rPr>
+          <w:rFonts w:hint="eastAsia"/>
+        </w:rPr>
+        <w:t>.</w:t>
+      </w:r>
+      <w:r>
+        <w:rPr>
+          <w:rFonts w:hint="eastAsia"/>
+          <w:lang w:val="en-US" w:eastAsia="zh-CN"/>
+        </w:rPr>
+        <w:t>1</w:t>
+      </w:r>
+      <w:r>
+        <w:rPr>
+          <w:rFonts w:hint="eastAsia"/>
+        </w:rPr>
+        <w:t xml:space="preserve"> </w:t>
+      </w:r>
+      <w:r>
+        <w:rPr>
+          <w:rFonts w:hint="eastAsia"/>
+          <w:lang w:val="en-US" w:eastAsia="zh-CN"/>
+        </w:rPr>
+        <w:t>宽带OFDM信号</w:t>
+      </w:r>
+      <w:bookmarkEnd w:id="29"/>
+    </w:p>
+    <w:p>
+      <w:pPr>
+        <w:ind w:left="0" w:leftChars="0" w:firstLine="420" w:firstLineChars="0"/>
+        <w:rPr>
+          <w:rFonts w:hint="eastAsia"/>
+          <w:lang w:val="en-US" w:eastAsia="zh-CN"/>
+        </w:rPr>
+      </w:pPr>
+      <w:r>
+        <w:rPr>
+          <w:rFonts w:hint="eastAsia"/>
+          <w:lang w:val="en-US" w:eastAsia="zh-CN"/>
+        </w:rPr>
+        <w:t>800MHZ宽带  OFDM  子载波间隔 0.1MHZ</w:t>
+      </w:r>
+    </w:p>
+    <w:p>
+      <w:pPr>
+        <w:pStyle w:val="4"/>
+        <w:rPr>
+          <w:rFonts w:hint="eastAsia"/>
+          <w:lang w:val="en-US" w:eastAsia="zh-CN"/>
+        </w:rPr>
+      </w:pPr>
+      <w:bookmarkStart w:id="30" w:name="_Toc29633"/>
+      <w:r>
+        <w:rPr>
+          <w:rFonts w:hint="eastAsia"/>
+          <w:lang w:val="en-US" w:eastAsia="zh-CN"/>
+        </w:rPr>
+        <w:t>3</w:t>
+      </w:r>
+      <w:r>
+        <w:rPr>
+          <w:rFonts w:hint="eastAsia"/>
+        </w:rPr>
+        <w:t>.</w:t>
+      </w:r>
+      <w:r>
+        <w:rPr>
+          <w:rFonts w:hint="eastAsia"/>
+          <w:lang w:val="en-US" w:eastAsia="zh-CN"/>
+        </w:rPr>
+        <w:t>1</w:t>
+      </w:r>
+      <w:r>
+        <w:rPr>
+          <w:rFonts w:hint="eastAsia"/>
+        </w:rPr>
+        <w:t>.</w:t>
+      </w:r>
+      <w:r>
+        <w:rPr>
+          <w:rFonts w:hint="eastAsia"/>
+          <w:lang w:val="en-US" w:eastAsia="zh-CN"/>
+        </w:rPr>
+        <w:t>2</w:t>
+      </w:r>
+      <w:r>
+        <w:rPr>
+          <w:rFonts w:hint="eastAsia"/>
+        </w:rPr>
+        <w:t xml:space="preserve"> </w:t>
+      </w:r>
+      <w:r>
+        <w:rPr>
+          <w:rFonts w:hint="eastAsia"/>
+          <w:lang w:val="en-US" w:eastAsia="zh-CN"/>
+        </w:rPr>
+        <w:t>可调稀疏度：重建性能-稀疏度关系</w:t>
+      </w:r>
+      <w:bookmarkEnd w:id="30"/>
+    </w:p>
+    <w:p>
+      <w:pPr>
+        <w:pStyle w:val="3"/>
+        <w:rPr>
+          <w:rFonts w:hint="eastAsia"/>
+          <w:lang w:val="en-US" w:eastAsia="zh-CN"/>
+        </w:rPr>
+      </w:pPr>
+      <w:bookmarkStart w:id="31" w:name="_Toc953"/>
+      <w:r>
+        <w:rPr>
+          <w:rFonts w:hint="eastAsia"/>
+          <w:lang w:val="en-US" w:eastAsia="zh-CN"/>
+        </w:rPr>
+        <w:t>3.2 噪声模型</w:t>
+      </w:r>
+      <w:bookmarkEnd w:id="31"/>
+    </w:p>
+    <w:p>
+      <w:pPr>
+        <w:pStyle w:val="4"/>
+        <w:rPr>
+          <w:rFonts w:hint="eastAsia"/>
+          <w:lang w:val="en-US" w:eastAsia="zh-CN"/>
+        </w:rPr>
+      </w:pPr>
+      <w:bookmarkStart w:id="32" w:name="_Toc26946"/>
+      <w:r>
+        <w:rPr>
+          <w:rFonts w:hint="eastAsia"/>
+          <w:lang w:val="en-US" w:eastAsia="zh-CN"/>
+        </w:rPr>
+        <w:t>3</w:t>
+      </w:r>
+      <w:r>
+        <w:rPr>
+          <w:rFonts w:hint="eastAsia"/>
+        </w:rPr>
+        <w:t>.</w:t>
+      </w:r>
+      <w:r>
+        <w:rPr>
+          <w:rFonts w:hint="eastAsia"/>
+          <w:lang w:val="en-US" w:eastAsia="zh-CN"/>
+        </w:rPr>
+        <w:t>2</w:t>
+      </w:r>
+      <w:r>
+        <w:rPr>
+          <w:rFonts w:hint="eastAsia"/>
+        </w:rPr>
+        <w:t>.</w:t>
+      </w:r>
+      <w:r>
+        <w:rPr>
+          <w:rFonts w:hint="eastAsia"/>
+          <w:lang w:val="en-US" w:eastAsia="zh-CN"/>
+        </w:rPr>
+        <w:t>1</w:t>
+      </w:r>
+      <w:r>
+        <w:rPr>
+          <w:rFonts w:hint="eastAsia"/>
+        </w:rPr>
+        <w:t xml:space="preserve"> </w:t>
+      </w:r>
+      <w:r>
+        <w:rPr>
+          <w:rFonts w:hint="eastAsia"/>
+          <w:lang w:val="en-US" w:eastAsia="zh-CN"/>
+        </w:rPr>
+        <w:t>信号无噪声直观模型</w:t>
+      </w:r>
+      <w:bookmarkEnd w:id="32"/>
+    </w:p>
+    <w:p>
+      <w:pPr>
+        <w:pStyle w:val="4"/>
+        <w:rPr>
+          <w:rFonts w:hint="eastAsia"/>
+          <w:lang w:val="en-US" w:eastAsia="zh-CN"/>
+        </w:rPr>
+      </w:pPr>
+      <w:bookmarkStart w:id="33" w:name="_Toc6407"/>
+      <w:r>
+        <w:rPr>
+          <w:rFonts w:hint="eastAsia"/>
+          <w:lang w:val="en-US" w:eastAsia="zh-CN"/>
+        </w:rPr>
+        <w:t>3</w:t>
+      </w:r>
+      <w:r>
+        <w:rPr>
+          <w:rFonts w:hint="eastAsia"/>
+        </w:rPr>
+        <w:t>.</w:t>
+      </w:r>
+      <w:r>
+        <w:rPr>
+          <w:rFonts w:hint="eastAsia"/>
+          <w:lang w:val="en-US" w:eastAsia="zh-CN"/>
+        </w:rPr>
+        <w:t>2</w:t>
+      </w:r>
+      <w:r>
+        <w:rPr>
+          <w:rFonts w:hint="eastAsia"/>
+        </w:rPr>
+        <w:t>.</w:t>
+      </w:r>
+      <w:r>
+        <w:rPr>
+          <w:rFonts w:hint="eastAsia"/>
+          <w:lang w:val="en-US" w:eastAsia="zh-CN"/>
+        </w:rPr>
+        <w:t>2</w:t>
+      </w:r>
+      <w:r>
+        <w:rPr>
+          <w:rFonts w:hint="eastAsia"/>
+        </w:rPr>
+        <w:t xml:space="preserve"> </w:t>
+      </w:r>
+      <w:r>
+        <w:rPr>
+          <w:rFonts w:hint="eastAsia"/>
+          <w:lang w:val="en-US" w:eastAsia="zh-CN"/>
+        </w:rPr>
+        <w:t>复数高斯噪声</w:t>
+      </w:r>
+      <w:bookmarkEnd w:id="33"/>
+    </w:p>
+    <w:p>
+      <w:pPr>
+        <w:pStyle w:val="4"/>
+        <w:rPr>
+          <w:rFonts w:hint="eastAsia"/>
+          <w:lang w:val="en-US" w:eastAsia="zh-CN"/>
+        </w:rPr>
+      </w:pPr>
+      <w:bookmarkStart w:id="34" w:name="_Toc18061"/>
+      <w:r>
+        <w:rPr>
+          <w:rFonts w:hint="eastAsia"/>
+          <w:lang w:val="en-US" w:eastAsia="zh-CN"/>
+        </w:rPr>
+        <w:t>3</w:t>
+      </w:r>
+      <w:r>
+        <w:rPr>
+          <w:rFonts w:hint="eastAsia"/>
+        </w:rPr>
+        <w:t>.</w:t>
+      </w:r>
+      <w:r>
+        <w:rPr>
+          <w:rFonts w:hint="eastAsia"/>
+          <w:lang w:val="en-US" w:eastAsia="zh-CN"/>
+        </w:rPr>
+        <w:t>2</w:t>
+      </w:r>
+      <w:r>
+        <w:rPr>
+          <w:rFonts w:hint="eastAsia"/>
+        </w:rPr>
+        <w:t>.</w:t>
+      </w:r>
+      <w:r>
+        <w:rPr>
+          <w:rFonts w:hint="eastAsia"/>
+          <w:lang w:val="en-US" w:eastAsia="zh-CN"/>
+        </w:rPr>
+        <w:t>3</w:t>
+      </w:r>
+      <w:r>
+        <w:rPr>
+          <w:rFonts w:hint="eastAsia"/>
+        </w:rPr>
+        <w:t xml:space="preserve"> </w:t>
+      </w:r>
+      <w:r>
+        <w:rPr>
+          <w:rFonts w:hint="eastAsia"/>
+          <w:lang w:val="en-US" w:eastAsia="zh-CN"/>
+        </w:rPr>
+        <w:t>侦测概率-信噪比曲线</w:t>
+      </w:r>
+      <w:bookmarkEnd w:id="34"/>
+    </w:p>
+    <w:p>
+      <w:pPr>
+        <w:pStyle w:val="3"/>
+        <w:rPr>
+          <w:rFonts w:hint="eastAsia"/>
+          <w:lang w:val="en-US" w:eastAsia="zh-CN"/>
+        </w:rPr>
+      </w:pPr>
+      <w:bookmarkStart w:id="35" w:name="_Toc11696"/>
+      <w:r>
+        <w:rPr>
+          <w:rFonts w:hint="eastAsia"/>
+          <w:lang w:val="en-US" w:eastAsia="zh-CN"/>
+        </w:rPr>
+        <w:t>3.3 压缩采样与重建</w:t>
+      </w:r>
+      <w:bookmarkEnd w:id="35"/>
+    </w:p>
+    <w:p>
+      <w:pPr>
+        <w:pStyle w:val="4"/>
+        <w:rPr>
+          <w:rFonts w:hint="eastAsia"/>
+          <w:lang w:val="en-US" w:eastAsia="zh-CN"/>
+        </w:rPr>
+      </w:pPr>
+      <w:bookmarkStart w:id="36" w:name="_Toc30360"/>
+      <w:r>
+        <w:rPr>
+          <w:rFonts w:hint="eastAsia"/>
+          <w:lang w:val="en-US" w:eastAsia="zh-CN"/>
+        </w:rPr>
+        <w:t>3</w:t>
+      </w:r>
+      <w:r>
+        <w:rPr>
+          <w:rFonts w:hint="eastAsia"/>
+        </w:rPr>
+        <w:t>.</w:t>
+      </w:r>
+      <w:r>
+        <w:rPr>
+          <w:rFonts w:hint="eastAsia"/>
+          <w:lang w:val="en-US" w:eastAsia="zh-CN"/>
+        </w:rPr>
+        <w:t>2</w:t>
+      </w:r>
+      <w:r>
+        <w:rPr>
+          <w:rFonts w:hint="eastAsia"/>
+        </w:rPr>
+        <w:t>.</w:t>
+      </w:r>
+      <w:r>
+        <w:rPr>
+          <w:rFonts w:hint="eastAsia"/>
+          <w:lang w:val="en-US" w:eastAsia="zh-CN"/>
+        </w:rPr>
+        <w:t>1</w:t>
+      </w:r>
+      <w:r>
+        <w:rPr>
+          <w:rFonts w:hint="eastAsia"/>
+        </w:rPr>
+        <w:t xml:space="preserve"> </w:t>
+      </w:r>
+      <w:r>
+        <w:rPr>
+          <w:rFonts w:hint="eastAsia"/>
+          <w:lang w:val="en-US" w:eastAsia="zh-CN"/>
+        </w:rPr>
+        <w:t>可调压缩率：重建性能-压缩率关系</w:t>
+      </w:r>
+      <w:bookmarkEnd w:id="36"/>
+    </w:p>
+    <w:p>
+      <w:pPr>
+        <w:pStyle w:val="4"/>
+        <w:rPr>
+          <w:rFonts w:hint="eastAsia"/>
+          <w:lang w:val="en-US" w:eastAsia="zh-CN"/>
+        </w:rPr>
+      </w:pPr>
+      <w:bookmarkStart w:id="37" w:name="_Toc30872"/>
+      <w:r>
+        <w:rPr>
+          <w:rFonts w:hint="eastAsia"/>
+          <w:lang w:val="en-US" w:eastAsia="zh-CN"/>
+        </w:rPr>
+        <w:t>3</w:t>
+      </w:r>
+      <w:r>
+        <w:rPr>
+          <w:rFonts w:hint="eastAsia"/>
+        </w:rPr>
+        <w:t>.</w:t>
+      </w:r>
+      <w:r>
+        <w:rPr>
+          <w:rFonts w:hint="eastAsia"/>
+          <w:lang w:val="en-US" w:eastAsia="zh-CN"/>
+        </w:rPr>
+        <w:t>2</w:t>
+      </w:r>
+      <w:r>
+        <w:rPr>
+          <w:rFonts w:hint="eastAsia"/>
+        </w:rPr>
+        <w:t>.</w:t>
+      </w:r>
+      <w:r>
+        <w:rPr>
+          <w:rFonts w:hint="eastAsia"/>
+          <w:lang w:val="en-US" w:eastAsia="zh-CN"/>
+        </w:rPr>
+        <w:t>2</w:t>
+      </w:r>
+      <w:r>
+        <w:rPr>
+          <w:rFonts w:hint="eastAsia"/>
+        </w:rPr>
+        <w:t xml:space="preserve"> </w:t>
+      </w:r>
+      <w:r>
+        <w:rPr>
+          <w:rFonts w:hint="eastAsia"/>
+          <w:lang w:val="en-US" w:eastAsia="zh-CN"/>
+        </w:rPr>
+        <w:t>能量判决门限：判决门限对侦测/虚警概率的影响，最优经验门限比</w:t>
+      </w:r>
+      <w:bookmarkEnd w:id="37"/>
+    </w:p>
+    <w:p>
+      <w:pPr>
+        <w:rPr>
+          <w:rFonts w:hint="eastAsia"/>
+          <w:lang w:val="en-US" w:eastAsia="zh-CN"/>
+        </w:rPr>
+      </w:pPr>
+    </w:p>
+    <w:p>
+      <w:pPr>
+        <w:pStyle w:val="2"/>
+        <w:numPr>
+          <w:ilvl w:val="0"/>
+          <w:numId w:val="4"/>
+        </w:numPr>
+        <w:rPr>
+          <w:rFonts w:hint="eastAsia"/>
+          <w:lang w:val="en-US" w:eastAsia="zh-CN"/>
+        </w:rPr>
+      </w:pPr>
+      <w:bookmarkStart w:id="38" w:name="_Toc5468"/>
+      <w:r>
+        <w:rPr>
+          <w:rFonts w:hint="eastAsia"/>
+          <w:lang w:val="en-US" w:eastAsia="zh-CN"/>
+        </w:rPr>
+        <w:t>各种压缩感知恢复算法性能比较</w:t>
+      </w:r>
+      <w:bookmarkEnd w:id="38"/>
+    </w:p>
+    <w:p>
+      <w:pPr>
+        <w:pStyle w:val="4"/>
+        <w:rPr>
+          <w:rFonts w:hint="eastAsia"/>
+          <w:lang w:val="en-US" w:eastAsia="zh-CN"/>
+        </w:rPr>
+      </w:pPr>
+      <w:bookmarkStart w:id="39" w:name="_Toc27638"/>
+      <w:r>
+        <w:rPr>
+          <w:rFonts w:hint="eastAsia"/>
+          <w:lang w:val="en-US" w:eastAsia="zh-CN"/>
+        </w:rPr>
+        <w:t>4</w:t>
+      </w:r>
+      <w:r>
+        <w:rPr>
+          <w:rFonts w:hint="eastAsia"/>
+        </w:rPr>
+        <w:t>.</w:t>
+      </w:r>
+      <w:r>
+        <w:rPr>
+          <w:rFonts w:hint="eastAsia"/>
+          <w:lang w:val="en-US" w:eastAsia="zh-CN"/>
+        </w:rPr>
+        <w:t>2</w:t>
+      </w:r>
+      <w:r>
+        <w:rPr>
+          <w:rFonts w:hint="eastAsia"/>
+        </w:rPr>
+        <w:t>.</w:t>
+      </w:r>
+      <w:r>
+        <w:rPr>
+          <w:rFonts w:hint="eastAsia"/>
+          <w:lang w:val="en-US" w:eastAsia="zh-CN"/>
+        </w:rPr>
+        <w:t>1</w:t>
+      </w:r>
+      <w:r>
+        <w:rPr>
+          <w:rFonts w:hint="eastAsia"/>
+        </w:rPr>
+        <w:t xml:space="preserve"> </w:t>
+      </w:r>
+      <w:r>
+        <w:rPr>
+          <w:rFonts w:hint="eastAsia"/>
+          <w:lang w:val="en-US" w:eastAsia="zh-CN"/>
+        </w:rPr>
+        <w:t>性能比较</w:t>
+      </w:r>
+      <w:bookmarkEnd w:id="39"/>
+    </w:p>
+    <w:p>
+      <w:pPr>
+        <w:pStyle w:val="4"/>
+        <w:rPr>
+          <w:rFonts w:hint="eastAsia"/>
+          <w:lang w:val="en-US" w:eastAsia="zh-CN"/>
+        </w:rPr>
+      </w:pPr>
+      <w:bookmarkStart w:id="40" w:name="_Toc25065"/>
+      <w:r>
+        <w:rPr>
+          <w:rFonts w:hint="eastAsia"/>
+          <w:lang w:val="en-US" w:eastAsia="zh-CN"/>
+        </w:rPr>
+        <w:t>4</w:t>
+      </w:r>
+      <w:r>
+        <w:rPr>
+          <w:rFonts w:hint="eastAsia"/>
+        </w:rPr>
+        <w:t>.</w:t>
+      </w:r>
+      <w:r>
+        <w:rPr>
+          <w:rFonts w:hint="eastAsia"/>
+          <w:lang w:val="en-US" w:eastAsia="zh-CN"/>
+        </w:rPr>
+        <w:t>2</w:t>
+      </w:r>
+      <w:r>
+        <w:rPr>
+          <w:rFonts w:hint="eastAsia"/>
+        </w:rPr>
+        <w:t>.</w:t>
+      </w:r>
+      <w:r>
+        <w:rPr>
+          <w:rFonts w:hint="eastAsia"/>
+          <w:lang w:val="en-US" w:eastAsia="zh-CN"/>
+        </w:rPr>
+        <w:t>2</w:t>
+      </w:r>
+      <w:r>
+        <w:rPr>
+          <w:rFonts w:hint="eastAsia"/>
+        </w:rPr>
+        <w:t xml:space="preserve"> </w:t>
+      </w:r>
+      <w:r>
+        <w:rPr>
+          <w:rFonts w:hint="eastAsia"/>
+          <w:lang w:val="en-US" w:eastAsia="zh-CN"/>
+        </w:rPr>
+        <w:t>复杂度比较</w:t>
+      </w:r>
+      <w:bookmarkEnd w:id="40"/>
+    </w:p>
+    <w:p>
+      <w:pPr>
+        <w:pStyle w:val="4"/>
+        <w:rPr>
+          <w:rFonts w:hint="eastAsia"/>
+          <w:lang w:val="en-US" w:eastAsia="zh-CN"/>
+        </w:rPr>
+      </w:pPr>
+      <w:bookmarkStart w:id="41" w:name="_Toc20864"/>
+      <w:r>
+        <w:rPr>
+          <w:rFonts w:hint="eastAsia"/>
+          <w:lang w:val="en-US" w:eastAsia="zh-CN"/>
+        </w:rPr>
+        <w:t>4</w:t>
+      </w:r>
+      <w:r>
+        <w:rPr>
+          <w:rFonts w:hint="eastAsia"/>
+        </w:rPr>
+        <w:t>.</w:t>
+      </w:r>
+      <w:r>
+        <w:rPr>
+          <w:rFonts w:hint="eastAsia"/>
+          <w:lang w:val="en-US" w:eastAsia="zh-CN"/>
+        </w:rPr>
+        <w:t>2</w:t>
+      </w:r>
+      <w:r>
+        <w:rPr>
+          <w:rFonts w:hint="eastAsia"/>
+        </w:rPr>
+        <w:t>.</w:t>
+      </w:r>
+      <w:r>
+        <w:rPr>
+          <w:rFonts w:hint="eastAsia"/>
+          <w:lang w:val="en-US" w:eastAsia="zh-CN"/>
+        </w:rPr>
+        <w:t>3</w:t>
+      </w:r>
+      <w:r>
+        <w:rPr>
+          <w:rFonts w:hint="eastAsia"/>
+        </w:rPr>
+        <w:t xml:space="preserve"> </w:t>
+      </w:r>
+      <w:r>
+        <w:rPr>
+          <w:rFonts w:hint="eastAsia"/>
+          <w:lang w:val="en-US" w:eastAsia="zh-CN"/>
+        </w:rPr>
+        <w:t>收敛性比较</w:t>
+      </w:r>
+      <w:bookmarkEnd w:id="41"/>
+    </w:p>
+    <w:p>
+      <w:pPr>
+        <w:rPr>
+          <w:rFonts w:hint="eastAsia"/>
+          <w:lang w:val="en-US" w:eastAsia="zh-CN"/>
+        </w:rPr>
+      </w:pPr>
+    </w:p>
+    <w:p>
+      <w:pPr>
+        <w:rPr>
+          <w:rFonts w:hint="eastAsia"/>
+          <w:lang w:val="en-US" w:eastAsia="zh-CN"/>
+        </w:rPr>
+      </w:pPr>
+    </w:p>
+    <w:p>
+      <w:pPr>
+        <w:pStyle w:val="2"/>
+        <w:numPr>
+          <w:ilvl w:val="0"/>
+          <w:numId w:val="4"/>
+        </w:numPr>
+        <w:rPr>
+          <w:rFonts w:hint="eastAsia"/>
+          <w:lang w:val="en-US" w:eastAsia="zh-CN"/>
+        </w:rPr>
+      </w:pPr>
+      <w:bookmarkStart w:id="42" w:name="_Toc4696"/>
+      <w:r>
+        <w:rPr>
+          <w:rFonts w:hint="eastAsia"/>
+          <w:lang w:val="en-US" w:eastAsia="zh-CN"/>
+        </w:rPr>
+        <w:t>总结</w:t>
+      </w:r>
+      <w:bookmarkEnd w:id="42"/>
+    </w:p>
+    <w:p>
+      <w:pPr>
+        <w:rPr>
+          <w:rFonts w:hint="eastAsia"/>
+          <w:lang w:val="en-US" w:eastAsia="zh-CN"/>
+        </w:rPr>
+      </w:pPr>
+    </w:p>
+    <w:p>
+      <w:pPr>
+        <w:ind w:left="0" w:leftChars="0" w:firstLine="420" w:firstLineChars="0"/>
+        <w:rPr>
+          <w:rFonts w:hint="eastAsia"/>
+          <w:lang w:val="en-US" w:eastAsia="zh-CN"/>
+        </w:rPr>
+      </w:pPr>
+    </w:p>
+    <w:p>
+      <w:pPr>
+        <w:pStyle w:val="22"/>
+        <w:rPr>
+          <w:rFonts w:ascii="Times New Roman" w:hAnsi="Times New Roman"/>
+        </w:rPr>
+      </w:pPr>
+      <w:bookmarkStart w:id="43" w:name="_Toc452060135"/>
+      <w:r>
+        <w:rPr>
+          <w:rFonts w:ascii="Times New Roman" w:hAnsi="Times New Roman"/>
+        </w:rPr>
+        <w:t>插图索引</w:t>
+      </w:r>
+      <w:bookmarkEnd w:id="43"/>
+    </w:p>
+    <w:p>
+      <w:pPr>
+        <w:pStyle w:val="24"/>
+        <w:rPr>
+          <w:rStyle w:val="20"/>
+        </w:rPr>
+      </w:pPr>
+      <w:bookmarkStart w:id="44" w:name="_Toc452060138"/>
+      <w:r>
+        <w:rPr>
+          <w:rStyle w:val="20"/>
+          <w:rFonts w:hint="eastAsia"/>
+        </w:rPr>
+        <w:t>致    谢</w:t>
+      </w:r>
+      <w:bookmarkEnd w:id="44"/>
     </w:p>
     <w:p>
       <w:pPr>
@@ -1577,117 +5624,304 @@
         <w:rPr>
           <w:rFonts w:hint="eastAsia"/>
         </w:rPr>
-        <w:t>本课题研究的内容即为基于压缩感知技术的多用户空间调制系统的上行检测器设计。目前已有一些此场景下的压缩感知检测器设计的文献，但缺少相互之间的对比。本课题研究和实现了几种基于压缩感知的检测器，并通过相互的对比找出各种方法适用的条件。在此基础之上，本课题还提出了一种基于迭代硬阈值方法（NIHT）的压缩感知检测方法，并通过对于多用户空间调制信号结构的利用，提升了算法的性能，相比于已有的基于压缩感知的检测算法具有一定的优势，尤其是在高阶调制的情况下更为显著。本课题的研究内容希望能够对未来可容纳更多用户和更多天线的无线通信系统的设计与实现提供帮助。</w:t>
-      </w:r>
+        <w:t>此次</w:t>
+      </w:r>
+      <w:r>
+        <w:t>毕业设计</w:t>
+      </w:r>
+      <w:r>
+        <w:rPr>
+          <w:rFonts w:hint="eastAsia"/>
+        </w:rPr>
+        <w:t>中，我受</w:t>
+      </w:r>
+      <w:r>
+        <w:t>到了很多</w:t>
+      </w:r>
+      <w:r>
+        <w:rPr>
+          <w:rFonts w:hint="eastAsia"/>
+        </w:rPr>
+        <w:t>老师、同学</w:t>
+      </w:r>
+      <w:r>
+        <w:t>的帮助</w:t>
+      </w:r>
+      <w:r>
+        <w:rPr>
+          <w:rFonts w:hint="eastAsia"/>
+        </w:rPr>
+        <w:t>，</w:t>
+      </w:r>
+      <w:r>
+        <w:t>在此我要向他们致以</w:t>
+      </w:r>
+      <w:r>
+        <w:rPr>
+          <w:rFonts w:hint="eastAsia"/>
+        </w:rPr>
+        <w:t>最</w:t>
+      </w:r>
+      <w:r>
+        <w:t>诚挚</w:t>
+      </w:r>
+      <w:r>
+        <w:rPr>
+          <w:rFonts w:hint="eastAsia"/>
+        </w:rPr>
+        <w:t>的谢意。</w:t>
+      </w:r>
+    </w:p>
+    <w:p>
+      <w:pPr>
+        <w:ind w:firstLine="420" w:firstLineChars="0"/>
+        <w:jc w:val="left"/>
+        <w:rPr>
+          <w:rFonts w:hint="eastAsia" w:eastAsiaTheme="minorEastAsia"/>
+          <w:color w:val="222222"/>
+          <w:szCs w:val="24"/>
+          <w:lang w:val="en-US" w:eastAsia="zh-CN"/>
+        </w:rPr>
+      </w:pPr>
+      <w:r>
+        <w:rPr>
+          <w:rFonts w:hint="eastAsia"/>
+          <w:color w:val="222222"/>
+          <w:szCs w:val="24"/>
+          <w:lang w:val="en-US" w:eastAsia="zh-CN"/>
+        </w:rPr>
+        <w:t>Xxxxx</w:t>
+      </w:r>
+    </w:p>
+    <w:p>
+      <w:pPr>
+        <w:widowControl/>
+        <w:adjustRightInd/>
+        <w:spacing w:line="240" w:lineRule="auto"/>
+        <w:ind w:firstLine="0" w:firstLineChars="0"/>
+        <w:jc w:val="left"/>
+        <w:rPr>
+          <w:color w:val="222222"/>
+          <w:szCs w:val="24"/>
+        </w:rPr>
+      </w:pPr>
+      <w:r>
+        <w:rPr>
+          <w:color w:val="222222"/>
+          <w:szCs w:val="24"/>
+        </w:rPr>
+        <w:br w:type="page"/>
+      </w:r>
+    </w:p>
+    <w:p>
+      <w:pPr>
+        <w:pStyle w:val="25"/>
+        <w:spacing w:before="800"/>
+        <w:ind w:firstLine="880"/>
+      </w:pPr>
+      <w:bookmarkStart w:id="45" w:name="_Toc452060139"/>
+      <w:bookmarkStart w:id="46" w:name="_Toc184465418"/>
+      <w:bookmarkStart w:id="47" w:name="_Toc132605967"/>
+      <w:bookmarkStart w:id="48" w:name="_Toc132604446"/>
+      <w:bookmarkStart w:id="49" w:name="_Toc132604827"/>
+      <w:bookmarkStart w:id="50" w:name="_Toc21795"/>
+      <w:r>
+        <w:t>声    明</w:t>
+      </w:r>
+      <w:bookmarkEnd w:id="45"/>
+      <w:bookmarkEnd w:id="46"/>
+      <w:bookmarkEnd w:id="47"/>
+      <w:bookmarkEnd w:id="48"/>
+      <w:bookmarkEnd w:id="49"/>
+      <w:bookmarkEnd w:id="50"/>
     </w:p>
     <w:p>
       <w:pPr>
         <w:ind w:firstLine="480"/>
       </w:pPr>
-    </w:p>
-    <w:p>
-      <w:pPr>
-        <w:ind w:left="0" w:leftChars="0" w:firstLine="0" w:firstLineChars="0"/>
-        <w:rPr>
-          <w:rFonts w:hint="eastAsia" w:cs="宋体" w:asciiTheme="minorEastAsia" w:hAnsiTheme="minorEastAsia"/>
-          <w:lang w:val="en-US" w:eastAsia="zh-CN"/>
-        </w:rPr>
-      </w:pPr>
-    </w:p>
-    <w:p>
-      <w:pPr>
-        <w:ind w:left="0" w:leftChars="0" w:firstLine="0" w:firstLineChars="0"/>
-        <w:rPr>
-          <w:rFonts w:hint="eastAsia" w:cs="宋体" w:asciiTheme="minorEastAsia" w:hAnsiTheme="minorEastAsia"/>
-          <w:lang w:val="en-US" w:eastAsia="zh-CN"/>
-        </w:rPr>
-      </w:pPr>
-    </w:p>
-    <w:p>
-      <w:pPr>
-        <w:ind w:left="0" w:leftChars="0" w:firstLine="0" w:firstLineChars="0"/>
-        <w:rPr>
-          <w:rFonts w:hint="eastAsia" w:cs="宋体" w:asciiTheme="minorEastAsia" w:hAnsiTheme="minorEastAsia"/>
-          <w:lang w:val="en-US" w:eastAsia="zh-CN"/>
-        </w:rPr>
-      </w:pPr>
-    </w:p>
-    <w:p>
-      <w:pPr>
-        <w:ind w:left="0" w:leftChars="0" w:firstLine="0" w:firstLineChars="0"/>
-        <w:rPr>
-          <w:rFonts w:hint="eastAsia" w:cs="宋体" w:asciiTheme="minorEastAsia" w:hAnsiTheme="minorEastAsia"/>
-          <w:lang w:val="en-US" w:eastAsia="zh-CN"/>
-        </w:rPr>
-      </w:pPr>
-    </w:p>
-    <w:p>
-      <w:pPr>
-        <w:ind w:left="0" w:leftChars="0" w:firstLine="0" w:firstLineChars="0"/>
-        <w:rPr>
-          <w:rFonts w:hint="eastAsia" w:cs="宋体" w:asciiTheme="minorEastAsia" w:hAnsiTheme="minorEastAsia"/>
-          <w:lang w:val="en-US" w:eastAsia="zh-CN"/>
-        </w:rPr>
-      </w:pPr>
-    </w:p>
-    <w:p>
-      <w:pPr>
-        <w:ind w:left="0" w:leftChars="0" w:firstLine="0" w:firstLineChars="0"/>
-        <w:rPr>
-          <w:rFonts w:hint="eastAsia" w:cs="宋体" w:asciiTheme="minorEastAsia" w:hAnsiTheme="minorEastAsia"/>
-          <w:lang w:val="en-US" w:eastAsia="zh-CN"/>
-        </w:rPr>
-      </w:pPr>
-    </w:p>
-    <w:p>
-      <w:pPr>
-        <w:ind w:left="0" w:leftChars="0" w:firstLine="0" w:firstLineChars="0"/>
-        <w:rPr>
-          <w:rFonts w:hint="eastAsia" w:cs="宋体" w:asciiTheme="minorEastAsia" w:hAnsiTheme="minorEastAsia"/>
-          <w:lang w:val="en-US" w:eastAsia="zh-CN"/>
-        </w:rPr>
-      </w:pPr>
-    </w:p>
-    <w:p>
-      <w:pPr>
-        <w:ind w:left="0" w:leftChars="0" w:firstLine="0" w:firstLineChars="0"/>
-        <w:rPr>
-          <w:rFonts w:hint="eastAsia" w:cs="宋体" w:asciiTheme="minorEastAsia" w:hAnsiTheme="minorEastAsia"/>
-          <w:lang w:val="en-US" w:eastAsia="zh-CN"/>
-        </w:rPr>
-      </w:pPr>
-    </w:p>
-    <w:p>
-      <w:pPr>
-        <w:ind w:left="0" w:leftChars="0" w:firstLine="0" w:firstLineChars="0"/>
-        <w:rPr>
-          <w:rFonts w:hint="eastAsia" w:cs="宋体" w:asciiTheme="minorEastAsia" w:hAnsiTheme="minorEastAsia"/>
-          <w:lang w:val="en-US" w:eastAsia="zh-CN"/>
-        </w:rPr>
-      </w:pPr>
-    </w:p>
-    <w:p>
-      <w:pPr>
-        <w:ind w:left="0" w:leftChars="0" w:firstLine="0" w:firstLineChars="0"/>
-        <w:rPr>
-          <w:rFonts w:hint="eastAsia" w:cs="宋体" w:asciiTheme="minorEastAsia" w:hAnsiTheme="minorEastAsia"/>
-          <w:lang w:val="en-US" w:eastAsia="zh-CN"/>
-        </w:rPr>
-      </w:pPr>
-    </w:p>
-    <w:p>
-      <w:pPr>
-        <w:pStyle w:val="17"/>
+      <w:r>
+        <w:t>本人郑重声明：所呈交的学位论文，是本人在导师指导下，独立进行研究工作所取得的成果。尽我所知，除文中已经注明引用的内容外，本学位论文的研究成果不包含任何他人享有著作权的内容。对本论文所涉及的研究工作做出贡献的其他个人和集体，均已在文中以明确方式标明。</w:t>
+      </w:r>
+    </w:p>
+    <w:p>
+      <w:pPr>
+        <w:ind w:firstLine="480"/>
+      </w:pPr>
+    </w:p>
+    <w:p>
+      <w:pPr>
+        <w:ind w:firstLine="480"/>
+      </w:pPr>
+      <w:r>
+        <w:rPr>
+          <w:rFonts w:hint="eastAsia"/>
+        </w:rPr>
+        <w:tab/>
+      </w:r>
+      <w:r>
+        <w:rPr>
+          <w:rFonts w:hint="eastAsia"/>
+        </w:rPr>
+        <w:tab/>
+      </w:r>
+      <w:r>
+        <w:rPr>
+          <w:rFonts w:hint="eastAsia"/>
+        </w:rPr>
+        <w:tab/>
+      </w:r>
+      <w:r>
+        <w:rPr>
+          <w:rFonts w:hint="eastAsia"/>
+        </w:rPr>
+        <w:tab/>
+      </w:r>
+      <w:r>
+        <w:rPr>
+          <w:rFonts w:hint="eastAsia"/>
+        </w:rPr>
+        <w:tab/>
+      </w:r>
+      <w:r>
+        <w:rPr>
+          <w:rFonts w:hint="eastAsia"/>
+        </w:rPr>
+        <w:tab/>
+      </w:r>
+      <w:r>
+        <w:t>签  名：</w:t>
+      </w:r>
+      <w:r>
+        <w:rPr>
+          <w:rStyle w:val="27"/>
+        </w:rPr>
+        <w:t>_____________</w:t>
+      </w:r>
+      <w:r>
+        <w:tab/>
+      </w:r>
+      <w:r>
+        <w:t>日  期：</w:t>
+      </w:r>
+      <w:r>
+        <w:rPr>
+          <w:rStyle w:val="27"/>
+        </w:rPr>
+        <w:t>____________</w:t>
+      </w:r>
+      <w:r>
+        <w:rPr>
+          <w:rStyle w:val="27"/>
+          <w:rFonts w:hint="eastAsia"/>
+        </w:rPr>
+        <w:t xml:space="preserve">  </w:t>
+      </w:r>
+    </w:p>
+    <w:p>
+      <w:pPr>
+        <w:ind w:firstLine="0" w:firstLineChars="0"/>
+        <w:jc w:val="left"/>
+        <w:rPr>
+          <w:color w:val="222222"/>
+          <w:szCs w:val="24"/>
+        </w:rPr>
+      </w:pPr>
+    </w:p>
+    <w:p>
+      <w:pPr>
+        <w:pStyle w:val="23"/>
+        <w:rPr>
+          <w:rFonts w:ascii="宋体" w:hAnsi="宋体" w:eastAsia="宋体"/>
+          <w:szCs w:val="24"/>
+        </w:rPr>
+      </w:pPr>
+      <w:r>
+        <w:rPr>
+          <w:rFonts w:ascii="Times New Roman" w:hAnsi="Times New Roman" w:eastAsia="宋体"/>
+          <w:sz w:val="24"/>
+          <w:szCs w:val="24"/>
+        </w:rPr>
+        <w:fldChar w:fldCharType="begin"/>
+      </w:r>
+      <w:r>
+        <w:rPr>
+          <w:rFonts w:ascii="Times New Roman" w:hAnsi="Times New Roman" w:eastAsia="宋体"/>
+          <w:sz w:val="24"/>
+          <w:szCs w:val="24"/>
+        </w:rPr>
+        <w:instrText xml:space="preserve"> TOC \h \z \t "标题 4,1" </w:instrText>
+      </w:r>
+      <w:r>
+        <w:rPr>
+          <w:rFonts w:ascii="Times New Roman" w:hAnsi="Times New Roman" w:eastAsia="宋体"/>
+          <w:sz w:val="24"/>
+          <w:szCs w:val="24"/>
+        </w:rPr>
+        <w:fldChar w:fldCharType="separate"/>
+      </w:r>
+      <w:r>
+        <w:rPr>
+          <w:b/>
+        </w:rPr>
+        <w:t>错误！未找到目录项。</w:t>
+      </w:r>
+      <w:r>
+        <w:rPr>
+          <w:rFonts w:ascii="Times New Roman" w:hAnsi="Times New Roman" w:eastAsia="宋体"/>
+          <w:sz w:val="24"/>
+          <w:szCs w:val="24"/>
+        </w:rPr>
+        <w:fldChar w:fldCharType="end"/>
+      </w:r>
+      <w:bookmarkStart w:id="51" w:name="_Toc452060136"/>
+      <w:r>
+        <w:rPr>
+          <w:rFonts w:hint="eastAsia"/>
+        </w:rPr>
+        <w:t>表格索引</w:t>
+      </w:r>
+      <w:bookmarkEnd w:id="51"/>
+    </w:p>
+    <w:p>
+      <w:pPr>
+        <w:spacing w:before="120"/>
+        <w:rPr>
+          <w:rFonts w:ascii="宋体" w:hAnsi="宋体"/>
+          <w:szCs w:val="24"/>
+        </w:rPr>
+      </w:pPr>
+    </w:p>
+    <w:p>
+      <w:pPr>
+        <w:ind w:firstLineChars="0"/>
+        <w:rPr>
+          <w:rFonts w:ascii="宋体" w:hAnsi="宋体"/>
+          <w:szCs w:val="24"/>
+        </w:rPr>
+      </w:pPr>
+    </w:p>
+    <w:p>
+      <w:pPr>
+        <w:ind w:left="0" w:leftChars="0" w:firstLine="420" w:firstLineChars="0"/>
+        <w:rPr>
+          <w:rFonts w:hint="eastAsia"/>
+          <w:lang w:val="en-US" w:eastAsia="zh-CN"/>
+        </w:rPr>
+      </w:pPr>
+    </w:p>
+    <w:p>
+      <w:pPr>
+        <w:pStyle w:val="19"/>
         <w:spacing w:before="800"/>
       </w:pPr>
-      <w:bookmarkStart w:id="7" w:name="_Toc452060137"/>
+      <w:bookmarkStart w:id="52" w:name="_Toc452060137"/>
       <w:r>
         <w:rPr>
           <w:rFonts w:hint="eastAsia"/>
         </w:rPr>
         <w:t>参考文献</w:t>
       </w:r>
-      <w:bookmarkEnd w:id="7"/>
+      <w:bookmarkEnd w:id="52"/>
     </w:p>
     <w:p>
       <w:pPr>
@@ -1752,7 +5986,7 @@
       </w:r>
       <w:r>
         <w:rPr>
-          <w:rStyle w:val="18"/>
+          <w:rStyle w:val="20"/>
           <w:color w:val="222222"/>
           <w:sz w:val="21"/>
           <w:szCs w:val="21"/>
@@ -1828,14 +6062,14 @@
 <w:ftr xmlns:wpc="http://schemas.microsoft.com/office/word/2010/wordprocessingCanvas" xmlns:mc="http://schemas.openxmlformats.org/markup-compatibility/2006" xmlns:o="urn:schemas-microsoft-com:office:office" xmlns:r="http://schemas.openxmlformats.org/officeDocument/2006/relationships" xmlns:m="http://schemas.openxmlformats.org/officeDocument/2006/math" xmlns:v="urn:schemas-microsoft-com:vml" xmlns:wp14="http://schemas.microsoft.com/office/word/2010/wordprocessingDrawing" xmlns:wp="http://schemas.openxmlformats.org/drawingml/2006/wordprocessingDrawing" xmlns:w10="urn:schemas-microsoft-com:office:word" xmlns:w="http://schemas.openxmlformats.org/wordprocessingml/2006/main" xmlns:w14="http://schemas.microsoft.com/office/word/2010/wordml" xmlns:w15="http://schemas.microsoft.com/office/word/2012/wordml" xmlns:wpg="http://schemas.microsoft.com/office/word/2010/wordprocessingGroup" xmlns:wpi="http://schemas.microsoft.com/office/word/2010/wordprocessingInk" xmlns:wne="http://schemas.microsoft.com/office/word/2006/wordml" xmlns:wps="http://schemas.microsoft.com/office/word/2010/wordprocessingShape" xmlns:wpsCustomData="http://www.wps.cn/officeDocument/2013/wpsCustomData" mc:Ignorable="w14 w15 wp14">
   <w:p>
     <w:pPr>
-      <w:pStyle w:val="5"/>
+      <w:pStyle w:val="7"/>
       <w:ind w:firstLine="360"/>
       <w:jc w:val="center"/>
     </w:pPr>
   </w:p>
   <w:p>
     <w:pPr>
-      <w:pStyle w:val="5"/>
+      <w:pStyle w:val="7"/>
       <w:ind w:firstLineChars="111"/>
     </w:pPr>
   </w:p>
@@ -1856,8 +6090,53 @@
       <w:lvlJc w:val="left"/>
     </w:lvl>
   </w:abstractNum>
+  <w:abstractNum w:abstractNumId="1">
+    <w:nsid w:val="59259DBA"/>
+    <w:multiLevelType w:val="singleLevel"/>
+    <w:tmpl w:val="59259DBA"/>
+    <w:lvl w:ilvl="0" w:tentative="0">
+      <w:start w:val="1"/>
+      <w:numFmt w:val="decimal"/>
+      <w:suff w:val="nothing"/>
+      <w:lvlText w:val="%1."/>
+      <w:lvlJc w:val="left"/>
+    </w:lvl>
+  </w:abstractNum>
+  <w:abstractNum w:abstractNumId="2">
+    <w:nsid w:val="5925A554"/>
+    <w:multiLevelType w:val="singleLevel"/>
+    <w:tmpl w:val="5925A554"/>
+    <w:lvl w:ilvl="0" w:tentative="0">
+      <w:start w:val="1"/>
+      <w:numFmt w:val="decimal"/>
+      <w:suff w:val="nothing"/>
+      <w:lvlText w:val="%1）"/>
+      <w:lvlJc w:val="left"/>
+    </w:lvl>
+  </w:abstractNum>
+  <w:abstractNum w:abstractNumId="3">
+    <w:nsid w:val="5926327B"/>
+    <w:multiLevelType w:val="singleLevel"/>
+    <w:tmpl w:val="5926327B"/>
+    <w:lvl w:ilvl="0" w:tentative="0">
+      <w:start w:val="4"/>
+      <w:numFmt w:val="decimal"/>
+      <w:suff w:val="space"/>
+      <w:lvlText w:val="第%1章"/>
+      <w:lvlJc w:val="left"/>
+    </w:lvl>
+  </w:abstractNum>
   <w:num w:numId="1">
     <w:abstractNumId w:val="0"/>
+  </w:num>
+  <w:num w:numId="2">
+    <w:abstractNumId w:val="1"/>
+  </w:num>
+  <w:num w:numId="3">
+    <w:abstractNumId w:val="2"/>
+  </w:num>
+  <w:num w:numId="4">
+    <w:abstractNumId w:val="3"/>
   </w:num>
 </w:numbering>
 </file>
@@ -2183,12 +6462,50 @@
       <w:szCs w:val="32"/>
     </w:rPr>
   </w:style>
-  <w:style w:type="character" w:default="1" w:styleId="8">
+  <w:style w:type="paragraph" w:styleId="4">
+    <w:name w:val="heading 3"/>
+    <w:basedOn w:val="2"/>
+    <w:next w:val="1"/>
+    <w:unhideWhenUsed/>
+    <w:qFormat/>
+    <w:uiPriority w:val="0"/>
+    <w:pPr>
+      <w:pageBreakBefore w:val="0"/>
+      <w:spacing w:before="240" w:after="120" w:line="300" w:lineRule="exact"/>
+      <w:jc w:val="left"/>
+      <w:outlineLvl w:val="2"/>
+    </w:pPr>
+    <w:rPr>
+      <w:bCs w:val="0"/>
+      <w:sz w:val="24"/>
+      <w:szCs w:val="32"/>
+    </w:rPr>
+  </w:style>
+  <w:style w:type="paragraph" w:styleId="5">
+    <w:name w:val="heading 4"/>
+    <w:next w:val="1"/>
+    <w:unhideWhenUsed/>
+    <w:qFormat/>
+    <w:uiPriority w:val="0"/>
+    <w:pPr>
+      <w:spacing w:line="400" w:lineRule="exact"/>
+      <w:jc w:val="center"/>
+      <w:outlineLvl w:val="3"/>
+    </w:pPr>
+    <w:rPr>
+      <w:rFonts w:ascii="Times New Roman" w:hAnsi="Times New Roman" w:eastAsia="宋体" w:cs="Times New Roman"/>
+      <w:kern w:val="2"/>
+      <w:sz w:val="22"/>
+      <w:szCs w:val="28"/>
+      <w:lang w:val="en-US" w:eastAsia="zh-CN" w:bidi="ar-SA"/>
+    </w:rPr>
+  </w:style>
+  <w:style w:type="character" w:default="1" w:styleId="10">
     <w:name w:val="Default Paragraph Font"/>
     <w:semiHidden/>
     <w:uiPriority w:val="0"/>
   </w:style>
-  <w:style w:type="table" w:default="1" w:styleId="10">
+  <w:style w:type="table" w:default="1" w:styleId="12">
     <w:name w:val="Normal Table"/>
     <w:semiHidden/>
     <w:uiPriority w:val="0"/>
@@ -2202,7 +6519,7 @@
       </w:tblCellMar>
     </w:tblPr>
   </w:style>
-  <w:style w:type="paragraph" w:styleId="4">
+  <w:style w:type="paragraph" w:styleId="6">
     <w:name w:val="toc 3"/>
     <w:basedOn w:val="1"/>
     <w:next w:val="1"/>
@@ -2219,7 +6536,7 @@
       <w:kern w:val="0"/>
     </w:rPr>
   </w:style>
-  <w:style w:type="paragraph" w:styleId="5">
+  <w:style w:type="paragraph" w:styleId="7">
     <w:name w:val="footer"/>
     <w:basedOn w:val="1"/>
     <w:uiPriority w:val="0"/>
@@ -2236,7 +6553,7 @@
       <w:szCs w:val="18"/>
     </w:rPr>
   </w:style>
-  <w:style w:type="paragraph" w:styleId="6">
+  <w:style w:type="paragraph" w:styleId="8">
     <w:name w:val="toc 1"/>
     <w:basedOn w:val="1"/>
     <w:next w:val="1"/>
@@ -2256,7 +6573,7 @@
       <w:kern w:val="0"/>
     </w:rPr>
   </w:style>
-  <w:style w:type="paragraph" w:styleId="7">
+  <w:style w:type="paragraph" w:styleId="9">
     <w:name w:val="toc 2"/>
     <w:basedOn w:val="1"/>
     <w:next w:val="1"/>
@@ -2273,7 +6590,7 @@
       <w:kern w:val="0"/>
     </w:rPr>
   </w:style>
-  <w:style w:type="character" w:styleId="9">
+  <w:style w:type="character" w:styleId="11">
     <w:name w:val="Hyperlink"/>
     <w:uiPriority w:val="0"/>
     <w:rPr>
@@ -2281,7 +6598,7 @@
       <w:u w:val="single"/>
     </w:rPr>
   </w:style>
-  <w:style w:type="paragraph" w:customStyle="1" w:styleId="11">
+  <w:style w:type="paragraph" w:customStyle="1" w:styleId="13">
     <w:name w:val="清华大学字样"/>
     <w:basedOn w:val="1"/>
     <w:qFormat/>
@@ -2300,7 +6617,7 @@
       <w:szCs w:val="52"/>
     </w:rPr>
   </w:style>
-  <w:style w:type="paragraph" w:customStyle="1" w:styleId="12">
+  <w:style w:type="paragraph" w:customStyle="1" w:styleId="14">
     <w:name w:val="综合论文训练"/>
     <w:basedOn w:val="1"/>
     <w:qFormat/>
@@ -2321,7 +6638,7 @@
       <w:szCs w:val="72"/>
     </w:rPr>
   </w:style>
-  <w:style w:type="paragraph" w:customStyle="1" w:styleId="13">
+  <w:style w:type="paragraph" w:customStyle="1" w:styleId="15">
     <w:name w:val="论文标题"/>
     <w:basedOn w:val="1"/>
     <w:qFormat/>
@@ -2340,7 +6657,7 @@
       <w:szCs w:val="52"/>
     </w:rPr>
   </w:style>
-  <w:style w:type="paragraph" w:customStyle="1" w:styleId="14">
+  <w:style w:type="paragraph" w:customStyle="1" w:styleId="16">
     <w:name w:val="姓名"/>
     <w:basedOn w:val="1"/>
     <w:qFormat/>
@@ -2359,7 +6676,7 @@
       <w:szCs w:val="32"/>
     </w:rPr>
   </w:style>
-  <w:style w:type="paragraph" w:customStyle="1" w:styleId="15">
+  <w:style w:type="paragraph" w:customStyle="1" w:styleId="17">
     <w:name w:val="封面_时间"/>
     <w:basedOn w:val="1"/>
     <w:qFormat/>
@@ -2377,7 +6694,7 @@
       <w:szCs w:val="24"/>
     </w:rPr>
   </w:style>
-  <w:style w:type="paragraph" w:customStyle="1" w:styleId="16">
+  <w:style w:type="paragraph" w:customStyle="1" w:styleId="18">
     <w:name w:val="List Paragraph"/>
     <w:basedOn w:val="1"/>
     <w:qFormat/>
@@ -2386,7 +6703,7 @@
       <w:ind w:firstLine="420"/>
     </w:pPr>
   </w:style>
-  <w:style w:type="paragraph" w:customStyle="1" w:styleId="17">
+  <w:style w:type="paragraph" w:customStyle="1" w:styleId="19">
     <w:name w:val="参考文献"/>
     <w:basedOn w:val="1"/>
     <w:qFormat/>
@@ -2403,17 +6720,105 @@
       <w:szCs w:val="30"/>
     </w:rPr>
   </w:style>
-  <w:style w:type="character" w:customStyle="1" w:styleId="18">
+  <w:style w:type="character" w:customStyle="1" w:styleId="20">
     <w:name w:val="apple-style-span"/>
-    <w:basedOn w:val="8"/>
+    <w:basedOn w:val="10"/>
     <w:qFormat/>
     <w:uiPriority w:val="0"/>
   </w:style>
-  <w:style w:type="character" w:customStyle="1" w:styleId="19">
+  <w:style w:type="character" w:customStyle="1" w:styleId="21">
     <w:name w:val="apple-converted-space"/>
-    <w:basedOn w:val="8"/>
+    <w:basedOn w:val="10"/>
     <w:qFormat/>
     <w:uiPriority w:val="0"/>
+  </w:style>
+  <w:style w:type="paragraph" w:customStyle="1" w:styleId="22">
+    <w:name w:val="插图索引"/>
+    <w:basedOn w:val="1"/>
+    <w:qFormat/>
+    <w:uiPriority w:val="0"/>
+    <w:pPr>
+      <w:pageBreakBefore/>
+      <w:spacing w:before="800" w:after="400"/>
+      <w:ind w:firstLine="198" w:firstLineChars="0"/>
+      <w:jc w:val="center"/>
+    </w:pPr>
+    <w:rPr>
+      <w:rFonts w:ascii="黑体" w:hAnsi="黑体" w:eastAsia="黑体"/>
+      <w:sz w:val="30"/>
+      <w:szCs w:val="30"/>
+    </w:rPr>
+  </w:style>
+  <w:style w:type="paragraph" w:customStyle="1" w:styleId="23">
+    <w:name w:val="表格索引"/>
+    <w:basedOn w:val="1"/>
+    <w:qFormat/>
+    <w:uiPriority w:val="0"/>
+    <w:pPr>
+      <w:pageBreakBefore/>
+      <w:spacing w:before="800" w:after="400"/>
+      <w:ind w:firstLine="198" w:firstLineChars="0"/>
+      <w:jc w:val="center"/>
+    </w:pPr>
+    <w:rPr>
+      <w:rFonts w:ascii="黑体" w:hAnsi="黑体" w:eastAsia="黑体"/>
+      <w:sz w:val="30"/>
+      <w:szCs w:val="30"/>
+    </w:rPr>
+  </w:style>
+  <w:style w:type="paragraph" w:customStyle="1" w:styleId="24">
+    <w:name w:val="致谢"/>
+    <w:basedOn w:val="1"/>
+    <w:qFormat/>
+    <w:uiPriority w:val="0"/>
+    <w:pPr>
+      <w:pageBreakBefore/>
+      <w:spacing w:before="800" w:after="400"/>
+      <w:ind w:firstLine="0" w:firstLineChars="0"/>
+      <w:jc w:val="center"/>
+    </w:pPr>
+    <w:rPr>
+      <w:rFonts w:ascii="黑体" w:hAnsi="黑体" w:eastAsia="黑体"/>
+      <w:color w:val="222222"/>
+      <w:sz w:val="30"/>
+      <w:szCs w:val="30"/>
+    </w:rPr>
+  </w:style>
+  <w:style w:type="paragraph" w:customStyle="1" w:styleId="25">
+    <w:name w:val="标题 1_无编号1"/>
+    <w:basedOn w:val="26"/>
+    <w:qFormat/>
+    <w:uiPriority w:val="0"/>
+    <w:pPr>
+      <w:pageBreakBefore w:val="0"/>
+    </w:pPr>
+  </w:style>
+  <w:style w:type="paragraph" w:customStyle="1" w:styleId="26">
+    <w:name w:val="标题 1_无编号"/>
+    <w:basedOn w:val="2"/>
+    <w:qFormat/>
+    <w:uiPriority w:val="0"/>
+    <w:pPr>
+      <w:widowControl/>
+      <w:snapToGrid w:val="0"/>
+      <w:spacing w:before="1000"/>
+      <w:ind w:left="-397" w:firstLine="425"/>
+    </w:pPr>
+    <w:rPr>
+      <w:szCs w:val="30"/>
+    </w:rPr>
+  </w:style>
+  <w:style w:type="character" w:customStyle="1" w:styleId="27">
+    <w:name w:val="声明签名日期下划线 Char"/>
+    <w:qFormat/>
+    <w:uiPriority w:val="0"/>
+    <w:rPr>
+      <w:rFonts w:eastAsia="宋体"/>
+      <w:kern w:val="2"/>
+      <w:sz w:val="24"/>
+      <w:szCs w:val="24"/>
+      <w:lang w:val="en-US" w:eastAsia="zh-CN" w:bidi="ar-SA"/>
+    </w:rPr>
   </w:style>
 </w:styles>
 </file>

--- a/CS/论文/毕设论文.docx
+++ b/CS/论文/毕设论文.docx
@@ -4157,7 +4157,7 @@
           <w:noProof/>
         </w:rPr>
         <w:drawing>
-          <wp:anchor distT="0" distB="0" distL="114300" distR="114300" simplePos="0" relativeHeight="251644416" behindDoc="1" locked="0" layoutInCell="1" allowOverlap="1">
+          <wp:anchor distT="0" distB="0" distL="114300" distR="114300" simplePos="0" relativeHeight="251498496" behindDoc="1" locked="0" layoutInCell="1" allowOverlap="1">
             <wp:simplePos x="0" y="0"/>
             <wp:positionH relativeFrom="column">
               <wp:posOffset>254000</wp:posOffset>
@@ -5309,7 +5309,7 @@
           <v:shape id="_x0000_i1025" type="#_x0000_t75" style="width:2in;height:18.35pt" o:ole="">
             <v:imagedata r:id="rId11" o:title=""/>
           </v:shape>
-          <o:OLEObject Type="Embed" ProgID="Equation.3" ShapeID="_x0000_i1025" DrawAspect="Content" ObjectID="_1557241501" r:id="rId12"/>
+          <o:OLEObject Type="Embed" ProgID="Equation.3" ShapeID="_x0000_i1025" DrawAspect="Content" ObjectID="_1557307153" r:id="rId12"/>
         </w:object>
       </w:r>
     </w:p>
@@ -6008,7 +6008,7 @@
           <v:shape id="_x0000_i1026" type="#_x0000_t75" style="width:173.2pt;height:19.7pt" o:ole="">
             <v:imagedata r:id="rId13" o:title=""/>
           </v:shape>
-          <o:OLEObject Type="Embed" ProgID="Equation.3" ShapeID="_x0000_i1026" DrawAspect="Content" ObjectID="_1557241502" r:id="rId14"/>
+          <o:OLEObject Type="Embed" ProgID="Equation.3" ShapeID="_x0000_i1026" DrawAspect="Content" ObjectID="_1557307154" r:id="rId14"/>
         </w:object>
       </w:r>
     </w:p>
@@ -6297,7 +6297,7 @@
           <w:noProof/>
         </w:rPr>
         <w:drawing>
-          <wp:anchor distT="0" distB="0" distL="114300" distR="114300" simplePos="0" relativeHeight="251645440" behindDoc="1" locked="0" layoutInCell="1" allowOverlap="1">
+          <wp:anchor distT="0" distB="0" distL="114300" distR="114300" simplePos="0" relativeHeight="251499520" behindDoc="1" locked="0" layoutInCell="1" allowOverlap="1">
             <wp:simplePos x="0" y="0"/>
             <wp:positionH relativeFrom="column">
               <wp:posOffset>120650</wp:posOffset>
@@ -6407,7 +6407,7 @@
           <w:noProof/>
         </w:rPr>
         <w:drawing>
-          <wp:anchor distT="0" distB="0" distL="114300" distR="114300" simplePos="0" relativeHeight="251646464" behindDoc="0" locked="0" layoutInCell="1" allowOverlap="1">
+          <wp:anchor distT="0" distB="0" distL="114300" distR="114300" simplePos="0" relativeHeight="251500544" behindDoc="0" locked="0" layoutInCell="1" allowOverlap="1">
             <wp:simplePos x="0" y="0"/>
             <wp:positionH relativeFrom="column">
               <wp:posOffset>295910</wp:posOffset>
@@ -7262,7 +7262,7 @@
           <w:noProof/>
         </w:rPr>
         <w:drawing>
-          <wp:anchor distT="0" distB="0" distL="114300" distR="114300" simplePos="0" relativeHeight="251643392" behindDoc="0" locked="0" layoutInCell="1" allowOverlap="1">
+          <wp:anchor distT="0" distB="0" distL="114300" distR="114300" simplePos="0" relativeHeight="251497472" behindDoc="0" locked="0" layoutInCell="1" allowOverlap="1">
             <wp:simplePos x="0" y="0"/>
             <wp:positionH relativeFrom="column">
               <wp:align>center</wp:align>
@@ -7790,7 +7790,7 @@
           <w:noProof/>
         </w:rPr>
         <w:drawing>
-          <wp:anchor distT="0" distB="0" distL="114300" distR="114300" simplePos="0" relativeHeight="251657728" behindDoc="0" locked="0" layoutInCell="1" allowOverlap="1">
+          <wp:anchor distT="0" distB="0" distL="114300" distR="114300" simplePos="0" relativeHeight="251511808" behindDoc="0" locked="0" layoutInCell="1" allowOverlap="1">
             <wp:simplePos x="0" y="0"/>
             <wp:positionH relativeFrom="column">
               <wp:posOffset>124598</wp:posOffset>
@@ -7858,7 +7858,7 @@
           <w:noProof/>
         </w:rPr>
         <w:drawing>
-          <wp:anchor distT="0" distB="0" distL="114300" distR="114300" simplePos="0" relativeHeight="251663872" behindDoc="0" locked="0" layoutInCell="1" allowOverlap="1">
+          <wp:anchor distT="0" distB="0" distL="114300" distR="114300" simplePos="0" relativeHeight="251517952" behindDoc="0" locked="0" layoutInCell="1" allowOverlap="1">
             <wp:simplePos x="0" y="0"/>
             <wp:positionH relativeFrom="column">
               <wp:posOffset>2823541</wp:posOffset>
@@ -8087,22 +8087,68 @@
       </w:pPr>
       <w:r>
         <w:rPr>
-          <w:rFonts w:hint="eastAsia"/>
-          <w:color w:val="FF0000"/>
-        </w:rPr>
-        <w:t>图</w:t>
+          <w:noProof/>
+        </w:rPr>
+        <w:drawing>
+          <wp:anchor distT="0" distB="0" distL="114300" distR="114300" simplePos="0" relativeHeight="251683328" behindDoc="0" locked="0" layoutInCell="1" allowOverlap="1">
+            <wp:simplePos x="0" y="0"/>
+            <wp:positionH relativeFrom="column">
+              <wp:align>center</wp:align>
+            </wp:positionH>
+            <wp:positionV relativeFrom="paragraph">
+              <wp:posOffset>330200</wp:posOffset>
+            </wp:positionV>
+            <wp:extent cx="3459600" cy="2829600"/>
+            <wp:effectExtent l="0" t="0" r="7620" b="8890"/>
+            <wp:wrapTopAndBottom/>
+            <wp:docPr id="21" name="图片 21"/>
+            <wp:cNvGraphicFramePr>
+              <a:graphicFrameLocks xmlns:a="http://schemas.openxmlformats.org/drawingml/2006/main" noChangeAspect="1"/>
+            </wp:cNvGraphicFramePr>
+            <a:graphic xmlns:a="http://schemas.openxmlformats.org/drawingml/2006/main">
+              <a:graphicData uri="http://schemas.openxmlformats.org/drawingml/2006/picture">
+                <pic:pic xmlns:pic="http://schemas.openxmlformats.org/drawingml/2006/picture">
+                  <pic:nvPicPr>
+                    <pic:cNvPr id="1" name=""/>
+                    <pic:cNvPicPr/>
+                  </pic:nvPicPr>
+                  <pic:blipFill>
+                    <a:blip r:embed="rId20">
+                      <a:extLst>
+                        <a:ext uri="{28A0092B-C50C-407E-A947-70E740481C1C}">
+                          <a14:useLocalDpi xmlns:a14="http://schemas.microsoft.com/office/drawing/2010/main" val="0"/>
+                        </a:ext>
+                      </a:extLst>
+                    </a:blip>
+                    <a:stretch>
+                      <a:fillRect/>
+                    </a:stretch>
+                  </pic:blipFill>
+                  <pic:spPr>
+                    <a:xfrm>
+                      <a:off x="0" y="0"/>
+                      <a:ext cx="3459600" cy="2829600"/>
+                    </a:xfrm>
+                    <a:prstGeom prst="rect">
+                      <a:avLst/>
+                    </a:prstGeom>
+                  </pic:spPr>
+                </pic:pic>
+              </a:graphicData>
+            </a:graphic>
+            <wp14:sizeRelH relativeFrom="margin">
+              <wp14:pctWidth>0</wp14:pctWidth>
+            </wp14:sizeRelH>
+            <wp14:sizeRelV relativeFrom="margin">
+              <wp14:pctHeight>0</wp14:pctHeight>
+            </wp14:sizeRelV>
+          </wp:anchor>
+        </w:drawing>
       </w:r>
     </w:p>
     <w:p>
       <w:pPr>
         <w:ind w:firstLine="0"/>
-        <w:rPr>
-          <w:rFonts w:hint="eastAsia"/>
-        </w:rPr>
-      </w:pPr>
-    </w:p>
-    <w:p>
-      <w:pPr>
         <w:rPr>
           <w:rFonts w:hint="eastAsia"/>
         </w:rPr>
@@ -8353,8 +8399,9 @@
         <w:rPr>
           <w:noProof/>
         </w:rPr>
+        <w:lastRenderedPageBreak/>
         <w:drawing>
-          <wp:anchor distT="0" distB="0" distL="114300" distR="114300" simplePos="0" relativeHeight="251666944" behindDoc="0" locked="0" layoutInCell="1" allowOverlap="1" wp14:anchorId="73892996" wp14:editId="26A3740D">
+          <wp:anchor distT="0" distB="0" distL="114300" distR="114300" simplePos="0" relativeHeight="251521024" behindDoc="0" locked="0" layoutInCell="1" allowOverlap="1" wp14:anchorId="73892996" wp14:editId="26A3740D">
             <wp:simplePos x="0" y="0"/>
             <wp:positionH relativeFrom="column">
               <wp:posOffset>-383720</wp:posOffset>
@@ -8379,7 +8426,7 @@
                     </pic:cNvPicPr>
                   </pic:nvPicPr>
                   <pic:blipFill>
-                    <a:blip r:embed="rId20"/>
+                    <a:blip r:embed="rId21"/>
                     <a:stretch>
                       <a:fillRect/>
                     </a:stretch>
@@ -8414,7 +8461,7 @@
           <w:noProof/>
         </w:rPr>
         <w:drawing>
-          <wp:anchor distT="0" distB="0" distL="114300" distR="114300" simplePos="0" relativeHeight="251670016" behindDoc="0" locked="0" layoutInCell="1" allowOverlap="1" wp14:anchorId="5EEC53AC" wp14:editId="67A7EA0A">
+          <wp:anchor distT="0" distB="0" distL="114300" distR="114300" simplePos="0" relativeHeight="251524096" behindDoc="0" locked="0" layoutInCell="1" allowOverlap="1" wp14:anchorId="5EEC53AC" wp14:editId="67A7EA0A">
             <wp:simplePos x="0" y="0"/>
             <wp:positionH relativeFrom="column">
               <wp:posOffset>2651113</wp:posOffset>
@@ -8439,7 +8486,7 @@
                     </pic:cNvPicPr>
                   </pic:nvPicPr>
                   <pic:blipFill>
-                    <a:blip r:embed="rId21"/>
+                    <a:blip r:embed="rId22"/>
                     <a:stretch>
                       <a:fillRect/>
                     </a:stretch>
@@ -8502,7 +8549,6 @@
         <w:rPr>
           <w:rFonts w:hint="eastAsia"/>
         </w:rPr>
-        <w:lastRenderedPageBreak/>
         <w:t>左图为</w:t>
       </w:r>
       <w:proofErr w:type="gramStart"/>
@@ -8858,7 +8904,7 @@
           <w:noProof/>
         </w:rPr>
         <w:drawing>
-          <wp:anchor distT="0" distB="0" distL="114300" distR="114300" simplePos="0" relativeHeight="251675136" behindDoc="0" locked="0" layoutInCell="1" allowOverlap="1">
+          <wp:anchor distT="0" distB="0" distL="114300" distR="114300" simplePos="0" relativeHeight="251529216" behindDoc="0" locked="0" layoutInCell="1" allowOverlap="1">
             <wp:simplePos x="0" y="0"/>
             <wp:positionH relativeFrom="column">
               <wp:posOffset>809889</wp:posOffset>
@@ -8883,7 +8929,7 @@
                     </pic:cNvPicPr>
                   </pic:nvPicPr>
                   <pic:blipFill>
-                    <a:blip r:embed="rId22">
+                    <a:blip r:embed="rId23">
                       <a:extLst>
                         <a:ext uri="{28A0092B-C50C-407E-A947-70E740481C1C}">
                           <a14:useLocalDpi xmlns:a14="http://schemas.microsoft.com/office/drawing/2010/main" val="0"/>
@@ -9026,6 +9072,7 @@
         <w:rPr>
           <w:rFonts w:hint="eastAsia"/>
         </w:rPr>
+        <w:lastRenderedPageBreak/>
         <w:t>可以看到，上图为稀疏度</w:t>
       </w:r>
       <w:r>
@@ -9276,82 +9323,1213 @@
         <w:rPr>
           <w:rFonts w:hint="eastAsia"/>
         </w:rPr>
+        <w:t xml:space="preserve">3.3 </w:t>
+      </w:r>
+      <w:r>
+        <w:rPr>
+          <w:rFonts w:hint="eastAsia"/>
+        </w:rPr>
+        <w:t>压缩采样与重建</w:t>
+      </w:r>
+      <w:bookmarkEnd w:id="37"/>
+    </w:p>
+    <w:p>
+      <w:pPr>
+        <w:pStyle w:val="3"/>
+      </w:pPr>
+      <w:bookmarkStart w:id="38" w:name="_Toc483498957"/>
+      <w:r>
+        <w:rPr>
+          <w:rFonts w:hint="eastAsia"/>
+        </w:rPr>
+        <w:t xml:space="preserve">3.2.1 </w:t>
+      </w:r>
+      <w:r>
+        <w:rPr>
+          <w:rFonts w:hint="eastAsia"/>
+        </w:rPr>
+        <w:t>可调压缩率：重建性能</w:t>
+      </w:r>
+      <w:r>
+        <w:rPr>
+          <w:rFonts w:hint="eastAsia"/>
+        </w:rPr>
+        <w:t>-</w:t>
+      </w:r>
+      <w:r>
+        <w:rPr>
+          <w:rFonts w:hint="eastAsia"/>
+        </w:rPr>
+        <w:t>压缩率关系</w:t>
+      </w:r>
+      <w:bookmarkEnd w:id="38"/>
+    </w:p>
+    <w:p>
+      <w:r>
+        <w:rPr>
+          <w:rFonts w:hint="eastAsia"/>
+        </w:rPr>
+        <w:t>所谓压缩率（</w:t>
+      </w:r>
+      <w:r>
+        <w:rPr>
+          <w:rFonts w:hint="eastAsia"/>
+        </w:rPr>
+        <w:t>C</w:t>
+      </w:r>
+      <w:r>
+        <w:t>ompressed Ratio</w:t>
+      </w:r>
+      <w:r>
+        <w:rPr>
+          <w:rFonts w:hint="eastAsia"/>
+        </w:rPr>
+        <w:t>），定义为实际采样率与奈奎斯特采样率的比值</w:t>
+      </w:r>
+      <w:r>
+        <w:rPr>
+          <w:rFonts w:hint="eastAsia"/>
+        </w:rPr>
+        <w:t>.</w:t>
+      </w:r>
+      <w:r>
+        <w:rPr>
+          <w:rFonts w:hint="eastAsia"/>
+        </w:rPr>
+        <w:t>压缩率的高低直接意味着</w:t>
+      </w:r>
+      <w:r>
+        <w:rPr>
+          <w:rFonts w:hint="eastAsia"/>
+        </w:rPr>
+        <w:t>ADC</w:t>
+      </w:r>
+      <w:r>
+        <w:rPr>
+          <w:rFonts w:hint="eastAsia"/>
+        </w:rPr>
+        <w:t>负担的减轻。在仿真中我们研究了压缩率对</w:t>
+      </w:r>
+      <w:proofErr w:type="gramStart"/>
+      <w:r>
+        <w:rPr>
+          <w:rFonts w:hint="eastAsia"/>
+        </w:rPr>
+        <w:t>侦</w:t>
+      </w:r>
+      <w:proofErr w:type="gramEnd"/>
+    </w:p>
+    <w:p>
+      <w:pPr>
+        <w:ind w:firstLine="0"/>
+      </w:pPr>
+      <w:r>
+        <w:rPr>
+          <w:noProof/>
+        </w:rPr>
+        <w:drawing>
+          <wp:anchor distT="0" distB="0" distL="114300" distR="114300" simplePos="0" relativeHeight="251600896" behindDoc="0" locked="0" layoutInCell="1" allowOverlap="1">
+            <wp:simplePos x="0" y="0"/>
+            <wp:positionH relativeFrom="column">
+              <wp:posOffset>2626360</wp:posOffset>
+            </wp:positionH>
+            <wp:positionV relativeFrom="paragraph">
+              <wp:posOffset>309245</wp:posOffset>
+            </wp:positionV>
+            <wp:extent cx="2366645" cy="1931670"/>
+            <wp:effectExtent l="0" t="0" r="0" b="0"/>
+            <wp:wrapTopAndBottom/>
+            <wp:docPr id="12" name="图片 12" descr="C:\Users\Administrator\Desktop\cvx\CVX_spa_0.1\0.10IRLS-20-50-4875.BMP"/>
+            <wp:cNvGraphicFramePr>
+              <a:graphicFrameLocks xmlns:a="http://schemas.openxmlformats.org/drawingml/2006/main" noChangeAspect="1"/>
+            </wp:cNvGraphicFramePr>
+            <a:graphic xmlns:a="http://schemas.openxmlformats.org/drawingml/2006/main">
+              <a:graphicData uri="http://schemas.openxmlformats.org/drawingml/2006/picture">
+                <pic:pic xmlns:pic="http://schemas.openxmlformats.org/drawingml/2006/picture">
+                  <pic:nvPicPr>
+                    <pic:cNvPr id="0" name="Picture 12" descr="C:\Users\Administrator\Desktop\cvx\CVX_spa_0.1\0.10IRLS-20-50-4875.BMP"/>
+                    <pic:cNvPicPr>
+                      <a:picLocks noChangeAspect="1" noChangeArrowheads="1"/>
+                    </pic:cNvPicPr>
+                  </pic:nvPicPr>
+                  <pic:blipFill>
+                    <a:blip r:embed="rId24">
+                      <a:extLst>
+                        <a:ext uri="{28A0092B-C50C-407E-A947-70E740481C1C}">
+                          <a14:useLocalDpi xmlns:a14="http://schemas.microsoft.com/office/drawing/2010/main" val="0"/>
+                        </a:ext>
+                      </a:extLst>
+                    </a:blip>
+                    <a:srcRect/>
+                    <a:stretch>
+                      <a:fillRect/>
+                    </a:stretch>
+                  </pic:blipFill>
+                  <pic:spPr bwMode="auto">
+                    <a:xfrm>
+                      <a:off x="0" y="0"/>
+                      <a:ext cx="2366645" cy="1931670"/>
+                    </a:xfrm>
+                    <a:prstGeom prst="rect">
+                      <a:avLst/>
+                    </a:prstGeom>
+                    <a:noFill/>
+                    <a:ln>
+                      <a:noFill/>
+                    </a:ln>
+                  </pic:spPr>
+                </pic:pic>
+              </a:graphicData>
+            </a:graphic>
+            <wp14:sizeRelH relativeFrom="margin">
+              <wp14:pctWidth>0</wp14:pctWidth>
+            </wp14:sizeRelH>
+            <wp14:sizeRelV relativeFrom="margin">
+              <wp14:pctHeight>0</wp14:pctHeight>
+            </wp14:sizeRelV>
+          </wp:anchor>
+        </w:drawing>
+      </w:r>
+      <w:r>
+        <w:rPr>
+          <w:noProof/>
+        </w:rPr>
+        <w:drawing>
+          <wp:anchor distT="0" distB="0" distL="114300" distR="114300" simplePos="0" relativeHeight="251674624" behindDoc="0" locked="0" layoutInCell="1" allowOverlap="1">
+            <wp:simplePos x="0" y="0"/>
+            <wp:positionH relativeFrom="column">
+              <wp:posOffset>195580</wp:posOffset>
+            </wp:positionH>
+            <wp:positionV relativeFrom="paragraph">
+              <wp:posOffset>2240280</wp:posOffset>
+            </wp:positionV>
+            <wp:extent cx="2392045" cy="1983740"/>
+            <wp:effectExtent l="0" t="0" r="8255" b="0"/>
+            <wp:wrapTopAndBottom/>
+            <wp:docPr id="13" name="图片 13" descr="C:\Users\Administrator\Desktop\cvx\CVX_spa_0.1\0.15IRLS-10-20-9277.BMP"/>
+            <wp:cNvGraphicFramePr>
+              <a:graphicFrameLocks xmlns:a="http://schemas.openxmlformats.org/drawingml/2006/main" noChangeAspect="1"/>
+            </wp:cNvGraphicFramePr>
+            <a:graphic xmlns:a="http://schemas.openxmlformats.org/drawingml/2006/main">
+              <a:graphicData uri="http://schemas.openxmlformats.org/drawingml/2006/picture">
+                <pic:pic xmlns:pic="http://schemas.openxmlformats.org/drawingml/2006/picture">
+                  <pic:nvPicPr>
+                    <pic:cNvPr id="0" name="Picture 13" descr="C:\Users\Administrator\Desktop\cvx\CVX_spa_0.1\0.15IRLS-10-20-9277.BMP"/>
+                    <pic:cNvPicPr>
+                      <a:picLocks noChangeAspect="1" noChangeArrowheads="1"/>
+                    </pic:cNvPicPr>
+                  </pic:nvPicPr>
+                  <pic:blipFill>
+                    <a:blip r:embed="rId25">
+                      <a:extLst>
+                        <a:ext uri="{28A0092B-C50C-407E-A947-70E740481C1C}">
+                          <a14:useLocalDpi xmlns:a14="http://schemas.microsoft.com/office/drawing/2010/main" val="0"/>
+                        </a:ext>
+                      </a:extLst>
+                    </a:blip>
+                    <a:srcRect/>
+                    <a:stretch>
+                      <a:fillRect/>
+                    </a:stretch>
+                  </pic:blipFill>
+                  <pic:spPr bwMode="auto">
+                    <a:xfrm>
+                      <a:off x="0" y="0"/>
+                      <a:ext cx="2392045" cy="1983740"/>
+                    </a:xfrm>
+                    <a:prstGeom prst="rect">
+                      <a:avLst/>
+                    </a:prstGeom>
+                    <a:noFill/>
+                    <a:ln>
+                      <a:noFill/>
+                    </a:ln>
+                  </pic:spPr>
+                </pic:pic>
+              </a:graphicData>
+            </a:graphic>
+            <wp14:sizeRelH relativeFrom="margin">
+              <wp14:pctWidth>0</wp14:pctWidth>
+            </wp14:sizeRelH>
+            <wp14:sizeRelV relativeFrom="margin">
+              <wp14:pctHeight>0</wp14:pctHeight>
+            </wp14:sizeRelV>
+          </wp:anchor>
+        </w:drawing>
+      </w:r>
+      <w:r>
+        <w:rPr>
+          <w:noProof/>
+        </w:rPr>
+        <w:drawing>
+          <wp:anchor distT="0" distB="0" distL="114300" distR="114300" simplePos="0" relativeHeight="251638784" behindDoc="0" locked="0" layoutInCell="1" allowOverlap="1">
+            <wp:simplePos x="0" y="0"/>
+            <wp:positionH relativeFrom="column">
+              <wp:posOffset>2611120</wp:posOffset>
+            </wp:positionH>
+            <wp:positionV relativeFrom="paragraph">
+              <wp:posOffset>2240915</wp:posOffset>
+            </wp:positionV>
+            <wp:extent cx="2449830" cy="1959610"/>
+            <wp:effectExtent l="0" t="0" r="7620" b="2540"/>
+            <wp:wrapTopAndBottom/>
+            <wp:docPr id="14" name="图片 14" descr="C:\Users\Administrator\Desktop\cvx\CVX_spa_0.1\0.20IRLS-10-20-8900.BMP"/>
+            <wp:cNvGraphicFramePr>
+              <a:graphicFrameLocks xmlns:a="http://schemas.openxmlformats.org/drawingml/2006/main" noChangeAspect="1"/>
+            </wp:cNvGraphicFramePr>
+            <a:graphic xmlns:a="http://schemas.openxmlformats.org/drawingml/2006/main">
+              <a:graphicData uri="http://schemas.openxmlformats.org/drawingml/2006/picture">
+                <pic:pic xmlns:pic="http://schemas.openxmlformats.org/drawingml/2006/picture">
+                  <pic:nvPicPr>
+                    <pic:cNvPr id="0" name="Picture 14" descr="C:\Users\Administrator\Desktop\cvx\CVX_spa_0.1\0.20IRLS-10-20-8900.BMP"/>
+                    <pic:cNvPicPr>
+                      <a:picLocks noChangeAspect="1" noChangeArrowheads="1"/>
+                    </pic:cNvPicPr>
+                  </pic:nvPicPr>
+                  <pic:blipFill>
+                    <a:blip r:embed="rId26">
+                      <a:extLst>
+                        <a:ext uri="{28A0092B-C50C-407E-A947-70E740481C1C}">
+                          <a14:useLocalDpi xmlns:a14="http://schemas.microsoft.com/office/drawing/2010/main" val="0"/>
+                        </a:ext>
+                      </a:extLst>
+                    </a:blip>
+                    <a:srcRect/>
+                    <a:stretch>
+                      <a:fillRect/>
+                    </a:stretch>
+                  </pic:blipFill>
+                  <pic:spPr bwMode="auto">
+                    <a:xfrm>
+                      <a:off x="0" y="0"/>
+                      <a:ext cx="2449830" cy="1959610"/>
+                    </a:xfrm>
+                    <a:prstGeom prst="rect">
+                      <a:avLst/>
+                    </a:prstGeom>
+                    <a:noFill/>
+                    <a:ln>
+                      <a:noFill/>
+                    </a:ln>
+                  </pic:spPr>
+                </pic:pic>
+              </a:graphicData>
+            </a:graphic>
+            <wp14:sizeRelH relativeFrom="margin">
+              <wp14:pctWidth>0</wp14:pctWidth>
+            </wp14:sizeRelH>
+            <wp14:sizeRelV relativeFrom="margin">
+              <wp14:pctHeight>0</wp14:pctHeight>
+            </wp14:sizeRelV>
+          </wp:anchor>
+        </w:drawing>
+      </w:r>
+      <w:r>
+        <w:rPr>
+          <w:noProof/>
+        </w:rPr>
+        <w:drawing>
+          <wp:anchor distT="0" distB="0" distL="114300" distR="114300" simplePos="0" relativeHeight="251564032" behindDoc="0" locked="0" layoutInCell="1" allowOverlap="1">
+            <wp:simplePos x="0" y="0"/>
+            <wp:positionH relativeFrom="column">
+              <wp:posOffset>241300</wp:posOffset>
+            </wp:positionH>
+            <wp:positionV relativeFrom="paragraph">
+              <wp:posOffset>363855</wp:posOffset>
+            </wp:positionV>
+            <wp:extent cx="2383155" cy="1875790"/>
+            <wp:effectExtent l="0" t="0" r="0" b="0"/>
+            <wp:wrapTopAndBottom/>
+            <wp:docPr id="11" name="图片 11" descr="C:\Users\Administrator\Desktop\cvx\CVX_spa_0.1\0.05IRLS-20-50-4875.BMP"/>
+            <wp:cNvGraphicFramePr>
+              <a:graphicFrameLocks xmlns:a="http://schemas.openxmlformats.org/drawingml/2006/main" noChangeAspect="1"/>
+            </wp:cNvGraphicFramePr>
+            <a:graphic xmlns:a="http://schemas.openxmlformats.org/drawingml/2006/main">
+              <a:graphicData uri="http://schemas.openxmlformats.org/drawingml/2006/picture">
+                <pic:pic xmlns:pic="http://schemas.openxmlformats.org/drawingml/2006/picture">
+                  <pic:nvPicPr>
+                    <pic:cNvPr id="0" name="Picture 11" descr="C:\Users\Administrator\Desktop\cvx\CVX_spa_0.1\0.05IRLS-20-50-4875.BMP"/>
+                    <pic:cNvPicPr>
+                      <a:picLocks noChangeAspect="1" noChangeArrowheads="1"/>
+                    </pic:cNvPicPr>
+                  </pic:nvPicPr>
+                  <pic:blipFill>
+                    <a:blip r:embed="rId27">
+                      <a:extLst>
+                        <a:ext uri="{28A0092B-C50C-407E-A947-70E740481C1C}">
+                          <a14:useLocalDpi xmlns:a14="http://schemas.microsoft.com/office/drawing/2010/main" val="0"/>
+                        </a:ext>
+                      </a:extLst>
+                    </a:blip>
+                    <a:srcRect/>
+                    <a:stretch>
+                      <a:fillRect/>
+                    </a:stretch>
+                  </pic:blipFill>
+                  <pic:spPr bwMode="auto">
+                    <a:xfrm>
+                      <a:off x="0" y="0"/>
+                      <a:ext cx="2383155" cy="1875790"/>
+                    </a:xfrm>
+                    <a:prstGeom prst="rect">
+                      <a:avLst/>
+                    </a:prstGeom>
+                    <a:noFill/>
+                    <a:ln>
+                      <a:noFill/>
+                    </a:ln>
+                  </pic:spPr>
+                </pic:pic>
+              </a:graphicData>
+            </a:graphic>
+            <wp14:sizeRelH relativeFrom="margin">
+              <wp14:pctWidth>0</wp14:pctWidth>
+            </wp14:sizeRelH>
+            <wp14:sizeRelV relativeFrom="margin">
+              <wp14:pctHeight>0</wp14:pctHeight>
+            </wp14:sizeRelV>
+          </wp:anchor>
+        </w:drawing>
+      </w:r>
+      <w:r>
+        <w:rPr>
+          <w:noProof/>
+        </w:rPr>
+        <w:drawing>
+          <wp:anchor distT="0" distB="0" distL="114300" distR="114300" simplePos="0" relativeHeight="251701248" behindDoc="0" locked="0" layoutInCell="1" allowOverlap="1">
+            <wp:simplePos x="0" y="0"/>
+            <wp:positionH relativeFrom="column">
+              <wp:posOffset>238760</wp:posOffset>
+            </wp:positionH>
+            <wp:positionV relativeFrom="paragraph">
+              <wp:posOffset>4224655</wp:posOffset>
+            </wp:positionV>
+            <wp:extent cx="2354580" cy="1940560"/>
+            <wp:effectExtent l="0" t="0" r="7620" b="2540"/>
+            <wp:wrapTopAndBottom/>
+            <wp:docPr id="15" name="图片 15" descr="C:\Users\Administrator\Desktop\cvx\CVX_spa_0.1\0.25IRLS-10-30-13000.BMP"/>
+            <wp:cNvGraphicFramePr>
+              <a:graphicFrameLocks xmlns:a="http://schemas.openxmlformats.org/drawingml/2006/main" noChangeAspect="1"/>
+            </wp:cNvGraphicFramePr>
+            <a:graphic xmlns:a="http://schemas.openxmlformats.org/drawingml/2006/main">
+              <a:graphicData uri="http://schemas.openxmlformats.org/drawingml/2006/picture">
+                <pic:pic xmlns:pic="http://schemas.openxmlformats.org/drawingml/2006/picture">
+                  <pic:nvPicPr>
+                    <pic:cNvPr id="0" name="Picture 15" descr="C:\Users\Administrator\Desktop\cvx\CVX_spa_0.1\0.25IRLS-10-30-13000.BMP"/>
+                    <pic:cNvPicPr>
+                      <a:picLocks noChangeAspect="1" noChangeArrowheads="1"/>
+                    </pic:cNvPicPr>
+                  </pic:nvPicPr>
+                  <pic:blipFill>
+                    <a:blip r:embed="rId28">
+                      <a:extLst>
+                        <a:ext uri="{28A0092B-C50C-407E-A947-70E740481C1C}">
+                          <a14:useLocalDpi xmlns:a14="http://schemas.microsoft.com/office/drawing/2010/main" val="0"/>
+                        </a:ext>
+                      </a:extLst>
+                    </a:blip>
+                    <a:srcRect/>
+                    <a:stretch>
+                      <a:fillRect/>
+                    </a:stretch>
+                  </pic:blipFill>
+                  <pic:spPr bwMode="auto">
+                    <a:xfrm>
+                      <a:off x="0" y="0"/>
+                      <a:ext cx="2354580" cy="1940560"/>
+                    </a:xfrm>
+                    <a:prstGeom prst="rect">
+                      <a:avLst/>
+                    </a:prstGeom>
+                    <a:noFill/>
+                    <a:ln>
+                      <a:noFill/>
+                    </a:ln>
+                  </pic:spPr>
+                </pic:pic>
+              </a:graphicData>
+            </a:graphic>
+            <wp14:sizeRelH relativeFrom="margin">
+              <wp14:pctWidth>0</wp14:pctWidth>
+            </wp14:sizeRelH>
+            <wp14:sizeRelV relativeFrom="margin">
+              <wp14:pctHeight>0</wp14:pctHeight>
+            </wp14:sizeRelV>
+          </wp:anchor>
+        </w:drawing>
+      </w:r>
+      <w:r>
+        <w:rPr>
+          <w:noProof/>
+        </w:rPr>
+        <w:drawing>
+          <wp:anchor distT="0" distB="0" distL="114300" distR="114300" simplePos="0" relativeHeight="251722752" behindDoc="0" locked="0" layoutInCell="1" allowOverlap="1">
+            <wp:simplePos x="0" y="0"/>
+            <wp:positionH relativeFrom="column">
+              <wp:posOffset>2637191</wp:posOffset>
+            </wp:positionH>
+            <wp:positionV relativeFrom="paragraph">
+              <wp:posOffset>4242459</wp:posOffset>
+            </wp:positionV>
+            <wp:extent cx="2334260" cy="1863090"/>
+            <wp:effectExtent l="0" t="0" r="8890" b="3810"/>
+            <wp:wrapTopAndBottom/>
+            <wp:docPr id="17" name="图片 17" descr="C:\Users\Administrator\Desktop\cvx\CVX_spa_0.1\0.3IRLS-10-20-8000.BMP"/>
+            <wp:cNvGraphicFramePr>
+              <a:graphicFrameLocks xmlns:a="http://schemas.openxmlformats.org/drawingml/2006/main" noChangeAspect="1"/>
+            </wp:cNvGraphicFramePr>
+            <a:graphic xmlns:a="http://schemas.openxmlformats.org/drawingml/2006/main">
+              <a:graphicData uri="http://schemas.openxmlformats.org/drawingml/2006/picture">
+                <pic:pic xmlns:pic="http://schemas.openxmlformats.org/drawingml/2006/picture">
+                  <pic:nvPicPr>
+                    <pic:cNvPr id="0" name="Picture 17" descr="C:\Users\Administrator\Desktop\cvx\CVX_spa_0.1\0.3IRLS-10-20-8000.BMP"/>
+                    <pic:cNvPicPr>
+                      <a:picLocks noChangeAspect="1" noChangeArrowheads="1"/>
+                    </pic:cNvPicPr>
+                  </pic:nvPicPr>
+                  <pic:blipFill>
+                    <a:blip r:embed="rId29">
+                      <a:extLst>
+                        <a:ext uri="{28A0092B-C50C-407E-A947-70E740481C1C}">
+                          <a14:useLocalDpi xmlns:a14="http://schemas.microsoft.com/office/drawing/2010/main" val="0"/>
+                        </a:ext>
+                      </a:extLst>
+                    </a:blip>
+                    <a:srcRect/>
+                    <a:stretch>
+                      <a:fillRect/>
+                    </a:stretch>
+                  </pic:blipFill>
+                  <pic:spPr bwMode="auto">
+                    <a:xfrm>
+                      <a:off x="0" y="0"/>
+                      <a:ext cx="2334260" cy="1863090"/>
+                    </a:xfrm>
+                    <a:prstGeom prst="rect">
+                      <a:avLst/>
+                    </a:prstGeom>
+                    <a:noFill/>
+                    <a:ln>
+                      <a:noFill/>
+                    </a:ln>
+                  </pic:spPr>
+                </pic:pic>
+              </a:graphicData>
+            </a:graphic>
+            <wp14:sizeRelH relativeFrom="margin">
+              <wp14:pctWidth>0</wp14:pctWidth>
+            </wp14:sizeRelH>
+            <wp14:sizeRelV relativeFrom="margin">
+              <wp14:pctHeight>0</wp14:pctHeight>
+            </wp14:sizeRelV>
+          </wp:anchor>
+        </w:drawing>
+      </w:r>
+      <w:r>
+        <w:rPr>
+          <w:rFonts w:hint="eastAsia"/>
+        </w:rPr>
+        <w:t>测性能的影响。</w:t>
+      </w:r>
+    </w:p>
+    <w:p>
+      <w:pPr>
+        <w:rPr>
+          <w:rFonts w:hint="eastAsia"/>
+        </w:rPr>
+      </w:pPr>
+      <w:r>
         <w:lastRenderedPageBreak/>
-        <w:t xml:space="preserve">3.3 </w:t>
-      </w:r>
-      <w:r>
-        <w:rPr>
-          <w:rFonts w:hint="eastAsia"/>
-        </w:rPr>
-        <w:t>压缩采样与重建</w:t>
-      </w:r>
-      <w:bookmarkStart w:id="38" w:name="_GoBack"/>
-      <w:bookmarkEnd w:id="37"/>
-      <w:bookmarkEnd w:id="38"/>
+        <w:tab/>
+      </w:r>
+      <w:r>
+        <w:rPr>
+          <w:rFonts w:hint="eastAsia"/>
+        </w:rPr>
+        <w:t>可以从仿真图中看到，当压缩率从</w:t>
+      </w:r>
+      <w:r>
+        <w:rPr>
+          <w:rFonts w:hint="eastAsia"/>
+        </w:rPr>
+        <w:t>0.05</w:t>
+      </w:r>
+      <w:r>
+        <w:rPr>
+          <w:rFonts w:hint="eastAsia"/>
+        </w:rPr>
+        <w:t>逐渐增加至</w:t>
+      </w:r>
+      <w:r>
+        <w:rPr>
+          <w:rFonts w:hint="eastAsia"/>
+        </w:rPr>
+        <w:t>0.5</w:t>
+      </w:r>
+      <w:r>
+        <w:rPr>
+          <w:rFonts w:hint="eastAsia"/>
+        </w:rPr>
+        <w:t>时，</w:t>
+      </w:r>
+      <w:proofErr w:type="spellStart"/>
+      <w:r>
+        <w:rPr>
+          <w:rFonts w:hint="eastAsia"/>
+        </w:rPr>
+        <w:t>P</w:t>
+      </w:r>
+      <w:r>
+        <w:rPr>
+          <w:rFonts w:hint="eastAsia"/>
+          <w:vertAlign w:val="subscript"/>
+        </w:rPr>
+        <w:t>d</w:t>
+      </w:r>
+      <w:proofErr w:type="spellEnd"/>
+      <w:r>
+        <w:rPr>
+          <w:rFonts w:hint="eastAsia"/>
+        </w:rPr>
+        <w:t>曲线愈加上扬，</w:t>
+      </w:r>
+      <w:r>
+        <w:rPr>
+          <w:rFonts w:hint="eastAsia"/>
+        </w:rPr>
+        <w:t>P</w:t>
+      </w:r>
+      <w:r>
+        <w:rPr>
+          <w:rFonts w:hint="eastAsia"/>
+          <w:vertAlign w:val="subscript"/>
+        </w:rPr>
+        <w:t>f</w:t>
+      </w:r>
+      <w:r>
+        <w:rPr>
+          <w:rFonts w:hint="eastAsia"/>
+        </w:rPr>
+        <w:t>亦愈加趋于稳定。这与</w:t>
+      </w:r>
+      <w:proofErr w:type="gramStart"/>
+      <w:r>
+        <w:rPr>
+          <w:rFonts w:hint="eastAsia"/>
+        </w:rPr>
+        <w:t>与</w:t>
+      </w:r>
+      <w:proofErr w:type="gramEnd"/>
+      <w:r>
+        <w:rPr>
+          <w:rFonts w:hint="eastAsia"/>
+        </w:rPr>
+        <w:t>理论结果相吻合：压缩率越</w:t>
+      </w:r>
+      <w:proofErr w:type="gramStart"/>
+      <w:r>
+        <w:rPr>
+          <w:rFonts w:hint="eastAsia"/>
+        </w:rPr>
+        <w:t>高恢复</w:t>
+      </w:r>
+      <w:proofErr w:type="gramEnd"/>
+      <w:r>
+        <w:rPr>
+          <w:rFonts w:hint="eastAsia"/>
+        </w:rPr>
+        <w:t>性能越好。亦可</w:t>
+      </w:r>
+      <w:proofErr w:type="gramStart"/>
+      <w:r>
+        <w:rPr>
+          <w:rFonts w:hint="eastAsia"/>
+        </w:rPr>
+        <w:t>从角度</w:t>
+      </w:r>
+      <w:proofErr w:type="gramEnd"/>
+      <w:r>
+        <w:rPr>
+          <w:rFonts w:hint="eastAsia"/>
+        </w:rPr>
+        <w:t>直观解释：更多的信息熵拥有更精准表达信息的能力。</w:t>
+      </w:r>
+    </w:p>
+    <w:p>
+      <w:pPr>
+        <w:rPr>
+          <w:rFonts w:hint="eastAsia"/>
+        </w:rPr>
+      </w:pPr>
     </w:p>
     <w:p>
       <w:pPr>
         <w:pStyle w:val="3"/>
       </w:pPr>
-      <w:bookmarkStart w:id="39" w:name="_Toc483498957"/>
-      <w:r>
-        <w:rPr>
-          <w:rFonts w:hint="eastAsia"/>
-        </w:rPr>
-        <w:t xml:space="preserve">3.2.1 </w:t>
-      </w:r>
-      <w:r>
-        <w:rPr>
-          <w:rFonts w:hint="eastAsia"/>
-        </w:rPr>
-        <w:t>可调压缩率：重建性能</w:t>
-      </w:r>
-      <w:r>
-        <w:rPr>
-          <w:rFonts w:hint="eastAsia"/>
-        </w:rPr>
-        <w:t>-</w:t>
-      </w:r>
-      <w:r>
-        <w:rPr>
-          <w:rFonts w:hint="eastAsia"/>
-        </w:rPr>
-        <w:t>压缩率关系</w:t>
+      <w:bookmarkStart w:id="39" w:name="_Toc483498958"/>
+      <w:r>
+        <w:rPr>
+          <w:rFonts w:hint="eastAsia"/>
+        </w:rPr>
+        <w:t xml:space="preserve">3.2.2 </w:t>
+      </w:r>
+      <w:r>
+        <w:rPr>
+          <w:rFonts w:hint="eastAsia"/>
+        </w:rPr>
+        <w:t>能量判决门限：判决门限对侦测</w:t>
+      </w:r>
+      <w:r>
+        <w:rPr>
+          <w:rFonts w:hint="eastAsia"/>
+        </w:rPr>
+        <w:t>/</w:t>
+      </w:r>
+      <w:r>
+        <w:rPr>
+          <w:rFonts w:hint="eastAsia"/>
+        </w:rPr>
+        <w:t>虚警概率的影响，最优经验门限比</w:t>
       </w:r>
       <w:bookmarkEnd w:id="39"/>
     </w:p>
     <w:p>
       <w:pPr>
-        <w:pStyle w:val="3"/>
-      </w:pPr>
-      <w:bookmarkStart w:id="40" w:name="_Toc483498958"/>
-      <w:r>
-        <w:rPr>
-          <w:rFonts w:hint="eastAsia"/>
-        </w:rPr>
-        <w:t xml:space="preserve">3.2.2 </w:t>
-      </w:r>
-      <w:r>
-        <w:rPr>
-          <w:rFonts w:hint="eastAsia"/>
-        </w:rPr>
-        <w:t>能量判决门限：判决门限对侦测</w:t>
-      </w:r>
-      <w:r>
-        <w:rPr>
-          <w:rFonts w:hint="eastAsia"/>
+        <w:rPr>
+          <w:noProof/>
+        </w:rPr>
+      </w:pPr>
+      <w:r>
+        <w:rPr>
+          <w:rFonts w:hint="eastAsia"/>
+          <w:noProof/>
+        </w:rPr>
+        <w:t>本次我们采取的是能量判决法，见</w:t>
+      </w:r>
+      <w:r>
+        <w:rPr>
+          <w:rFonts w:hint="eastAsia"/>
+          <w:b/>
+          <w:noProof/>
+          <w:color w:val="FF0000"/>
+        </w:rPr>
+        <w:t>第二章式</w:t>
+      </w:r>
+      <w:r>
+        <w:rPr>
+          <w:rFonts w:hint="eastAsia"/>
+          <w:b/>
+          <w:noProof/>
+          <w:color w:val="FF0000"/>
+        </w:rPr>
+        <w:t>，</w:t>
+      </w:r>
+      <w:r>
+        <w:rPr>
+          <w:rFonts w:hint="eastAsia"/>
+          <w:noProof/>
+        </w:rPr>
+        <w:t>通过计算每个</w:t>
+      </w:r>
+      <w:r>
+        <w:rPr>
+          <w:rFonts w:hint="eastAsia"/>
+          <w:noProof/>
+        </w:rPr>
+        <w:t>信道中频点能量密度</w:t>
+      </w:r>
+      <w:r>
+        <w:rPr>
+          <w:rFonts w:hint="eastAsia"/>
+          <w:noProof/>
+        </w:rPr>
+        <w:t>与阈值比较获得信道空闲</w:t>
+      </w:r>
+      <w:r>
+        <w:rPr>
+          <w:rFonts w:hint="eastAsia"/>
+          <w:noProof/>
         </w:rPr>
         <w:t>/</w:t>
       </w:r>
       <w:r>
         <w:rPr>
           <w:rFonts w:hint="eastAsia"/>
-        </w:rPr>
-        <w:t>虚警概率的影响，最优经验门限比</w:t>
-      </w:r>
-      <w:bookmarkEnd w:id="40"/>
-    </w:p>
-    <w:p/>
+          <w:noProof/>
+        </w:rPr>
+        <w:t>占据的判决结果。</w:t>
+      </w:r>
+    </w:p>
+    <w:p>
+      <w:pPr>
+        <w:rPr>
+          <w:noProof/>
+        </w:rPr>
+      </w:pPr>
+      <w:r>
+        <w:rPr>
+          <w:rFonts w:hint="eastAsia"/>
+          <w:noProof/>
+        </w:rPr>
+        <w:t>由于我们之前的理论推导均是基于完美恢复信号的高斯噪声模型，误差仅考虑的是接收机信号的误差，未将之后压缩恢复算法带来的误差考虑进入。</w:t>
+      </w:r>
+      <w:r>
+        <w:rPr>
+          <w:rFonts w:hint="eastAsia"/>
+          <w:noProof/>
+        </w:rPr>
+        <w:t>虽然直接使用完美恢复高斯噪声模型推导出的判决门限</w:t>
+      </w:r>
+      <w:r>
+        <w:rPr>
+          <w:rFonts w:hint="eastAsia"/>
+          <w:b/>
+          <w:noProof/>
+          <w:color w:val="FF0000"/>
+        </w:rPr>
+        <w:t>第二章式</w:t>
+      </w:r>
+      <w:r>
+        <w:rPr>
+          <w:rFonts w:hint="eastAsia"/>
+          <w:noProof/>
+        </w:rPr>
+        <w:t>足够获取良好的回复结果</w:t>
+      </w:r>
+      <w:r>
+        <w:rPr>
+          <w:rFonts w:hint="eastAsia"/>
+          <w:noProof/>
+        </w:rPr>
+        <w:t>，但经推敲可知这个门限不代表着理论最精准门限。</w:t>
+      </w:r>
+      <w:r>
+        <w:rPr>
+          <w:rFonts w:hint="eastAsia"/>
+          <w:noProof/>
+        </w:rPr>
+        <w:t>而由于各个恢复算法均包含各类非线性迭代步骤，直接计算其误差对于本科生的笔者有一定难度。</w:t>
+      </w:r>
+      <w:r>
+        <w:rPr>
+          <w:rFonts w:hint="eastAsia"/>
+          <w:noProof/>
+        </w:rPr>
+        <w:t>故本人采取了通过仿真获取经验值来找到最优判决门限的捷径</w:t>
+      </w:r>
+      <w:r>
+        <w:rPr>
+          <w:rFonts w:hint="eastAsia"/>
+          <w:noProof/>
+        </w:rPr>
+        <w:t>。</w:t>
+      </w:r>
+    </w:p>
+    <w:p>
+      <w:pPr>
+        <w:rPr>
+          <w:noProof/>
+        </w:rPr>
+      </w:pPr>
+      <w:r>
+        <w:rPr>
+          <w:rFonts w:hint="eastAsia"/>
+          <w:noProof/>
+        </w:rPr>
+        <w:t>基于直觉和最原始的想法，我们考虑假定最优判决门限是</w:t>
+      </w:r>
+      <w:r>
+        <w:rPr>
+          <w:rFonts w:hint="eastAsia"/>
+          <w:b/>
+          <w:noProof/>
+          <w:color w:val="FF0000"/>
+        </w:rPr>
+        <w:t>第二章式</w:t>
+      </w:r>
+      <w:r>
+        <w:rPr>
+          <w:rFonts w:hint="eastAsia"/>
+          <w:noProof/>
+        </w:rPr>
+        <w:t>L</w:t>
+      </w:r>
+      <w:r>
+        <w:rPr>
+          <w:noProof/>
+          <w:vertAlign w:val="subscript"/>
+        </w:rPr>
+        <w:t>r</w:t>
+      </w:r>
+      <w:r>
+        <w:rPr>
+          <w:noProof/>
+        </w:rPr>
+        <w:t xml:space="preserve"> (</w:t>
+      </w:r>
+      <w:r>
+        <w:rPr>
+          <w:rFonts w:hint="eastAsia"/>
+          <w:noProof/>
+        </w:rPr>
+        <w:t>lamda_r</w:t>
+      </w:r>
+      <w:r>
+        <w:rPr>
+          <w:noProof/>
+        </w:rPr>
+        <w:t>atio</w:t>
+      </w:r>
+      <w:r>
+        <w:rPr>
+          <w:noProof/>
+        </w:rPr>
+        <w:t>)</w:t>
+      </w:r>
+      <w:r>
+        <w:rPr>
+          <w:rFonts w:hint="eastAsia"/>
+          <w:noProof/>
+        </w:rPr>
+        <w:t>倍</w:t>
+      </w:r>
+      <w:r>
+        <w:rPr>
+          <w:rFonts w:hint="eastAsia"/>
+          <w:noProof/>
+        </w:rPr>
+        <w:t>，通过仿真改变</w:t>
+      </w:r>
+      <w:r>
+        <w:rPr>
+          <w:rFonts w:hint="eastAsia"/>
+          <w:noProof/>
+        </w:rPr>
+        <w:t>L</w:t>
+      </w:r>
+      <w:r>
+        <w:rPr>
+          <w:noProof/>
+          <w:vertAlign w:val="subscript"/>
+        </w:rPr>
+        <w:t>r</w:t>
+      </w:r>
+      <w:r>
+        <w:rPr>
+          <w:rFonts w:hint="eastAsia"/>
+          <w:noProof/>
+        </w:rPr>
+        <w:t>的值</w:t>
+      </w:r>
+      <w:r>
+        <w:rPr>
+          <w:rFonts w:hint="eastAsia"/>
+          <w:noProof/>
+        </w:rPr>
+        <w:t>评估</w:t>
+      </w:r>
+      <w:r>
+        <w:rPr>
+          <w:rFonts w:hint="eastAsia"/>
+          <w:noProof/>
+        </w:rPr>
+        <w:t>P</w:t>
+      </w:r>
+      <w:r>
+        <w:rPr>
+          <w:rFonts w:hint="eastAsia"/>
+          <w:noProof/>
+          <w:vertAlign w:val="subscript"/>
+        </w:rPr>
+        <w:t>d</w:t>
+      </w:r>
+      <w:r>
+        <w:rPr>
+          <w:rFonts w:hint="eastAsia"/>
+          <w:noProof/>
+        </w:rPr>
+        <w:t>、</w:t>
+      </w:r>
+      <w:r>
+        <w:rPr>
+          <w:rFonts w:hint="eastAsia"/>
+          <w:noProof/>
+        </w:rPr>
+        <w:t>P</w:t>
+      </w:r>
+      <w:r>
+        <w:rPr>
+          <w:rFonts w:hint="eastAsia"/>
+          <w:noProof/>
+          <w:vertAlign w:val="subscript"/>
+        </w:rPr>
+        <w:t>f</w:t>
+      </w:r>
+      <w:r>
+        <w:rPr>
+          <w:rFonts w:hint="eastAsia"/>
+          <w:noProof/>
+        </w:rPr>
+        <w:t>的性能。</w:t>
+      </w:r>
+    </w:p>
+    <w:p>
+      <w:pPr>
+        <w:rPr>
+          <w:noProof/>
+        </w:rPr>
+      </w:pPr>
+      <w:r>
+        <w:rPr>
+          <w:rFonts w:hint="eastAsia"/>
+          <w:noProof/>
+        </w:rPr>
+        <w:t>最终我们得到，对于三种不同的算法。</w:t>
+      </w:r>
+      <w:r>
+        <w:rPr>
+          <w:rFonts w:hint="eastAsia"/>
+          <w:noProof/>
+        </w:rPr>
+        <w:t>L</w:t>
+      </w:r>
+      <w:r>
+        <w:rPr>
+          <w:noProof/>
+          <w:vertAlign w:val="subscript"/>
+        </w:rPr>
+        <w:t>r</w:t>
+      </w:r>
+      <w:r>
+        <w:rPr>
+          <w:rFonts w:hint="eastAsia"/>
+          <w:noProof/>
+        </w:rPr>
+        <w:t>最优值如下表：</w:t>
+      </w:r>
+    </w:p>
+    <w:tbl>
+      <w:tblPr>
+        <w:tblStyle w:val="af"/>
+        <w:tblW w:w="0" w:type="auto"/>
+        <w:tblLook w:val="04A0" w:firstRow="1" w:lastRow="0" w:firstColumn="1" w:lastColumn="0" w:noHBand="0" w:noVBand="1"/>
+      </w:tblPr>
+      <w:tblGrid>
+        <w:gridCol w:w="4261"/>
+        <w:gridCol w:w="4261"/>
+      </w:tblGrid>
+      <w:tr>
+        <w:tc>
+          <w:tcPr>
+            <w:tcW w:w="4261" w:type="dxa"/>
+          </w:tcPr>
+          <w:p>
+            <w:pPr>
+              <w:ind w:firstLine="0"/>
+              <w:rPr>
+                <w:rFonts w:hint="eastAsia"/>
+                <w:noProof/>
+              </w:rPr>
+            </w:pPr>
+            <w:r>
+              <w:rPr>
+                <w:rFonts w:hint="eastAsia"/>
+                <w:noProof/>
+              </w:rPr>
+              <w:t>恢复算法</w:t>
+            </w:r>
+          </w:p>
+        </w:tc>
+        <w:tc>
+          <w:tcPr>
+            <w:tcW w:w="4261" w:type="dxa"/>
+          </w:tcPr>
+          <w:p>
+            <w:pPr>
+              <w:ind w:firstLine="0"/>
+              <w:rPr>
+                <w:rFonts w:hint="eastAsia"/>
+                <w:noProof/>
+              </w:rPr>
+            </w:pPr>
+            <w:r>
+              <w:rPr>
+                <w:rFonts w:hint="eastAsia"/>
+                <w:noProof/>
+              </w:rPr>
+              <w:t>L</w:t>
+            </w:r>
+            <w:r>
+              <w:rPr>
+                <w:noProof/>
+                <w:vertAlign w:val="subscript"/>
+              </w:rPr>
+              <w:t>r</w:t>
+            </w:r>
+            <w:r>
+              <w:rPr>
+                <w:rFonts w:hint="eastAsia"/>
+                <w:noProof/>
+                <w:vertAlign w:val="subscript"/>
+              </w:rPr>
+              <w:t>_optimal</w:t>
+            </w:r>
+          </w:p>
+        </w:tc>
+      </w:tr>
+      <w:tr>
+        <w:tc>
+          <w:tcPr>
+            <w:tcW w:w="4261" w:type="dxa"/>
+          </w:tcPr>
+          <w:p>
+            <w:pPr>
+              <w:ind w:firstLine="0"/>
+              <w:rPr>
+                <w:rFonts w:hint="eastAsia"/>
+                <w:noProof/>
+              </w:rPr>
+            </w:pPr>
+            <w:r>
+              <w:rPr>
+                <w:noProof/>
+              </w:rPr>
+              <w:t>N</w:t>
+            </w:r>
+            <w:r>
+              <w:rPr>
+                <w:rFonts w:hint="eastAsia"/>
+                <w:noProof/>
+              </w:rPr>
+              <w:t>ormal</w:t>
+            </w:r>
+            <w:r>
+              <w:rPr>
+                <w:noProof/>
+              </w:rPr>
+              <w:t xml:space="preserve"> CVX</w:t>
+            </w:r>
+          </w:p>
+        </w:tc>
+        <w:tc>
+          <w:tcPr>
+            <w:tcW w:w="4261" w:type="dxa"/>
+          </w:tcPr>
+          <w:p>
+            <w:pPr>
+              <w:ind w:firstLine="0"/>
+              <w:rPr>
+                <w:rFonts w:hint="eastAsia"/>
+                <w:noProof/>
+              </w:rPr>
+            </w:pPr>
+            <w:r>
+              <w:rPr>
+                <w:rFonts w:hint="eastAsia"/>
+                <w:noProof/>
+              </w:rPr>
+              <w:t>0.9</w:t>
+            </w:r>
+          </w:p>
+        </w:tc>
+      </w:tr>
+      <w:tr>
+        <w:tc>
+          <w:tcPr>
+            <w:tcW w:w="4261" w:type="dxa"/>
+          </w:tcPr>
+          <w:p>
+            <w:pPr>
+              <w:ind w:firstLine="0"/>
+              <w:rPr>
+                <w:rFonts w:hint="eastAsia"/>
+                <w:noProof/>
+              </w:rPr>
+            </w:pPr>
+            <w:r>
+              <w:rPr>
+                <w:rFonts w:hint="eastAsia"/>
+                <w:noProof/>
+              </w:rPr>
+              <w:t>IRLS</w:t>
+            </w:r>
+          </w:p>
+        </w:tc>
+        <w:tc>
+          <w:tcPr>
+            <w:tcW w:w="4261" w:type="dxa"/>
+          </w:tcPr>
+          <w:p>
+            <w:pPr>
+              <w:ind w:firstLine="0"/>
+              <w:rPr>
+                <w:rFonts w:hint="eastAsia"/>
+                <w:noProof/>
+              </w:rPr>
+            </w:pPr>
+            <w:r>
+              <w:rPr>
+                <w:rFonts w:hint="eastAsia"/>
+                <w:noProof/>
+              </w:rPr>
+              <w:t>1.2</w:t>
+            </w:r>
+          </w:p>
+        </w:tc>
+      </w:tr>
+      <w:tr>
+        <w:tc>
+          <w:tcPr>
+            <w:tcW w:w="4261" w:type="dxa"/>
+          </w:tcPr>
+          <w:p>
+            <w:pPr>
+              <w:ind w:firstLine="0"/>
+              <w:rPr>
+                <w:rFonts w:hint="eastAsia"/>
+                <w:noProof/>
+              </w:rPr>
+            </w:pPr>
+            <w:r>
+              <w:rPr>
+                <w:rFonts w:hint="eastAsia"/>
+                <w:noProof/>
+              </w:rPr>
+              <w:t>Cosamp</w:t>
+            </w:r>
+          </w:p>
+        </w:tc>
+        <w:tc>
+          <w:tcPr>
+            <w:tcW w:w="4261" w:type="dxa"/>
+          </w:tcPr>
+          <w:p>
+            <w:pPr>
+              <w:ind w:firstLine="0"/>
+              <w:rPr>
+                <w:rFonts w:hint="eastAsia"/>
+                <w:noProof/>
+              </w:rPr>
+            </w:pPr>
+            <w:r>
+              <w:rPr>
+                <w:rFonts w:hint="eastAsia"/>
+                <w:noProof/>
+              </w:rPr>
+              <w:t>不恒定</w:t>
+            </w:r>
+          </w:p>
+        </w:tc>
+      </w:tr>
+    </w:tbl>
+    <w:p>
+      <w:pPr>
+        <w:rPr>
+          <w:rFonts w:hint="eastAsia"/>
+          <w:noProof/>
+        </w:rPr>
+      </w:pPr>
+    </w:p>
     <w:p>
       <w:pPr>
         <w:pStyle w:val="1"/>
@@ -9360,7 +10538,7 @@
           <w:numId w:val="5"/>
         </w:numPr>
       </w:pPr>
-      <w:bookmarkStart w:id="41" w:name="_Toc483498959"/>
+      <w:bookmarkStart w:id="40" w:name="_Toc483498959"/>
       <w:r>
         <w:rPr>
           <w:rFonts w:hint="eastAsia"/>
@@ -9368,64 +10546,668 @@
         <w:lastRenderedPageBreak/>
         <w:t>各种压缩感知恢复算法性能比较</w:t>
       </w:r>
+      <w:bookmarkEnd w:id="40"/>
+    </w:p>
+    <w:p>
+      <w:pPr>
+        <w:pStyle w:val="3"/>
+        <w:numPr>
+          <w:ilvl w:val="2"/>
+          <w:numId w:val="1"/>
+        </w:numPr>
+      </w:pPr>
+      <w:r>
+        <w:rPr>
+          <w:rFonts w:hint="eastAsia"/>
+        </w:rPr>
+        <w:t>先验知识</w:t>
+      </w:r>
+    </w:p>
+    <w:p>
+      <w:r>
+        <w:rPr>
+          <w:rFonts w:hint="eastAsia"/>
+        </w:rPr>
+        <w:t>根据调研所拥有的先验理论知识我们知道对于压缩感知而言</w:t>
+      </w:r>
+      <w:r>
+        <w:rPr>
+          <w:rFonts w:hint="eastAsia"/>
+        </w:rPr>
+        <w:t>。</w:t>
+      </w:r>
+    </w:p>
+    <w:p>
+      <w:r>
+        <w:rPr>
+          <w:rFonts w:hint="eastAsia"/>
+        </w:rPr>
+        <w:t>贪心法</w:t>
+      </w:r>
+      <w:r>
+        <w:rPr>
+          <w:rFonts w:hint="eastAsia"/>
+        </w:rPr>
+        <w:t>（对应于本文用的</w:t>
+      </w:r>
+      <w:proofErr w:type="spellStart"/>
+      <w:r>
+        <w:rPr>
+          <w:rFonts w:hint="eastAsia"/>
+        </w:rPr>
+        <w:t>Co</w:t>
+      </w:r>
+      <w:r>
+        <w:t>S</w:t>
+      </w:r>
+      <w:r>
+        <w:rPr>
+          <w:rFonts w:hint="eastAsia"/>
+        </w:rPr>
+        <w:t>amp</w:t>
+      </w:r>
+      <w:proofErr w:type="spellEnd"/>
+      <w:r>
+        <w:rPr>
+          <w:rFonts w:hint="eastAsia"/>
+        </w:rPr>
+        <w:t>算法）思路基于观测值</w:t>
+      </w:r>
+      <w:r>
+        <w:rPr>
+          <w:rFonts w:hint="eastAsia"/>
+        </w:rPr>
+        <w:t>y</w:t>
+      </w:r>
+      <w:r>
+        <w:rPr>
+          <w:rFonts w:hint="eastAsia"/>
+        </w:rPr>
+        <w:t>是通过感知矩阵</w:t>
+      </w:r>
+      <w:r>
+        <w:rPr>
+          <w:rFonts w:hint="eastAsia"/>
+        </w:rPr>
+        <w:t>Θ</w:t>
+      </w:r>
+      <w:r>
+        <w:rPr>
+          <w:rFonts w:hint="eastAsia"/>
+        </w:rPr>
+        <w:t>列的值加权二乘</w:t>
+      </w:r>
+      <w:r>
+        <w:rPr>
+          <w:rFonts w:hint="eastAsia"/>
+        </w:rPr>
+        <w:t>，通过利用一定的先验信息：稀疏度值，找到矩阵最佳投影的权值。贪心法</w:t>
+      </w:r>
+      <w:r>
+        <w:rPr>
+          <w:rFonts w:hint="eastAsia"/>
+        </w:rPr>
+        <w:t>相比于优化法有着</w:t>
+      </w:r>
+      <w:r>
+        <w:rPr>
+          <w:rFonts w:hint="eastAsia"/>
+        </w:rPr>
+        <w:t>更低的运算复杂度，且对于极低稀疏度的信号模型有着更好的恢复效果</w:t>
+      </w:r>
+      <w:r>
+        <w:rPr>
+          <w:rFonts w:hint="eastAsia"/>
+        </w:rPr>
+        <w:t>，但需要利用的信息量更多（即需要更高的压缩率）</w:t>
+      </w:r>
+      <w:r>
+        <w:rPr>
+          <w:rFonts w:hint="eastAsia"/>
+        </w:rPr>
+        <w:t>。</w:t>
+      </w:r>
+    </w:p>
+    <w:p>
+      <w:pPr>
+        <w:rPr>
+          <w:rFonts w:hint="eastAsia"/>
+        </w:rPr>
+      </w:pPr>
+      <w:r>
+        <w:rPr>
+          <w:rFonts w:hint="eastAsia"/>
+        </w:rPr>
+        <w:t>而优化法是基于</w:t>
+      </w:r>
+      <w:r>
+        <w:rPr>
+          <w:rFonts w:hint="eastAsia"/>
+        </w:rPr>
+        <w:t>求解最小稀疏度的优化问题来获得精准的恢复值，</w:t>
+      </w:r>
+      <w:r>
+        <w:rPr>
+          <w:rFonts w:hint="eastAsia"/>
+        </w:rPr>
+        <w:t>其无需任何的先验信息，只要求信号是稀疏的，却拥有极佳的</w:t>
+      </w:r>
+      <w:proofErr w:type="gramStart"/>
+      <w:r>
+        <w:rPr>
+          <w:rFonts w:hint="eastAsia"/>
+        </w:rPr>
+        <w:t>的</w:t>
+      </w:r>
+      <w:proofErr w:type="gramEnd"/>
+      <w:r>
+        <w:rPr>
+          <w:rFonts w:hint="eastAsia"/>
+        </w:rPr>
+        <w:t>数学恢复效果。然</w:t>
+      </w:r>
+      <w:r>
+        <w:rPr>
+          <w:rFonts w:hint="eastAsia"/>
+        </w:rPr>
+        <w:t>而</w:t>
+      </w:r>
+      <w:r>
+        <w:rPr>
+          <w:rFonts w:hint="eastAsia"/>
+        </w:rPr>
+        <w:t>背后的</w:t>
+      </w:r>
+      <w:r>
+        <w:rPr>
+          <w:rFonts w:hint="eastAsia"/>
+        </w:rPr>
+        <w:t>代价却是高额的运算复杂度。</w:t>
+      </w:r>
+      <w:r>
+        <w:rPr>
+          <w:rFonts w:hint="eastAsia"/>
+        </w:rPr>
+        <w:t>尽管</w:t>
+      </w:r>
+      <w:r>
+        <w:rPr>
+          <w:rFonts w:hint="eastAsia"/>
+        </w:rPr>
+        <w:t>其初衷：最小稀疏度（即</w:t>
+      </w:r>
+      <w:r>
+        <w:rPr>
+          <w:rFonts w:hint="eastAsia"/>
+        </w:rPr>
+        <w:t>最小零范数</w:t>
+      </w:r>
+      <w:r>
+        <w:rPr>
+          <w:rFonts w:hint="eastAsia"/>
+        </w:rPr>
+        <w:t>）是一个</w:t>
+      </w:r>
+      <w:r>
+        <w:rPr>
+          <w:rFonts w:hint="eastAsia"/>
+        </w:rPr>
+        <w:t>NP-hard</w:t>
+      </w:r>
+      <w:r>
+        <w:rPr>
+          <w:rFonts w:hint="eastAsia"/>
+        </w:rPr>
+        <w:t>问题，研究者仍是想出了一些方法来松弛问题。首先是将最小零范数松弛为最小</w:t>
+      </w:r>
+      <w:proofErr w:type="gramStart"/>
+      <w:r>
+        <w:rPr>
+          <w:rFonts w:hint="eastAsia"/>
+        </w:rPr>
+        <w:t>一</w:t>
+      </w:r>
+      <w:proofErr w:type="gramEnd"/>
+      <w:r>
+        <w:rPr>
+          <w:rFonts w:hint="eastAsia"/>
+        </w:rPr>
+        <w:t>范数（对应着本文所使用的</w:t>
+      </w:r>
+      <w:proofErr w:type="spellStart"/>
+      <w:r>
+        <w:rPr>
+          <w:rFonts w:hint="eastAsia"/>
+        </w:rPr>
+        <w:t>cvx</w:t>
+      </w:r>
+      <w:proofErr w:type="spellEnd"/>
+      <w:r>
+        <w:rPr>
+          <w:rFonts w:hint="eastAsia"/>
+        </w:rPr>
+        <w:t>方法），进一步亦提出了一种加权二范数方法（对应</w:t>
+      </w:r>
+      <w:r>
+        <w:rPr>
+          <w:rFonts w:hint="eastAsia"/>
+        </w:rPr>
+        <w:t>IRLS</w:t>
+      </w:r>
+      <w:r>
+        <w:rPr>
+          <w:rFonts w:hint="eastAsia"/>
+        </w:rPr>
+        <w:t>）</w:t>
+      </w:r>
+      <w:r>
+        <w:rPr>
+          <w:rFonts w:hint="eastAsia"/>
+        </w:rPr>
+        <w:t>来松弛问题使得</w:t>
+      </w:r>
+      <w:r>
+        <w:rPr>
+          <w:rFonts w:hint="eastAsia"/>
+        </w:rPr>
+        <w:t>计算复杂度进一步降低。</w:t>
+      </w:r>
+    </w:p>
+    <w:p>
+      <w:pPr>
+        <w:rPr>
+          <w:rFonts w:hint="eastAsia"/>
+        </w:rPr>
+      </w:pPr>
+      <w:r>
+        <w:rPr>
+          <w:rFonts w:hint="eastAsia"/>
+        </w:rPr>
+        <w:t>因此对于本文所使用的三种方法：</w:t>
+      </w:r>
+      <w:proofErr w:type="spellStart"/>
+      <w:r>
+        <w:rPr>
+          <w:rFonts w:hint="eastAsia"/>
+        </w:rPr>
+        <w:t>Co</w:t>
+      </w:r>
+      <w:r>
+        <w:t>S</w:t>
+      </w:r>
+      <w:r>
+        <w:rPr>
+          <w:rFonts w:hint="eastAsia"/>
+        </w:rPr>
+        <w:t>amp</w:t>
+      </w:r>
+      <w:proofErr w:type="spellEnd"/>
+      <w:r>
+        <w:rPr>
+          <w:rFonts w:hint="eastAsia"/>
+        </w:rPr>
+        <w:t>、</w:t>
+      </w:r>
+      <w:r>
+        <w:rPr>
+          <w:rFonts w:hint="eastAsia"/>
+        </w:rPr>
+        <w:t>IRLS</w:t>
+      </w:r>
+      <w:r>
+        <w:rPr>
+          <w:rFonts w:hint="eastAsia"/>
+        </w:rPr>
+        <w:t>、</w:t>
+      </w:r>
+      <w:proofErr w:type="spellStart"/>
+      <w:r>
+        <w:rPr>
+          <w:rFonts w:hint="eastAsia"/>
+        </w:rPr>
+        <w:t>cvx</w:t>
+      </w:r>
+      <w:proofErr w:type="spellEnd"/>
+      <w:r>
+        <w:rPr>
+          <w:rFonts w:hint="eastAsia"/>
+        </w:rPr>
+        <w:t>，我们能够先验的预估到其恢复效果同</w:t>
+      </w:r>
+      <w:proofErr w:type="gramStart"/>
+      <w:r>
+        <w:rPr>
+          <w:rFonts w:hint="eastAsia"/>
+        </w:rPr>
+        <w:t>埋计算</w:t>
+      </w:r>
+      <w:proofErr w:type="gramEnd"/>
+      <w:r>
+        <w:rPr>
+          <w:rFonts w:hint="eastAsia"/>
+        </w:rPr>
+        <w:t>复杂度均是呈递增关系。</w:t>
+      </w:r>
+    </w:p>
+    <w:p>
+      <w:pPr>
+        <w:pStyle w:val="3"/>
+        <w:numPr>
+          <w:ilvl w:val="2"/>
+          <w:numId w:val="1"/>
+        </w:numPr>
+      </w:pPr>
+      <w:bookmarkStart w:id="41" w:name="_Toc483498960"/>
+      <w:r>
+        <w:rPr>
+          <w:rFonts w:hint="eastAsia"/>
+        </w:rPr>
+        <w:t>性能</w:t>
+      </w:r>
+      <w:r>
+        <w:rPr>
+          <w:rFonts w:hint="eastAsia"/>
+        </w:rPr>
+        <w:t>、复杂度</w:t>
+      </w:r>
+      <w:r>
+        <w:rPr>
+          <w:rFonts w:hint="eastAsia"/>
+        </w:rPr>
+        <w:t>比较</w:t>
+      </w:r>
       <w:bookmarkEnd w:id="41"/>
     </w:p>
     <w:p>
       <w:pPr>
+        <w:rPr>
+          <w:rFonts w:hint="eastAsia"/>
+        </w:rPr>
+      </w:pPr>
+      <w:r>
+        <w:drawing>
+          <wp:anchor distT="0" distB="0" distL="114300" distR="114300" simplePos="0" relativeHeight="251726848" behindDoc="0" locked="0" layoutInCell="1" allowOverlap="1" wp14:anchorId="01DDC54F" wp14:editId="33E71F99">
+            <wp:simplePos x="0" y="0"/>
+            <wp:positionH relativeFrom="column">
+              <wp:posOffset>0</wp:posOffset>
+            </wp:positionH>
+            <wp:positionV relativeFrom="paragraph">
+              <wp:posOffset>258445</wp:posOffset>
+            </wp:positionV>
+            <wp:extent cx="2130425" cy="1642110"/>
+            <wp:effectExtent l="0" t="0" r="3175" b="0"/>
+            <wp:wrapTopAndBottom/>
+            <wp:docPr id="20484" name="图片 4"/>
+            <wp:cNvGraphicFramePr>
+              <a:graphicFrameLocks xmlns:a="http://schemas.openxmlformats.org/drawingml/2006/main" noChangeAspect="1"/>
+            </wp:cNvGraphicFramePr>
+            <a:graphic xmlns:a="http://schemas.openxmlformats.org/drawingml/2006/main">
+              <a:graphicData uri="http://schemas.openxmlformats.org/drawingml/2006/picture">
+                <pic:pic xmlns:pic="http://schemas.openxmlformats.org/drawingml/2006/picture">
+                  <pic:nvPicPr>
+                    <pic:cNvPr id="20484" name="图片 4"/>
+                    <pic:cNvPicPr>
+                      <a:picLocks noChangeAspect="1"/>
+                    </pic:cNvPicPr>
+                  </pic:nvPicPr>
+                  <pic:blipFill>
+                    <a:blip r:embed="rId30">
+                      <a:extLst>
+                        <a:ext uri="{28A0092B-C50C-407E-A947-70E740481C1C}">
+                          <a14:useLocalDpi xmlns:a14="http://schemas.microsoft.com/office/drawing/2010/main" val="0"/>
+                        </a:ext>
+                      </a:extLst>
+                    </a:blip>
+                    <a:stretch>
+                      <a:fillRect/>
+                    </a:stretch>
+                  </pic:blipFill>
+                  <pic:spPr>
+                    <a:xfrm>
+                      <a:off x="0" y="0"/>
+                      <a:ext cx="2130425" cy="1642110"/>
+                    </a:xfrm>
+                    <a:prstGeom prst="rect">
+                      <a:avLst/>
+                    </a:prstGeom>
+                    <a:noFill/>
+                    <a:ln w="9525">
+                      <a:noFill/>
+                    </a:ln>
+                  </pic:spPr>
+                </pic:pic>
+              </a:graphicData>
+            </a:graphic>
+            <wp14:sizeRelH relativeFrom="margin">
+              <wp14:pctWidth>0</wp14:pctWidth>
+            </wp14:sizeRelH>
+            <wp14:sizeRelV relativeFrom="margin">
+              <wp14:pctHeight>0</wp14:pctHeight>
+            </wp14:sizeRelV>
+          </wp:anchor>
+        </w:drawing>
+      </w:r>
+      <w:r>
+        <w:drawing>
+          <wp:anchor distT="0" distB="0" distL="114300" distR="114300" simplePos="0" relativeHeight="251727872" behindDoc="0" locked="0" layoutInCell="1" allowOverlap="1" wp14:anchorId="47269AC2" wp14:editId="2F0BDFBE">
+            <wp:simplePos x="0" y="0"/>
+            <wp:positionH relativeFrom="column">
+              <wp:posOffset>2199005</wp:posOffset>
+            </wp:positionH>
+            <wp:positionV relativeFrom="paragraph">
+              <wp:posOffset>276860</wp:posOffset>
+            </wp:positionV>
+            <wp:extent cx="1974215" cy="1664335"/>
+            <wp:effectExtent l="0" t="0" r="6985" b="0"/>
+            <wp:wrapTopAndBottom/>
+            <wp:docPr id="23" name="图片 1"/>
+            <wp:cNvGraphicFramePr>
+              <a:graphicFrameLocks xmlns:a="http://schemas.openxmlformats.org/drawingml/2006/main" noChangeAspect="1"/>
+            </wp:cNvGraphicFramePr>
+            <a:graphic xmlns:a="http://schemas.openxmlformats.org/drawingml/2006/main">
+              <a:graphicData uri="http://schemas.openxmlformats.org/drawingml/2006/picture">
+                <pic:pic xmlns:pic="http://schemas.openxmlformats.org/drawingml/2006/picture">
+                  <pic:nvPicPr>
+                    <pic:cNvPr id="20483" name="图片 1"/>
+                    <pic:cNvPicPr>
+                      <a:picLocks noChangeAspect="1"/>
+                    </pic:cNvPicPr>
+                  </pic:nvPicPr>
+                  <pic:blipFill>
+                    <a:blip r:embed="rId23" cstate="print">
+                      <a:extLst>
+                        <a:ext uri="{28A0092B-C50C-407E-A947-70E740481C1C}">
+                          <a14:useLocalDpi xmlns:a14="http://schemas.microsoft.com/office/drawing/2010/main" val="0"/>
+                        </a:ext>
+                      </a:extLst>
+                    </a:blip>
+                    <a:stretch>
+                      <a:fillRect/>
+                    </a:stretch>
+                  </pic:blipFill>
+                  <pic:spPr>
+                    <a:xfrm>
+                      <a:off x="0" y="0"/>
+                      <a:ext cx="1974215" cy="1664335"/>
+                    </a:xfrm>
+                    <a:prstGeom prst="rect">
+                      <a:avLst/>
+                    </a:prstGeom>
+                    <a:noFill/>
+                    <a:ln w="9525">
+                      <a:noFill/>
+                    </a:ln>
+                  </pic:spPr>
+                </pic:pic>
+              </a:graphicData>
+            </a:graphic>
+            <wp14:sizeRelH relativeFrom="margin">
+              <wp14:pctWidth>0</wp14:pctWidth>
+            </wp14:sizeRelH>
+            <wp14:sizeRelV relativeFrom="margin">
+              <wp14:pctHeight>0</wp14:pctHeight>
+            </wp14:sizeRelV>
+          </wp:anchor>
+        </w:drawing>
+      </w:r>
+      <w:r>
+        <w:drawing>
+          <wp:anchor distT="0" distB="0" distL="114300" distR="114300" simplePos="0" relativeHeight="251728896" behindDoc="0" locked="0" layoutInCell="1" allowOverlap="1" wp14:anchorId="2BF0C365" wp14:editId="4E84CF09">
+            <wp:simplePos x="0" y="0"/>
+            <wp:positionH relativeFrom="column">
+              <wp:posOffset>113030</wp:posOffset>
+            </wp:positionH>
+            <wp:positionV relativeFrom="paragraph">
+              <wp:posOffset>1941830</wp:posOffset>
+            </wp:positionV>
+            <wp:extent cx="2044065" cy="1626870"/>
+            <wp:effectExtent l="0" t="0" r="0" b="0"/>
+            <wp:wrapTopAndBottom/>
+            <wp:docPr id="20485" name="图片 5"/>
+            <wp:cNvGraphicFramePr>
+              <a:graphicFrameLocks xmlns:a="http://schemas.openxmlformats.org/drawingml/2006/main" noChangeAspect="1"/>
+            </wp:cNvGraphicFramePr>
+            <a:graphic xmlns:a="http://schemas.openxmlformats.org/drawingml/2006/main">
+              <a:graphicData uri="http://schemas.openxmlformats.org/drawingml/2006/picture">
+                <pic:pic xmlns:pic="http://schemas.openxmlformats.org/drawingml/2006/picture">
+                  <pic:nvPicPr>
+                    <pic:cNvPr id="20485" name="图片 5"/>
+                    <pic:cNvPicPr>
+                      <a:picLocks noChangeAspect="1"/>
+                    </pic:cNvPicPr>
+                  </pic:nvPicPr>
+                  <pic:blipFill>
+                    <a:blip r:embed="rId31">
+                      <a:extLst>
+                        <a:ext uri="{28A0092B-C50C-407E-A947-70E740481C1C}">
+                          <a14:useLocalDpi xmlns:a14="http://schemas.microsoft.com/office/drawing/2010/main" val="0"/>
+                        </a:ext>
+                      </a:extLst>
+                    </a:blip>
+                    <a:stretch>
+                      <a:fillRect/>
+                    </a:stretch>
+                  </pic:blipFill>
+                  <pic:spPr>
+                    <a:xfrm>
+                      <a:off x="0" y="0"/>
+                      <a:ext cx="2044065" cy="1626870"/>
+                    </a:xfrm>
+                    <a:prstGeom prst="rect">
+                      <a:avLst/>
+                    </a:prstGeom>
+                    <a:noFill/>
+                    <a:ln w="9525">
+                      <a:noFill/>
+                    </a:ln>
+                  </pic:spPr>
+                </pic:pic>
+              </a:graphicData>
+            </a:graphic>
+            <wp14:sizeRelH relativeFrom="margin">
+              <wp14:pctWidth>0</wp14:pctWidth>
+            </wp14:sizeRelH>
+            <wp14:sizeRelV relativeFrom="margin">
+              <wp14:pctHeight>0</wp14:pctHeight>
+            </wp14:sizeRelV>
+          </wp:anchor>
+        </w:drawing>
+      </w:r>
+      <w:r>
+        <w:drawing>
+          <wp:anchor distT="0" distB="0" distL="114300" distR="114300" simplePos="0" relativeHeight="251729920" behindDoc="0" locked="0" layoutInCell="1" allowOverlap="1" wp14:anchorId="2E413937" wp14:editId="173CD118">
+            <wp:simplePos x="0" y="0"/>
+            <wp:positionH relativeFrom="column">
+              <wp:posOffset>2261235</wp:posOffset>
+            </wp:positionH>
+            <wp:positionV relativeFrom="paragraph">
+              <wp:posOffset>1999615</wp:posOffset>
+            </wp:positionV>
+            <wp:extent cx="2078355" cy="1569085"/>
+            <wp:effectExtent l="0" t="0" r="0" b="0"/>
+            <wp:wrapTopAndBottom/>
+            <wp:docPr id="20489" name="图片 11"/>
+            <wp:cNvGraphicFramePr>
+              <a:graphicFrameLocks xmlns:a="http://schemas.openxmlformats.org/drawingml/2006/main" noChangeAspect="1"/>
+            </wp:cNvGraphicFramePr>
+            <a:graphic xmlns:a="http://schemas.openxmlformats.org/drawingml/2006/main">
+              <a:graphicData uri="http://schemas.openxmlformats.org/drawingml/2006/picture">
+                <pic:pic xmlns:pic="http://schemas.openxmlformats.org/drawingml/2006/picture">
+                  <pic:nvPicPr>
+                    <pic:cNvPr id="20489" name="图片 11"/>
+                    <pic:cNvPicPr>
+                      <a:picLocks noChangeAspect="1"/>
+                    </pic:cNvPicPr>
+                  </pic:nvPicPr>
+                  <pic:blipFill>
+                    <a:blip r:embed="rId32">
+                      <a:extLst>
+                        <a:ext uri="{28A0092B-C50C-407E-A947-70E740481C1C}">
+                          <a14:useLocalDpi xmlns:a14="http://schemas.microsoft.com/office/drawing/2010/main" val="0"/>
+                        </a:ext>
+                      </a:extLst>
+                    </a:blip>
+                    <a:stretch>
+                      <a:fillRect/>
+                    </a:stretch>
+                  </pic:blipFill>
+                  <pic:spPr>
+                    <a:xfrm>
+                      <a:off x="0" y="0"/>
+                      <a:ext cx="2078355" cy="1569085"/>
+                    </a:xfrm>
+                    <a:prstGeom prst="rect">
+                      <a:avLst/>
+                    </a:prstGeom>
+                    <a:noFill/>
+                    <a:ln w="9525">
+                      <a:noFill/>
+                    </a:ln>
+                  </pic:spPr>
+                </pic:pic>
+              </a:graphicData>
+            </a:graphic>
+            <wp14:sizeRelH relativeFrom="margin">
+              <wp14:pctWidth>0</wp14:pctWidth>
+            </wp14:sizeRelH>
+            <wp14:sizeRelV relativeFrom="margin">
+              <wp14:pctHeight>0</wp14:pctHeight>
+            </wp14:sizeRelV>
+          </wp:anchor>
+        </w:drawing>
+      </w:r>
+      <w:bookmarkStart w:id="42" w:name="_Toc483498962"/>
+    </w:p>
+    <w:p>
+      <w:pPr>
         <w:pStyle w:val="3"/>
       </w:pPr>
-      <w:bookmarkStart w:id="42" w:name="_Toc483498960"/>
-      <w:r>
-        <w:rPr>
-          <w:rFonts w:hint="eastAsia"/>
-        </w:rPr>
-        <w:t xml:space="preserve">4.2.1 </w:t>
-      </w:r>
-      <w:r>
-        <w:rPr>
-          <w:rFonts w:hint="eastAsia"/>
-        </w:rPr>
-        <w:t>性能比较</w:t>
+      <w:r>
+        <w:rPr>
+          <w:rFonts w:hint="eastAsia"/>
+        </w:rPr>
+        <w:lastRenderedPageBreak/>
+        <w:t>4</w:t>
+      </w:r>
+      <w:r>
+        <w:rPr>
+          <w:rFonts w:hint="eastAsia"/>
+        </w:rPr>
+        <w:t>.2.3</w:t>
+      </w:r>
+      <w:r>
+        <w:rPr>
+          <w:rFonts w:hint="eastAsia"/>
+        </w:rPr>
+        <w:t xml:space="preserve"> </w:t>
       </w:r>
       <w:bookmarkEnd w:id="42"/>
-    </w:p>
-    <w:p>
-      <w:pPr>
-        <w:pStyle w:val="3"/>
-      </w:pPr>
-      <w:bookmarkStart w:id="43" w:name="_Toc483498961"/>
-      <w:r>
-        <w:rPr>
-          <w:rFonts w:hint="eastAsia"/>
-        </w:rPr>
-        <w:t xml:space="preserve">4.2.2 </w:t>
-      </w:r>
-      <w:r>
-        <w:rPr>
-          <w:rFonts w:hint="eastAsia"/>
-        </w:rPr>
-        <w:t>复杂度比较</w:t>
-      </w:r>
-      <w:bookmarkEnd w:id="43"/>
-    </w:p>
-    <w:p>
-      <w:pPr>
-        <w:pStyle w:val="3"/>
-      </w:pPr>
-      <w:bookmarkStart w:id="44" w:name="_Toc483498962"/>
-      <w:r>
-        <w:rPr>
-          <w:rFonts w:hint="eastAsia"/>
-        </w:rPr>
-        <w:t xml:space="preserve">4.2.3 </w:t>
-      </w:r>
-      <w:r>
-        <w:rPr>
-          <w:rFonts w:hint="eastAsia"/>
-        </w:rPr>
-        <w:t>收敛性比较</w:t>
-      </w:r>
-      <w:bookmarkEnd w:id="44"/>
+      <w:r>
+        <w:rPr>
+          <w:rFonts w:hint="eastAsia"/>
+        </w:rPr>
+        <w:t>整体图</w:t>
+      </w:r>
     </w:p>
     <w:p/>
     <w:p/>
@@ -9437,7 +11219,7 @@
           <w:numId w:val="5"/>
         </w:numPr>
       </w:pPr>
-      <w:bookmarkStart w:id="45" w:name="_Toc483498963"/>
+      <w:bookmarkStart w:id="43" w:name="_Toc483498963"/>
       <w:r>
         <w:rPr>
           <w:rFonts w:hint="eastAsia"/>
@@ -9445,9 +11227,852 @@
         <w:lastRenderedPageBreak/>
         <w:t>总结</w:t>
       </w:r>
-      <w:bookmarkEnd w:id="45"/>
-    </w:p>
-    <w:p/>
+      <w:bookmarkEnd w:id="43"/>
+    </w:p>
+    <w:p>
+      <w:pPr>
+        <w:ind w:left="386"/>
+      </w:pPr>
+      <w:r>
+        <w:rPr>
+          <w:rFonts w:hint="eastAsia"/>
+        </w:rPr>
+        <w:t>本次毕设在实验室项目中所需</w:t>
+      </w:r>
+      <w:r>
+        <w:rPr>
+          <w:rFonts w:hint="eastAsia"/>
+        </w:rPr>
+        <w:t>400</w:t>
+      </w:r>
+      <w:r>
+        <w:t>MHZ</w:t>
+      </w:r>
+      <w:r>
+        <w:rPr>
+          <w:rFonts w:hint="eastAsia"/>
+        </w:rPr>
+        <w:t>宽带频谱感知要求下，</w:t>
+      </w:r>
+      <w:r>
+        <w:rPr>
+          <w:rFonts w:hint="eastAsia"/>
+        </w:rPr>
+        <w:t>首先通过理论调研与数学推导</w:t>
+      </w:r>
+      <w:r>
+        <w:rPr>
+          <w:rFonts w:hint="eastAsia"/>
+        </w:rPr>
+        <w:t>计算</w:t>
+      </w:r>
+      <w:r>
+        <w:rPr>
+          <w:rFonts w:hint="eastAsia"/>
+        </w:rPr>
+        <w:t>，接着</w:t>
+      </w:r>
+      <w:r>
+        <w:rPr>
+          <w:rFonts w:hint="eastAsia"/>
+        </w:rPr>
+        <w:t>采用了基于压缩感知的频谱感知算法进行了仿真</w:t>
+      </w:r>
+      <w:r>
+        <w:rPr>
+          <w:rFonts w:hint="eastAsia"/>
+        </w:rPr>
+        <w:t>与分析并得到结论</w:t>
+      </w:r>
+      <w:r>
+        <w:rPr>
+          <w:rFonts w:hint="eastAsia"/>
+        </w:rPr>
+        <w:t>。</w:t>
+      </w:r>
+      <w:r>
+        <w:rPr>
+          <w:rFonts w:hint="eastAsia"/>
+        </w:rPr>
+        <w:t>从采用信道组划分以保证实验室硬件的可搭建性、到采用物理可实现的压缩采样器</w:t>
+      </w:r>
+      <w:r>
+        <w:t>R</w:t>
+      </w:r>
+      <w:r>
+        <w:rPr>
+          <w:rFonts w:hint="eastAsia"/>
+        </w:rPr>
+        <w:t>andom</w:t>
+      </w:r>
+      <w:r>
+        <w:t xml:space="preserve"> D</w:t>
+      </w:r>
+      <w:r>
+        <w:rPr>
+          <w:rFonts w:hint="eastAsia"/>
+        </w:rPr>
+        <w:t>emodulator</w:t>
+      </w:r>
+      <w:r>
+        <w:rPr>
+          <w:rFonts w:hint="eastAsia"/>
+        </w:rPr>
+        <w:t>，到使用</w:t>
+      </w:r>
+      <w:r>
+        <w:rPr>
+          <w:rFonts w:hint="eastAsia"/>
+        </w:rPr>
+        <w:t>与比较</w:t>
+      </w:r>
+      <w:r>
+        <w:rPr>
+          <w:rFonts w:hint="eastAsia"/>
+        </w:rPr>
+        <w:t>两大类三</w:t>
+      </w:r>
+      <w:r>
+        <w:rPr>
+          <w:rFonts w:hint="eastAsia"/>
+        </w:rPr>
+        <w:t>小</w:t>
+      </w:r>
+      <w:r>
+        <w:rPr>
+          <w:rFonts w:hint="eastAsia"/>
+        </w:rPr>
+        <w:t>种不同的压缩感知恢复算法</w:t>
+      </w:r>
+      <w:r>
+        <w:rPr>
+          <w:rFonts w:hint="eastAsia"/>
+        </w:rPr>
+        <w:t>（</w:t>
+      </w:r>
+      <w:proofErr w:type="spellStart"/>
+      <w:r>
+        <w:rPr>
+          <w:rFonts w:hint="eastAsia"/>
+        </w:rPr>
+        <w:t>CoSamp</w:t>
+      </w:r>
+      <w:proofErr w:type="spellEnd"/>
+      <w:r>
+        <w:rPr>
+          <w:rFonts w:hint="eastAsia"/>
+        </w:rPr>
+        <w:t>、</w:t>
+      </w:r>
+      <w:r>
+        <w:rPr>
+          <w:rFonts w:hint="eastAsia"/>
+        </w:rPr>
+        <w:t>Normal</w:t>
+      </w:r>
+      <w:r>
+        <w:t xml:space="preserve"> CVX</w:t>
+      </w:r>
+      <w:r>
+        <w:rPr>
+          <w:rFonts w:hint="eastAsia"/>
+        </w:rPr>
+        <w:t>、</w:t>
+      </w:r>
+      <w:r>
+        <w:rPr>
+          <w:rFonts w:hint="eastAsia"/>
+        </w:rPr>
+        <w:t>IRLS</w:t>
+      </w:r>
+      <w:r>
+        <w:rPr>
+          <w:rFonts w:hint="eastAsia"/>
+        </w:rPr>
+        <w:t>）</w:t>
+      </w:r>
+      <w:r>
+        <w:rPr>
+          <w:rFonts w:hint="eastAsia"/>
+        </w:rPr>
+        <w:t>直至提出了最佳判决</w:t>
+      </w:r>
+      <w:proofErr w:type="gramStart"/>
+      <w:r>
+        <w:rPr>
+          <w:rFonts w:hint="eastAsia"/>
+        </w:rPr>
+        <w:t>门限率</w:t>
+      </w:r>
+      <w:proofErr w:type="gramEnd"/>
+      <w:r>
+        <w:rPr>
+          <w:rFonts w:hint="eastAsia"/>
+        </w:rPr>
+        <w:t>以获</w:t>
+      </w:r>
+      <w:r>
+        <w:rPr>
+          <w:rFonts w:hint="eastAsia"/>
+        </w:rPr>
+        <w:t>最优侦测</w:t>
+      </w:r>
+      <w:r>
+        <w:rPr>
+          <w:rFonts w:hint="eastAsia"/>
+        </w:rPr>
+        <w:t>性能，</w:t>
+      </w:r>
+      <w:r>
+        <w:rPr>
+          <w:rFonts w:hint="eastAsia"/>
+        </w:rPr>
+        <w:t>终成此篇</w:t>
+      </w:r>
+      <w:r>
+        <w:rPr>
+          <w:rFonts w:hint="eastAsia"/>
+        </w:rPr>
+        <w:t>拙作</w:t>
+      </w:r>
+      <w:r>
+        <w:rPr>
+          <w:rFonts w:hint="eastAsia"/>
+        </w:rPr>
+        <w:t>。</w:t>
+      </w:r>
+    </w:p>
+    <w:p>
+      <w:pPr>
+        <w:ind w:left="386"/>
+      </w:pPr>
+      <w:r>
+        <w:rPr>
+          <w:rFonts w:hint="eastAsia"/>
+        </w:rPr>
+        <w:t>在整个研究过程中</w:t>
+      </w:r>
+      <w:r>
+        <w:rPr>
+          <w:rFonts w:hint="eastAsia"/>
+        </w:rPr>
+        <w:t>笔者始终目</w:t>
+      </w:r>
+      <w:r>
+        <w:rPr>
+          <w:rFonts w:hint="eastAsia"/>
+        </w:rPr>
+        <w:t>标</w:t>
+      </w:r>
+      <w:r>
+        <w:rPr>
+          <w:rFonts w:hint="eastAsia"/>
+        </w:rPr>
+        <w:t>明确</w:t>
+      </w:r>
+      <w:r>
+        <w:rPr>
+          <w:rFonts w:hint="eastAsia"/>
+        </w:rPr>
+        <w:t>不敢懈怠</w:t>
+      </w:r>
+      <w:r>
+        <w:rPr>
+          <w:rFonts w:hint="eastAsia"/>
+        </w:rPr>
+        <w:t>：</w:t>
+      </w:r>
+      <w:r>
+        <w:rPr>
+          <w:rFonts w:hint="eastAsia"/>
+        </w:rPr>
+        <w:t>在通信</w:t>
+      </w:r>
+      <w:r>
+        <w:rPr>
+          <w:rFonts w:hint="eastAsia"/>
+        </w:rPr>
+        <w:t>技术</w:t>
+      </w:r>
+      <w:r>
+        <w:rPr>
+          <w:rFonts w:hint="eastAsia"/>
+        </w:rPr>
+        <w:t>发达而频谱资源匮乏的今天，</w:t>
+      </w:r>
+      <w:r>
+        <w:rPr>
+          <w:rFonts w:hint="eastAsia"/>
+        </w:rPr>
+        <w:t>解决</w:t>
+      </w:r>
+      <w:r>
+        <w:rPr>
+          <w:rFonts w:hint="eastAsia"/>
+        </w:rPr>
+        <w:t>在</w:t>
+      </w:r>
+      <w:r>
+        <w:rPr>
+          <w:rFonts w:hint="eastAsia"/>
+        </w:rPr>
+        <w:t>ADC</w:t>
+      </w:r>
+      <w:r>
+        <w:rPr>
+          <w:rFonts w:hint="eastAsia"/>
+        </w:rPr>
+        <w:t>性能</w:t>
+      </w:r>
+      <w:r>
+        <w:rPr>
+          <w:rFonts w:hint="eastAsia"/>
+        </w:rPr>
+        <w:t>受限下</w:t>
+      </w:r>
+      <w:r>
+        <w:rPr>
+          <w:rFonts w:hint="eastAsia"/>
+        </w:rPr>
+        <w:t>的</w:t>
+      </w:r>
+      <w:r>
+        <w:rPr>
+          <w:rFonts w:hint="eastAsia"/>
+        </w:rPr>
+        <w:t>宽带频谱感知问题。</w:t>
+      </w:r>
+      <w:r>
+        <w:rPr>
+          <w:rFonts w:hint="eastAsia"/>
+        </w:rPr>
+        <w:t>从采样、到恢复直至判决三大过程步步递进</w:t>
+      </w:r>
+      <w:r>
+        <w:rPr>
+          <w:rFonts w:hint="eastAsia"/>
+        </w:rPr>
+        <w:t>思路清晰</w:t>
+      </w:r>
+      <w:r>
+        <w:rPr>
+          <w:rFonts w:hint="eastAsia"/>
+        </w:rPr>
+        <w:t>却又</w:t>
+      </w:r>
+      <w:r>
+        <w:rPr>
+          <w:rFonts w:hint="eastAsia"/>
+        </w:rPr>
+        <w:t>不失稳重</w:t>
+      </w:r>
+      <w:r>
+        <w:rPr>
+          <w:rFonts w:hint="eastAsia"/>
+        </w:rPr>
+        <w:t>：自始至终贯穿着“</w:t>
+      </w:r>
+      <w:r>
+        <w:rPr>
+          <w:rFonts w:hint="eastAsia"/>
+        </w:rPr>
+        <w:t>可用</w:t>
+      </w:r>
+      <w:r>
+        <w:rPr>
+          <w:rFonts w:hint="eastAsia"/>
+        </w:rPr>
+        <w:t>”“</w:t>
+      </w:r>
+      <w:r>
+        <w:rPr>
+          <w:rFonts w:hint="eastAsia"/>
+        </w:rPr>
+        <w:t>实用</w:t>
+      </w:r>
+      <w:r>
+        <w:rPr>
+          <w:rFonts w:hint="eastAsia"/>
+        </w:rPr>
+        <w:t>”的朴素（从考虑实验室硬件采样率采取的信道组划分方式到采用物理可搭建的</w:t>
+      </w:r>
+      <w:r>
+        <w:rPr>
+          <w:rFonts w:hint="eastAsia"/>
+        </w:rPr>
+        <w:t>AIC</w:t>
+      </w:r>
+      <w:r>
+        <w:rPr>
+          <w:rFonts w:hint="eastAsia"/>
+        </w:rPr>
+        <w:t>到最后分析不同情形下恢复算法的适定性）</w:t>
+      </w:r>
+    </w:p>
+    <w:p>
+      <w:pPr>
+        <w:ind w:left="386"/>
+      </w:pPr>
+      <w:r>
+        <w:rPr>
+          <w:rFonts w:hint="eastAsia"/>
+        </w:rPr>
+        <w:t>对三种不同恢复算法进行</w:t>
+      </w:r>
+      <w:r>
+        <w:rPr>
+          <w:rFonts w:hint="eastAsia"/>
+        </w:rPr>
+        <w:t>理论研究、仿真后进行对比</w:t>
+      </w:r>
+      <w:r>
+        <w:rPr>
+          <w:rFonts w:hint="eastAsia"/>
+        </w:rPr>
+        <w:t>分析</w:t>
+      </w:r>
+      <w:r>
+        <w:rPr>
+          <w:rFonts w:hint="eastAsia"/>
+        </w:rPr>
+        <w:t>后获取有助于实际应用的一般性结论乃本文主体工作，为精益求精得到最佳</w:t>
+      </w:r>
+      <w:r>
+        <w:rPr>
+          <w:rFonts w:hint="eastAsia"/>
+        </w:rPr>
+        <w:t>CSS</w:t>
+      </w:r>
+      <w:r>
+        <w:rPr>
+          <w:rFonts w:hint="eastAsia"/>
+        </w:rPr>
+        <w:t>性能而提出“最优门限比”的概念是本篇的创新小点，犹如深邃浩瀚宇宙中一颗明星的为主体锦上添花。</w:t>
+      </w:r>
+    </w:p>
+    <w:p>
+      <w:pPr>
+        <w:ind w:left="386"/>
+      </w:pPr>
+      <w:r>
+        <w:rPr>
+          <w:rFonts w:hint="eastAsia"/>
+        </w:rPr>
+        <w:t>从我们对三种恢复算法的比较来看，贪心（如本文的</w:t>
+      </w:r>
+      <w:proofErr w:type="spellStart"/>
+      <w:r>
+        <w:rPr>
+          <w:rFonts w:hint="eastAsia"/>
+        </w:rPr>
+        <w:t>CoSamp</w:t>
+      </w:r>
+      <w:proofErr w:type="spellEnd"/>
+      <w:r>
+        <w:rPr>
+          <w:rFonts w:hint="eastAsia"/>
+        </w:rPr>
+        <w:t>）</w:t>
+      </w:r>
+      <w:proofErr w:type="gramStart"/>
+      <w:r>
+        <w:rPr>
+          <w:rFonts w:hint="eastAsia"/>
+        </w:rPr>
+        <w:t>法拥有</w:t>
+      </w:r>
+      <w:proofErr w:type="gramEnd"/>
+      <w:r>
+        <w:rPr>
+          <w:rFonts w:hint="eastAsia"/>
+        </w:rPr>
+        <w:t>着最小的</w:t>
+      </w:r>
+      <w:r>
+        <w:rPr>
+          <w:rFonts w:hint="eastAsia"/>
+        </w:rPr>
+        <w:t>计算复杂</w:t>
+      </w:r>
+      <w:proofErr w:type="gramStart"/>
+      <w:r>
+        <w:rPr>
+          <w:rFonts w:hint="eastAsia"/>
+        </w:rPr>
+        <w:t>度然而</w:t>
+      </w:r>
+      <w:proofErr w:type="gramEnd"/>
+      <w:r>
+        <w:rPr>
+          <w:rFonts w:hint="eastAsia"/>
+        </w:rPr>
+        <w:t>却</w:t>
+      </w:r>
+      <w:r>
+        <w:rPr>
+          <w:rFonts w:hint="eastAsia"/>
+        </w:rPr>
+        <w:t>背负着性能差、</w:t>
+      </w:r>
+      <w:r>
+        <w:rPr>
+          <w:rFonts w:hint="eastAsia"/>
+        </w:rPr>
+        <w:t>压缩率</w:t>
+      </w:r>
+      <w:r>
+        <w:rPr>
+          <w:rFonts w:hint="eastAsia"/>
+        </w:rPr>
+        <w:t>要求高、</w:t>
+      </w:r>
+      <w:r>
+        <w:rPr>
+          <w:rFonts w:hint="eastAsia"/>
+        </w:rPr>
+        <w:t>需要先验知识的黑点</w:t>
+      </w:r>
+      <w:r>
+        <w:rPr>
+          <w:rFonts w:hint="eastAsia"/>
+        </w:rPr>
+        <w:t>。承载最优</w:t>
+      </w:r>
+      <w:r>
+        <w:rPr>
+          <w:rFonts w:hint="eastAsia"/>
+        </w:rPr>
+        <w:t>性能</w:t>
+      </w:r>
+      <w:r>
+        <w:rPr>
+          <w:rFonts w:hint="eastAsia"/>
+        </w:rPr>
+        <w:t>的</w:t>
+      </w:r>
+      <w:r>
+        <w:t>N</w:t>
+      </w:r>
+      <w:r>
+        <w:rPr>
+          <w:rFonts w:hint="eastAsia"/>
+        </w:rPr>
+        <w:t>ormal</w:t>
+      </w:r>
+      <w:r>
+        <w:t xml:space="preserve"> CVX</w:t>
+      </w:r>
+      <w:r>
+        <w:rPr>
+          <w:rFonts w:hint="eastAsia"/>
+        </w:rPr>
+        <w:t>方法、</w:t>
+      </w:r>
+      <w:r>
+        <w:rPr>
+          <w:rFonts w:hint="eastAsia"/>
+        </w:rPr>
+        <w:t>在压缩感知战场犹如中天马行空</w:t>
+      </w:r>
+      <w:r>
+        <w:rPr>
+          <w:rFonts w:hint="eastAsia"/>
+        </w:rPr>
+        <w:t>斩敌无数，</w:t>
+      </w:r>
+      <w:r>
+        <w:rPr>
+          <w:rFonts w:hint="eastAsia"/>
+        </w:rPr>
+        <w:t>却有着凡人看不到的计算复杂度极高的辛酸</w:t>
+      </w:r>
+      <w:r>
+        <w:rPr>
+          <w:rFonts w:hint="eastAsia"/>
+        </w:rPr>
+        <w:t>与硬件难以实现的</w:t>
+      </w:r>
+      <w:r>
+        <w:rPr>
+          <w:rFonts w:hint="eastAsia"/>
+        </w:rPr>
+        <w:t>汗水。这不得不让人想起量子物理</w:t>
+      </w:r>
+      <w:proofErr w:type="gramStart"/>
+      <w:r>
+        <w:rPr>
+          <w:rFonts w:hint="eastAsia"/>
+        </w:rPr>
+        <w:t>中著名</w:t>
+      </w:r>
+      <w:proofErr w:type="gramEnd"/>
+      <w:r>
+        <w:rPr>
+          <w:rFonts w:hint="eastAsia"/>
+        </w:rPr>
+        <w:t>的</w:t>
+      </w:r>
+      <w:r>
+        <w:t>Uncertainty principle</w:t>
+      </w:r>
+      <w:r>
+        <w:rPr>
+          <w:rFonts w:hint="eastAsia"/>
+        </w:rPr>
+        <w:t>，海</w:t>
+      </w:r>
+      <w:proofErr w:type="gramStart"/>
+      <w:r>
+        <w:rPr>
+          <w:rFonts w:hint="eastAsia"/>
+        </w:rPr>
+        <w:t>森堡用他</w:t>
+      </w:r>
+      <w:proofErr w:type="gramEnd"/>
+      <w:r>
+        <w:rPr>
+          <w:rFonts w:hint="eastAsia"/>
+        </w:rPr>
+        <w:t>一行简单的哲学：</w:t>
+      </w:r>
+    </w:p>
+    <w:p>
+      <w:pPr>
+        <w:ind w:left="386"/>
+        <w:jc w:val="center"/>
+        <w:rPr>
+          <w:rFonts w:ascii="Arial" w:hAnsi="Arial" w:cs="Arial" w:hint="eastAsia"/>
+          <w:b/>
+          <w:color w:val="333333"/>
+          <w:sz w:val="28"/>
+          <w:szCs w:val="28"/>
+          <w:shd w:val="clear" w:color="auto" w:fill="FFFFFF"/>
+        </w:rPr>
+      </w:pPr>
+      <w:proofErr w:type="spellStart"/>
+      <w:r>
+        <w:rPr>
+          <w:rFonts w:ascii="Arial" w:hAnsi="Arial" w:cs="Arial"/>
+          <w:b/>
+          <w:color w:val="333333"/>
+          <w:sz w:val="28"/>
+          <w:szCs w:val="28"/>
+          <w:shd w:val="clear" w:color="auto" w:fill="FFFFFF"/>
+        </w:rPr>
+        <w:t>ΔxΔp≥h</w:t>
+      </w:r>
+      <w:proofErr w:type="spellEnd"/>
+      <w:r>
+        <w:rPr>
+          <w:rFonts w:ascii="Arial" w:hAnsi="Arial" w:cs="Arial"/>
+          <w:b/>
+          <w:color w:val="333333"/>
+          <w:sz w:val="28"/>
+          <w:szCs w:val="28"/>
+          <w:shd w:val="clear" w:color="auto" w:fill="FFFFFF"/>
+        </w:rPr>
+        <w:t>/4π</w:t>
+      </w:r>
+    </w:p>
+    <w:p>
+      <w:pPr>
+        <w:ind w:left="386"/>
+      </w:pPr>
+      <w:r>
+        <w:rPr>
+          <w:rFonts w:hint="eastAsia"/>
+        </w:rPr>
+        <w:t>仿佛</w:t>
+      </w:r>
+      <w:r>
+        <w:rPr>
+          <w:rFonts w:hint="eastAsia"/>
+        </w:rPr>
+        <w:t>告诉了我们整个世界的本质</w:t>
+      </w:r>
+      <w:r>
+        <w:rPr>
+          <w:rFonts w:hint="eastAsia"/>
+        </w:rPr>
+        <w:t>：你无法同时获取粒子精准的位置和速度，世事难料，那些</w:t>
+      </w:r>
+      <w:r>
+        <w:rPr>
+          <w:rFonts w:hint="eastAsia"/>
+        </w:rPr>
+        <w:t>握不住的沙</w:t>
+      </w:r>
+      <w:r>
+        <w:rPr>
+          <w:rFonts w:hint="eastAsia"/>
+        </w:rPr>
+        <w:t>，</w:t>
+      </w:r>
+      <w:r>
+        <w:rPr>
+          <w:rFonts w:hint="eastAsia"/>
+        </w:rPr>
+        <w:t>放下也罢？</w:t>
+      </w:r>
+      <w:r>
+        <w:rPr>
+          <w:rFonts w:hint="eastAsia"/>
+        </w:rPr>
+        <w:t>看似</w:t>
+      </w:r>
+      <w:r>
+        <w:rPr>
+          <w:rFonts w:hint="eastAsia"/>
+        </w:rPr>
+        <w:t>简单</w:t>
+      </w:r>
+      <w:r>
+        <w:rPr>
+          <w:rFonts w:hint="eastAsia"/>
+        </w:rPr>
+        <w:t>的道理</w:t>
+      </w:r>
+      <w:r>
+        <w:rPr>
+          <w:rFonts w:hint="eastAsia"/>
+        </w:rPr>
+        <w:t>却难用</w:t>
+      </w:r>
+      <w:r>
+        <w:rPr>
+          <w:rFonts w:hint="eastAsia"/>
+        </w:rPr>
+        <w:t>一两句</w:t>
+      </w:r>
+      <w:r>
+        <w:rPr>
+          <w:rFonts w:hint="eastAsia"/>
+        </w:rPr>
+        <w:t>书面语言</w:t>
+      </w:r>
+      <w:r>
+        <w:rPr>
+          <w:rFonts w:hint="eastAsia"/>
+        </w:rPr>
+        <w:t>阐明。而在古老的东方，或许</w:t>
+      </w:r>
+      <w:r>
+        <w:rPr>
+          <w:rFonts w:hint="eastAsia"/>
+        </w:rPr>
+        <w:t>这个</w:t>
+      </w:r>
+      <w:r>
+        <w:rPr>
+          <w:rFonts w:hint="eastAsia"/>
+        </w:rPr>
+        <w:t>1927</w:t>
+      </w:r>
+      <w:r>
+        <w:rPr>
+          <w:rFonts w:hint="eastAsia"/>
+        </w:rPr>
+        <w:t>年的理论</w:t>
+      </w:r>
+      <w:r>
+        <w:rPr>
+          <w:rFonts w:hint="eastAsia"/>
+        </w:rPr>
+        <w:t>在两千年前已被孟子道出：</w:t>
+      </w:r>
+    </w:p>
+    <w:p>
+      <w:pPr>
+        <w:ind w:left="386"/>
+        <w:jc w:val="center"/>
+        <w:rPr>
+          <w:b/>
+        </w:rPr>
+      </w:pPr>
+      <w:r>
+        <w:rPr>
+          <w:rFonts w:hint="eastAsia"/>
+          <w:b/>
+        </w:rPr>
+        <w:t>“</w:t>
+      </w:r>
+      <w:r>
+        <w:rPr>
+          <w:rFonts w:hint="eastAsia"/>
+          <w:b/>
+        </w:rPr>
+        <w:t>鱼与熊掌不可得兼？</w:t>
+      </w:r>
+      <w:r>
+        <w:rPr>
+          <w:rFonts w:hint="eastAsia"/>
+          <w:b/>
+        </w:rPr>
+        <w:t>”</w:t>
+      </w:r>
+    </w:p>
+    <w:p>
+      <w:pPr>
+        <w:ind w:left="386"/>
+        <w:rPr>
+          <w:rFonts w:hint="eastAsia"/>
+        </w:rPr>
+      </w:pPr>
+      <w:r>
+        <w:rPr>
+          <w:rFonts w:hint="eastAsia"/>
+        </w:rPr>
+        <w:t>而就在笔者</w:t>
+      </w:r>
+      <w:r>
+        <w:rPr>
+          <w:rFonts w:hint="eastAsia"/>
+        </w:rPr>
+        <w:t>为我智慧的中华文化窃喜之时</w:t>
+      </w:r>
+      <w:bookmarkStart w:id="44" w:name="_GoBack"/>
+      <w:bookmarkEnd w:id="44"/>
+      <w:r>
+        <w:rPr>
+          <w:rFonts w:hint="eastAsia"/>
+        </w:rPr>
+        <w:t>，</w:t>
+      </w:r>
+      <w:r>
+        <w:rPr>
+          <w:rFonts w:hint="eastAsia"/>
+        </w:rPr>
+        <w:t>但如若各位接着沿着时间线往回看（实际只需要</w:t>
+      </w:r>
+      <w:r>
+        <w:rPr>
+          <w:rFonts w:hint="eastAsia"/>
+        </w:rPr>
+        <w:t>顺着自己的内心向里看</w:t>
+      </w:r>
+      <w:r>
+        <w:rPr>
+          <w:rFonts w:hint="eastAsia"/>
+        </w:rPr>
+        <w:t>），</w:t>
+      </w:r>
+    </w:p>
+    <w:p>
+      <w:pPr>
+        <w:ind w:left="386"/>
+        <w:rPr>
+          <w:rFonts w:hint="eastAsia"/>
+        </w:rPr>
+      </w:pPr>
+    </w:p>
+    <w:p>
+      <w:pPr>
+        <w:ind w:left="386"/>
+        <w:rPr>
+          <w:rFonts w:hint="eastAsia"/>
+        </w:rPr>
+      </w:pPr>
+    </w:p>
     <w:p>
       <w:pPr>
         <w:ind w:firstLine="420"/>
@@ -9460,7 +12085,7 @@
           <w:rFonts w:ascii="Times New Roman" w:hAnsi="Times New Roman"/>
         </w:rPr>
       </w:pPr>
-      <w:bookmarkStart w:id="46" w:name="_Toc452060135"/>
+      <w:bookmarkStart w:id="45" w:name="_Toc452060135"/>
       <w:r>
         <w:rPr>
           <w:rFonts w:ascii="Times New Roman" w:hAnsi="Times New Roman"/>
@@ -9468,7 +12093,7 @@
         <w:lastRenderedPageBreak/>
         <w:t>插图索引</w:t>
       </w:r>
-      <w:bookmarkEnd w:id="46"/>
+      <w:bookmarkEnd w:id="45"/>
     </w:p>
     <w:p>
       <w:pPr>
@@ -9477,7 +12102,7 @@
           <w:rStyle w:val="apple-style-span"/>
         </w:rPr>
       </w:pPr>
-      <w:bookmarkStart w:id="47" w:name="_Toc452060138"/>
+      <w:bookmarkStart w:id="46" w:name="_Toc452060138"/>
       <w:r>
         <w:rPr>
           <w:rStyle w:val="apple-style-span"/>
@@ -9486,7 +12111,7 @@
         <w:lastRenderedPageBreak/>
         <w:t>致    谢</w:t>
       </w:r>
-      <w:bookmarkEnd w:id="47"/>
+      <w:bookmarkEnd w:id="46"/>
     </w:p>
     <w:p>
       <w:pPr>
@@ -9589,12 +12214,12 @@
         <w:spacing w:before="800"/>
         <w:ind w:firstLine="880"/>
       </w:pPr>
-      <w:bookmarkStart w:id="48" w:name="_Toc452060139"/>
-      <w:bookmarkStart w:id="49" w:name="_Toc184465418"/>
-      <w:bookmarkStart w:id="50" w:name="_Toc132605967"/>
-      <w:bookmarkStart w:id="51" w:name="_Toc132604446"/>
-      <w:bookmarkStart w:id="52" w:name="_Toc132604827"/>
-      <w:bookmarkStart w:id="53" w:name="_Toc483498964"/>
+      <w:bookmarkStart w:id="47" w:name="_Toc452060139"/>
+      <w:bookmarkStart w:id="48" w:name="_Toc184465418"/>
+      <w:bookmarkStart w:id="49" w:name="_Toc132605967"/>
+      <w:bookmarkStart w:id="50" w:name="_Toc132604446"/>
+      <w:bookmarkStart w:id="51" w:name="_Toc132604827"/>
+      <w:bookmarkStart w:id="52" w:name="_Toc483498964"/>
       <w:r>
         <w:lastRenderedPageBreak/>
         <w:t>声</w:t>
@@ -9605,12 +12230,12 @@
       <w:r>
         <w:t>明</w:t>
       </w:r>
+      <w:bookmarkEnd w:id="47"/>
       <w:bookmarkEnd w:id="48"/>
       <w:bookmarkEnd w:id="49"/>
       <w:bookmarkEnd w:id="50"/>
       <w:bookmarkEnd w:id="51"/>
       <w:bookmarkEnd w:id="52"/>
-      <w:bookmarkEnd w:id="53"/>
     </w:p>
     <w:p>
       <w:pPr>
@@ -9779,14 +12404,14 @@
         </w:rPr>
         <w:fldChar w:fldCharType="end"/>
       </w:r>
-      <w:bookmarkStart w:id="54" w:name="_Toc452060136"/>
+      <w:bookmarkStart w:id="53" w:name="_Toc452060136"/>
       <w:r>
         <w:rPr>
           <w:rFonts w:hint="eastAsia"/>
         </w:rPr>
         <w:t>表格索引</w:t>
       </w:r>
-      <w:bookmarkEnd w:id="54"/>
+      <w:bookmarkEnd w:id="53"/>
     </w:p>
     <w:p>
       <w:pPr>
@@ -9815,7 +12440,7 @@
         <w:pStyle w:val="aa"/>
         <w:spacing w:before="800"/>
       </w:pPr>
-      <w:bookmarkStart w:id="55" w:name="_Toc452060137"/>
+      <w:bookmarkStart w:id="54" w:name="_Toc452060137"/>
       <w:r>
         <w:rPr>
           <w:rFonts w:hint="eastAsia"/>
@@ -9823,7 +12448,7 @@
         <w:lastRenderedPageBreak/>
         <w:t>参考文献</w:t>
       </w:r>
-      <w:bookmarkEnd w:id="55"/>
+      <w:bookmarkEnd w:id="54"/>
     </w:p>
     <w:p>
       <w:pPr>
@@ -9864,7 +12489,7 @@
                     </pic:cNvPicPr>
                   </pic:nvPicPr>
                   <pic:blipFill>
-                    <a:blip r:embed="rId23"/>
+                    <a:blip r:embed="rId33"/>
                     <a:stretch>
                       <a:fillRect/>
                     </a:stretch>
@@ -10027,14 +12652,118 @@
 <w:numbering xmlns:wpc="http://schemas.microsoft.com/office/word/2010/wordprocessingCanvas" xmlns:cx="http://schemas.microsoft.com/office/drawing/2014/chartex" xmlns:cx1="http://schemas.microsoft.com/office/drawing/2015/9/8/chartex" xmlns:mc="http://schemas.openxmlformats.org/markup-compatibility/2006" xmlns:o="urn:schemas-microsoft-com:office:office" xmlns:r="http://schemas.openxmlformats.org/officeDocument/2006/relationships" xmlns:m="http://schemas.openxmlformats.org/officeDocument/2006/math" xmlns:v="urn:schemas-microsoft-com:vml" xmlns:wp14="http://schemas.microsoft.com/office/word/2010/wordprocessingDrawing" xmlns:wp="http://schemas.openxmlformats.org/drawingml/2006/wordprocessingDrawing" xmlns:w10="urn:schemas-microsoft-com:office:word" xmlns:w="http://schemas.openxmlformats.org/wordprocessingml/2006/main" xmlns:w14="http://schemas.microsoft.com/office/word/2010/wordml" xmlns:w15="http://schemas.microsoft.com/office/word/2012/wordml" xmlns:w16se="http://schemas.microsoft.com/office/word/2015/wordml/symex" xmlns:wpg="http://schemas.microsoft.com/office/word/2010/wordprocessingGroup" xmlns:wpi="http://schemas.microsoft.com/office/word/2010/wordprocessingInk" xmlns:wne="http://schemas.microsoft.com/office/word/2006/wordml" xmlns:wps="http://schemas.microsoft.com/office/word/2010/wordprocessingShape" mc:Ignorable="w14 w15 w16se wp14">
   <w:abstractNum w:abstractNumId="0" w15:restartNumberingAfterBreak="0">
     <w:nsid w:val="59255D3F"/>
-    <w:multiLevelType w:val="singleLevel"/>
-    <w:tmpl w:val="59255D3F"/>
+    <w:multiLevelType w:val="multilevel"/>
+    <w:tmpl w:val="C6BEEDFA"/>
     <w:lvl w:ilvl="0">
       <w:start w:val="1"/>
       <w:numFmt w:val="decimal"/>
       <w:suff w:val="nothing"/>
       <w:lvlText w:val="%1."/>
       <w:lvlJc w:val="left"/>
+    </w:lvl>
+    <w:lvl w:ilvl="1">
+      <w:start w:val="2"/>
+      <w:numFmt w:val="decimal"/>
+      <w:isLgl/>
+      <w:lvlText w:val="%1.%2"/>
+      <w:lvlJc w:val="left"/>
+      <w:pPr>
+        <w:ind w:left="660" w:hanging="660"/>
+      </w:pPr>
+      <w:rPr>
+        <w:rFonts w:hint="default"/>
+      </w:rPr>
+    </w:lvl>
+    <w:lvl w:ilvl="2">
+      <w:start w:val="1"/>
+      <w:numFmt w:val="decimal"/>
+      <w:isLgl/>
+      <w:lvlText w:val="%1.%2.%3"/>
+      <w:lvlJc w:val="left"/>
+      <w:pPr>
+        <w:ind w:left="720" w:hanging="720"/>
+      </w:pPr>
+      <w:rPr>
+        <w:rFonts w:hint="default"/>
+      </w:rPr>
+    </w:lvl>
+    <w:lvl w:ilvl="3">
+      <w:start w:val="1"/>
+      <w:numFmt w:val="decimal"/>
+      <w:isLgl/>
+      <w:lvlText w:val="%1.%2.%3.%4"/>
+      <w:lvlJc w:val="left"/>
+      <w:pPr>
+        <w:ind w:left="720" w:hanging="720"/>
+      </w:pPr>
+      <w:rPr>
+        <w:rFonts w:hint="default"/>
+      </w:rPr>
+    </w:lvl>
+    <w:lvl w:ilvl="4">
+      <w:start w:val="1"/>
+      <w:numFmt w:val="decimal"/>
+      <w:isLgl/>
+      <w:lvlText w:val="%1.%2.%3.%4.%5"/>
+      <w:lvlJc w:val="left"/>
+      <w:pPr>
+        <w:ind w:left="1080" w:hanging="1080"/>
+      </w:pPr>
+      <w:rPr>
+        <w:rFonts w:hint="default"/>
+      </w:rPr>
+    </w:lvl>
+    <w:lvl w:ilvl="5">
+      <w:start w:val="1"/>
+      <w:numFmt w:val="decimal"/>
+      <w:isLgl/>
+      <w:lvlText w:val="%1.%2.%3.%4.%5.%6"/>
+      <w:lvlJc w:val="left"/>
+      <w:pPr>
+        <w:ind w:left="1080" w:hanging="1080"/>
+      </w:pPr>
+      <w:rPr>
+        <w:rFonts w:hint="default"/>
+      </w:rPr>
+    </w:lvl>
+    <w:lvl w:ilvl="6">
+      <w:start w:val="1"/>
+      <w:numFmt w:val="decimal"/>
+      <w:isLgl/>
+      <w:lvlText w:val="%1.%2.%3.%4.%5.%6.%7"/>
+      <w:lvlJc w:val="left"/>
+      <w:pPr>
+        <w:ind w:left="1440" w:hanging="1440"/>
+      </w:pPr>
+      <w:rPr>
+        <w:rFonts w:hint="default"/>
+      </w:rPr>
+    </w:lvl>
+    <w:lvl w:ilvl="7">
+      <w:start w:val="1"/>
+      <w:numFmt w:val="decimal"/>
+      <w:isLgl/>
+      <w:lvlText w:val="%1.%2.%3.%4.%5.%6.%7.%8"/>
+      <w:lvlJc w:val="left"/>
+      <w:pPr>
+        <w:ind w:left="1440" w:hanging="1440"/>
+      </w:pPr>
+      <w:rPr>
+        <w:rFonts w:hint="default"/>
+      </w:rPr>
+    </w:lvl>
+    <w:lvl w:ilvl="8">
+      <w:start w:val="1"/>
+      <w:numFmt w:val="decimal"/>
+      <w:isLgl/>
+      <w:lvlText w:val="%1.%2.%3.%4.%5.%6.%7.%8.%9"/>
+      <w:lvlJc w:val="left"/>
+      <w:pPr>
+        <w:ind w:left="1800" w:hanging="1800"/>
+      </w:pPr>
+      <w:rPr>
+        <w:rFonts w:hint="default"/>
+      </w:rPr>
     </w:lvl>
   </w:abstractNum>
   <w:abstractNum w:abstractNumId="1" w15:restartNumberingAfterBreak="0">
@@ -10822,6 +13551,31 @@
       <w:color w:val="808080"/>
     </w:rPr>
   </w:style>
+  <w:style w:type="table" w:styleId="af">
+    <w:name w:val="Table Grid"/>
+    <w:basedOn w:val="a1"/>
+    <w:unhideWhenUsed/>
+    <w:rsid w:val="00572A5D"/>
+    <w:tblPr>
+      <w:tblBorders>
+        <w:top w:val="single" w:sz="4" w:space="0" w:color="auto"/>
+        <w:left w:val="single" w:sz="4" w:space="0" w:color="auto"/>
+        <w:bottom w:val="single" w:sz="4" w:space="0" w:color="auto"/>
+        <w:right w:val="single" w:sz="4" w:space="0" w:color="auto"/>
+        <w:insideH w:val="single" w:sz="4" w:space="0" w:color="auto"/>
+        <w:insideV w:val="single" w:sz="4" w:space="0" w:color="auto"/>
+      </w:tblBorders>
+    </w:tblPr>
+  </w:style>
+  <w:style w:type="paragraph" w:styleId="af0">
+    <w:name w:val="List Paragraph"/>
+    <w:basedOn w:val="a"/>
+    <w:uiPriority w:val="99"/>
+    <w:rsid w:val="00EB7D4E"/>
+    <w:pPr>
+      <w:ind w:firstLineChars="200" w:firstLine="420"/>
+    </w:pPr>
+  </w:style>
 </w:styles>
 </file>
 
@@ -11103,7 +13857,7 @@
 </file>
 
 <file path=customXml/itemProps2.xml><?xml version="1.0" encoding="utf-8"?>
-<ds:datastoreItem xmlns:ds="http://schemas.openxmlformats.org/officeDocument/2006/customXml" ds:itemID="{61DE424C-FCCC-42BF-9BFA-47AC1FAEEE80}">
+<ds:datastoreItem xmlns:ds="http://schemas.openxmlformats.org/officeDocument/2006/customXml" ds:itemID="{BAADA4DA-91D2-480B-94DE-A2F329DBB5BA}">
   <ds:schemaRefs>
     <ds:schemaRef ds:uri="http://schemas.openxmlformats.org/officeDocument/2006/bibliography"/>
   </ds:schemaRefs>

--- a/CS/论文/毕设论文.docx
+++ b/CS/论文/毕设论文.docx
@@ -4157,7 +4157,7 @@
           <w:noProof/>
         </w:rPr>
         <w:drawing>
-          <wp:anchor distT="0" distB="0" distL="114300" distR="114300" simplePos="0" relativeHeight="251498496" behindDoc="1" locked="0" layoutInCell="1" allowOverlap="1">
+          <wp:anchor distT="0" distB="0" distL="114300" distR="114300" simplePos="0" relativeHeight="251476992" behindDoc="1" locked="0" layoutInCell="1" allowOverlap="1">
             <wp:simplePos x="0" y="0"/>
             <wp:positionH relativeFrom="column">
               <wp:posOffset>254000</wp:posOffset>
@@ -4978,6 +4978,9 @@
     <w:p>
       <w:pPr>
         <w:pStyle w:val="2"/>
+        <w:rPr>
+          <w:rFonts w:hint="eastAsia"/>
+        </w:rPr>
       </w:pPr>
       <w:bookmarkStart w:id="13" w:name="_Toc452060110"/>
       <w:bookmarkStart w:id="14" w:name="_Toc483498934"/>
@@ -5022,23 +5025,1753 @@
         <w:rPr>
           <w:rFonts w:hint="eastAsia"/>
         </w:rPr>
+        <w:t>压缩感知简介与</w:t>
+      </w:r>
+      <w:r>
+        <w:rPr>
+          <w:rFonts w:hint="eastAsia"/>
+        </w:rPr>
         <w:t>信号的稀疏表示</w:t>
       </w:r>
       <w:bookmarkEnd w:id="15"/>
     </w:p>
     <w:p>
+      <w:r>
+        <w:rPr>
+          <w:rFonts w:hint="eastAsia"/>
+        </w:rPr>
+        <w:t>所谓压缩感知，与本文涉及有关的指的</w:t>
+      </w:r>
+      <w:r>
+        <w:rPr>
+          <w:rFonts w:hint="eastAsia"/>
+        </w:rPr>
+        <w:t>即</w:t>
+      </w:r>
+      <w:r>
+        <w:rPr>
+          <w:rFonts w:hint="eastAsia"/>
+        </w:rPr>
+        <w:t>是在</w:t>
+      </w:r>
+      <w:r>
+        <w:rPr>
+          <w:rFonts w:hint="eastAsia"/>
+        </w:rPr>
+        <w:t>亚奈奎斯特采样率下完成对信号的采样和恢复。</w:t>
+      </w:r>
+    </w:p>
+    <w:p>
+      <w:r>
+        <w:rPr>
+          <w:rFonts w:hint="eastAsia"/>
+        </w:rPr>
+        <w:t>能够实现压缩感知对信号本身的</w:t>
+      </w:r>
+      <w:r>
+        <w:rPr>
+          <w:rFonts w:hint="eastAsia"/>
+        </w:rPr>
+        <w:t>前提</w:t>
+      </w:r>
+      <w:r>
+        <w:rPr>
+          <w:rFonts w:hint="eastAsia"/>
+        </w:rPr>
+        <w:t>即是信号能够被</w:t>
+      </w:r>
+      <w:r>
+        <w:rPr>
+          <w:rFonts w:hint="eastAsia"/>
+        </w:rPr>
+        <w:t>稀疏表示。所谓稀疏表示指的是可以利用</w:t>
+      </w:r>
+      <w:r>
+        <w:rPr>
+          <w:rFonts w:hint="eastAsia"/>
+        </w:rPr>
+        <w:t>k</w:t>
+      </w:r>
+      <w:r>
+        <w:rPr>
+          <w:rFonts w:hint="eastAsia"/>
+        </w:rPr>
+        <w:t>（</w:t>
+      </w:r>
+      <w:r>
+        <w:rPr>
+          <w:rFonts w:hint="eastAsia"/>
+        </w:rPr>
+        <w:t>k</w:t>
+      </w:r>
+      <w:r>
+        <w:t>&lt;&lt;</w:t>
+      </w:r>
+      <w:r>
+        <w:rPr>
+          <w:rFonts w:hint="eastAsia"/>
+        </w:rPr>
+        <w:t>n</w:t>
+      </w:r>
+      <w:r>
+        <w:rPr>
+          <w:rFonts w:hint="eastAsia"/>
+        </w:rPr>
+        <w:t>）</w:t>
+      </w:r>
+      <w:proofErr w:type="gramStart"/>
+      <w:r>
+        <w:rPr>
+          <w:rFonts w:hint="eastAsia"/>
+        </w:rPr>
+        <w:t>个</w:t>
+      </w:r>
+      <w:proofErr w:type="gramEnd"/>
+      <w:r>
+        <w:rPr>
+          <w:rFonts w:hint="eastAsia"/>
+        </w:rPr>
+        <w:t>较大</w:t>
+      </w:r>
+      <w:proofErr w:type="gramStart"/>
+      <w:r>
+        <w:rPr>
+          <w:rFonts w:hint="eastAsia"/>
+        </w:rPr>
+        <w:t>的非零系数</w:t>
+      </w:r>
+      <w:proofErr w:type="gramEnd"/>
+      <w:r>
+        <w:rPr>
+          <w:rFonts w:hint="eastAsia"/>
+        </w:rPr>
+        <w:t>在</w:t>
+      </w:r>
+      <w:proofErr w:type="gramStart"/>
+      <w:r>
+        <w:rPr>
+          <w:rFonts w:hint="eastAsia"/>
+        </w:rPr>
+        <w:t>某组基</w:t>
+      </w:r>
+      <w:proofErr w:type="gramEnd"/>
+      <w:r>
+        <w:rPr>
+          <w:rFonts w:hint="eastAsia"/>
+        </w:rPr>
+        <w:t>或框架下近似表示。恰如其分的是，对于无线通信信号，由于其低的频谱占据率（据英美官方通信局统计：通常在</w:t>
+      </w:r>
+      <w:r>
+        <w:rPr>
+          <w:rFonts w:hint="eastAsia"/>
+        </w:rPr>
+        <w:t>8%</w:t>
+      </w:r>
+      <w:r>
+        <w:rPr>
+          <w:rFonts w:hint="eastAsia"/>
+        </w:rPr>
+        <w:t>左右），我们可以</w:t>
+      </w:r>
+      <w:proofErr w:type="gramStart"/>
+      <w:r>
+        <w:rPr>
+          <w:rFonts w:hint="eastAsia"/>
+        </w:rPr>
+        <w:t>在傅里叶基</w:t>
+      </w:r>
+      <w:proofErr w:type="gramEnd"/>
+      <w:r>
+        <w:rPr>
+          <w:rFonts w:hint="eastAsia"/>
+        </w:rPr>
+        <w:t>下将信号稀疏表示。</w:t>
+      </w:r>
+    </w:p>
+    <w:p>
+      <w:r>
+        <w:rPr>
+          <w:rFonts w:hint="eastAsia"/>
+        </w:rPr>
+        <w:t>下面用数学公式作简要说明：</w:t>
+      </w:r>
+    </w:p>
+    <w:p>
+      <w:pPr>
+        <w:rPr>
+          <w:rFonts w:ascii="宋体" w:eastAsia="宋体" w:hAnsi="宋体" w:cs="宋体" w:hint="eastAsia"/>
+        </w:rPr>
+      </w:pPr>
+      <w:r>
+        <w:rPr>
+          <w:rFonts w:hint="eastAsia"/>
+        </w:rPr>
+        <w:t>假定离散信号</w:t>
+      </w:r>
+      <w:r>
+        <w:rPr>
+          <w:rFonts w:hint="eastAsia"/>
+        </w:rPr>
+        <w:t>x</w:t>
+      </w:r>
+      <w:r>
+        <w:rPr>
+          <w:rFonts w:ascii="宋体" w:eastAsia="宋体" w:hAnsi="宋体" w:cs="宋体" w:hint="eastAsia"/>
+        </w:rPr>
+        <w:t>∈</w:t>
+      </w:r>
+      <w:r>
+        <w:rPr>
+          <w:rFonts w:ascii="宋体" w:eastAsia="宋体" w:hAnsi="宋体" w:cs="宋体"/>
+        </w:rPr>
+        <w:t>C</w:t>
+      </w:r>
+      <w:r>
+        <w:rPr>
+          <w:rFonts w:ascii="宋体" w:eastAsia="宋体" w:hAnsi="宋体" w:cs="宋体"/>
+          <w:vertAlign w:val="superscript"/>
+        </w:rPr>
+        <w:t>N</w:t>
+      </w:r>
+      <w:r>
+        <w:rPr>
+          <w:rFonts w:ascii="宋体" w:eastAsia="宋体" w:hAnsi="宋体" w:cs="宋体" w:hint="eastAsia"/>
+        </w:rPr>
+        <w:t>是一个N维列矢量，其元素可表示为x</w:t>
+      </w:r>
+      <w:r>
+        <w:rPr>
+          <w:rFonts w:ascii="宋体" w:eastAsia="宋体" w:hAnsi="宋体" w:cs="宋体"/>
+        </w:rPr>
+        <w:t>[n],n=1,2,3</w:t>
+      </w:r>
+      <w:r>
+        <w:rPr>
+          <w:rFonts w:ascii="宋体" w:eastAsia="宋体" w:hAnsi="宋体" w:cs="宋体"/>
+        </w:rPr>
+        <w:t>…N.</w:t>
+      </w:r>
+      <w:r>
+        <w:rPr>
+          <w:rFonts w:ascii="宋体" w:eastAsia="宋体" w:hAnsi="宋体" w:cs="宋体" w:hint="eastAsia"/>
+        </w:rPr>
+        <w:t>Ψ</w:t>
+      </w:r>
+      <w:r>
+        <w:rPr>
+          <w:rFonts w:ascii="宋体" w:eastAsia="宋体" w:hAnsi="宋体" w:cs="宋体" w:hint="eastAsia"/>
+        </w:rPr>
+        <w:t>为N*N维正交基矩阵</w:t>
+      </w:r>
+      <w:r>
+        <w:rPr>
+          <w:rFonts w:ascii="宋体" w:eastAsia="宋体" w:hAnsi="宋体" w:cs="宋体" w:hint="eastAsia"/>
+        </w:rPr>
+        <w:t>Ψ</w:t>
+      </w:r>
+      <w:r>
+        <w:rPr>
+          <w:rFonts w:ascii="宋体" w:eastAsia="宋体" w:hAnsi="宋体" w:cs="宋体" w:hint="eastAsia"/>
+        </w:rPr>
+        <w:t>=[</w:t>
+      </w:r>
+      <w:r>
+        <w:rPr>
+          <w:rFonts w:ascii="宋体" w:eastAsia="宋体" w:hAnsi="宋体" w:cs="宋体" w:hint="eastAsia"/>
+        </w:rPr>
+        <w:t>ψ</w:t>
+      </w:r>
+      <w:r>
+        <w:rPr>
+          <w:rFonts w:ascii="宋体" w:eastAsia="宋体" w:hAnsi="宋体" w:cs="宋体" w:hint="eastAsia"/>
+          <w:vertAlign w:val="subscript"/>
+        </w:rPr>
+        <w:t>1，</w:t>
+      </w:r>
+      <w:r>
+        <w:rPr>
+          <w:rFonts w:ascii="宋体" w:eastAsia="宋体" w:hAnsi="宋体" w:cs="宋体" w:hint="eastAsia"/>
+        </w:rPr>
+        <w:t>ψ</w:t>
+      </w:r>
+      <w:r>
+        <w:rPr>
+          <w:rFonts w:ascii="宋体" w:eastAsia="宋体" w:hAnsi="宋体" w:cs="宋体" w:hint="eastAsia"/>
+          <w:vertAlign w:val="subscript"/>
+        </w:rPr>
+        <w:t>2，</w:t>
+      </w:r>
+      <w:r>
+        <w:rPr>
+          <w:rFonts w:ascii="宋体" w:eastAsia="宋体" w:hAnsi="宋体" w:cs="宋体" w:hint="eastAsia"/>
+        </w:rPr>
+        <w:t>ψ</w:t>
+      </w:r>
+      <w:r>
+        <w:rPr>
+          <w:rFonts w:ascii="宋体" w:eastAsia="宋体" w:hAnsi="宋体" w:cs="宋体" w:hint="eastAsia"/>
+          <w:vertAlign w:val="subscript"/>
+        </w:rPr>
+        <w:t>3，。。。</w:t>
+      </w:r>
+      <w:r>
+        <w:rPr>
+          <w:rFonts w:ascii="宋体" w:eastAsia="宋体" w:hAnsi="宋体" w:cs="宋体" w:hint="eastAsia"/>
+        </w:rPr>
+        <w:t>ψ</w:t>
+      </w:r>
+      <w:r>
+        <w:rPr>
+          <w:rFonts w:ascii="宋体" w:eastAsia="宋体" w:hAnsi="宋体" w:cs="宋体" w:hint="eastAsia"/>
+          <w:vertAlign w:val="subscript"/>
+        </w:rPr>
+        <w:t>N</w:t>
+      </w:r>
+      <w:r>
+        <w:rPr>
+          <w:rFonts w:ascii="宋体" w:eastAsia="宋体" w:hAnsi="宋体" w:cs="宋体" w:hint="eastAsia"/>
+        </w:rPr>
+        <w:t>]。</w:t>
+      </w:r>
+    </w:p>
+    <w:p>
+      <w:pPr>
+        <w:ind w:firstLine="480"/>
+        <w:rPr>
+          <w:szCs w:val="24"/>
+        </w:rPr>
+      </w:pPr>
+      <w:r>
+        <w:rPr>
+          <w:rFonts w:ascii="宋体" w:eastAsia="宋体" w:hAnsi="宋体" w:cs="宋体" w:hint="eastAsia"/>
+        </w:rPr>
+        <w:t>而有：</w:t>
+      </w:r>
+    </w:p>
+    <w:p>
+      <w:pPr>
+        <w:ind w:firstLine="480"/>
+        <w:rPr>
+          <w:szCs w:val="24"/>
+        </w:rPr>
+      </w:pPr>
+      <w:r>
+        <w:rPr>
+          <w:noProof/>
+        </w:rPr>
+        <w:drawing>
+          <wp:anchor distT="0" distB="0" distL="114300" distR="114300" simplePos="0" relativeHeight="251725824" behindDoc="0" locked="0" layoutInCell="1" allowOverlap="1">
+            <wp:simplePos x="0" y="0"/>
+            <wp:positionH relativeFrom="column">
+              <wp:posOffset>311813</wp:posOffset>
+            </wp:positionH>
+            <wp:positionV relativeFrom="paragraph">
+              <wp:posOffset>41772</wp:posOffset>
+            </wp:positionV>
+            <wp:extent cx="692785" cy="421005"/>
+            <wp:effectExtent l="0" t="0" r="0" b="0"/>
+            <wp:wrapSquare wrapText="bothSides"/>
+            <wp:docPr id="31" name="图片 31" descr="C:\Users\ADMINI~1\AppData\Local\Temp\ksohtml\wpsE0AE.tmp.png"/>
+            <wp:cNvGraphicFramePr>
+              <a:graphicFrameLocks xmlns:a="http://schemas.openxmlformats.org/drawingml/2006/main" noChangeAspect="1"/>
+            </wp:cNvGraphicFramePr>
+            <a:graphic xmlns:a="http://schemas.openxmlformats.org/drawingml/2006/main">
+              <a:graphicData uri="http://schemas.openxmlformats.org/drawingml/2006/picture">
+                <pic:pic xmlns:pic="http://schemas.openxmlformats.org/drawingml/2006/picture">
+                  <pic:nvPicPr>
+                    <pic:cNvPr id="0" name="Picture 22" descr="C:\Users\ADMINI~1\AppData\Local\Temp\ksohtml\wpsE0AE.tmp.png"/>
+                    <pic:cNvPicPr>
+                      <a:picLocks noChangeAspect="1" noChangeArrowheads="1"/>
+                    </pic:cNvPicPr>
+                  </pic:nvPicPr>
+                  <pic:blipFill>
+                    <a:blip r:embed="rId11" cstate="print">
+                      <a:extLst>
+                        <a:ext uri="{28A0092B-C50C-407E-A947-70E740481C1C}">
+                          <a14:useLocalDpi xmlns:a14="http://schemas.microsoft.com/office/drawing/2010/main" val="0"/>
+                        </a:ext>
+                      </a:extLst>
+                    </a:blip>
+                    <a:srcRect/>
+                    <a:stretch>
+                      <a:fillRect/>
+                    </a:stretch>
+                  </pic:blipFill>
+                  <pic:spPr bwMode="auto">
+                    <a:xfrm>
+                      <a:off x="0" y="0"/>
+                      <a:ext cx="692785" cy="421005"/>
+                    </a:xfrm>
+                    <a:prstGeom prst="rect">
+                      <a:avLst/>
+                    </a:prstGeom>
+                    <a:noFill/>
+                    <a:ln>
+                      <a:noFill/>
+                    </a:ln>
+                  </pic:spPr>
+                </pic:pic>
+              </a:graphicData>
+            </a:graphic>
+            <wp14:sizeRelH relativeFrom="margin">
+              <wp14:pctWidth>0</wp14:pctWidth>
+            </wp14:sizeRelH>
+            <wp14:sizeRelV relativeFrom="margin">
+              <wp14:pctHeight>0</wp14:pctHeight>
+            </wp14:sizeRelV>
+          </wp:anchor>
+        </w:drawing>
+      </w:r>
+    </w:p>
+    <w:p/>
+    <w:p>
+      <w:r>
+        <w:rPr>
+          <w:rFonts w:hint="eastAsia"/>
+        </w:rPr>
+        <w:t>或写为矩阵形式：</w:t>
+      </w:r>
+    </w:p>
+    <w:p>
+      <w:pPr>
+        <w:rPr>
+          <w:b/>
+        </w:rPr>
+      </w:pPr>
+      <w:r>
+        <w:rPr>
+          <w:rFonts w:hint="eastAsia"/>
+          <w:b/>
+        </w:rPr>
+        <w:t>x=</w:t>
+      </w:r>
+      <w:r>
+        <w:rPr>
+          <w:rFonts w:hint="eastAsia"/>
+          <w:b/>
+        </w:rPr>
+        <w:t>Ψ</w:t>
+      </w:r>
+      <w:r>
+        <w:rPr>
+          <w:rFonts w:hint="eastAsia"/>
+          <w:b/>
+        </w:rPr>
+        <w:t>s</w:t>
+      </w:r>
+    </w:p>
+    <w:p>
+      <w:r>
+        <w:rPr>
+          <w:rFonts w:hint="eastAsia"/>
+        </w:rPr>
+        <w:t>其中</w:t>
+      </w:r>
+      <w:r>
+        <w:rPr>
+          <w:rFonts w:hint="eastAsia"/>
+        </w:rPr>
+        <w:t>s</w:t>
+      </w:r>
+      <w:r>
+        <w:rPr>
+          <w:rFonts w:hint="eastAsia"/>
+        </w:rPr>
+        <w:t>中仅有</w:t>
+      </w:r>
+      <w:r>
+        <w:rPr>
+          <w:rFonts w:hint="eastAsia"/>
+        </w:rPr>
+        <w:t>k</w:t>
+      </w:r>
+      <w:proofErr w:type="gramStart"/>
+      <w:r>
+        <w:rPr>
+          <w:rFonts w:hint="eastAsia"/>
+        </w:rPr>
+        <w:t>个较大非</w:t>
+      </w:r>
+      <w:proofErr w:type="gramEnd"/>
+      <w:r>
+        <w:rPr>
+          <w:rFonts w:hint="eastAsia"/>
+        </w:rPr>
+        <w:t>零元素</w:t>
+      </w:r>
+      <w:r>
+        <w:rPr>
+          <w:rFonts w:hint="eastAsia"/>
+        </w:rPr>
+        <w:t>，</w:t>
+      </w:r>
+      <w:r>
+        <w:rPr>
+          <w:rFonts w:hint="eastAsia"/>
+        </w:rPr>
+        <w:t>k</w:t>
+      </w:r>
+      <w:r>
+        <w:t>&lt;&lt;</w:t>
+      </w:r>
+      <w:proofErr w:type="spellStart"/>
+      <w:r>
+        <w:t>i</w:t>
+      </w:r>
+      <w:proofErr w:type="spellEnd"/>
+      <w:r>
+        <w:rPr>
+          <w:rFonts w:hint="eastAsia"/>
+        </w:rPr>
+        <w:t>。</w:t>
+      </w:r>
+    </w:p>
+    <w:p>
+      <w:pPr>
+        <w:rPr>
+          <w:rFonts w:hint="eastAsia"/>
+        </w:rPr>
+      </w:pPr>
+      <w:r>
+        <w:rPr>
+          <w:rFonts w:hint="eastAsia"/>
+        </w:rPr>
+        <w:t>则称</w:t>
+      </w:r>
+      <w:r>
+        <w:rPr>
+          <w:rFonts w:hint="eastAsia"/>
+        </w:rPr>
+        <w:t>x</w:t>
+      </w:r>
+      <w:r>
+        <w:rPr>
+          <w:rFonts w:hint="eastAsia"/>
+        </w:rPr>
+        <w:t>是可</w:t>
+      </w:r>
+      <w:r>
+        <w:rPr>
+          <w:rFonts w:hint="eastAsia"/>
+        </w:rPr>
+        <w:t>稀疏表示的，</w:t>
+      </w:r>
+      <w:proofErr w:type="gramStart"/>
+      <w:r>
+        <w:rPr>
+          <w:rFonts w:hint="eastAsia"/>
+        </w:rPr>
+        <w:t>稀疏基</w:t>
+      </w:r>
+      <w:proofErr w:type="gramEnd"/>
+      <w:r>
+        <w:rPr>
+          <w:rFonts w:hint="eastAsia"/>
+        </w:rPr>
+        <w:t>为</w:t>
+      </w:r>
+      <w:r>
+        <w:rPr>
+          <w:rFonts w:ascii="宋体" w:eastAsia="宋体" w:hAnsi="宋体" w:cs="宋体" w:hint="eastAsia"/>
+        </w:rPr>
+        <w:t>ψ</w:t>
+      </w:r>
+      <w:r>
+        <w:rPr>
+          <w:rFonts w:hint="eastAsia"/>
+        </w:rPr>
+        <w:t>。</w:t>
+      </w:r>
+      <w:r>
+        <w:rPr>
+          <w:rFonts w:hint="eastAsia"/>
+        </w:rPr>
+        <w:t>在我们研究的无线电信号中，时域采样值对应</w:t>
+      </w:r>
+      <w:proofErr w:type="spellStart"/>
+      <w:r>
+        <w:rPr>
+          <w:rFonts w:hint="eastAsia"/>
+        </w:rPr>
+        <w:t>x</w:t>
+      </w:r>
+      <w:r>
+        <w:t>,DFT</w:t>
+      </w:r>
+      <w:proofErr w:type="spellEnd"/>
+      <w:r>
+        <w:rPr>
+          <w:rFonts w:hint="eastAsia"/>
+        </w:rPr>
+        <w:t>变换基对应</w:t>
+      </w:r>
+      <w:r>
+        <w:rPr>
+          <w:rFonts w:ascii="宋体" w:eastAsia="宋体" w:hAnsi="宋体" w:cs="宋体" w:hint="eastAsia"/>
+        </w:rPr>
+        <w:t>ψ</w:t>
+      </w:r>
+      <w:r>
+        <w:rPr>
+          <w:rFonts w:ascii="宋体" w:eastAsia="宋体" w:hAnsi="宋体" w:cs="宋体" w:hint="eastAsia"/>
+        </w:rPr>
+        <w:t>。</w:t>
+      </w:r>
+    </w:p>
+    <w:p>
       <w:pPr>
         <w:pStyle w:val="3"/>
+        <w:numPr>
+          <w:ilvl w:val="2"/>
+          <w:numId w:val="2"/>
+        </w:numPr>
       </w:pPr>
       <w:bookmarkStart w:id="16" w:name="_Toc483498936"/>
       <w:r>
         <w:rPr>
           <w:rFonts w:hint="eastAsia"/>
         </w:rPr>
+        <w:t>压缩感知应用条件</w:t>
+      </w:r>
+      <w:bookmarkEnd w:id="16"/>
+    </w:p>
+    <w:p>
+      <w:pPr>
+        <w:ind w:firstLine="420"/>
+      </w:pPr>
+      <w:r>
+        <w:rPr>
+          <w:rFonts w:hint="eastAsia"/>
+        </w:rPr>
+        <w:t>压缩感知的本质是通过一个观测矩阵与信号矢量做内积，从数学上可以写作：</w:t>
+      </w:r>
+    </w:p>
+    <w:p>
+      <w:pPr>
+        <w:pStyle w:val="af0"/>
+        <w:ind w:left="720" w:firstLineChars="0" w:firstLine="0"/>
+        <w:rPr>
+          <w:rFonts w:hint="eastAsia"/>
+        </w:rPr>
+      </w:pPr>
+      <w:r>
+        <w:drawing>
+          <wp:anchor distT="0" distB="0" distL="114300" distR="114300" simplePos="0" relativeHeight="251734016" behindDoc="0" locked="0" layoutInCell="1" allowOverlap="1">
+            <wp:simplePos x="0" y="0"/>
+            <wp:positionH relativeFrom="column">
+              <wp:posOffset>295910</wp:posOffset>
+            </wp:positionH>
+            <wp:positionV relativeFrom="paragraph">
+              <wp:posOffset>103505</wp:posOffset>
+            </wp:positionV>
+            <wp:extent cx="1757045" cy="286385"/>
+            <wp:effectExtent l="0" t="0" r="0" b="0"/>
+            <wp:wrapSquare wrapText="bothSides"/>
+            <wp:docPr id="32" name="图片 32"/>
+            <wp:cNvGraphicFramePr>
+              <a:graphicFrameLocks xmlns:a="http://schemas.openxmlformats.org/drawingml/2006/main" noChangeAspect="1"/>
+            </wp:cNvGraphicFramePr>
+            <a:graphic xmlns:a="http://schemas.openxmlformats.org/drawingml/2006/main">
+              <a:graphicData uri="http://schemas.openxmlformats.org/drawingml/2006/picture">
+                <pic:pic xmlns:pic="http://schemas.openxmlformats.org/drawingml/2006/picture">
+                  <pic:nvPicPr>
+                    <pic:cNvPr id="1" name=""/>
+                    <pic:cNvPicPr/>
+                  </pic:nvPicPr>
+                  <pic:blipFill>
+                    <a:blip r:embed="rId12">
+                      <a:extLst>
+                        <a:ext uri="{28A0092B-C50C-407E-A947-70E740481C1C}">
+                          <a14:useLocalDpi xmlns:a14="http://schemas.microsoft.com/office/drawing/2010/main" val="0"/>
+                        </a:ext>
+                      </a:extLst>
+                    </a:blip>
+                    <a:stretch>
+                      <a:fillRect/>
+                    </a:stretch>
+                  </pic:blipFill>
+                  <pic:spPr>
+                    <a:xfrm>
+                      <a:off x="0" y="0"/>
+                      <a:ext cx="1757045" cy="286385"/>
+                    </a:xfrm>
+                    <a:prstGeom prst="rect">
+                      <a:avLst/>
+                    </a:prstGeom>
+                  </pic:spPr>
+                </pic:pic>
+              </a:graphicData>
+            </a:graphic>
+            <wp14:sizeRelH relativeFrom="margin">
+              <wp14:pctWidth>0</wp14:pctWidth>
+            </wp14:sizeRelH>
+            <wp14:sizeRelV relativeFrom="margin">
+              <wp14:pctHeight>0</wp14:pctHeight>
+            </wp14:sizeRelV>
+          </wp:anchor>
+        </w:drawing>
+      </w:r>
+      <w:bookmarkStart w:id="17" w:name="_Toc483498937"/>
+    </w:p>
+    <w:p>
+      <w:pPr>
+        <w:rPr>
+          <w:rFonts w:hint="eastAsia"/>
+        </w:rPr>
+      </w:pPr>
+    </w:p>
+    <w:p>
+      <w:r>
+        <w:rPr>
+          <w:rFonts w:hint="eastAsia"/>
+        </w:rPr>
+        <w:t>其中</w:t>
+      </w:r>
+      <w:r>
+        <w:rPr>
+          <w:rFonts w:hint="eastAsia"/>
+        </w:rPr>
+        <w:t>Φ</w:t>
+      </w:r>
+      <w:r>
+        <w:rPr>
+          <w:rFonts w:hint="eastAsia"/>
+        </w:rPr>
+        <w:t>=</w:t>
+      </w:r>
+      <w:r>
+        <w:t>[</w:t>
+      </w:r>
+      <w:r>
+        <w:rPr>
+          <w:rFonts w:hint="eastAsia"/>
+        </w:rPr>
+        <w:t>φ</w:t>
+      </w:r>
+      <w:r>
+        <w:rPr>
+          <w:rFonts w:hint="eastAsia"/>
+          <w:vertAlign w:val="subscript"/>
+        </w:rPr>
+        <w:t>1</w:t>
+      </w:r>
+      <w:r>
+        <w:t>,</w:t>
+      </w:r>
+      <w:r>
+        <w:rPr>
+          <w:rFonts w:hint="eastAsia"/>
+        </w:rPr>
+        <w:t xml:space="preserve"> </w:t>
+      </w:r>
+      <w:r>
+        <w:rPr>
+          <w:rFonts w:hint="eastAsia"/>
+        </w:rPr>
+        <w:t>φ</w:t>
+      </w:r>
+      <w:r>
+        <w:rPr>
+          <w:rFonts w:hint="eastAsia"/>
+          <w:vertAlign w:val="subscript"/>
+        </w:rPr>
         <w:t>2</w:t>
       </w:r>
       <w:r>
-        <w:t>.</w:t>
+        <w:t>,…,</w:t>
+      </w:r>
+      <w:r>
+        <w:rPr>
+          <w:rFonts w:hint="eastAsia"/>
+        </w:rPr>
+        <w:t xml:space="preserve"> </w:t>
+      </w:r>
+      <w:r>
+        <w:rPr>
+          <w:rFonts w:hint="eastAsia"/>
+        </w:rPr>
+        <w:t>φ</w:t>
+      </w:r>
+      <w:r>
+        <w:rPr>
+          <w:vertAlign w:val="subscript"/>
+        </w:rPr>
+        <w:t>M</w:t>
+      </w:r>
+      <w:r>
+        <w:t>]</w:t>
+      </w:r>
+      <w:r>
+        <w:rPr>
+          <w:rFonts w:hint="eastAsia"/>
+        </w:rPr>
+        <w:t>维数为</w:t>
+      </w:r>
+      <w:r>
+        <w:rPr>
+          <w:rFonts w:hint="eastAsia"/>
+        </w:rPr>
+        <w:t>M*N</w:t>
+      </w:r>
+      <w:r>
+        <w:rPr>
+          <w:rFonts w:hint="eastAsia"/>
+        </w:rPr>
+        <w:t>。这可以视作将原信号</w:t>
+      </w:r>
+      <w:r>
+        <w:rPr>
+          <w:rFonts w:hint="eastAsia"/>
+        </w:rPr>
+        <w:t>x</w:t>
+      </w:r>
+      <w:r>
+        <w:rPr>
+          <w:rFonts w:hint="eastAsia"/>
+        </w:rPr>
+        <w:t>从</w:t>
+      </w:r>
+      <w:r>
+        <w:rPr>
+          <w:rFonts w:hint="eastAsia"/>
+        </w:rPr>
+        <w:t>N</w:t>
+      </w:r>
+      <w:r>
+        <w:rPr>
+          <w:rFonts w:hint="eastAsia"/>
+        </w:rPr>
+        <w:t>维空间线性映射到</w:t>
+      </w:r>
+      <w:r>
+        <w:rPr>
+          <w:rFonts w:hint="eastAsia"/>
+        </w:rPr>
+        <w:t>M</w:t>
+      </w:r>
+      <w:r>
+        <w:rPr>
+          <w:rFonts w:hint="eastAsia"/>
+        </w:rPr>
+        <w:t>维空间。</w:t>
+      </w:r>
+    </w:p>
+    <w:p>
+      <w:r>
+        <w:rPr>
+          <w:rFonts w:hint="eastAsia"/>
+        </w:rPr>
+        <w:t>其中</w:t>
+      </w:r>
+      <w:r>
+        <w:rPr>
+          <w:rFonts w:hint="eastAsia"/>
+        </w:rPr>
+        <w:t>Θ</w:t>
+      </w:r>
+      <w:r>
+        <w:rPr>
+          <w:rFonts w:hint="eastAsia"/>
+        </w:rPr>
+        <w:t>=</w:t>
+      </w:r>
+      <w:r>
+        <w:rPr>
+          <w:rFonts w:hint="eastAsia"/>
+        </w:rPr>
+        <w:t>ΦΨ</w:t>
+      </w:r>
+      <w:r>
+        <w:rPr>
+          <w:rFonts w:hint="eastAsia"/>
+        </w:rPr>
+        <w:t>为</w:t>
+      </w:r>
+      <w:r>
+        <w:rPr>
+          <w:rFonts w:hint="eastAsia"/>
+        </w:rPr>
+        <w:t>M*N</w:t>
+      </w:r>
+      <w:r>
+        <w:rPr>
+          <w:rFonts w:hint="eastAsia"/>
+        </w:rPr>
+        <w:t>矩阵</w:t>
+      </w:r>
+      <w:r>
+        <w:rPr>
+          <w:rFonts w:hint="eastAsia"/>
+        </w:rPr>
+        <w:t>，称之为测量矩阵，</w:t>
+      </w:r>
+      <w:r>
+        <w:rPr>
+          <w:rFonts w:hint="eastAsia"/>
+        </w:rPr>
+        <w:t>y</w:t>
+      </w:r>
+      <w:r>
+        <w:rPr>
+          <w:rFonts w:hint="eastAsia"/>
+        </w:rPr>
+        <w:t>称为压缩观测量。这两者对于我们均为已知。所谓压缩感知的恢复，即是在已知</w:t>
+      </w:r>
+      <w:r>
+        <w:rPr>
+          <w:rFonts w:hint="eastAsia"/>
+        </w:rPr>
+        <w:t>y</w:t>
+      </w:r>
+      <w:r>
+        <w:rPr>
+          <w:rFonts w:hint="eastAsia"/>
+        </w:rPr>
+        <w:t>和</w:t>
+      </w:r>
+      <w:r>
+        <w:rPr>
+          <w:rFonts w:hint="eastAsia"/>
+        </w:rPr>
+        <w:t>Θ</w:t>
+      </w:r>
+      <w:r>
+        <w:rPr>
+          <w:rFonts w:hint="eastAsia"/>
+        </w:rPr>
+        <w:t>的条件下求解</w:t>
+      </w:r>
+      <w:r>
+        <w:rPr>
+          <w:rFonts w:hint="eastAsia"/>
+        </w:rPr>
+        <w:t>s</w:t>
+      </w:r>
+      <w:r>
+        <w:rPr>
+          <w:rFonts w:hint="eastAsia"/>
+        </w:rPr>
+        <w:t>，然而这是</w:t>
+      </w:r>
+      <w:proofErr w:type="gramStart"/>
+      <w:r>
+        <w:rPr>
+          <w:rFonts w:hint="eastAsia"/>
+        </w:rPr>
+        <w:t>个欠定方程</w:t>
+      </w:r>
+      <w:proofErr w:type="gramEnd"/>
+      <w:r>
+        <w:rPr>
+          <w:rFonts w:hint="eastAsia"/>
+        </w:rPr>
+        <w:t>，有着无数解。然而，压缩感知理论证明：若信号</w:t>
+      </w:r>
+      <w:r>
+        <w:rPr>
+          <w:rFonts w:hint="eastAsia"/>
+        </w:rPr>
+        <w:t>s</w:t>
+      </w:r>
+      <w:r>
+        <w:rPr>
+          <w:rFonts w:hint="eastAsia"/>
+        </w:rPr>
+        <w:t>可被稀疏表示，我们可以利用</w:t>
+      </w:r>
+      <w:r>
+        <w:rPr>
+          <w:rFonts w:hint="eastAsia"/>
+        </w:rPr>
+        <w:t>M </w:t>
+      </w:r>
+      <w:r>
+        <w:t>&lt;&lt;N</w:t>
+      </w:r>
+      <w:proofErr w:type="gramStart"/>
+      <w:r>
+        <w:rPr>
+          <w:rFonts w:hint="eastAsia"/>
+        </w:rPr>
+        <w:t>个</w:t>
+      </w:r>
+      <w:proofErr w:type="gramEnd"/>
+      <w:r>
+        <w:rPr>
+          <w:rFonts w:hint="eastAsia"/>
+        </w:rPr>
+        <w:t>采样值恢复</w:t>
+      </w:r>
+      <w:r>
+        <w:rPr>
+          <w:rFonts w:hint="eastAsia"/>
+        </w:rPr>
+        <w:t>s</w:t>
+      </w:r>
+      <w:r>
+        <w:rPr>
+          <w:rFonts w:hint="eastAsia"/>
+        </w:rPr>
+        <w:t>，进而恢复原信号</w:t>
+      </w:r>
+      <w:r>
+        <w:rPr>
+          <w:rFonts w:hint="eastAsia"/>
+        </w:rPr>
+        <w:t>x</w:t>
+      </w:r>
+      <w:r>
+        <w:rPr>
+          <w:rFonts w:hint="eastAsia"/>
+        </w:rPr>
+        <w:t>。</w:t>
+      </w:r>
+    </w:p>
+    <w:p>
+      <w:r>
+        <w:rPr>
+          <w:rFonts w:hint="eastAsia"/>
+        </w:rPr>
+        <w:lastRenderedPageBreak/>
+        <w:t>综上所述可以看到压缩感知的设计可以归于感知矩阵</w:t>
+      </w:r>
+      <w:r>
+        <w:rPr>
+          <w:rFonts w:hint="eastAsia"/>
+        </w:rPr>
+        <w:t>Θ</w:t>
+      </w:r>
+      <w:r>
+        <w:rPr>
+          <w:rFonts w:hint="eastAsia"/>
+        </w:rPr>
+        <w:t>的设计。</w:t>
+      </w:r>
+      <w:r>
+        <w:rPr>
+          <w:rFonts w:hint="eastAsia"/>
+        </w:rPr>
+        <w:t>为了满足</w:t>
+      </w:r>
+      <w:r>
+        <w:rPr>
+          <w:rFonts w:hint="eastAsia"/>
+        </w:rPr>
+        <w:t>s</w:t>
+      </w:r>
+      <w:r>
+        <w:rPr>
+          <w:rFonts w:hint="eastAsia"/>
+        </w:rPr>
+        <w:t>解的唯一性，</w:t>
+      </w:r>
+      <w:r>
+        <w:rPr>
+          <w:rFonts w:hint="eastAsia"/>
+        </w:rPr>
+        <w:t>Θ</w:t>
+      </w:r>
+      <w:r>
+        <w:rPr>
+          <w:rFonts w:hint="eastAsia"/>
+        </w:rPr>
+        <w:t>必须满足以下几个条件</w:t>
+      </w:r>
+      <w:r>
+        <w:rPr>
+          <w:rFonts w:hint="eastAsia"/>
+        </w:rPr>
+        <w:t>参见</w:t>
+      </w:r>
+      <w:r>
+        <w:rPr>
+          <w:rFonts w:hint="eastAsia"/>
+          <w:b/>
+          <w:color w:val="FF0000"/>
+        </w:rPr>
+        <w:t>王腾蛟论文</w:t>
+      </w:r>
+      <w:r>
+        <w:rPr>
+          <w:rFonts w:hint="eastAsia"/>
+        </w:rPr>
+        <w:t>：</w:t>
+      </w:r>
+    </w:p>
+    <w:p>
+      <w:pPr>
+        <w:pStyle w:val="af0"/>
+        <w:numPr>
+          <w:ilvl w:val="0"/>
+          <w:numId w:val="6"/>
+        </w:numPr>
+        <w:ind w:firstLineChars="0"/>
+        <w:rPr>
+          <w:rFonts w:hint="eastAsia"/>
+        </w:rPr>
+      </w:pPr>
+      <w:r>
+        <w:rPr>
+          <w:rFonts w:hint="eastAsia"/>
+        </w:rPr>
+        <w:t>spark</w:t>
+      </w:r>
+      <w:r>
+        <w:rPr>
+          <w:rFonts w:hint="eastAsia"/>
+        </w:rPr>
+        <w:t>条件：</w:t>
+      </w:r>
+      <w:r>
+        <w:rPr>
+          <w:rFonts w:hint="eastAsia"/>
+        </w:rPr>
+        <w:t>spark</w:t>
+      </w:r>
+      <w:r>
+        <w:t>(</w:t>
+      </w:r>
+      <w:r>
+        <w:rPr>
+          <w:rFonts w:hint="eastAsia"/>
+        </w:rPr>
+        <w:t>Θ</w:t>
+      </w:r>
+      <w:r>
+        <w:t>)</w:t>
+      </w:r>
+      <w:r>
+        <w:rPr>
+          <w:rFonts w:hint="eastAsia"/>
+        </w:rPr>
+        <w:t>&gt;2k</w:t>
+      </w:r>
+      <w:r>
+        <w:rPr>
+          <w:rFonts w:hint="eastAsia"/>
+        </w:rPr>
+        <w:t>，其中</w:t>
+      </w:r>
+      <w:r>
+        <w:rPr>
+          <w:rFonts w:hint="eastAsia"/>
+        </w:rPr>
+        <w:t>spark</w:t>
+      </w:r>
+      <w:r>
+        <w:t>(</w:t>
+      </w:r>
+      <w:r>
+        <w:rPr>
+          <w:rFonts w:hint="eastAsia"/>
+        </w:rPr>
+        <w:t>Θ</w:t>
+      </w:r>
+      <w:r>
+        <w:t>)=</w:t>
+      </w:r>
+      <w:r>
+        <w:rPr>
+          <w:rFonts w:hint="eastAsia"/>
+        </w:rPr>
+        <w:t>矩阵最小</w:t>
+      </w:r>
+      <w:proofErr w:type="gramStart"/>
+      <w:r>
+        <w:rPr>
+          <w:rFonts w:hint="eastAsia"/>
+        </w:rPr>
+        <w:t>列相关</w:t>
+      </w:r>
+      <w:proofErr w:type="gramEnd"/>
+      <w:r>
+        <w:rPr>
+          <w:rFonts w:hint="eastAsia"/>
+        </w:rPr>
+        <w:t>的数量。</w:t>
+      </w:r>
+    </w:p>
+    <w:p>
+      <w:pPr>
+        <w:pStyle w:val="af0"/>
+        <w:numPr>
+          <w:ilvl w:val="0"/>
+          <w:numId w:val="6"/>
+        </w:numPr>
+        <w:ind w:firstLineChars="0"/>
+      </w:pPr>
+      <w:r>
+        <w:rPr>
+          <w:rFonts w:hint="eastAsia"/>
+        </w:rPr>
+        <w:t>RIP</w:t>
+      </w:r>
+      <w:r>
+        <w:rPr>
+          <w:rFonts w:hint="eastAsia"/>
+        </w:rPr>
+        <w:t>条件（</w:t>
+      </w:r>
+      <w:r>
+        <w:rPr>
+          <w:rFonts w:hint="eastAsia"/>
+        </w:rPr>
+        <w:t>Restricted</w:t>
+      </w:r>
+      <w:r>
+        <w:t xml:space="preserve"> I</w:t>
+      </w:r>
+      <w:r>
+        <w:rPr>
+          <w:rFonts w:hint="eastAsia"/>
+        </w:rPr>
+        <w:t>sometry</w:t>
+      </w:r>
+      <w:r>
+        <w:t xml:space="preserve"> P</w:t>
+      </w:r>
+      <w:r>
+        <w:rPr>
+          <w:rFonts w:hint="eastAsia"/>
+        </w:rPr>
+        <w:t>roperty</w:t>
+      </w:r>
+      <w:r>
+        <w:rPr>
+          <w:rFonts w:hint="eastAsia"/>
+        </w:rPr>
+        <w:t>，亦称约束等距性）：</w:t>
+      </w:r>
+    </w:p>
+    <w:p>
+      <w:pPr>
+        <w:pStyle w:val="ListParagraph"/>
+        <w:ind w:left="814" w:firstLineChars="0" w:firstLine="0"/>
+        <w:rPr>
+          <w:rFonts w:ascii="宋体" w:hAnsi="宋体"/>
+        </w:rPr>
+      </w:pPr>
+      <w:r>
+        <w:rPr>
+          <w:noProof/>
+        </w:rPr>
+        <w:drawing>
+          <wp:anchor distT="0" distB="0" distL="114300" distR="114300" simplePos="0" relativeHeight="251744256" behindDoc="0" locked="0" layoutInCell="1" allowOverlap="1">
+            <wp:simplePos x="0" y="0"/>
+            <wp:positionH relativeFrom="column">
+              <wp:posOffset>446737</wp:posOffset>
+            </wp:positionH>
+            <wp:positionV relativeFrom="paragraph">
+              <wp:posOffset>574123</wp:posOffset>
+            </wp:positionV>
+            <wp:extent cx="3378835" cy="455295"/>
+            <wp:effectExtent l="0" t="0" r="0" b="1905"/>
+            <wp:wrapTopAndBottom/>
+            <wp:docPr id="40" name="图片 40"/>
+            <wp:cNvGraphicFramePr>
+              <a:graphicFrameLocks xmlns:a="http://schemas.openxmlformats.org/drawingml/2006/main" noChangeAspect="1"/>
+            </wp:cNvGraphicFramePr>
+            <a:graphic xmlns:a="http://schemas.openxmlformats.org/drawingml/2006/main">
+              <a:graphicData uri="http://schemas.openxmlformats.org/drawingml/2006/picture">
+                <pic:pic xmlns:pic="http://schemas.openxmlformats.org/drawingml/2006/picture">
+                  <pic:nvPicPr>
+                    <pic:cNvPr id="1" name=""/>
+                    <pic:cNvPicPr/>
+                  </pic:nvPicPr>
+                  <pic:blipFill>
+                    <a:blip r:embed="rId13">
+                      <a:extLst>
+                        <a:ext uri="{28A0092B-C50C-407E-A947-70E740481C1C}">
+                          <a14:useLocalDpi xmlns:a14="http://schemas.microsoft.com/office/drawing/2010/main" val="0"/>
+                        </a:ext>
+                      </a:extLst>
+                    </a:blip>
+                    <a:stretch>
+                      <a:fillRect/>
+                    </a:stretch>
+                  </pic:blipFill>
+                  <pic:spPr>
+                    <a:xfrm>
+                      <a:off x="0" y="0"/>
+                      <a:ext cx="3378835" cy="455295"/>
+                    </a:xfrm>
+                    <a:prstGeom prst="rect">
+                      <a:avLst/>
+                    </a:prstGeom>
+                  </pic:spPr>
+                </pic:pic>
+              </a:graphicData>
+            </a:graphic>
+            <wp14:sizeRelH relativeFrom="margin">
+              <wp14:pctWidth>0</wp14:pctWidth>
+            </wp14:sizeRelH>
+            <wp14:sizeRelV relativeFrom="margin">
+              <wp14:pctHeight>0</wp14:pctHeight>
+            </wp14:sizeRelV>
+          </wp:anchor>
+        </w:drawing>
+      </w:r>
+      <w:r>
+        <w:rPr>
+          <w:rFonts w:ascii="宋体" w:hAnsi="宋体"/>
+        </w:rPr>
+        <w:t>即如果矩阵</w:t>
+      </w:r>
+      <w:r>
+        <w:rPr>
+          <w:rFonts w:hint="eastAsia"/>
+        </w:rPr>
+        <w:t>Θ</w:t>
+      </w:r>
+      <w:r>
+        <w:rPr>
+          <w:rFonts w:ascii="宋体" w:hAnsi="宋体"/>
+        </w:rPr>
+        <w:t>的等距约束常数</w:t>
+      </w:r>
+      <w:r>
+        <w:rPr>
+          <w:rFonts w:ascii="宋体" w:hAnsi="宋体" w:hint="eastAsia"/>
+        </w:rPr>
+        <w:t>δ</w:t>
+      </w:r>
+      <w:r>
+        <w:rPr>
+          <w:rFonts w:ascii="宋体" w:hAnsi="宋体" w:hint="eastAsia"/>
+          <w:vertAlign w:val="subscript"/>
+        </w:rPr>
+        <w:t>k</w:t>
+      </w:r>
+      <w:r>
+        <w:rPr>
+          <w:rFonts w:ascii="宋体" w:hAnsi="宋体"/>
+        </w:rPr>
+        <w:t>满足</w:t>
+      </w:r>
+      <w:r>
+        <w:rPr>
+          <w:rFonts w:ascii="宋体" w:hAnsi="宋体" w:hint="eastAsia"/>
+        </w:rPr>
+        <w:t>δ</w:t>
+      </w:r>
+      <w:r>
+        <w:rPr>
+          <w:rFonts w:ascii="宋体" w:hAnsi="宋体" w:hint="eastAsia"/>
+          <w:vertAlign w:val="subscript"/>
+        </w:rPr>
+        <w:t>k</w:t>
+      </w:r>
+      <w:r>
+        <w:t>&lt;1</w:t>
+      </w:r>
+      <w:r>
+        <w:rPr>
+          <w:rFonts w:ascii="宋体" w:hAnsi="宋体" w:hint="eastAsia"/>
+        </w:rPr>
+        <w:t>的</w:t>
+      </w:r>
+      <w:r>
+        <w:rPr>
+          <w:rFonts w:ascii="宋体" w:hAnsi="宋体"/>
+        </w:rPr>
+        <w:t>条件，</w:t>
+      </w:r>
+      <w:r>
+        <w:rPr>
+          <w:rFonts w:ascii="宋体" w:hAnsi="宋体" w:hint="eastAsia"/>
+        </w:rPr>
+        <w:t>则称</w:t>
+      </w:r>
+      <w:r>
+        <w:rPr>
+          <w:rFonts w:ascii="宋体" w:hAnsi="宋体" w:hint="eastAsia"/>
+        </w:rPr>
+        <w:t>Θ</w:t>
+      </w:r>
+      <w:r>
+        <w:rPr>
+          <w:rFonts w:ascii="宋体" w:hAnsi="宋体" w:hint="eastAsia"/>
+        </w:rPr>
+        <w:t>满足</w:t>
+      </w:r>
+      <w:r>
+        <w:t>RIP</w:t>
+      </w:r>
+      <w:r>
+        <w:rPr>
+          <w:rFonts w:ascii="宋体" w:hAnsi="宋体"/>
+        </w:rPr>
+        <w:t>条件。</w:t>
+      </w:r>
+      <w:r>
+        <w:rPr>
+          <w:rFonts w:ascii="宋体" w:hAnsi="宋体" w:hint="eastAsia"/>
+        </w:rPr>
+        <w:t>δ</w:t>
+      </w:r>
+      <w:r>
+        <w:rPr>
+          <w:rFonts w:ascii="宋体" w:hAnsi="宋体" w:hint="eastAsia"/>
+          <w:vertAlign w:val="subscript"/>
+        </w:rPr>
+        <w:t>k</w:t>
+      </w:r>
+      <w:r>
+        <w:rPr>
+          <w:rFonts w:ascii="宋体" w:hAnsi="宋体"/>
+        </w:rPr>
+        <w:t>是使得下</w:t>
+      </w:r>
+      <w:r>
+        <w:rPr>
+          <w:rFonts w:ascii="宋体" w:hAnsi="宋体" w:hint="eastAsia"/>
+        </w:rPr>
+        <w:t>式</w:t>
+      </w:r>
+      <w:r>
+        <w:rPr>
+          <w:rFonts w:ascii="宋体" w:hAnsi="宋体"/>
+        </w:rPr>
+        <w:t>成立的最小值。</w:t>
+      </w:r>
+    </w:p>
+    <w:p>
+      <w:pPr>
+        <w:ind w:firstLine="0"/>
+      </w:pPr>
+      <w:r>
+        <w:tab/>
+      </w:r>
+      <w:r>
+        <w:rPr>
+          <w:rFonts w:hint="eastAsia"/>
+        </w:rPr>
+        <w:t>其中</w:t>
+      </w:r>
+      <w:r>
+        <w:rPr>
+          <w:rFonts w:hint="eastAsia"/>
+        </w:rPr>
+        <w:t>RIP</w:t>
+      </w:r>
+      <w:r>
+        <w:rPr>
+          <w:rFonts w:hint="eastAsia"/>
+        </w:rPr>
+        <w:t>条件</w:t>
+      </w:r>
+      <w:r>
+        <w:rPr>
+          <w:rFonts w:hint="eastAsia"/>
+        </w:rPr>
+        <w:t>看似复杂实则可以有一种直观的理解，即是：原来空间中等距的矢量被投影至压缩空间后不能有较大的距差，以保证算法的鲁棒性。</w:t>
+      </w:r>
+      <w:r>
+        <w:rPr>
+          <w:rFonts w:hint="eastAsia"/>
+        </w:rPr>
+        <w:t>R.I.P</w:t>
+      </w:r>
+      <w:r>
+        <w:rPr>
+          <w:rFonts w:hint="eastAsia"/>
+        </w:rPr>
+        <w:t>有诸多弱化形式譬如</w:t>
+      </w:r>
+      <w:r>
+        <w:rPr>
+          <w:rFonts w:hint="eastAsia"/>
+        </w:rPr>
+        <w:t>NSP</w:t>
+      </w:r>
+      <w:r>
+        <w:rPr>
+          <w:rFonts w:hint="eastAsia"/>
+        </w:rPr>
+        <w:t>条件，而且观测矩阵</w:t>
+      </w:r>
+      <w:r>
+        <w:rPr>
+          <w:rFonts w:hint="eastAsia"/>
+        </w:rPr>
+        <w:t>RIP</w:t>
+      </w:r>
+      <w:r>
+        <w:rPr>
+          <w:rFonts w:hint="eastAsia"/>
+        </w:rPr>
+        <w:t>常数计算及其复杂，直接进行感知矩阵设计十分复杂。不过幸运的是在实际应用中随机矩阵</w:t>
+      </w:r>
+      <w:r>
+        <w:rPr>
+          <w:rFonts w:hint="eastAsia"/>
+        </w:rPr>
+        <w:t>正好满足要求。譬如在本文中使用的观测矩阵即为随机矩阵它们满足以下三个条件：（</w:t>
+      </w:r>
+      <w:r>
+        <w:rPr>
+          <w:rFonts w:hint="eastAsia"/>
+          <w:color w:val="FF0000"/>
+        </w:rPr>
+        <w:t>灰色</w:t>
+      </w:r>
+      <w:r>
+        <w:rPr>
+          <w:rFonts w:hint="eastAsia"/>
+        </w:rPr>
+        <w:t>）</w:t>
+      </w:r>
+    </w:p>
+    <w:p>
+      <w:pPr>
+        <w:pStyle w:val="af0"/>
+        <w:numPr>
+          <w:ilvl w:val="0"/>
+          <w:numId w:val="8"/>
+        </w:numPr>
+        <w:ind w:firstLineChars="0"/>
+      </w:pPr>
+      <w:r>
+        <w:rPr>
+          <w:rFonts w:hint="eastAsia"/>
+        </w:rPr>
+        <w:t>每列元素归一化</w:t>
+      </w:r>
+    </w:p>
+    <w:p>
+      <w:pPr>
+        <w:pStyle w:val="af0"/>
+        <w:numPr>
+          <w:ilvl w:val="0"/>
+          <w:numId w:val="8"/>
+        </w:numPr>
+        <w:ind w:firstLineChars="0"/>
+      </w:pPr>
+      <w:r>
+        <w:rPr>
+          <w:rFonts w:hint="eastAsia"/>
+        </w:rPr>
+        <w:t>每行有近似相等范数</w:t>
+      </w:r>
+    </w:p>
+    <w:p>
+      <w:pPr>
+        <w:pStyle w:val="af0"/>
+        <w:numPr>
+          <w:ilvl w:val="0"/>
+          <w:numId w:val="8"/>
+        </w:numPr>
+        <w:ind w:firstLineChars="0"/>
+        <w:rPr>
+          <w:rFonts w:hint="eastAsia"/>
+        </w:rPr>
+      </w:pPr>
+      <w:r>
+        <w:rPr>
+          <w:rFonts w:hint="eastAsia"/>
+        </w:rPr>
+        <w:t>每行之间正交</w:t>
+      </w:r>
+    </w:p>
+    <w:p>
+      <w:pPr>
+        <w:rPr>
+          <w:color w:val="000000" w:themeColor="text1"/>
+        </w:rPr>
+      </w:pPr>
+      <w:r>
+        <w:rPr>
+          <w:rFonts w:hint="eastAsia"/>
+        </w:rPr>
+        <w:t>该随机矩阵通过</w:t>
+      </w:r>
+      <w:r>
+        <w:rPr>
+          <w:rFonts w:hint="eastAsia"/>
+          <w:color w:val="FF0000"/>
+        </w:rPr>
+        <w:t>AIC</w:t>
+      </w:r>
+      <w:r>
+        <w:rPr>
+          <w:rFonts w:hint="eastAsia"/>
+          <w:color w:val="FF0000"/>
+        </w:rPr>
+        <w:t>生成</w:t>
+      </w:r>
+      <w:r>
+        <w:rPr>
+          <w:rFonts w:hint="eastAsia"/>
+          <w:color w:val="000000" w:themeColor="text1"/>
+        </w:rPr>
+        <w:t>，经理论和实践证明它完全能满足观测矩阵的要求并成功恢复压缩采样的信号。</w:t>
+      </w:r>
+    </w:p>
+    <w:p>
+      <w:pPr>
+        <w:pStyle w:val="3"/>
+        <w:numPr>
+          <w:ilvl w:val="2"/>
+          <w:numId w:val="2"/>
+        </w:numPr>
+      </w:pPr>
+      <w:r>
+        <w:rPr>
+          <w:rFonts w:hint="eastAsia"/>
+        </w:rPr>
+        <w:t>压缩感知信号的重建与恢复</w:t>
+      </w:r>
+    </w:p>
+    <w:bookmarkEnd w:id="17"/>
+    <w:p>
+      <w:r>
+        <w:rPr>
+          <w:rFonts w:hint="eastAsia"/>
+        </w:rPr>
+        <w:t>经过感知矩阵的压缩采样，我们需要从压缩测量</w:t>
+      </w:r>
+      <w:proofErr w:type="gramStart"/>
+      <w:r>
+        <w:rPr>
+          <w:rFonts w:hint="eastAsia"/>
+        </w:rPr>
+        <w:t>量</w:t>
+      </w:r>
+      <w:proofErr w:type="gramEnd"/>
+      <w:r>
+        <w:rPr>
+          <w:rFonts w:hint="eastAsia"/>
+        </w:rPr>
+        <w:t>中重建出原信号。目前常见的重建算法分两类：优化算法与贪婪算法。</w:t>
+      </w:r>
+    </w:p>
+    <w:p>
+      <w:r>
+        <w:rPr>
+          <w:rFonts w:hint="eastAsia"/>
+          <w:b/>
+        </w:rPr>
+        <w:t>优化算法</w:t>
+      </w:r>
+      <w:r>
+        <w:rPr>
+          <w:rFonts w:hint="eastAsia"/>
+        </w:rPr>
+        <w:t>：</w:t>
+      </w:r>
+    </w:p>
+    <w:p>
+      <w:r>
+        <w:rPr>
+          <w:rFonts w:hint="eastAsia"/>
+        </w:rPr>
+        <w:t>将问题视为求解优化问题：</w:t>
+      </w:r>
+    </w:p>
+    <w:p>
+      <w:r>
+        <w:rPr>
+          <w:rFonts w:hint="eastAsia"/>
+        </w:rPr>
+        <w:t>min</w:t>
+      </w:r>
+      <w:r>
+        <w:t>||s||</w:t>
+      </w:r>
+      <w:r>
+        <w:rPr>
+          <w:vertAlign w:val="subscript"/>
+        </w:rPr>
+        <w:t>0</w:t>
+      </w:r>
+      <w:r>
+        <w:rPr>
+          <w:rFonts w:hint="eastAsia"/>
+          <w:vertAlign w:val="subscript"/>
+        </w:rPr>
+        <w:t xml:space="preserve"> </w:t>
+      </w:r>
+      <w:r>
+        <w:rPr>
+          <w:vertAlign w:val="subscript"/>
+        </w:rPr>
+        <w:t xml:space="preserve">   </w:t>
+      </w:r>
+      <w:proofErr w:type="spellStart"/>
+      <w:r>
+        <w:t>s.t.</w:t>
+      </w:r>
+      <w:proofErr w:type="spellEnd"/>
+      <w:r>
+        <w:t xml:space="preserve"> y=</w:t>
+      </w:r>
+      <w:r>
+        <w:rPr>
+          <w:rFonts w:hint="eastAsia"/>
+        </w:rPr>
+        <w:t>Θ</w:t>
+      </w:r>
+      <w:r>
+        <w:rPr>
+          <w:rFonts w:hint="eastAsia"/>
+        </w:rPr>
+        <w:t>s</w:t>
+      </w:r>
+    </w:p>
+    <w:p>
+      <w:r>
+        <w:rPr>
+          <w:rFonts w:hint="eastAsia"/>
+        </w:rPr>
+        <w:t>其中</w:t>
+      </w:r>
+      <w:r>
+        <w:rPr>
+          <w:rFonts w:hint="eastAsia"/>
+        </w:rPr>
+        <w:t>||?||</w:t>
+      </w:r>
+      <w:r>
+        <w:rPr>
+          <w:vertAlign w:val="subscript"/>
+        </w:rPr>
+        <w:t>0</w:t>
+      </w:r>
+      <w:r>
+        <w:rPr>
+          <w:rFonts w:hint="eastAsia"/>
+        </w:rPr>
+        <w:t>表示零范数，即矢量</w:t>
+      </w:r>
+      <w:r>
+        <w:rPr>
+          <w:rFonts w:hint="eastAsia"/>
+        </w:rPr>
+        <w:t>s</w:t>
+      </w:r>
+      <w:r>
+        <w:rPr>
+          <w:rFonts w:hint="eastAsia"/>
+        </w:rPr>
+        <w:t>中非零值数目，亦可称之为稀疏度，其目的就是用最稀疏的表示来还原信号</w:t>
+      </w:r>
+      <w:r>
+        <w:rPr>
+          <w:rFonts w:hint="eastAsia"/>
+        </w:rPr>
+        <w:t>。但由于这是一个</w:t>
+      </w:r>
+      <w:r>
+        <w:rPr>
+          <w:rFonts w:hint="eastAsia"/>
+        </w:rPr>
+        <w:t>NP-hard</w:t>
+      </w:r>
+      <w:r>
+        <w:rPr>
+          <w:rFonts w:hint="eastAsia"/>
+        </w:rPr>
+        <w:t>问题所以通过对问题的松弛，用</w:t>
       </w:r>
       <w:r>
         <w:rPr>
@@ -5047,38 +6780,80 @@
         <w:t>1</w:t>
       </w:r>
       <w:r>
-        <w:t>.</w:t>
-      </w:r>
-      <w:r>
-        <w:rPr>
-          <w:rFonts w:hint="eastAsia"/>
-        </w:rPr>
-        <w:t>2</w:t>
-      </w:r>
-      <w:r>
+        <w:rPr>
+          <w:rFonts w:hint="eastAsia"/>
+        </w:rPr>
+        <w:t>范数代替</w:t>
+      </w:r>
+      <w:r>
+        <w:rPr>
+          <w:rFonts w:hint="eastAsia"/>
+        </w:rPr>
+        <w:t>0</w:t>
+      </w:r>
+      <w:r>
+        <w:rPr>
+          <w:rFonts w:hint="eastAsia"/>
+        </w:rPr>
+        <w:t>范数，即写作：</w:t>
+      </w:r>
+    </w:p>
+    <w:p>
+      <w:r>
+        <w:rPr>
+          <w:rFonts w:hint="eastAsia"/>
+        </w:rPr>
+        <w:t>min</w:t>
+      </w:r>
+      <w:r>
+        <w:t>||s||</w:t>
+      </w:r>
+      <w:r>
+        <w:rPr>
+          <w:vertAlign w:val="subscript"/>
+        </w:rPr>
+        <w:t>1</w:t>
+      </w:r>
+      <w:r>
+        <w:rPr>
+          <w:rFonts w:hint="eastAsia"/>
+          <w:vertAlign w:val="subscript"/>
+        </w:rPr>
         <w:t xml:space="preserve"> </w:t>
       </w:r>
       <w:r>
         <w:rPr>
-          <w:rFonts w:hint="eastAsia"/>
-        </w:rPr>
-        <w:t>压缩感知应用条件</w:t>
-      </w:r>
-      <w:bookmarkEnd w:id="16"/>
-    </w:p>
-    <w:p>
-      <w:pPr>
-        <w:pStyle w:val="3"/>
-      </w:pPr>
-      <w:bookmarkStart w:id="17" w:name="_Toc483498937"/>
-      <w:r>
-        <w:rPr>
-          <w:rFonts w:hint="eastAsia"/>
-        </w:rPr>
-        <w:t>2</w:t>
-      </w:r>
-      <w:r>
-        <w:t>.</w:t>
+          <w:vertAlign w:val="subscript"/>
+        </w:rPr>
+        <w:t xml:space="preserve">   </w:t>
+      </w:r>
+      <w:proofErr w:type="spellStart"/>
+      <w:r>
+        <w:t>s.t.</w:t>
+      </w:r>
+      <w:proofErr w:type="spellEnd"/>
+      <w:r>
+        <w:t xml:space="preserve"> y=</w:t>
+      </w:r>
+      <w:r>
+        <w:rPr>
+          <w:rFonts w:hint="eastAsia"/>
+        </w:rPr>
+        <w:t>Θ</w:t>
+      </w:r>
+      <w:r>
+        <w:rPr>
+          <w:rFonts w:hint="eastAsia"/>
+        </w:rPr>
+        <w:t>s</w:t>
+      </w:r>
+    </w:p>
+    <w:p>
+      <w:r>
+        <w:rPr>
+          <w:rFonts w:hint="eastAsia"/>
+        </w:rPr>
+        <w:t>经数学严谨证明，在信号稀疏的条件下，用</w:t>
       </w:r>
       <w:r>
         <w:rPr>
@@ -5087,30 +6862,388 @@
         <w:t>1</w:t>
       </w:r>
       <w:r>
-        <w:t>.</w:t>
-      </w:r>
-      <w:r>
-        <w:rPr>
-          <w:rFonts w:hint="eastAsia"/>
+        <w:rPr>
+          <w:rFonts w:hint="eastAsia"/>
+        </w:rPr>
+        <w:t>范数的替代</w:t>
+      </w:r>
+      <w:r>
+        <w:rPr>
+          <w:rFonts w:hint="eastAsia"/>
+        </w:rPr>
+        <w:t>0</w:t>
+      </w:r>
+      <w:r>
+        <w:rPr>
+          <w:rFonts w:hint="eastAsia"/>
+        </w:rPr>
+        <w:t>范数方法亦能取得性能逼近</w:t>
+      </w:r>
+      <w:r>
+        <w:rPr>
+          <w:rFonts w:hint="eastAsia"/>
+        </w:rPr>
+        <w:t>0</w:t>
+      </w:r>
+      <w:r>
+        <w:rPr>
+          <w:rFonts w:hint="eastAsia"/>
+        </w:rPr>
+        <w:t>范数的效果。而且将问题转化成了一个</w:t>
+      </w:r>
+      <w:proofErr w:type="gramStart"/>
+      <w:r>
+        <w:rPr>
+          <w:rFonts w:hint="eastAsia"/>
+        </w:rPr>
+        <w:t>凸</w:t>
+      </w:r>
+      <w:proofErr w:type="gramEnd"/>
+      <w:r>
+        <w:rPr>
+          <w:rFonts w:hint="eastAsia"/>
+        </w:rPr>
+        <w:t>优化问题，即可以在有理式复杂度得到解。在本文中用到的</w:t>
+      </w:r>
+      <w:proofErr w:type="spellStart"/>
+      <w:r>
+        <w:rPr>
+          <w:rFonts w:hint="eastAsia"/>
+        </w:rPr>
+        <w:t>cvx</w:t>
+      </w:r>
+      <w:proofErr w:type="spellEnd"/>
+      <w:r>
+        <w:rPr>
+          <w:rFonts w:hint="eastAsia"/>
+        </w:rPr>
+        <w:t>方法就是利用</w:t>
+      </w:r>
+      <w:proofErr w:type="spellStart"/>
+      <w:r>
+        <w:rPr>
+          <w:rFonts w:hint="eastAsia"/>
+        </w:rPr>
+        <w:t>matlab</w:t>
+      </w:r>
+      <w:proofErr w:type="spellEnd"/>
+      <w:r>
+        <w:t xml:space="preserve"> </w:t>
+      </w:r>
+      <w:r>
+        <w:rPr>
+          <w:rFonts w:hint="eastAsia"/>
+        </w:rPr>
+        <w:t>自带的</w:t>
+      </w:r>
+      <w:proofErr w:type="gramStart"/>
+      <w:r>
+        <w:rPr>
+          <w:rFonts w:hint="eastAsia"/>
+        </w:rPr>
+        <w:t>凸</w:t>
+      </w:r>
+      <w:proofErr w:type="gramEnd"/>
+      <w:r>
+        <w:rPr>
+          <w:rFonts w:hint="eastAsia"/>
+        </w:rPr>
+        <w:t>优化库进行最小</w:t>
+      </w:r>
+      <w:r>
+        <w:rPr>
+          <w:rFonts w:hint="eastAsia"/>
+        </w:rPr>
+        <w:t>1</w:t>
+      </w:r>
+      <w:r>
+        <w:rPr>
+          <w:rFonts w:hint="eastAsia"/>
+        </w:rPr>
+        <w:t>范数计算获得信号恢复。</w:t>
+      </w:r>
+    </w:p>
+    <w:p>
+      <w:r>
+        <w:rPr>
+          <w:rFonts w:hint="eastAsia"/>
+        </w:rPr>
+        <w:t>但是即便是松弛为</w:t>
+      </w:r>
+      <w:r>
+        <w:rPr>
+          <w:rFonts w:hint="eastAsia"/>
+        </w:rPr>
+        <w:t>1</w:t>
+      </w:r>
+      <w:r>
+        <w:rPr>
+          <w:rFonts w:hint="eastAsia"/>
+        </w:rPr>
+        <w:t>范数，运算复杂度依然很高直至</w:t>
+      </w:r>
+      <w:r>
+        <w:t>N</w:t>
+      </w:r>
+      <w:r>
+        <w:rPr>
+          <w:vertAlign w:val="superscript"/>
         </w:rPr>
         <w:t>3</w:t>
       </w:r>
       <w:r>
+        <w:rPr>
+          <w:rFonts w:hint="eastAsia"/>
+        </w:rPr>
+        <w:t>。在</w:t>
+      </w:r>
+      <w:proofErr w:type="gramStart"/>
+      <w:r>
+        <w:rPr>
+          <w:rFonts w:hint="eastAsia"/>
+        </w:rPr>
+        <w:t>凸</w:t>
+      </w:r>
+      <w:proofErr w:type="gramEnd"/>
+      <w:r>
+        <w:rPr>
+          <w:rFonts w:hint="eastAsia"/>
+        </w:rPr>
+        <w:t>优化理论中</w:t>
+      </w:r>
+      <w:r>
+        <w:rPr>
+          <w:rFonts w:hint="eastAsia"/>
+        </w:rPr>
+        <w:lastRenderedPageBreak/>
+        <w:t>其实早已有一种能够进一步简化最小</w:t>
+      </w:r>
+      <w:proofErr w:type="gramStart"/>
+      <w:r>
+        <w:rPr>
+          <w:rFonts w:hint="eastAsia"/>
+        </w:rPr>
+        <w:t>一</w:t>
+      </w:r>
+      <w:proofErr w:type="gramEnd"/>
+      <w:r>
+        <w:rPr>
+          <w:rFonts w:hint="eastAsia"/>
+        </w:rPr>
+        <w:t>范数的算法</w:t>
+      </w:r>
+      <w:r>
+        <w:rPr>
+          <w:rFonts w:hint="eastAsia"/>
+        </w:rPr>
+        <w:t>IRLS</w:t>
+      </w:r>
+      <w:r>
+        <w:rPr>
+          <w:rFonts w:hint="eastAsia"/>
+        </w:rPr>
+        <w:t>（</w:t>
+      </w:r>
+      <w:r>
+        <w:rPr>
+          <w:rFonts w:hint="eastAsia"/>
+        </w:rPr>
+        <w:t>iteratively re-weighted least squares</w:t>
+      </w:r>
+      <w:r>
+        <w:rPr>
+          <w:rFonts w:hint="eastAsia"/>
+        </w:rPr>
+        <w:t>）通过将一</w:t>
+      </w:r>
+      <w:proofErr w:type="gramStart"/>
+      <w:r>
+        <w:rPr>
+          <w:rFonts w:hint="eastAsia"/>
+        </w:rPr>
+        <w:t>阶问题</w:t>
+      </w:r>
+      <w:proofErr w:type="gramEnd"/>
+      <w:r>
+        <w:rPr>
+          <w:rFonts w:hint="eastAsia"/>
+        </w:rPr>
+        <w:t>转为加权二</w:t>
+      </w:r>
+      <w:proofErr w:type="gramStart"/>
+      <w:r>
+        <w:rPr>
+          <w:rFonts w:hint="eastAsia"/>
+        </w:rPr>
+        <w:t>阶问题</w:t>
+      </w:r>
+      <w:proofErr w:type="gramEnd"/>
+      <w:r>
+        <w:rPr>
+          <w:rFonts w:hint="eastAsia"/>
+        </w:rPr>
+        <w:t>以获得更好的复杂度。</w:t>
+      </w:r>
+      <w:r>
+        <w:rPr>
+          <w:rFonts w:hint="eastAsia"/>
+        </w:rPr>
+        <w:t>具体可参照（</w:t>
+      </w:r>
+      <w:r>
+        <w:rPr>
+          <w:rFonts w:hint="eastAsia"/>
+          <w:color w:val="FF0000"/>
+        </w:rPr>
+        <w:t>iteratively</w:t>
+      </w:r>
+      <w:r>
+        <w:rPr>
+          <w:rFonts w:hint="eastAsia"/>
+        </w:rPr>
+        <w:t>）。</w:t>
+      </w:r>
+    </w:p>
+    <w:p>
+      <w:pPr>
+        <w:rPr>
+          <w:b/>
+        </w:rPr>
+      </w:pPr>
+      <w:r>
+        <w:rPr>
+          <w:rFonts w:hint="eastAsia"/>
+          <w:b/>
+        </w:rPr>
+        <w:t>贪心算法：</w:t>
+      </w:r>
+      <w:r>
+        <w:rPr>
+          <w:rFonts w:hint="eastAsia"/>
+          <w:b/>
+          <w:color w:val="FF0000"/>
+        </w:rPr>
+        <w:t>（数字信号处理）</w:t>
+      </w:r>
+    </w:p>
+    <w:p>
+      <w:r>
+        <w:rPr>
+          <w:rFonts w:hint="eastAsia"/>
+        </w:rPr>
+        <w:t>从之前讨论可以发现</w:t>
+      </w:r>
+      <w:r>
+        <w:rPr>
+          <w:rFonts w:hint="eastAsia"/>
+        </w:rPr>
+        <w:t>y</w:t>
+      </w:r>
+      <w:r>
+        <w:rPr>
+          <w:rFonts w:hint="eastAsia"/>
+        </w:rPr>
+        <w:t>是由感知矩阵</w:t>
+      </w:r>
+      <w:r>
+        <w:rPr>
+          <w:rFonts w:hint="eastAsia"/>
+        </w:rPr>
+        <w:t>Θ</w:t>
+      </w:r>
+      <w:r>
+        <w:rPr>
+          <w:rFonts w:hint="eastAsia"/>
+        </w:rPr>
+        <w:t>的列加权而成，</w:t>
+      </w:r>
+      <w:proofErr w:type="gramStart"/>
+      <w:r>
+        <w:rPr>
+          <w:rFonts w:hint="eastAsia"/>
+        </w:rPr>
+        <w:t>故目标</w:t>
+      </w:r>
+      <w:proofErr w:type="gramEnd"/>
+      <w:r>
+        <w:rPr>
+          <w:rFonts w:hint="eastAsia"/>
+        </w:rPr>
+        <w:t>即是</w:t>
+      </w:r>
+      <w:proofErr w:type="gramStart"/>
+      <w:r>
+        <w:rPr>
+          <w:rFonts w:hint="eastAsia"/>
+        </w:rPr>
+        <w:t>找出权</w:t>
+      </w:r>
+      <w:proofErr w:type="gramEnd"/>
+      <w:r>
+        <w:rPr>
+          <w:rFonts w:hint="eastAsia"/>
+        </w:rPr>
+        <w:t>值。利用贪婪算法该问题会变得很直观。</w:t>
+      </w:r>
+    </w:p>
+    <w:p>
+      <w:pPr>
+        <w:rPr>
+          <w:rFonts w:hint="eastAsia"/>
+        </w:rPr>
+      </w:pPr>
+      <w:r>
+        <w:rPr>
+          <w:rFonts w:hint="eastAsia"/>
+        </w:rPr>
+        <w:t>匹配追踪（</w:t>
+      </w:r>
+      <w:r>
+        <w:rPr>
+          <w:rFonts w:hint="eastAsia"/>
+        </w:rPr>
+        <w:t>matching</w:t>
+      </w:r>
+      <w:r>
         <w:t xml:space="preserve"> </w:t>
       </w:r>
       <w:r>
         <w:rPr>
           <w:rFonts w:hint="eastAsia"/>
         </w:rPr>
-        <w:t>信号重建与恢复</w:t>
-      </w:r>
-      <w:bookmarkEnd w:id="17"/>
+        <w:t>pursuit</w:t>
+      </w:r>
+      <w:r>
+        <w:t>,MP</w:t>
+      </w:r>
+      <w:r>
+        <w:rPr>
+          <w:rFonts w:hint="eastAsia"/>
+        </w:rPr>
+        <w:t>）</w:t>
+      </w:r>
+      <w:bookmarkStart w:id="18" w:name="_GoBack"/>
+      <w:bookmarkEnd w:id="18"/>
+    </w:p>
+    <w:p>
+      <w:pPr>
+        <w:rPr>
+          <w:rFonts w:hint="eastAsia"/>
+        </w:rPr>
+      </w:pPr>
+    </w:p>
+    <w:p>
+      <w:pPr>
+        <w:rPr>
+          <w:rFonts w:hint="eastAsia"/>
+        </w:rPr>
+      </w:pPr>
     </w:p>
     <w:p>
       <w:pPr>
         <w:pStyle w:val="2"/>
       </w:pPr>
-      <w:bookmarkStart w:id="18" w:name="_Toc483498938"/>
+      <w:bookmarkStart w:id="19" w:name="_Toc483498938"/>
       <w:r>
         <w:rPr>
           <w:rFonts w:hint="eastAsia"/>
@@ -5127,7 +7260,7 @@
         </w:rPr>
         <w:t>频谱压缩感知整体模型</w:t>
       </w:r>
-      <w:bookmarkEnd w:id="18"/>
+      <w:bookmarkEnd w:id="19"/>
     </w:p>
     <w:p>
       <w:pPr>
@@ -5306,10 +7439,10 @@
             <v:path o:extrusionok="f" gradientshapeok="t" o:connecttype="rect"/>
             <o:lock v:ext="edit" aspectratio="t"/>
           </v:shapetype>
-          <v:shape id="_x0000_i1025" type="#_x0000_t75" style="width:2in;height:18.35pt" o:ole="">
-            <v:imagedata r:id="rId11" o:title=""/>
+          <v:shape id="_x0000_i1025" type="#_x0000_t75" style="width:2in;height:18pt" o:ole="">
+            <v:imagedata r:id="rId14" o:title=""/>
           </v:shape>
-          <o:OLEObject Type="Embed" ProgID="Equation.3" ShapeID="_x0000_i1025" DrawAspect="Content" ObjectID="_1557307153" r:id="rId12"/>
+          <o:OLEObject Type="Embed" ProgID="Equation.3" ShapeID="_x0000_i1025" DrawAspect="Content" ObjectID="_1557329795" r:id="rId15"/>
         </w:object>
       </w:r>
     </w:p>
@@ -6005,10 +8138,10 @@
           <w:position w:val="-14"/>
         </w:rPr>
         <w:object w:dxaOrig="3473" w:dyaOrig="454">
-          <v:shape id="_x0000_i1026" type="#_x0000_t75" style="width:173.2pt;height:19.7pt" o:ole="">
-            <v:imagedata r:id="rId13" o:title=""/>
+          <v:shape id="_x0000_i1026" type="#_x0000_t75" style="width:173.25pt;height:19.5pt" o:ole="">
+            <v:imagedata r:id="rId16" o:title=""/>
           </v:shape>
-          <o:OLEObject Type="Embed" ProgID="Equation.3" ShapeID="_x0000_i1026" DrawAspect="Content" ObjectID="_1557307154" r:id="rId14"/>
+          <o:OLEObject Type="Embed" ProgID="Equation.3" ShapeID="_x0000_i1026" DrawAspect="Content" ObjectID="_1557329796" r:id="rId17"/>
         </w:object>
       </w:r>
     </w:p>
@@ -6297,7 +8430,7 @@
           <w:noProof/>
         </w:rPr>
         <w:drawing>
-          <wp:anchor distT="0" distB="0" distL="114300" distR="114300" simplePos="0" relativeHeight="251499520" behindDoc="1" locked="0" layoutInCell="1" allowOverlap="1">
+          <wp:anchor distT="0" distB="0" distL="114300" distR="114300" simplePos="0" relativeHeight="251478016" behindDoc="1" locked="0" layoutInCell="1" allowOverlap="1">
             <wp:simplePos x="0" y="0"/>
             <wp:positionH relativeFrom="column">
               <wp:posOffset>120650</wp:posOffset>
@@ -6322,7 +8455,7 @@
                     </pic:cNvPicPr>
                   </pic:nvPicPr>
                   <pic:blipFill>
-                    <a:blip r:embed="rId15"/>
+                    <a:blip r:embed="rId18"/>
                     <a:stretch>
                       <a:fillRect/>
                     </a:stretch>
@@ -6390,7 +8523,7 @@
         </w:numPr>
         <w:ind w:firstLine="420"/>
       </w:pPr>
-      <w:bookmarkStart w:id="19" w:name="_Toc452060112"/>
+      <w:bookmarkStart w:id="20" w:name="_Toc452060112"/>
       <w:r>
         <w:rPr>
           <w:rFonts w:hint="eastAsia"/>
@@ -6407,7 +8540,7 @@
           <w:noProof/>
         </w:rPr>
         <w:drawing>
-          <wp:anchor distT="0" distB="0" distL="114300" distR="114300" simplePos="0" relativeHeight="251500544" behindDoc="0" locked="0" layoutInCell="1" allowOverlap="1">
+          <wp:anchor distT="0" distB="0" distL="114300" distR="114300" simplePos="0" relativeHeight="251479040" behindDoc="0" locked="0" layoutInCell="1" allowOverlap="1">
             <wp:simplePos x="0" y="0"/>
             <wp:positionH relativeFrom="column">
               <wp:posOffset>295910</wp:posOffset>
@@ -6430,7 +8563,7 @@
                     <pic:cNvPicPr/>
                   </pic:nvPicPr>
                   <pic:blipFill>
-                    <a:blip r:embed="rId16" cstate="print">
+                    <a:blip r:embed="rId19" cstate="print">
                       <a:extLst>
                         <a:ext uri="{28A0092B-C50C-407E-A947-70E740481C1C}">
                           <a14:useLocalDpi xmlns:a14="http://schemas.microsoft.com/office/drawing/2010/main" val="0"/>
@@ -6681,7 +8814,7 @@
       <w:pPr>
         <w:pStyle w:val="2"/>
       </w:pPr>
-      <w:bookmarkStart w:id="20" w:name="_Toc483498939"/>
+      <w:bookmarkStart w:id="21" w:name="_Toc483498939"/>
       <w:r>
         <w:rPr>
           <w:rFonts w:hint="eastAsia"/>
@@ -6710,140 +8843,140 @@
         </w:rPr>
         <w:t>）的选择——随机解调器</w:t>
       </w:r>
+      <w:bookmarkEnd w:id="21"/>
+    </w:p>
+    <w:p>
+      <w:pPr>
+        <w:pStyle w:val="3"/>
+      </w:pPr>
+      <w:bookmarkStart w:id="22" w:name="_Toc483498940"/>
+      <w:r>
+        <w:rPr>
+          <w:rFonts w:hint="eastAsia"/>
+        </w:rPr>
+        <w:t xml:space="preserve">2.3.1 </w:t>
+      </w:r>
       <w:bookmarkEnd w:id="20"/>
+      <w:r>
+        <w:rPr>
+          <w:rFonts w:hint="eastAsia"/>
+        </w:rPr>
+        <w:t>随机</w:t>
+      </w:r>
+      <w:proofErr w:type="gramStart"/>
+      <w:r>
+        <w:rPr>
+          <w:rFonts w:hint="eastAsia"/>
+        </w:rPr>
+        <w:t>解调器标配的</w:t>
+      </w:r>
+      <w:proofErr w:type="gramEnd"/>
+      <w:r>
+        <w:rPr>
+          <w:rFonts w:hint="eastAsia"/>
+        </w:rPr>
+        <w:t>信号模型——离散谐波信号</w:t>
+      </w:r>
+      <w:bookmarkEnd w:id="22"/>
+    </w:p>
+    <w:p>
+      <w:r>
+        <w:rPr>
+          <w:rFonts w:hint="eastAsia"/>
+        </w:rPr>
+        <w:t>如前所述，频谱压缩感知最妙之处在于压缩采样器</w:t>
+      </w:r>
+      <w:proofErr w:type="gramStart"/>
+      <w:r>
+        <w:rPr>
+          <w:rFonts w:hint="eastAsia"/>
+        </w:rPr>
+        <w:t>亦或</w:t>
+      </w:r>
+      <w:proofErr w:type="gramEnd"/>
+      <w:r>
+        <w:rPr>
+          <w:rFonts w:hint="eastAsia"/>
+        </w:rPr>
+        <w:t>是</w:t>
+      </w:r>
+      <w:r>
+        <w:rPr>
+          <w:rFonts w:hint="eastAsia"/>
+        </w:rPr>
+        <w:t>AIC</w:t>
+      </w:r>
+      <w:r>
+        <w:rPr>
+          <w:rFonts w:hint="eastAsia"/>
+        </w:rPr>
+        <w:t>的设计，通过前面介绍过的几种</w:t>
+      </w:r>
+      <w:r>
+        <w:rPr>
+          <w:rFonts w:hint="eastAsia"/>
+        </w:rPr>
+        <w:t>AIC</w:t>
+      </w:r>
+      <w:r>
+        <w:rPr>
+          <w:rFonts w:hint="eastAsia"/>
+        </w:rPr>
+        <w:t>的比较。本次我们采用的是随机解调器</w:t>
+      </w:r>
+      <w:proofErr w:type="gramStart"/>
+      <w:r>
+        <w:rPr>
+          <w:rFonts w:hint="eastAsia"/>
+        </w:rPr>
+        <w:t>进行模信转换</w:t>
+      </w:r>
+      <w:proofErr w:type="gramEnd"/>
+      <w:r>
+        <w:rPr>
+          <w:rFonts w:hint="eastAsia"/>
+        </w:rPr>
+        <w:t>获取压缩测量</w:t>
+      </w:r>
+      <w:proofErr w:type="gramStart"/>
+      <w:r>
+        <w:rPr>
+          <w:rFonts w:hint="eastAsia"/>
+        </w:rPr>
+        <w:t>量</w:t>
+      </w:r>
+      <w:proofErr w:type="gramEnd"/>
+      <w:r>
+        <w:rPr>
+          <w:rFonts w:hint="eastAsia"/>
+        </w:rPr>
+        <w:t>。</w:t>
+      </w:r>
     </w:p>
     <w:p>
       <w:pPr>
         <w:pStyle w:val="3"/>
       </w:pPr>
-      <w:bookmarkStart w:id="21" w:name="_Toc483498940"/>
-      <w:r>
-        <w:rPr>
-          <w:rFonts w:hint="eastAsia"/>
-        </w:rPr>
-        <w:t xml:space="preserve">2.3.1 </w:t>
-      </w:r>
-      <w:bookmarkEnd w:id="19"/>
-      <w:r>
-        <w:rPr>
-          <w:rFonts w:hint="eastAsia"/>
-        </w:rPr>
-        <w:t>随机</w:t>
-      </w:r>
-      <w:proofErr w:type="gramStart"/>
-      <w:r>
-        <w:rPr>
-          <w:rFonts w:hint="eastAsia"/>
-        </w:rPr>
-        <w:t>解调器标配的</w:t>
-      </w:r>
-      <w:proofErr w:type="gramEnd"/>
-      <w:r>
-        <w:rPr>
-          <w:rFonts w:hint="eastAsia"/>
-        </w:rPr>
-        <w:t>信号模型——离散谐波信号</w:t>
-      </w:r>
-      <w:bookmarkEnd w:id="21"/>
-    </w:p>
-    <w:p>
-      <w:r>
-        <w:rPr>
-          <w:rFonts w:hint="eastAsia"/>
-        </w:rPr>
-        <w:t>如前所述，频谱压缩感知最妙之处在于压缩采样器</w:t>
-      </w:r>
-      <w:proofErr w:type="gramStart"/>
-      <w:r>
-        <w:rPr>
-          <w:rFonts w:hint="eastAsia"/>
-        </w:rPr>
-        <w:t>亦或</w:t>
-      </w:r>
-      <w:proofErr w:type="gramEnd"/>
-      <w:r>
-        <w:rPr>
-          <w:rFonts w:hint="eastAsia"/>
-        </w:rPr>
-        <w:t>是</w:t>
-      </w:r>
-      <w:r>
-        <w:rPr>
-          <w:rFonts w:hint="eastAsia"/>
-        </w:rPr>
-        <w:t>AIC</w:t>
-      </w:r>
-      <w:r>
-        <w:rPr>
-          <w:rFonts w:hint="eastAsia"/>
-        </w:rPr>
-        <w:t>的设计，通过前面介绍过的几种</w:t>
-      </w:r>
-      <w:r>
-        <w:rPr>
-          <w:rFonts w:hint="eastAsia"/>
-        </w:rPr>
-        <w:t>AIC</w:t>
-      </w:r>
-      <w:r>
-        <w:rPr>
-          <w:rFonts w:hint="eastAsia"/>
-        </w:rPr>
-        <w:t>的比较。本次我们采用的是随机解调器</w:t>
-      </w:r>
-      <w:proofErr w:type="gramStart"/>
-      <w:r>
-        <w:rPr>
-          <w:rFonts w:hint="eastAsia"/>
-        </w:rPr>
-        <w:t>进行模信转换</w:t>
-      </w:r>
-      <w:proofErr w:type="gramEnd"/>
-      <w:r>
-        <w:rPr>
-          <w:rFonts w:hint="eastAsia"/>
-        </w:rPr>
-        <w:t>获取压缩测量</w:t>
-      </w:r>
-      <w:proofErr w:type="gramStart"/>
-      <w:r>
-        <w:rPr>
-          <w:rFonts w:hint="eastAsia"/>
-        </w:rPr>
-        <w:t>量</w:t>
-      </w:r>
-      <w:proofErr w:type="gramEnd"/>
-      <w:r>
-        <w:rPr>
-          <w:rFonts w:hint="eastAsia"/>
-        </w:rPr>
-        <w:t>。</w:t>
-      </w:r>
+      <w:bookmarkStart w:id="23" w:name="_Toc483498941"/>
+      <w:r>
+        <w:rPr>
+          <w:rFonts w:hint="eastAsia"/>
+        </w:rPr>
+        <w:t xml:space="preserve">2.3.2 </w:t>
+      </w:r>
+      <w:r>
+        <w:rPr>
+          <w:rFonts w:hint="eastAsia"/>
+        </w:rPr>
+        <w:t>等价的矩阵形式描述</w:t>
+      </w:r>
+      <w:bookmarkEnd w:id="23"/>
     </w:p>
     <w:p>
       <w:pPr>
         <w:pStyle w:val="3"/>
       </w:pPr>
-      <w:bookmarkStart w:id="22" w:name="_Toc483498941"/>
-      <w:r>
-        <w:rPr>
-          <w:rFonts w:hint="eastAsia"/>
-        </w:rPr>
-        <w:t xml:space="preserve">2.3.2 </w:t>
-      </w:r>
-      <w:r>
-        <w:rPr>
-          <w:rFonts w:hint="eastAsia"/>
-        </w:rPr>
-        <w:t>等价的矩阵形式描述</w:t>
-      </w:r>
-      <w:bookmarkEnd w:id="22"/>
-    </w:p>
-    <w:p>
-      <w:pPr>
-        <w:pStyle w:val="3"/>
-      </w:pPr>
-      <w:bookmarkStart w:id="23" w:name="_Toc483498942"/>
+      <w:bookmarkStart w:id="24" w:name="_Toc483498942"/>
       <w:r>
         <w:rPr>
           <w:rFonts w:hint="eastAsia"/>
@@ -6856,7 +8989,7 @@
         </w:rPr>
         <w:t>非理想情况的处理</w:t>
       </w:r>
-      <w:bookmarkEnd w:id="23"/>
+      <w:bookmarkEnd w:id="24"/>
     </w:p>
     <w:p/>
     <w:p/>
@@ -6864,7 +8997,7 @@
       <w:pPr>
         <w:pStyle w:val="2"/>
       </w:pPr>
-      <w:bookmarkStart w:id="24" w:name="_Toc483498943"/>
+      <w:bookmarkStart w:id="25" w:name="_Toc483498943"/>
       <w:r>
         <w:rPr>
           <w:rFonts w:hint="eastAsia"/>
@@ -6880,13 +9013,13 @@
         </w:rPr>
         <w:t>压缩感知恢复算法</w:t>
       </w:r>
-      <w:bookmarkEnd w:id="24"/>
+      <w:bookmarkEnd w:id="25"/>
     </w:p>
     <w:p>
       <w:pPr>
         <w:pStyle w:val="3"/>
       </w:pPr>
-      <w:bookmarkStart w:id="25" w:name="_Toc483498944"/>
+      <w:bookmarkStart w:id="26" w:name="_Toc483498944"/>
       <w:r>
         <w:rPr>
           <w:rFonts w:hint="eastAsia"/>
@@ -6899,7 +9032,7 @@
         </w:rPr>
         <w:t>优化法</w:t>
       </w:r>
-      <w:bookmarkEnd w:id="25"/>
+      <w:bookmarkEnd w:id="26"/>
     </w:p>
     <w:p>
       <w:r>
@@ -6951,7 +9084,7 @@
       <w:pPr>
         <w:pStyle w:val="3"/>
       </w:pPr>
-      <w:bookmarkStart w:id="26" w:name="_Toc483498945"/>
+      <w:bookmarkStart w:id="27" w:name="_Toc483498945"/>
       <w:r>
         <w:rPr>
           <w:rFonts w:hint="eastAsia"/>
@@ -6964,7 +9097,7 @@
         </w:rPr>
         <w:t>贪心法</w:t>
       </w:r>
-      <w:bookmarkEnd w:id="26"/>
+      <w:bookmarkEnd w:id="27"/>
     </w:p>
     <w:p>
       <w:proofErr w:type="spellStart"/>
@@ -6986,7 +9119,7 @@
       <w:pPr>
         <w:pStyle w:val="1"/>
       </w:pPr>
-      <w:bookmarkStart w:id="27" w:name="_Toc483498946"/>
+      <w:bookmarkStart w:id="28" w:name="_Toc483498946"/>
       <w:r>
         <w:rPr>
           <w:rFonts w:hint="eastAsia"/>
@@ -7018,13 +9151,13 @@
         </w:rPr>
         <w:t>具体设计与仿真</w:t>
       </w:r>
-      <w:bookmarkEnd w:id="27"/>
+      <w:bookmarkEnd w:id="28"/>
     </w:p>
     <w:p>
       <w:pPr>
         <w:pStyle w:val="2"/>
       </w:pPr>
-      <w:bookmarkStart w:id="28" w:name="_Toc483498947"/>
+      <w:bookmarkStart w:id="29" w:name="_Toc483498947"/>
       <w:r>
         <w:rPr>
           <w:rFonts w:hint="eastAsia"/>
@@ -7037,13 +9170,13 @@
         </w:rPr>
         <w:t>信号模型</w:t>
       </w:r>
-      <w:bookmarkEnd w:id="28"/>
+      <w:bookmarkEnd w:id="29"/>
     </w:p>
     <w:p>
       <w:pPr>
         <w:pStyle w:val="3"/>
       </w:pPr>
-      <w:bookmarkStart w:id="29" w:name="_Toc483498948"/>
+      <w:bookmarkStart w:id="30" w:name="_Toc483498948"/>
       <w:r>
         <w:rPr>
           <w:rFonts w:hint="eastAsia"/>
@@ -7068,7 +9201,7 @@
         </w:rPr>
         <w:t>信号</w:t>
       </w:r>
-      <w:bookmarkEnd w:id="29"/>
+      <w:bookmarkEnd w:id="30"/>
     </w:p>
     <w:p>
       <w:pPr>
@@ -7262,7 +9395,7 @@
           <w:noProof/>
         </w:rPr>
         <w:drawing>
-          <wp:anchor distT="0" distB="0" distL="114300" distR="114300" simplePos="0" relativeHeight="251497472" behindDoc="0" locked="0" layoutInCell="1" allowOverlap="1">
+          <wp:anchor distT="0" distB="0" distL="114300" distR="114300" simplePos="0" relativeHeight="251475968" behindDoc="0" locked="0" layoutInCell="1" allowOverlap="1">
             <wp:simplePos x="0" y="0"/>
             <wp:positionH relativeFrom="column">
               <wp:align>center</wp:align>
@@ -7285,7 +9418,7 @@
                     <pic:cNvPicPr/>
                   </pic:nvPicPr>
                   <pic:blipFill>
-                    <a:blip r:embed="rId17" cstate="print">
+                    <a:blip r:embed="rId20" cstate="print">
                       <a:extLst>
                         <a:ext uri="{28A0092B-C50C-407E-A947-70E740481C1C}">
                           <a14:useLocalDpi xmlns:a14="http://schemas.microsoft.com/office/drawing/2010/main" val="0"/>
@@ -7501,7 +9634,7 @@
       <w:pPr>
         <w:pStyle w:val="3"/>
       </w:pPr>
-      <w:bookmarkStart w:id="30" w:name="_Toc483498949"/>
+      <w:bookmarkStart w:id="31" w:name="_Toc483498949"/>
       <w:r>
         <w:rPr>
           <w:rFonts w:hint="eastAsia"/>
@@ -7514,7 +9647,7 @@
         </w:rPr>
         <w:t>信道组划分</w:t>
       </w:r>
-      <w:bookmarkEnd w:id="30"/>
+      <w:bookmarkEnd w:id="31"/>
     </w:p>
     <w:p>
       <w:pPr>
@@ -7750,7 +9883,7 @@
       <w:pPr>
         <w:pStyle w:val="3"/>
       </w:pPr>
-      <w:bookmarkStart w:id="31" w:name="_Toc483498950"/>
+      <w:bookmarkStart w:id="32" w:name="_Toc483498950"/>
       <w:r>
         <w:rPr>
           <w:rFonts w:hint="eastAsia"/>
@@ -7781,7 +9914,7 @@
         </w:rPr>
         <w:t>稀疏度关系</w:t>
       </w:r>
-      <w:bookmarkEnd w:id="31"/>
+      <w:bookmarkEnd w:id="32"/>
     </w:p>
     <w:p>
       <w:r>
@@ -7790,7 +9923,7 @@
           <w:noProof/>
         </w:rPr>
         <w:drawing>
-          <wp:anchor distT="0" distB="0" distL="114300" distR="114300" simplePos="0" relativeHeight="251511808" behindDoc="0" locked="0" layoutInCell="1" allowOverlap="1">
+          <wp:anchor distT="0" distB="0" distL="114300" distR="114300" simplePos="0" relativeHeight="251490304" behindDoc="0" locked="0" layoutInCell="1" allowOverlap="1">
             <wp:simplePos x="0" y="0"/>
             <wp:positionH relativeFrom="column">
               <wp:posOffset>124598</wp:posOffset>
@@ -7815,7 +9948,7 @@
                     </pic:cNvPicPr>
                   </pic:nvPicPr>
                   <pic:blipFill>
-                    <a:blip r:embed="rId18">
+                    <a:blip r:embed="rId21">
                       <a:extLst>
                         <a:ext uri="{28A0092B-C50C-407E-A947-70E740481C1C}">
                           <a14:useLocalDpi xmlns:a14="http://schemas.microsoft.com/office/drawing/2010/main" val="0"/>
@@ -7858,7 +9991,7 @@
           <w:noProof/>
         </w:rPr>
         <w:drawing>
-          <wp:anchor distT="0" distB="0" distL="114300" distR="114300" simplePos="0" relativeHeight="251517952" behindDoc="0" locked="0" layoutInCell="1" allowOverlap="1">
+          <wp:anchor distT="0" distB="0" distL="114300" distR="114300" simplePos="0" relativeHeight="251496448" behindDoc="0" locked="0" layoutInCell="1" allowOverlap="1">
             <wp:simplePos x="0" y="0"/>
             <wp:positionH relativeFrom="column">
               <wp:posOffset>2823541</wp:posOffset>
@@ -7883,7 +10016,7 @@
                     </pic:cNvPicPr>
                   </pic:nvPicPr>
                   <pic:blipFill>
-                    <a:blip r:embed="rId19">
+                    <a:blip r:embed="rId22">
                       <a:extLst>
                         <a:ext uri="{28A0092B-C50C-407E-A947-70E740481C1C}">
                           <a14:useLocalDpi xmlns:a14="http://schemas.microsoft.com/office/drawing/2010/main" val="0"/>
@@ -8113,7 +10246,7 @@
                     <pic:cNvPicPr/>
                   </pic:nvPicPr>
                   <pic:blipFill>
-                    <a:blip r:embed="rId20">
+                    <a:blip r:embed="rId23">
                       <a:extLst>
                         <a:ext uri="{28A0092B-C50C-407E-A947-70E740481C1C}">
                           <a14:useLocalDpi xmlns:a14="http://schemas.microsoft.com/office/drawing/2010/main" val="0"/>
@@ -8158,7 +10291,7 @@
       <w:pPr>
         <w:pStyle w:val="3"/>
       </w:pPr>
-      <w:bookmarkStart w:id="32" w:name="_Toc483498951"/>
+      <w:bookmarkStart w:id="33" w:name="_Toc483498951"/>
       <w:r>
         <w:rPr>
           <w:rFonts w:hint="eastAsia"/>
@@ -8171,7 +10304,7 @@
         </w:rPr>
         <w:t>虚警概率的设置</w:t>
       </w:r>
-      <w:bookmarkEnd w:id="32"/>
+      <w:bookmarkEnd w:id="33"/>
     </w:p>
     <w:p>
       <w:r>
@@ -8360,7 +10493,7 @@
       <w:pPr>
         <w:pStyle w:val="2"/>
       </w:pPr>
-      <w:bookmarkStart w:id="33" w:name="_Toc483498952"/>
+      <w:bookmarkStart w:id="34" w:name="_Toc483498952"/>
       <w:r>
         <w:rPr>
           <w:rFonts w:hint="eastAsia"/>
@@ -8373,13 +10506,13 @@
         </w:rPr>
         <w:t>噪声模型</w:t>
       </w:r>
-      <w:bookmarkEnd w:id="33"/>
+      <w:bookmarkEnd w:id="34"/>
     </w:p>
     <w:p>
       <w:pPr>
         <w:pStyle w:val="3"/>
       </w:pPr>
-      <w:bookmarkStart w:id="34" w:name="_Toc483498953"/>
+      <w:bookmarkStart w:id="35" w:name="_Toc483498953"/>
       <w:r>
         <w:rPr>
           <w:rFonts w:hint="eastAsia"/>
@@ -8392,7 +10525,7 @@
         </w:rPr>
         <w:t>信号无噪声直观模型</w:t>
       </w:r>
-      <w:bookmarkEnd w:id="34"/>
+      <w:bookmarkEnd w:id="35"/>
     </w:p>
     <w:p>
       <w:r>
@@ -8401,7 +10534,7 @@
         </w:rPr>
         <w:lastRenderedPageBreak/>
         <w:drawing>
-          <wp:anchor distT="0" distB="0" distL="114300" distR="114300" simplePos="0" relativeHeight="251521024" behindDoc="0" locked="0" layoutInCell="1" allowOverlap="1" wp14:anchorId="73892996" wp14:editId="26A3740D">
+          <wp:anchor distT="0" distB="0" distL="114300" distR="114300" simplePos="0" relativeHeight="251499520" behindDoc="0" locked="0" layoutInCell="1" allowOverlap="1" wp14:anchorId="73892996" wp14:editId="26A3740D">
             <wp:simplePos x="0" y="0"/>
             <wp:positionH relativeFrom="column">
               <wp:posOffset>-383720</wp:posOffset>
@@ -8426,7 +10559,7 @@
                     </pic:cNvPicPr>
                   </pic:nvPicPr>
                   <pic:blipFill>
-                    <a:blip r:embed="rId21"/>
+                    <a:blip r:embed="rId24"/>
                     <a:stretch>
                       <a:fillRect/>
                     </a:stretch>
@@ -8461,7 +10594,7 @@
           <w:noProof/>
         </w:rPr>
         <w:drawing>
-          <wp:anchor distT="0" distB="0" distL="114300" distR="114300" simplePos="0" relativeHeight="251524096" behindDoc="0" locked="0" layoutInCell="1" allowOverlap="1" wp14:anchorId="5EEC53AC" wp14:editId="67A7EA0A">
+          <wp:anchor distT="0" distB="0" distL="114300" distR="114300" simplePos="0" relativeHeight="251502592" behindDoc="0" locked="0" layoutInCell="1" allowOverlap="1" wp14:anchorId="5EEC53AC" wp14:editId="67A7EA0A">
             <wp:simplePos x="0" y="0"/>
             <wp:positionH relativeFrom="column">
               <wp:posOffset>2651113</wp:posOffset>
@@ -8486,7 +10619,7 @@
                     </pic:cNvPicPr>
                   </pic:nvPicPr>
                   <pic:blipFill>
-                    <a:blip r:embed="rId22"/>
+                    <a:blip r:embed="rId25"/>
                     <a:stretch>
                       <a:fillRect/>
                     </a:stretch>
@@ -8628,7 +10761,7 @@
       <w:pPr>
         <w:pStyle w:val="3"/>
       </w:pPr>
-      <w:bookmarkStart w:id="35" w:name="_Toc483498954"/>
+      <w:bookmarkStart w:id="36" w:name="_Toc483498954"/>
       <w:r>
         <w:rPr>
           <w:rFonts w:hint="eastAsia"/>
@@ -8641,7 +10774,7 @@
         </w:rPr>
         <w:t>复数高斯噪声</w:t>
       </w:r>
-      <w:bookmarkEnd w:id="35"/>
+      <w:bookmarkEnd w:id="36"/>
     </w:p>
     <w:p>
       <w:r>
@@ -8871,7 +11004,7 @@
       <w:pPr>
         <w:pStyle w:val="3"/>
       </w:pPr>
-      <w:bookmarkStart w:id="36" w:name="_Toc483498955"/>
+      <w:bookmarkStart w:id="37" w:name="_Toc483498955"/>
       <w:r>
         <w:rPr>
           <w:rFonts w:hint="eastAsia"/>
@@ -8896,7 +11029,7 @@
         </w:rPr>
         <w:t>信噪比曲线</w:t>
       </w:r>
-      <w:bookmarkEnd w:id="36"/>
+      <w:bookmarkEnd w:id="37"/>
     </w:p>
     <w:p>
       <w:r>
@@ -8904,7 +11037,7 @@
           <w:noProof/>
         </w:rPr>
         <w:drawing>
-          <wp:anchor distT="0" distB="0" distL="114300" distR="114300" simplePos="0" relativeHeight="251529216" behindDoc="0" locked="0" layoutInCell="1" allowOverlap="1">
+          <wp:anchor distT="0" distB="0" distL="114300" distR="114300" simplePos="0" relativeHeight="251507712" behindDoc="0" locked="0" layoutInCell="1" allowOverlap="1">
             <wp:simplePos x="0" y="0"/>
             <wp:positionH relativeFrom="column">
               <wp:posOffset>809889</wp:posOffset>
@@ -8929,7 +11062,7 @@
                     </pic:cNvPicPr>
                   </pic:nvPicPr>
                   <pic:blipFill>
-                    <a:blip r:embed="rId23">
+                    <a:blip r:embed="rId26">
                       <a:extLst>
                         <a:ext uri="{28A0092B-C50C-407E-A947-70E740481C1C}">
                           <a14:useLocalDpi xmlns:a14="http://schemas.microsoft.com/office/drawing/2010/main" val="0"/>
@@ -9318,7 +11451,7 @@
       <w:pPr>
         <w:pStyle w:val="2"/>
       </w:pPr>
-      <w:bookmarkStart w:id="37" w:name="_Toc483498956"/>
+      <w:bookmarkStart w:id="38" w:name="_Toc483498956"/>
       <w:r>
         <w:rPr>
           <w:rFonts w:hint="eastAsia"/>
@@ -9331,13 +11464,13 @@
         </w:rPr>
         <w:t>压缩采样与重建</w:t>
       </w:r>
-      <w:bookmarkEnd w:id="37"/>
+      <w:bookmarkEnd w:id="38"/>
     </w:p>
     <w:p>
       <w:pPr>
         <w:pStyle w:val="3"/>
       </w:pPr>
-      <w:bookmarkStart w:id="38" w:name="_Toc483498957"/>
+      <w:bookmarkStart w:id="39" w:name="_Toc483498957"/>
       <w:r>
         <w:rPr>
           <w:rFonts w:hint="eastAsia"/>
@@ -9362,7 +11495,7 @@
         </w:rPr>
         <w:t>压缩率关系</w:t>
       </w:r>
-      <w:bookmarkEnd w:id="38"/>
+      <w:bookmarkEnd w:id="39"/>
     </w:p>
     <w:p>
       <w:r>
@@ -9428,7 +11561,7 @@
           <w:noProof/>
         </w:rPr>
         <w:drawing>
-          <wp:anchor distT="0" distB="0" distL="114300" distR="114300" simplePos="0" relativeHeight="251600896" behindDoc="0" locked="0" layoutInCell="1" allowOverlap="1">
+          <wp:anchor distT="0" distB="0" distL="114300" distR="114300" simplePos="0" relativeHeight="251579392" behindDoc="0" locked="0" layoutInCell="1" allowOverlap="1">
             <wp:simplePos x="0" y="0"/>
             <wp:positionH relativeFrom="column">
               <wp:posOffset>2626360</wp:posOffset>
@@ -9453,7 +11586,7 @@
                     </pic:cNvPicPr>
                   </pic:nvPicPr>
                   <pic:blipFill>
-                    <a:blip r:embed="rId24">
+                    <a:blip r:embed="rId27">
                       <a:extLst>
                         <a:ext uri="{28A0092B-C50C-407E-A947-70E740481C1C}">
                           <a14:useLocalDpi xmlns:a14="http://schemas.microsoft.com/office/drawing/2010/main" val="0"/>
@@ -9495,7 +11628,7 @@
           <w:noProof/>
         </w:rPr>
         <w:drawing>
-          <wp:anchor distT="0" distB="0" distL="114300" distR="114300" simplePos="0" relativeHeight="251674624" behindDoc="0" locked="0" layoutInCell="1" allowOverlap="1">
+          <wp:anchor distT="0" distB="0" distL="114300" distR="114300" simplePos="0" relativeHeight="251653120" behindDoc="0" locked="0" layoutInCell="1" allowOverlap="1">
             <wp:simplePos x="0" y="0"/>
             <wp:positionH relativeFrom="column">
               <wp:posOffset>195580</wp:posOffset>
@@ -9520,7 +11653,7 @@
                     </pic:cNvPicPr>
                   </pic:nvPicPr>
                   <pic:blipFill>
-                    <a:blip r:embed="rId25">
+                    <a:blip r:embed="rId28">
                       <a:extLst>
                         <a:ext uri="{28A0092B-C50C-407E-A947-70E740481C1C}">
                           <a14:useLocalDpi xmlns:a14="http://schemas.microsoft.com/office/drawing/2010/main" val="0"/>
@@ -9562,7 +11695,7 @@
           <w:noProof/>
         </w:rPr>
         <w:drawing>
-          <wp:anchor distT="0" distB="0" distL="114300" distR="114300" simplePos="0" relativeHeight="251638784" behindDoc="0" locked="0" layoutInCell="1" allowOverlap="1">
+          <wp:anchor distT="0" distB="0" distL="114300" distR="114300" simplePos="0" relativeHeight="251617280" behindDoc="0" locked="0" layoutInCell="1" allowOverlap="1">
             <wp:simplePos x="0" y="0"/>
             <wp:positionH relativeFrom="column">
               <wp:posOffset>2611120</wp:posOffset>
@@ -9587,7 +11720,7 @@
                     </pic:cNvPicPr>
                   </pic:nvPicPr>
                   <pic:blipFill>
-                    <a:blip r:embed="rId26">
+                    <a:blip r:embed="rId29">
                       <a:extLst>
                         <a:ext uri="{28A0092B-C50C-407E-A947-70E740481C1C}">
                           <a14:useLocalDpi xmlns:a14="http://schemas.microsoft.com/office/drawing/2010/main" val="0"/>
@@ -9629,7 +11762,7 @@
           <w:noProof/>
         </w:rPr>
         <w:drawing>
-          <wp:anchor distT="0" distB="0" distL="114300" distR="114300" simplePos="0" relativeHeight="251564032" behindDoc="0" locked="0" layoutInCell="1" allowOverlap="1">
+          <wp:anchor distT="0" distB="0" distL="114300" distR="114300" simplePos="0" relativeHeight="251542528" behindDoc="0" locked="0" layoutInCell="1" allowOverlap="1">
             <wp:simplePos x="0" y="0"/>
             <wp:positionH relativeFrom="column">
               <wp:posOffset>241300</wp:posOffset>
@@ -9654,7 +11787,7 @@
                     </pic:cNvPicPr>
                   </pic:nvPicPr>
                   <pic:blipFill>
-                    <a:blip r:embed="rId27">
+                    <a:blip r:embed="rId30">
                       <a:extLst>
                         <a:ext uri="{28A0092B-C50C-407E-A947-70E740481C1C}">
                           <a14:useLocalDpi xmlns:a14="http://schemas.microsoft.com/office/drawing/2010/main" val="0"/>
@@ -9696,7 +11829,7 @@
           <w:noProof/>
         </w:rPr>
         <w:drawing>
-          <wp:anchor distT="0" distB="0" distL="114300" distR="114300" simplePos="0" relativeHeight="251701248" behindDoc="0" locked="0" layoutInCell="1" allowOverlap="1">
+          <wp:anchor distT="0" distB="0" distL="114300" distR="114300" simplePos="0" relativeHeight="251679744" behindDoc="0" locked="0" layoutInCell="1" allowOverlap="1">
             <wp:simplePos x="0" y="0"/>
             <wp:positionH relativeFrom="column">
               <wp:posOffset>238760</wp:posOffset>
@@ -9721,7 +11854,7 @@
                     </pic:cNvPicPr>
                   </pic:nvPicPr>
                   <pic:blipFill>
-                    <a:blip r:embed="rId28">
+                    <a:blip r:embed="rId31">
                       <a:extLst>
                         <a:ext uri="{28A0092B-C50C-407E-A947-70E740481C1C}">
                           <a14:useLocalDpi xmlns:a14="http://schemas.microsoft.com/office/drawing/2010/main" val="0"/>
@@ -9763,7 +11896,7 @@
           <w:noProof/>
         </w:rPr>
         <w:drawing>
-          <wp:anchor distT="0" distB="0" distL="114300" distR="114300" simplePos="0" relativeHeight="251722752" behindDoc="0" locked="0" layoutInCell="1" allowOverlap="1">
+          <wp:anchor distT="0" distB="0" distL="114300" distR="114300" simplePos="0" relativeHeight="251701248" behindDoc="0" locked="0" layoutInCell="1" allowOverlap="1">
             <wp:simplePos x="0" y="0"/>
             <wp:positionH relativeFrom="column">
               <wp:posOffset>2637191</wp:posOffset>
@@ -9788,7 +11921,7 @@
                     </pic:cNvPicPr>
                   </pic:nvPicPr>
                   <pic:blipFill>
-                    <a:blip r:embed="rId29">
+                    <a:blip r:embed="rId32">
                       <a:extLst>
                         <a:ext uri="{28A0092B-C50C-407E-A947-70E740481C1C}">
                           <a14:useLocalDpi xmlns:a14="http://schemas.microsoft.com/office/drawing/2010/main" val="0"/>
@@ -9966,7 +12099,7 @@
       <w:pPr>
         <w:pStyle w:val="3"/>
       </w:pPr>
-      <w:bookmarkStart w:id="39" w:name="_Toc483498958"/>
+      <w:bookmarkStart w:id="40" w:name="_Toc483498958"/>
       <w:r>
         <w:rPr>
           <w:rFonts w:hint="eastAsia"/>
@@ -9991,7 +12124,7 @@
         </w:rPr>
         <w:t>虚警概率的影响，最优经验门限比</w:t>
       </w:r>
-      <w:bookmarkEnd w:id="39"/>
+      <w:bookmarkEnd w:id="40"/>
     </w:p>
     <w:p>
       <w:pPr>
@@ -10538,7 +12671,7 @@
           <w:numId w:val="5"/>
         </w:numPr>
       </w:pPr>
-      <w:bookmarkStart w:id="40" w:name="_Toc483498959"/>
+      <w:bookmarkStart w:id="41" w:name="_Toc483498959"/>
       <w:r>
         <w:rPr>
           <w:rFonts w:hint="eastAsia"/>
@@ -10546,7 +12679,7 @@
         <w:lastRenderedPageBreak/>
         <w:t>各种压缩感知恢复算法性能比较</w:t>
       </w:r>
-      <w:bookmarkEnd w:id="40"/>
+      <w:bookmarkEnd w:id="41"/>
     </w:p>
     <w:p>
       <w:pPr>
@@ -10568,7 +12701,80 @@
         <w:rPr>
           <w:rFonts w:hint="eastAsia"/>
         </w:rPr>
-        <w:t>根据调研所拥有的先验理论知识我们知道对于压缩感知而言</w:t>
+        <w:t>根据调研所拥有的先验理论知识我们知道对于压缩感知而言。</w:t>
+      </w:r>
+    </w:p>
+    <w:p>
+      <w:r>
+        <w:rPr>
+          <w:rFonts w:hint="eastAsia"/>
+        </w:rPr>
+        <w:t>贪心法</w:t>
+      </w:r>
+      <w:r>
+        <w:rPr>
+          <w:rFonts w:hint="eastAsia"/>
+        </w:rPr>
+        <w:t>（对应于本文用的</w:t>
+      </w:r>
+      <w:proofErr w:type="spellStart"/>
+      <w:r>
+        <w:rPr>
+          <w:rFonts w:hint="eastAsia"/>
+        </w:rPr>
+        <w:t>Co</w:t>
+      </w:r>
+      <w:r>
+        <w:t>S</w:t>
+      </w:r>
+      <w:r>
+        <w:rPr>
+          <w:rFonts w:hint="eastAsia"/>
+        </w:rPr>
+        <w:t>amp</w:t>
+      </w:r>
+      <w:proofErr w:type="spellEnd"/>
+      <w:r>
+        <w:rPr>
+          <w:rFonts w:hint="eastAsia"/>
+        </w:rPr>
+        <w:t>算法）思路基于观测值</w:t>
+      </w:r>
+      <w:r>
+        <w:rPr>
+          <w:rFonts w:hint="eastAsia"/>
+        </w:rPr>
+        <w:t>y</w:t>
+      </w:r>
+      <w:r>
+        <w:rPr>
+          <w:rFonts w:hint="eastAsia"/>
+        </w:rPr>
+        <w:t>是通过感知矩阵</w:t>
+      </w:r>
+      <w:r>
+        <w:rPr>
+          <w:rFonts w:hint="eastAsia"/>
+        </w:rPr>
+        <w:t>Θ</w:t>
+      </w:r>
+      <w:r>
+        <w:rPr>
+          <w:rFonts w:hint="eastAsia"/>
+        </w:rPr>
+        <w:t>列的值加权二乘</w:t>
+      </w:r>
+      <w:r>
+        <w:rPr>
+          <w:rFonts w:hint="eastAsia"/>
+        </w:rPr>
+        <w:t>，通过利用一定的先验信息：稀疏度值，找到矩阵最佳投影的权值。贪心法相比于优化法有着更低的运算复杂度，且对于极低稀疏度的信号模型有着更好的恢复效果</w:t>
+      </w:r>
+      <w:r>
+        <w:rPr>
+          <w:rFonts w:hint="eastAsia"/>
+        </w:rPr>
+        <w:t>，但需要利用的信息量更多（即需要更高的压缩率）</w:t>
       </w:r>
       <w:r>
         <w:rPr>
@@ -10578,97 +12784,6 @@
       </w:r>
     </w:p>
     <w:p>
-      <w:r>
-        <w:rPr>
-          <w:rFonts w:hint="eastAsia"/>
-        </w:rPr>
-        <w:t>贪心法</w:t>
-      </w:r>
-      <w:r>
-        <w:rPr>
-          <w:rFonts w:hint="eastAsia"/>
-        </w:rPr>
-        <w:t>（对应于本文用的</w:t>
-      </w:r>
-      <w:proofErr w:type="spellStart"/>
-      <w:r>
-        <w:rPr>
-          <w:rFonts w:hint="eastAsia"/>
-        </w:rPr>
-        <w:t>Co</w:t>
-      </w:r>
-      <w:r>
-        <w:t>S</w:t>
-      </w:r>
-      <w:r>
-        <w:rPr>
-          <w:rFonts w:hint="eastAsia"/>
-        </w:rPr>
-        <w:t>amp</w:t>
-      </w:r>
-      <w:proofErr w:type="spellEnd"/>
-      <w:r>
-        <w:rPr>
-          <w:rFonts w:hint="eastAsia"/>
-        </w:rPr>
-        <w:t>算法）思路基于观测值</w:t>
-      </w:r>
-      <w:r>
-        <w:rPr>
-          <w:rFonts w:hint="eastAsia"/>
-        </w:rPr>
-        <w:t>y</w:t>
-      </w:r>
-      <w:r>
-        <w:rPr>
-          <w:rFonts w:hint="eastAsia"/>
-        </w:rPr>
-        <w:t>是通过感知矩阵</w:t>
-      </w:r>
-      <w:r>
-        <w:rPr>
-          <w:rFonts w:hint="eastAsia"/>
-        </w:rPr>
-        <w:t>Θ</w:t>
-      </w:r>
-      <w:r>
-        <w:rPr>
-          <w:rFonts w:hint="eastAsia"/>
-        </w:rPr>
-        <w:t>列的值加权二乘</w:t>
-      </w:r>
-      <w:r>
-        <w:rPr>
-          <w:rFonts w:hint="eastAsia"/>
-        </w:rPr>
-        <w:t>，通过利用一定的先验信息：稀疏度值，找到矩阵最佳投影的权值。贪心法</w:t>
-      </w:r>
-      <w:r>
-        <w:rPr>
-          <w:rFonts w:hint="eastAsia"/>
-        </w:rPr>
-        <w:t>相比于优化法有着</w:t>
-      </w:r>
-      <w:r>
-        <w:rPr>
-          <w:rFonts w:hint="eastAsia"/>
-        </w:rPr>
-        <w:t>更低的运算复杂度，且对于极低稀疏度的信号模型有着更好的恢复效果</w:t>
-      </w:r>
-      <w:r>
-        <w:rPr>
-          <w:rFonts w:hint="eastAsia"/>
-        </w:rPr>
-        <w:t>，但需要利用的信息量更多（即需要更高的压缩率）</w:t>
-      </w:r>
-      <w:r>
-        <w:rPr>
-          <w:rFonts w:hint="eastAsia"/>
-        </w:rPr>
-        <w:t>。</w:t>
-      </w:r>
-    </w:p>
-    <w:p>
       <w:pPr>
         <w:rPr>
           <w:rFonts w:hint="eastAsia"/>
@@ -10734,19 +12849,7 @@
         <w:rPr>
           <w:rFonts w:hint="eastAsia"/>
         </w:rPr>
-        <w:t>其初衷：最小稀疏度（即</w:t>
-      </w:r>
-      <w:r>
-        <w:rPr>
-          <w:rFonts w:hint="eastAsia"/>
-        </w:rPr>
-        <w:t>最小零范数</w:t>
-      </w:r>
-      <w:r>
-        <w:rPr>
-          <w:rFonts w:hint="eastAsia"/>
-        </w:rPr>
-        <w:t>）是一个</w:t>
+        <w:t>其初衷：最小稀疏度（即最小零范数）是一个</w:t>
       </w:r>
       <w:r>
         <w:rPr>
@@ -10897,7 +13000,7 @@
           <w:numId w:val="1"/>
         </w:numPr>
       </w:pPr>
-      <w:bookmarkStart w:id="41" w:name="_Toc483498960"/>
+      <w:bookmarkStart w:id="42" w:name="_Toc483498960"/>
       <w:r>
         <w:rPr>
           <w:rFonts w:hint="eastAsia"/>
@@ -10916,7 +13019,7 @@
         </w:rPr>
         <w:t>比较</w:t>
       </w:r>
-      <w:bookmarkEnd w:id="41"/>
+      <w:bookmarkEnd w:id="42"/>
     </w:p>
     <w:p>
       <w:pPr>
@@ -10926,7 +13029,70 @@
       </w:pPr>
       <w:r>
         <w:drawing>
-          <wp:anchor distT="0" distB="0" distL="114300" distR="114300" simplePos="0" relativeHeight="251726848" behindDoc="0" locked="0" layoutInCell="1" allowOverlap="1" wp14:anchorId="01DDC54F" wp14:editId="33E71F99">
+          <wp:anchor distT="0" distB="0" distL="114300" distR="114300" simplePos="0" relativeHeight="251703296" behindDoc="0" locked="0" layoutInCell="1" allowOverlap="1" wp14:anchorId="47269AC2" wp14:editId="2F0BDFBE">
+            <wp:simplePos x="0" y="0"/>
+            <wp:positionH relativeFrom="column">
+              <wp:posOffset>2241179</wp:posOffset>
+            </wp:positionH>
+            <wp:positionV relativeFrom="paragraph">
+              <wp:posOffset>268761</wp:posOffset>
+            </wp:positionV>
+            <wp:extent cx="1974215" cy="1664335"/>
+            <wp:effectExtent l="0" t="0" r="6985" b="0"/>
+            <wp:wrapTopAndBottom/>
+            <wp:docPr id="23" name="图片 1"/>
+            <wp:cNvGraphicFramePr>
+              <a:graphicFrameLocks xmlns:a="http://schemas.openxmlformats.org/drawingml/2006/main" noChangeAspect="1"/>
+            </wp:cNvGraphicFramePr>
+            <a:graphic xmlns:a="http://schemas.openxmlformats.org/drawingml/2006/main">
+              <a:graphicData uri="http://schemas.openxmlformats.org/drawingml/2006/picture">
+                <pic:pic xmlns:pic="http://schemas.openxmlformats.org/drawingml/2006/picture">
+                  <pic:nvPicPr>
+                    <pic:cNvPr id="20483" name="图片 1"/>
+                    <pic:cNvPicPr>
+                      <a:picLocks noChangeAspect="1"/>
+                    </pic:cNvPicPr>
+                  </pic:nvPicPr>
+                  <pic:blipFill>
+                    <a:blip r:embed="rId26" cstate="print">
+                      <a:extLst>
+                        <a:ext uri="{28A0092B-C50C-407E-A947-70E740481C1C}">
+                          <a14:useLocalDpi xmlns:a14="http://schemas.microsoft.com/office/drawing/2010/main" val="0"/>
+                        </a:ext>
+                      </a:extLst>
+                    </a:blip>
+                    <a:stretch>
+                      <a:fillRect/>
+                    </a:stretch>
+                  </pic:blipFill>
+                  <pic:spPr>
+                    <a:xfrm>
+                      <a:off x="0" y="0"/>
+                      <a:ext cx="1974215" cy="1664335"/>
+                    </a:xfrm>
+                    <a:prstGeom prst="rect">
+                      <a:avLst/>
+                    </a:prstGeom>
+                    <a:noFill/>
+                    <a:ln w="9525">
+                      <a:noFill/>
+                    </a:ln>
+                  </pic:spPr>
+                </pic:pic>
+              </a:graphicData>
+            </a:graphic>
+            <wp14:sizeRelH relativeFrom="margin">
+              <wp14:pctWidth>0</wp14:pctWidth>
+            </wp14:sizeRelH>
+            <wp14:sizeRelV relativeFrom="margin">
+              <wp14:pctHeight>0</wp14:pctHeight>
+            </wp14:sizeRelV>
+          </wp:anchor>
+        </w:drawing>
+      </w:r>
+      <w:r>
+        <w:drawing>
+          <wp:anchor distT="0" distB="0" distL="114300" distR="114300" simplePos="0" relativeHeight="251702272" behindDoc="0" locked="0" layoutInCell="1" allowOverlap="1" wp14:anchorId="01DDC54F" wp14:editId="33E71F99">
             <wp:simplePos x="0" y="0"/>
             <wp:positionH relativeFrom="column">
               <wp:posOffset>0</wp:posOffset>
@@ -10951,7 +13117,7 @@
                     </pic:cNvPicPr>
                   </pic:nvPicPr>
                   <pic:blipFill>
-                    <a:blip r:embed="rId30">
+                    <a:blip r:embed="rId33">
                       <a:extLst>
                         <a:ext uri="{28A0092B-C50C-407E-A947-70E740481C1C}">
                           <a14:useLocalDpi xmlns:a14="http://schemas.microsoft.com/office/drawing/2010/main" val="0"/>
@@ -10989,69 +13155,6 @@
       </w:r>
       <w:r>
         <w:drawing>
-          <wp:anchor distT="0" distB="0" distL="114300" distR="114300" simplePos="0" relativeHeight="251727872" behindDoc="0" locked="0" layoutInCell="1" allowOverlap="1" wp14:anchorId="47269AC2" wp14:editId="2F0BDFBE">
-            <wp:simplePos x="0" y="0"/>
-            <wp:positionH relativeFrom="column">
-              <wp:posOffset>2199005</wp:posOffset>
-            </wp:positionH>
-            <wp:positionV relativeFrom="paragraph">
-              <wp:posOffset>276860</wp:posOffset>
-            </wp:positionV>
-            <wp:extent cx="1974215" cy="1664335"/>
-            <wp:effectExtent l="0" t="0" r="6985" b="0"/>
-            <wp:wrapTopAndBottom/>
-            <wp:docPr id="23" name="图片 1"/>
-            <wp:cNvGraphicFramePr>
-              <a:graphicFrameLocks xmlns:a="http://schemas.openxmlformats.org/drawingml/2006/main" noChangeAspect="1"/>
-            </wp:cNvGraphicFramePr>
-            <a:graphic xmlns:a="http://schemas.openxmlformats.org/drawingml/2006/main">
-              <a:graphicData uri="http://schemas.openxmlformats.org/drawingml/2006/picture">
-                <pic:pic xmlns:pic="http://schemas.openxmlformats.org/drawingml/2006/picture">
-                  <pic:nvPicPr>
-                    <pic:cNvPr id="20483" name="图片 1"/>
-                    <pic:cNvPicPr>
-                      <a:picLocks noChangeAspect="1"/>
-                    </pic:cNvPicPr>
-                  </pic:nvPicPr>
-                  <pic:blipFill>
-                    <a:blip r:embed="rId23" cstate="print">
-                      <a:extLst>
-                        <a:ext uri="{28A0092B-C50C-407E-A947-70E740481C1C}">
-                          <a14:useLocalDpi xmlns:a14="http://schemas.microsoft.com/office/drawing/2010/main" val="0"/>
-                        </a:ext>
-                      </a:extLst>
-                    </a:blip>
-                    <a:stretch>
-                      <a:fillRect/>
-                    </a:stretch>
-                  </pic:blipFill>
-                  <pic:spPr>
-                    <a:xfrm>
-                      <a:off x="0" y="0"/>
-                      <a:ext cx="1974215" cy="1664335"/>
-                    </a:xfrm>
-                    <a:prstGeom prst="rect">
-                      <a:avLst/>
-                    </a:prstGeom>
-                    <a:noFill/>
-                    <a:ln w="9525">
-                      <a:noFill/>
-                    </a:ln>
-                  </pic:spPr>
-                </pic:pic>
-              </a:graphicData>
-            </a:graphic>
-            <wp14:sizeRelH relativeFrom="margin">
-              <wp14:pctWidth>0</wp14:pctWidth>
-            </wp14:sizeRelH>
-            <wp14:sizeRelV relativeFrom="margin">
-              <wp14:pctHeight>0</wp14:pctHeight>
-            </wp14:sizeRelV>
-          </wp:anchor>
-        </w:drawing>
-      </w:r>
-      <w:r>
-        <w:drawing>
           <wp:anchor distT="0" distB="0" distL="114300" distR="114300" simplePos="0" relativeHeight="251728896" behindDoc="0" locked="0" layoutInCell="1" allowOverlap="1" wp14:anchorId="2BF0C365" wp14:editId="4E84CF09">
             <wp:simplePos x="0" y="0"/>
             <wp:positionH relativeFrom="column">
@@ -11077,7 +13180,7 @@
                     </pic:cNvPicPr>
                   </pic:nvPicPr>
                   <pic:blipFill>
-                    <a:blip r:embed="rId31">
+                    <a:blip r:embed="rId34">
                       <a:extLst>
                         <a:ext uri="{28A0092B-C50C-407E-A947-70E740481C1C}">
                           <a14:useLocalDpi xmlns:a14="http://schemas.microsoft.com/office/drawing/2010/main" val="0"/>
@@ -11113,18 +13216,25 @@
           </wp:anchor>
         </w:drawing>
       </w:r>
-      <w:r>
+      <w:bookmarkStart w:id="43" w:name="_Toc483498962"/>
+    </w:p>
+    <w:p>
+      <w:r>
+        <w:rPr>
+          <w:noProof/>
+        </w:rPr>
+        <w:lastRenderedPageBreak/>
         <w:drawing>
-          <wp:anchor distT="0" distB="0" distL="114300" distR="114300" simplePos="0" relativeHeight="251729920" behindDoc="0" locked="0" layoutInCell="1" allowOverlap="1" wp14:anchorId="2E413937" wp14:editId="173CD118">
+          <wp:anchor distT="0" distB="0" distL="114300" distR="114300" simplePos="0" relativeHeight="251707392" behindDoc="0" locked="0" layoutInCell="1" allowOverlap="1">
             <wp:simplePos x="0" y="0"/>
             <wp:positionH relativeFrom="column">
-              <wp:posOffset>2261235</wp:posOffset>
+              <wp:posOffset>708660</wp:posOffset>
             </wp:positionH>
             <wp:positionV relativeFrom="paragraph">
-              <wp:posOffset>1999615</wp:posOffset>
+              <wp:posOffset>1743710</wp:posOffset>
             </wp:positionV>
-            <wp:extent cx="2078355" cy="1569085"/>
-            <wp:effectExtent l="0" t="0" r="0" b="0"/>
+            <wp:extent cx="2642235" cy="1993900"/>
+            <wp:effectExtent l="0" t="0" r="5715" b="6350"/>
             <wp:wrapTopAndBottom/>
             <wp:docPr id="20489" name="图片 11"/>
             <wp:cNvGraphicFramePr>
@@ -11140,7 +13250,7 @@
                     </pic:cNvPicPr>
                   </pic:nvPicPr>
                   <pic:blipFill>
-                    <a:blip r:embed="rId32">
+                    <a:blip r:embed="rId35">
                       <a:extLst>
                         <a:ext uri="{28A0092B-C50C-407E-A947-70E740481C1C}">
                           <a14:useLocalDpi xmlns:a14="http://schemas.microsoft.com/office/drawing/2010/main" val="0"/>
@@ -11154,7 +13264,7 @@
                   <pic:spPr>
                     <a:xfrm>
                       <a:off x="0" y="0"/>
-                      <a:ext cx="2078355" cy="1569085"/>
+                      <a:ext cx="2642235" cy="1993900"/>
                     </a:xfrm>
                     <a:prstGeom prst="rect">
                       <a:avLst/>
@@ -11176,8 +13286,707 @@
           </wp:anchor>
         </w:drawing>
       </w:r>
-      <w:bookmarkStart w:id="42" w:name="_Toc483498962"/>
-    </w:p>
+      <w:r>
+        <w:rPr>
+          <w:rFonts w:hint="eastAsia"/>
+        </w:rPr>
+        <w:t>三张</w:t>
+      </w:r>
+      <w:proofErr w:type="gramStart"/>
+      <w:r>
+        <w:rPr>
+          <w:rFonts w:hint="eastAsia"/>
+        </w:rPr>
+        <w:t>图分别</w:t>
+      </w:r>
+      <w:proofErr w:type="gramEnd"/>
+      <w:r>
+        <w:rPr>
+          <w:rFonts w:hint="eastAsia"/>
+        </w:rPr>
+        <w:t>是信号稀疏度</w:t>
+      </w:r>
+      <w:r>
+        <w:rPr>
+          <w:rFonts w:hint="eastAsia"/>
+        </w:rPr>
+        <w:t>0.1</w:t>
+      </w:r>
+      <w:r>
+        <w:rPr>
+          <w:rFonts w:hint="eastAsia"/>
+        </w:rPr>
+        <w:t>，压缩率</w:t>
+      </w:r>
+      <w:r>
+        <w:rPr>
+          <w:rFonts w:hint="eastAsia"/>
+        </w:rPr>
+        <w:t>0.3</w:t>
+      </w:r>
+      <w:r>
+        <w:rPr>
+          <w:rFonts w:hint="eastAsia"/>
+        </w:rPr>
+        <w:t>时</w:t>
+      </w:r>
+      <w:proofErr w:type="spellStart"/>
+      <w:r>
+        <w:rPr>
+          <w:rFonts w:hint="eastAsia"/>
+        </w:rPr>
+        <w:t>cvx</w:t>
+      </w:r>
+      <w:proofErr w:type="spellEnd"/>
+      <w:r>
+        <w:rPr>
+          <w:rFonts w:hint="eastAsia"/>
+        </w:rPr>
+        <w:t>，</w:t>
+      </w:r>
+      <w:r>
+        <w:rPr>
+          <w:rFonts w:hint="eastAsia"/>
+        </w:rPr>
+        <w:t>IRLS</w:t>
+      </w:r>
+      <w:r>
+        <w:rPr>
+          <w:rFonts w:hint="eastAsia"/>
+        </w:rPr>
+        <w:t>，</w:t>
+      </w:r>
+      <w:proofErr w:type="spellStart"/>
+      <w:r>
+        <w:rPr>
+          <w:rFonts w:hint="eastAsia"/>
+        </w:rPr>
+        <w:t>CoSamp</w:t>
+      </w:r>
+      <w:proofErr w:type="spellEnd"/>
+      <w:r>
+        <w:rPr>
+          <w:rFonts w:hint="eastAsia"/>
+        </w:rPr>
+        <w:t>方法的恢复结果。可以看到</w:t>
+      </w:r>
+      <w:proofErr w:type="spellStart"/>
+      <w:r>
+        <w:rPr>
+          <w:rFonts w:hint="eastAsia"/>
+        </w:rPr>
+        <w:t>cvx</w:t>
+      </w:r>
+      <w:proofErr w:type="spellEnd"/>
+      <w:r>
+        <w:rPr>
+          <w:rFonts w:hint="eastAsia"/>
+        </w:rPr>
+        <w:t>和</w:t>
+      </w:r>
+      <w:r>
+        <w:rPr>
+          <w:rFonts w:hint="eastAsia"/>
+        </w:rPr>
+        <w:t>IRLS</w:t>
+      </w:r>
+      <w:r>
+        <w:rPr>
+          <w:rFonts w:hint="eastAsia"/>
+        </w:rPr>
+        <w:t>方法均能良好恢复信号（其虚警概率处于正常值），</w:t>
+      </w:r>
+      <w:proofErr w:type="spellStart"/>
+      <w:r>
+        <w:rPr>
+          <w:rFonts w:hint="eastAsia"/>
+        </w:rPr>
+        <w:t>cvx</w:t>
+      </w:r>
+      <w:proofErr w:type="spellEnd"/>
+      <w:r>
+        <w:rPr>
+          <w:rFonts w:hint="eastAsia"/>
+        </w:rPr>
+        <w:t>的侦测性能略高于</w:t>
+      </w:r>
+      <w:r>
+        <w:rPr>
+          <w:rFonts w:hint="eastAsia"/>
+        </w:rPr>
+        <w:t>IRLS</w:t>
+      </w:r>
+      <w:r>
+        <w:rPr>
+          <w:rFonts w:hint="eastAsia"/>
+        </w:rPr>
+        <w:t>。而</w:t>
+      </w:r>
+      <w:proofErr w:type="spellStart"/>
+      <w:r>
+        <w:rPr>
+          <w:rFonts w:hint="eastAsia"/>
+        </w:rPr>
+        <w:t>Co</w:t>
+      </w:r>
+      <w:r>
+        <w:t>S</w:t>
+      </w:r>
+      <w:r>
+        <w:rPr>
+          <w:rFonts w:hint="eastAsia"/>
+        </w:rPr>
+        <w:t>amp</w:t>
+      </w:r>
+      <w:proofErr w:type="spellEnd"/>
+      <w:r>
+        <w:rPr>
+          <w:rFonts w:hint="eastAsia"/>
+        </w:rPr>
+        <w:t>尽管有着较高的</w:t>
+      </w:r>
+      <w:proofErr w:type="spellStart"/>
+      <w:r>
+        <w:rPr>
+          <w:rFonts w:hint="eastAsia"/>
+        </w:rPr>
+        <w:t>P</w:t>
+      </w:r>
+      <w:r>
+        <w:rPr>
+          <w:rFonts w:hint="eastAsia"/>
+          <w:vertAlign w:val="subscript"/>
+        </w:rPr>
+        <w:t>d</w:t>
+      </w:r>
+      <w:proofErr w:type="spellEnd"/>
+      <w:r>
+        <w:rPr>
+          <w:rFonts w:hint="eastAsia"/>
+        </w:rPr>
+        <w:t>值，但同时其</w:t>
+      </w:r>
+      <w:r>
+        <w:rPr>
+          <w:rFonts w:hint="eastAsia"/>
+        </w:rPr>
+        <w:t>P</w:t>
+      </w:r>
+      <w:r>
+        <w:rPr>
+          <w:rFonts w:hint="eastAsia"/>
+          <w:vertAlign w:val="subscript"/>
+        </w:rPr>
+        <w:t>f</w:t>
+      </w:r>
+      <w:r>
+        <w:rPr>
+          <w:rFonts w:hint="eastAsia"/>
+        </w:rPr>
+        <w:t>也远高于我们预先的设定值</w:t>
+      </w:r>
+      <w:r>
+        <w:rPr>
+          <w:rFonts w:hint="eastAsia"/>
+        </w:rPr>
+        <w:t>0.01</w:t>
+      </w:r>
+      <w:r>
+        <w:rPr>
+          <w:rFonts w:hint="eastAsia"/>
+        </w:rPr>
+        <w:t>，无法正常恢复信号，这是因为贪心法对于正常恢复需要的数据率更高，当我们把压缩率提升至</w:t>
+      </w:r>
+      <w:r>
+        <w:rPr>
+          <w:rFonts w:hint="eastAsia"/>
+        </w:rPr>
+        <w:t>0.5</w:t>
+      </w:r>
+      <w:r>
+        <w:rPr>
+          <w:rFonts w:hint="eastAsia"/>
+        </w:rPr>
+        <w:t>时，</w:t>
+      </w:r>
+      <w:proofErr w:type="spellStart"/>
+      <w:r>
+        <w:rPr>
+          <w:rFonts w:hint="eastAsia"/>
+        </w:rPr>
+        <w:t>Co</w:t>
+      </w:r>
+      <w:r>
+        <w:t>S</w:t>
+      </w:r>
+      <w:r>
+        <w:rPr>
+          <w:rFonts w:hint="eastAsia"/>
+        </w:rPr>
+        <w:t>amp</w:t>
+      </w:r>
+      <w:proofErr w:type="spellEnd"/>
+      <w:r>
+        <w:rPr>
+          <w:rFonts w:hint="eastAsia"/>
+        </w:rPr>
+        <w:t>恢复曲线如下，此时可以正常恢复信号。</w:t>
+      </w:r>
+    </w:p>
+    <w:p/>
+    <w:p>
+      <w:r>
+        <w:rPr>
+          <w:rFonts w:hint="eastAsia"/>
+        </w:rPr>
+        <w:t>三种方法</w:t>
+      </w:r>
+      <w:proofErr w:type="spellStart"/>
+      <w:r>
+        <w:rPr>
+          <w:rFonts w:hint="eastAsia"/>
+        </w:rPr>
+        <w:t>matlab</w:t>
+      </w:r>
+      <w:proofErr w:type="spellEnd"/>
+      <w:r>
+        <w:rPr>
+          <w:rFonts w:hint="eastAsia"/>
+        </w:rPr>
+        <w:t>记录的运行时间比为</w:t>
+      </w:r>
+      <w:r>
+        <w:rPr>
+          <w:rFonts w:hint="eastAsia"/>
+        </w:rPr>
+        <w:t>23:14:1</w:t>
+      </w:r>
+      <w:r>
+        <w:rPr>
+          <w:rFonts w:hint="eastAsia"/>
+        </w:rPr>
+        <w:t>，与理论预测相吻合。解优化问题所需的复杂度远高于贪心方法，</w:t>
+      </w:r>
+      <w:r>
+        <w:rPr>
+          <w:rFonts w:hint="eastAsia"/>
+        </w:rPr>
+        <w:t>IRLS</w:t>
+      </w:r>
+      <w:r>
+        <w:rPr>
+          <w:rFonts w:hint="eastAsia"/>
+        </w:rPr>
+        <w:t>将</w:t>
+      </w:r>
+      <w:proofErr w:type="spellStart"/>
+      <w:r>
+        <w:rPr>
+          <w:rFonts w:hint="eastAsia"/>
+        </w:rPr>
+        <w:t>cvx</w:t>
+      </w:r>
+      <w:proofErr w:type="spellEnd"/>
+      <w:r>
+        <w:rPr>
+          <w:rFonts w:hint="eastAsia"/>
+        </w:rPr>
+        <w:t>进一步松弛为二阶优化问题以略微的性能代价降低了时间复杂度。</w:t>
+      </w:r>
+    </w:p>
+    <w:p>
+      <w:r>
+        <w:rPr>
+          <w:rFonts w:hint="eastAsia"/>
+        </w:rPr>
+        <w:t>这里我们从</w:t>
+      </w:r>
+      <w:r>
+        <w:rPr>
+          <w:rFonts w:hint="eastAsia"/>
+          <w:color w:val="FF0000"/>
+        </w:rPr>
+        <w:t>各个文献中</w:t>
+      </w:r>
+      <w:r>
+        <w:rPr>
+          <w:rFonts w:hint="eastAsia"/>
+        </w:rPr>
+        <w:t>可以参考到各种算法所需的观测值数目以及复杂度，均与实验结果吻合。</w:t>
+      </w:r>
+    </w:p>
+    <w:p>
+      <w:pPr>
+        <w:rPr>
+          <w:rFonts w:hint="eastAsia"/>
+        </w:rPr>
+      </w:pPr>
+      <w:r>
+        <w:rPr>
+          <w:rFonts w:hint="eastAsia"/>
+        </w:rPr>
+        <w:t>L</w:t>
+      </w:r>
+      <w:r>
+        <w:rPr>
+          <w:rFonts w:hint="eastAsia"/>
+        </w:rPr>
+        <w:t>为采样数，</w:t>
+      </w:r>
+      <w:r>
+        <w:rPr>
+          <w:rFonts w:hint="eastAsia"/>
+        </w:rPr>
+        <w:t>K</w:t>
+      </w:r>
+      <w:r>
+        <w:rPr>
+          <w:rFonts w:hint="eastAsia"/>
+        </w:rPr>
+        <w:t>为稀疏度：</w:t>
+      </w:r>
+    </w:p>
+    <w:tbl>
+      <w:tblPr>
+        <w:tblStyle w:val="af"/>
+        <w:tblW w:w="0" w:type="auto"/>
+        <w:tblLook w:val="04A0" w:firstRow="1" w:lastRow="0" w:firstColumn="1" w:lastColumn="0" w:noHBand="0" w:noVBand="1"/>
+      </w:tblPr>
+      <w:tblGrid>
+        <w:gridCol w:w="2840"/>
+        <w:gridCol w:w="2841"/>
+        <w:gridCol w:w="2841"/>
+      </w:tblGrid>
+      <w:tr>
+        <w:tc>
+          <w:tcPr>
+            <w:tcW w:w="2840" w:type="dxa"/>
+          </w:tcPr>
+          <w:p>
+            <w:pPr>
+              <w:ind w:firstLine="0"/>
+              <w:rPr>
+                <w:rFonts w:hint="eastAsia"/>
+              </w:rPr>
+            </w:pPr>
+            <w:r>
+              <w:rPr>
+                <w:rFonts w:hint="eastAsia"/>
+              </w:rPr>
+              <w:t>重构算法</w:t>
+            </w:r>
+          </w:p>
+        </w:tc>
+        <w:tc>
+          <w:tcPr>
+            <w:tcW w:w="2841" w:type="dxa"/>
+          </w:tcPr>
+          <w:p>
+            <w:pPr>
+              <w:ind w:firstLine="0"/>
+              <w:rPr>
+                <w:rFonts w:hint="eastAsia"/>
+              </w:rPr>
+            </w:pPr>
+            <w:r>
+              <w:rPr>
+                <w:rFonts w:hint="eastAsia"/>
+              </w:rPr>
+              <w:t>观测值数目</w:t>
+            </w:r>
+          </w:p>
+        </w:tc>
+        <w:tc>
+          <w:tcPr>
+            <w:tcW w:w="2841" w:type="dxa"/>
+          </w:tcPr>
+          <w:p>
+            <w:pPr>
+              <w:ind w:firstLine="0"/>
+              <w:rPr>
+                <w:rFonts w:hint="eastAsia"/>
+              </w:rPr>
+            </w:pPr>
+            <w:r>
+              <w:rPr>
+                <w:rFonts w:hint="eastAsia"/>
+              </w:rPr>
+              <w:t>算法复杂度</w:t>
+            </w:r>
+          </w:p>
+        </w:tc>
+      </w:tr>
+      <w:tr>
+        <w:tc>
+          <w:tcPr>
+            <w:tcW w:w="2840" w:type="dxa"/>
+          </w:tcPr>
+          <w:p>
+            <w:pPr>
+              <w:ind w:firstLine="0"/>
+              <w:rPr>
+                <w:rFonts w:hint="eastAsia"/>
+              </w:rPr>
+            </w:pPr>
+            <w:r>
+              <w:rPr>
+                <w:rFonts w:hint="eastAsia"/>
+              </w:rPr>
+              <w:t>零范数</w:t>
+            </w:r>
+          </w:p>
+        </w:tc>
+        <w:tc>
+          <w:tcPr>
+            <w:tcW w:w="2841" w:type="dxa"/>
+          </w:tcPr>
+          <w:p>
+            <w:pPr>
+              <w:ind w:firstLine="0"/>
+              <w:rPr>
+                <w:rFonts w:hint="eastAsia"/>
+              </w:rPr>
+            </w:pPr>
+            <w:r>
+              <w:rPr>
+                <w:rFonts w:hint="eastAsia"/>
+              </w:rPr>
+              <w:t>K+1</w:t>
+            </w:r>
+          </w:p>
+        </w:tc>
+        <w:tc>
+          <w:tcPr>
+            <w:tcW w:w="2841" w:type="dxa"/>
+          </w:tcPr>
+          <w:p>
+            <w:pPr>
+              <w:ind w:firstLine="0"/>
+              <w:rPr>
+                <w:rFonts w:hint="eastAsia"/>
+              </w:rPr>
+            </w:pPr>
+            <w:r>
+              <w:rPr>
+                <w:rFonts w:hint="eastAsia"/>
+              </w:rPr>
+              <w:t>NP-</w:t>
+            </w:r>
+            <w:r>
+              <w:t>H</w:t>
+            </w:r>
+            <w:r>
+              <w:rPr>
+                <w:rFonts w:hint="eastAsia"/>
+              </w:rPr>
+              <w:t>ard</w:t>
+            </w:r>
+            <w:r>
+              <w:rPr>
+                <w:rFonts w:hint="eastAsia"/>
+              </w:rPr>
+              <w:t>问题</w:t>
+            </w:r>
+          </w:p>
+        </w:tc>
+      </w:tr>
+      <w:tr>
+        <w:tc>
+          <w:tcPr>
+            <w:tcW w:w="2840" w:type="dxa"/>
+          </w:tcPr>
+          <w:p>
+            <w:pPr>
+              <w:ind w:firstLine="0"/>
+              <w:rPr>
+                <w:rFonts w:hint="eastAsia"/>
+              </w:rPr>
+            </w:pPr>
+            <w:proofErr w:type="gramStart"/>
+            <w:r>
+              <w:rPr>
+                <w:rFonts w:hint="eastAsia"/>
+              </w:rPr>
+              <w:t>一</w:t>
+            </w:r>
+            <w:proofErr w:type="gramEnd"/>
+            <w:r>
+              <w:rPr>
+                <w:rFonts w:hint="eastAsia"/>
+              </w:rPr>
+              <w:t>范数</w:t>
+            </w:r>
+          </w:p>
+        </w:tc>
+        <w:tc>
+          <w:tcPr>
+            <w:tcW w:w="2841" w:type="dxa"/>
+          </w:tcPr>
+          <w:p>
+            <w:pPr>
+              <w:ind w:firstLine="0"/>
+              <w:rPr>
+                <w:rFonts w:hint="eastAsia"/>
+              </w:rPr>
+            </w:pPr>
+            <w:r>
+              <w:rPr>
+                <w:rFonts w:hint="eastAsia"/>
+              </w:rPr>
+              <w:t>Klog</w:t>
+            </w:r>
+            <w:r>
+              <w:rPr>
+                <w:vertAlign w:val="subscript"/>
+              </w:rPr>
+              <w:t>2</w:t>
+            </w:r>
+            <w:r>
+              <w:rPr>
+                <w:rFonts w:hint="eastAsia"/>
+              </w:rPr>
+              <w:t>(</w:t>
+            </w:r>
+            <w:r>
+              <w:t>1+L/K</w:t>
+            </w:r>
+            <w:r>
+              <w:rPr>
+                <w:rFonts w:hint="eastAsia"/>
+              </w:rPr>
+              <w:t>)</w:t>
+            </w:r>
+          </w:p>
+        </w:tc>
+        <w:tc>
+          <w:tcPr>
+            <w:tcW w:w="2841" w:type="dxa"/>
+          </w:tcPr>
+          <w:p>
+            <w:pPr>
+              <w:ind w:firstLine="0"/>
+              <w:rPr>
+                <w:rFonts w:hint="eastAsia"/>
+                <w:vertAlign w:val="superscript"/>
+              </w:rPr>
+            </w:pPr>
+            <w:r>
+              <w:rPr>
+                <w:rFonts w:hint="eastAsia"/>
+              </w:rPr>
+              <w:t>L</w:t>
+            </w:r>
+            <w:r>
+              <w:rPr>
+                <w:vertAlign w:val="superscript"/>
+              </w:rPr>
+              <w:t>3</w:t>
+            </w:r>
+          </w:p>
+        </w:tc>
+      </w:tr>
+      <w:tr>
+        <w:tc>
+          <w:tcPr>
+            <w:tcW w:w="2840" w:type="dxa"/>
+          </w:tcPr>
+          <w:p>
+            <w:pPr>
+              <w:ind w:firstLine="0"/>
+              <w:rPr>
+                <w:rFonts w:hint="eastAsia"/>
+              </w:rPr>
+            </w:pPr>
+            <w:proofErr w:type="spellStart"/>
+            <w:r>
+              <w:rPr>
+                <w:rFonts w:hint="eastAsia"/>
+              </w:rPr>
+              <w:t>Co</w:t>
+            </w:r>
+            <w:r>
+              <w:t>S</w:t>
+            </w:r>
+            <w:r>
+              <w:rPr>
+                <w:rFonts w:hint="eastAsia"/>
+              </w:rPr>
+              <w:t>amp</w:t>
+            </w:r>
+            <w:proofErr w:type="spellEnd"/>
+          </w:p>
+        </w:tc>
+        <w:tc>
+          <w:tcPr>
+            <w:tcW w:w="2841" w:type="dxa"/>
+          </w:tcPr>
+          <w:p>
+            <w:pPr>
+              <w:ind w:firstLine="0"/>
+              <w:rPr>
+                <w:rFonts w:hint="eastAsia"/>
+              </w:rPr>
+            </w:pPr>
+            <w:r>
+              <w:t>2</w:t>
+            </w:r>
+            <w:r>
+              <w:rPr>
+                <w:rFonts w:hint="eastAsia"/>
+              </w:rPr>
+              <w:t>Klog</w:t>
+            </w:r>
+            <w:r>
+              <w:rPr>
+                <w:vertAlign w:val="subscript"/>
+              </w:rPr>
+              <w:t>2</w:t>
+            </w:r>
+            <w:r>
+              <w:rPr>
+                <w:rFonts w:hint="eastAsia"/>
+              </w:rPr>
+              <w:t>(</w:t>
+            </w:r>
+            <w:r>
+              <w:t>L</w:t>
+            </w:r>
+            <w:r>
+              <w:rPr>
+                <w:rFonts w:hint="eastAsia"/>
+              </w:rPr>
+              <w:t>)</w:t>
+            </w:r>
+          </w:p>
+        </w:tc>
+        <w:tc>
+          <w:tcPr>
+            <w:tcW w:w="2841" w:type="dxa"/>
+          </w:tcPr>
+          <w:p>
+            <w:pPr>
+              <w:ind w:firstLine="0"/>
+              <w:rPr>
+                <w:rFonts w:hint="eastAsia"/>
+                <w:vertAlign w:val="superscript"/>
+              </w:rPr>
+            </w:pPr>
+            <w:r>
+              <w:rPr>
+                <w:rFonts w:hint="eastAsia"/>
+              </w:rPr>
+              <w:t>LK</w:t>
+            </w:r>
+            <w:r>
+              <w:rPr>
+                <w:vertAlign w:val="superscript"/>
+              </w:rPr>
+              <w:t>3</w:t>
+            </w:r>
+          </w:p>
+        </w:tc>
+      </w:tr>
+    </w:tbl>
     <w:p>
       <w:pPr>
         <w:pStyle w:val="3"/>
@@ -11186,31 +13995,409 @@
         <w:rPr>
           <w:rFonts w:hint="eastAsia"/>
         </w:rPr>
+        <w:t>4</w:t>
+      </w:r>
+      <w:r>
+        <w:rPr>
+          <w:rFonts w:hint="eastAsia"/>
+        </w:rPr>
+        <w:t>.2.3</w:t>
+      </w:r>
+      <w:r>
+        <w:rPr>
+          <w:rFonts w:hint="eastAsia"/>
+        </w:rPr>
+        <w:t xml:space="preserve"> </w:t>
+      </w:r>
+      <w:bookmarkEnd w:id="43"/>
+      <w:r>
+        <w:rPr>
+          <w:rFonts w:hint="eastAsia"/>
+        </w:rPr>
+        <w:t>整体图</w:t>
+      </w:r>
+    </w:p>
+    <w:p>
+      <w:r>
+        <w:rPr>
+          <w:rFonts w:hint="eastAsia"/>
+        </w:rPr>
+        <w:t>通过改变</w:t>
+      </w:r>
+      <w:r>
+        <w:rPr>
+          <w:rFonts w:hint="eastAsia"/>
+        </w:rPr>
+        <w:t>信号稀疏度</w:t>
+      </w:r>
+      <w:r>
+        <w:rPr>
+          <w:rFonts w:hint="eastAsia"/>
+        </w:rPr>
+        <w:t>、和压缩率，我们</w:t>
+      </w:r>
+      <w:proofErr w:type="gramStart"/>
+      <w:r>
+        <w:rPr>
+          <w:rFonts w:hint="eastAsia"/>
+        </w:rPr>
+        <w:t>作出</w:t>
+      </w:r>
+      <w:proofErr w:type="gramEnd"/>
+      <w:r>
+        <w:rPr>
+          <w:rFonts w:hint="eastAsia"/>
+        </w:rPr>
+        <w:t>了侦测</w:t>
+      </w:r>
+      <w:r>
+        <w:rPr>
+          <w:rFonts w:hint="eastAsia"/>
+        </w:rPr>
+        <w:t>/</w:t>
+      </w:r>
+      <w:r>
+        <w:rPr>
+          <w:rFonts w:hint="eastAsia"/>
+        </w:rPr>
+        <w:t>虚警概率</w:t>
+      </w:r>
+      <w:r>
+        <w:rPr>
+          <w:rFonts w:hint="eastAsia"/>
+        </w:rPr>
+        <w:t>-</w:t>
+      </w:r>
+      <w:r>
+        <w:rPr>
+          <w:rFonts w:hint="eastAsia"/>
+        </w:rPr>
+        <w:t>信号稀疏度</w:t>
+      </w:r>
+      <w:r>
+        <w:rPr>
+          <w:rFonts w:hint="eastAsia"/>
+        </w:rPr>
+        <w:t>-</w:t>
+      </w:r>
+      <w:r>
+        <w:rPr>
+          <w:rFonts w:hint="eastAsia"/>
+        </w:rPr>
+        <w:t>压缩率关系的三维图：</w:t>
+      </w:r>
+    </w:p>
+    <w:p>
+      <w:pPr>
+        <w:rPr>
+          <w:rFonts w:hint="eastAsia"/>
+        </w:rPr>
+      </w:pPr>
+      <w:r>
+        <w:rPr>
+          <w:rFonts w:hint="eastAsia"/>
+        </w:rPr>
+        <w:t>（</w:t>
+      </w:r>
+      <w:r>
+        <w:rPr>
+          <w:rFonts w:hint="eastAsia"/>
+        </w:rPr>
+        <w:t>method</w:t>
+      </w:r>
+      <w:r>
+        <w:rPr>
+          <w:rFonts w:hint="eastAsia"/>
+        </w:rPr>
+        <w:t>：</w:t>
+      </w:r>
+      <w:proofErr w:type="spellStart"/>
+      <w:r>
+        <w:rPr>
+          <w:rFonts w:hint="eastAsia"/>
+        </w:rPr>
+        <w:t>cvx</w:t>
+      </w:r>
+      <w:proofErr w:type="spellEnd"/>
+      <w:r>
+        <w:rPr>
+          <w:rFonts w:hint="eastAsia"/>
+        </w:rPr>
+        <w:t xml:space="preserve"> </w:t>
+      </w:r>
+      <w:r>
+        <w:t xml:space="preserve">  SNR</w:t>
+      </w:r>
+      <w:r>
+        <w:rPr>
+          <w:rFonts w:hint="eastAsia"/>
+        </w:rPr>
+        <w:t>=</w:t>
+      </w:r>
+      <w:r>
+        <w:t>-2</w:t>
+      </w:r>
+      <w:r>
+        <w:rPr>
+          <w:rFonts w:hint="eastAsia"/>
+        </w:rPr>
+        <w:t>）</w:t>
+      </w:r>
+    </w:p>
+    <w:p>
+      <w:pPr>
+        <w:rPr>
+          <w:rFonts w:hint="eastAsia"/>
+        </w:rPr>
+      </w:pPr>
+      <w:r>
+        <w:rPr>
+          <w:noProof/>
+        </w:rPr>
         <w:lastRenderedPageBreak/>
-        <w:t>4</w:t>
-      </w:r>
-      <w:r>
-        <w:rPr>
-          <w:rFonts w:hint="eastAsia"/>
-        </w:rPr>
-        <w:t>.2.3</w:t>
-      </w:r>
-      <w:r>
-        <w:rPr>
-          <w:rFonts w:hint="eastAsia"/>
-        </w:rPr>
-        <w:t xml:space="preserve"> </w:t>
-      </w:r>
-      <w:bookmarkEnd w:id="42"/>
-      <w:r>
-        <w:rPr>
-          <w:rFonts w:hint="eastAsia"/>
-        </w:rPr>
-        <w:t>整体图</w:t>
-      </w:r>
-    </w:p>
-    <w:p/>
-    <w:p/>
+        <w:drawing>
+          <wp:anchor distT="0" distB="0" distL="114300" distR="114300" simplePos="0" relativeHeight="251731968" behindDoc="0" locked="0" layoutInCell="1" allowOverlap="1">
+            <wp:simplePos x="0" y="0"/>
+            <wp:positionH relativeFrom="column">
+              <wp:align>center</wp:align>
+            </wp:positionH>
+            <wp:positionV relativeFrom="paragraph">
+              <wp:posOffset>2377081</wp:posOffset>
+            </wp:positionV>
+            <wp:extent cx="3067200" cy="2275200"/>
+            <wp:effectExtent l="0" t="0" r="0" b="0"/>
+            <wp:wrapTopAndBottom/>
+            <wp:docPr id="29" name="图片 29"/>
+            <wp:cNvGraphicFramePr>
+              <a:graphicFrameLocks xmlns:a="http://schemas.openxmlformats.org/drawingml/2006/main" noChangeAspect="1"/>
+            </wp:cNvGraphicFramePr>
+            <a:graphic xmlns:a="http://schemas.openxmlformats.org/drawingml/2006/main">
+              <a:graphicData uri="http://schemas.openxmlformats.org/drawingml/2006/picture">
+                <pic:pic xmlns:pic="http://schemas.openxmlformats.org/drawingml/2006/picture">
+                  <pic:nvPicPr>
+                    <pic:cNvPr id="1" name=""/>
+                    <pic:cNvPicPr/>
+                  </pic:nvPicPr>
+                  <pic:blipFill>
+                    <a:blip r:embed="rId36">
+                      <a:extLst>
+                        <a:ext uri="{28A0092B-C50C-407E-A947-70E740481C1C}">
+                          <a14:useLocalDpi xmlns:a14="http://schemas.microsoft.com/office/drawing/2010/main" val="0"/>
+                        </a:ext>
+                      </a:extLst>
+                    </a:blip>
+                    <a:stretch>
+                      <a:fillRect/>
+                    </a:stretch>
+                  </pic:blipFill>
+                  <pic:spPr>
+                    <a:xfrm>
+                      <a:off x="0" y="0"/>
+                      <a:ext cx="3067200" cy="2275200"/>
+                    </a:xfrm>
+                    <a:prstGeom prst="rect">
+                      <a:avLst/>
+                    </a:prstGeom>
+                  </pic:spPr>
+                </pic:pic>
+              </a:graphicData>
+            </a:graphic>
+            <wp14:sizeRelH relativeFrom="margin">
+              <wp14:pctWidth>0</wp14:pctWidth>
+            </wp14:sizeRelH>
+            <wp14:sizeRelV relativeFrom="margin">
+              <wp14:pctHeight>0</wp14:pctHeight>
+            </wp14:sizeRelV>
+          </wp:anchor>
+        </w:drawing>
+      </w:r>
+      <w:r>
+        <w:rPr>
+          <w:noProof/>
+        </w:rPr>
+        <w:drawing>
+          <wp:anchor distT="0" distB="0" distL="114300" distR="114300" simplePos="0" relativeHeight="251712512" behindDoc="0" locked="0" layoutInCell="1" allowOverlap="1">
+            <wp:simplePos x="0" y="0"/>
+            <wp:positionH relativeFrom="column">
+              <wp:align>center</wp:align>
+            </wp:positionH>
+            <wp:positionV relativeFrom="paragraph">
+              <wp:posOffset>0</wp:posOffset>
+            </wp:positionV>
+            <wp:extent cx="3117600" cy="2322000"/>
+            <wp:effectExtent l="0" t="0" r="6985" b="2540"/>
+            <wp:wrapTopAndBottom/>
+            <wp:docPr id="28" name="图片 28"/>
+            <wp:cNvGraphicFramePr>
+              <a:graphicFrameLocks xmlns:a="http://schemas.openxmlformats.org/drawingml/2006/main" noChangeAspect="1"/>
+            </wp:cNvGraphicFramePr>
+            <a:graphic xmlns:a="http://schemas.openxmlformats.org/drawingml/2006/main">
+              <a:graphicData uri="http://schemas.openxmlformats.org/drawingml/2006/picture">
+                <pic:pic xmlns:pic="http://schemas.openxmlformats.org/drawingml/2006/picture">
+                  <pic:nvPicPr>
+                    <pic:cNvPr id="1" name=""/>
+                    <pic:cNvPicPr/>
+                  </pic:nvPicPr>
+                  <pic:blipFill>
+                    <a:blip r:embed="rId37">
+                      <a:extLst>
+                        <a:ext uri="{28A0092B-C50C-407E-A947-70E740481C1C}">
+                          <a14:useLocalDpi xmlns:a14="http://schemas.microsoft.com/office/drawing/2010/main" val="0"/>
+                        </a:ext>
+                      </a:extLst>
+                    </a:blip>
+                    <a:stretch>
+                      <a:fillRect/>
+                    </a:stretch>
+                  </pic:blipFill>
+                  <pic:spPr>
+                    <a:xfrm>
+                      <a:off x="0" y="0"/>
+                      <a:ext cx="3117600" cy="2322000"/>
+                    </a:xfrm>
+                    <a:prstGeom prst="rect">
+                      <a:avLst/>
+                    </a:prstGeom>
+                  </pic:spPr>
+                </pic:pic>
+              </a:graphicData>
+            </a:graphic>
+            <wp14:sizeRelH relativeFrom="margin">
+              <wp14:pctWidth>0</wp14:pctWidth>
+            </wp14:sizeRelH>
+            <wp14:sizeRelV relativeFrom="margin">
+              <wp14:pctHeight>0</wp14:pctHeight>
+            </wp14:sizeRelV>
+          </wp:anchor>
+        </w:drawing>
+      </w:r>
+      <w:r>
+        <w:rPr>
+          <w:rFonts w:hint="eastAsia"/>
+        </w:rPr>
+        <w:t>我们可以一目了然地看到，在所有有效</w:t>
+      </w:r>
+      <w:r>
+        <w:rPr>
+          <w:rFonts w:hint="eastAsia"/>
+        </w:rPr>
+        <w:t>稀疏度和压缩率数值的情况下，</w:t>
+      </w:r>
+      <w:r>
+        <w:rPr>
+          <w:rFonts w:hint="eastAsia"/>
+        </w:rPr>
+        <w:t>虚警概率</w:t>
+      </w:r>
+      <w:r>
+        <w:rPr>
+          <w:rFonts w:hint="eastAsia"/>
+        </w:rPr>
+        <w:t>均维持在</w:t>
+      </w:r>
+      <w:r>
+        <w:rPr>
+          <w:rFonts w:hint="eastAsia"/>
+        </w:rPr>
+        <w:t>0.1</w:t>
+      </w:r>
+      <w:r>
+        <w:rPr>
+          <w:rFonts w:hint="eastAsia"/>
+        </w:rPr>
+        <w:t>以下的低数值，证明该算法能在规避冲突的情形下成功完成频谱恢复。而对于</w:t>
+      </w:r>
+      <w:proofErr w:type="spellStart"/>
+      <w:r>
+        <w:t>P</w:t>
+      </w:r>
+      <w:r>
+        <w:rPr>
+          <w:rFonts w:hint="eastAsia"/>
+          <w:vertAlign w:val="subscript"/>
+        </w:rPr>
+        <w:t>d</w:t>
+      </w:r>
+      <w:proofErr w:type="spellEnd"/>
+      <w:r>
+        <w:rPr>
+          <w:rFonts w:hint="eastAsia"/>
+        </w:rPr>
+        <w:t>图，侦测概率随着压缩率的增加以及稀疏度的减小而增加，与预期理论想吻合。且对稀疏度</w:t>
+      </w:r>
+      <w:r>
+        <w:rPr>
+          <w:rFonts w:hint="eastAsia"/>
+        </w:rPr>
+        <w:t>0.1</w:t>
+      </w:r>
+      <w:r>
+        <w:rPr>
+          <w:rFonts w:hint="eastAsia"/>
+        </w:rPr>
+        <w:t>的信号，我们只需要</w:t>
+      </w:r>
+      <w:r>
+        <w:rPr>
+          <w:rFonts w:hint="eastAsia"/>
+        </w:rPr>
+        <w:t>0.3</w:t>
+      </w:r>
+      <w:r>
+        <w:rPr>
+          <w:rFonts w:hint="eastAsia"/>
+        </w:rPr>
+        <w:t>左右的压缩率就能完成接近</w:t>
+      </w:r>
+      <w:r>
+        <w:rPr>
+          <w:rFonts w:hint="eastAsia"/>
+        </w:rPr>
+        <w:t>1</w:t>
+      </w:r>
+      <w:r>
+        <w:rPr>
+          <w:rFonts w:hint="eastAsia"/>
+        </w:rPr>
+        <w:t>的侦测概率。即系话：对于实际系统中频谱利用率</w:t>
+      </w:r>
+      <w:r>
+        <w:rPr>
+          <w:rFonts w:hint="eastAsia"/>
+        </w:rPr>
+        <w:t>10%</w:t>
+      </w:r>
+      <w:r>
+        <w:rPr>
+          <w:rFonts w:hint="eastAsia"/>
+        </w:rPr>
+        <w:t>左右的频谱，利用我们所给出的算法只需要</w:t>
+      </w:r>
+      <w:r>
+        <w:rPr>
+          <w:rFonts w:hint="eastAsia"/>
+        </w:rPr>
+        <w:t>0.3</w:t>
+      </w:r>
+      <w:r>
+        <w:rPr>
+          <w:rFonts w:hint="eastAsia"/>
+        </w:rPr>
+        <w:t>倍奈奎斯特采样定律就能良好地恢复信号给出频谱占据</w:t>
+      </w:r>
+      <w:r>
+        <w:rPr>
+          <w:rFonts w:hint="eastAsia"/>
+        </w:rPr>
+        <w:t>/</w:t>
+      </w:r>
+      <w:r>
+        <w:rPr>
+          <w:rFonts w:hint="eastAsia"/>
+        </w:rPr>
+        <w:t>空闲状态。也证明我们所研究的理论存在优秀的实际应用价值。</w:t>
+      </w:r>
+    </w:p>
     <w:p>
       <w:pPr>
         <w:pStyle w:val="1"/>
@@ -11219,7 +14406,6 @@
           <w:numId w:val="5"/>
         </w:numPr>
       </w:pPr>
-      <w:bookmarkStart w:id="43" w:name="_Toc483498963"/>
       <w:r>
         <w:rPr>
           <w:rFonts w:hint="eastAsia"/>
@@ -11227,7 +14413,6 @@
         <w:lastRenderedPageBreak/>
         <w:t>总结</w:t>
       </w:r>
-      <w:bookmarkEnd w:id="43"/>
     </w:p>
     <w:p>
       <w:pPr>
@@ -11462,13 +14647,7 @@
         <w:rPr>
           <w:rFonts w:hint="eastAsia"/>
         </w:rPr>
-        <w:t>标</w:t>
-      </w:r>
-      <w:r>
-        <w:rPr>
-          <w:rFonts w:hint="eastAsia"/>
-        </w:rPr>
-        <w:t>明确</w:t>
+        <w:t>标明确</w:t>
       </w:r>
       <w:r>
         <w:rPr>
@@ -11522,235 +14701,199 @@
         <w:rPr>
           <w:rFonts w:hint="eastAsia"/>
         </w:rPr>
+        <w:t>性能受限下</w:t>
+      </w:r>
+      <w:r>
+        <w:rPr>
+          <w:rFonts w:hint="eastAsia"/>
+        </w:rPr>
+        <w:t>的</w:t>
+      </w:r>
+      <w:r>
+        <w:rPr>
+          <w:rFonts w:hint="eastAsia"/>
+        </w:rPr>
+        <w:t>宽带频谱感知问题。</w:t>
+      </w:r>
+      <w:r>
+        <w:rPr>
+          <w:rFonts w:hint="eastAsia"/>
+        </w:rPr>
+        <w:t>从采样、到恢复直至判决三大过程步步递进</w:t>
+      </w:r>
+      <w:r>
+        <w:rPr>
+          <w:rFonts w:hint="eastAsia"/>
+        </w:rPr>
+        <w:t>思路清晰</w:t>
+      </w:r>
+      <w:r>
+        <w:rPr>
+          <w:rFonts w:hint="eastAsia"/>
+        </w:rPr>
+        <w:t>却又</w:t>
+      </w:r>
+      <w:r>
+        <w:rPr>
+          <w:rFonts w:hint="eastAsia"/>
+        </w:rPr>
+        <w:t>不失稳重</w:t>
+      </w:r>
+      <w:r>
+        <w:rPr>
+          <w:rFonts w:hint="eastAsia"/>
+        </w:rPr>
+        <w:t>：自始至终贯穿着“可用”“实用”的朴素（从考虑实验室硬件采样率采取的信道组划分方式到采用物理可搭建的</w:t>
+      </w:r>
+      <w:r>
+        <w:rPr>
+          <w:rFonts w:hint="eastAsia"/>
+        </w:rPr>
+        <w:t>AIC</w:t>
+      </w:r>
+      <w:r>
+        <w:rPr>
+          <w:rFonts w:hint="eastAsia"/>
+        </w:rPr>
+        <w:t>到最后分析不同情形下恢复算法的适定性）</w:t>
+      </w:r>
+    </w:p>
+    <w:p>
+      <w:pPr>
+        <w:ind w:left="386"/>
+      </w:pPr>
+      <w:r>
+        <w:rPr>
+          <w:rFonts w:hint="eastAsia"/>
+        </w:rPr>
+        <w:t>对三种不同恢复算法进行</w:t>
+      </w:r>
+      <w:r>
+        <w:rPr>
+          <w:rFonts w:hint="eastAsia"/>
+        </w:rPr>
+        <w:t>理论研究、仿真后进行对比</w:t>
+      </w:r>
+      <w:r>
+        <w:rPr>
+          <w:rFonts w:hint="eastAsia"/>
+        </w:rPr>
+        <w:t>分析</w:t>
+      </w:r>
+      <w:r>
+        <w:rPr>
+          <w:rFonts w:hint="eastAsia"/>
+        </w:rPr>
+        <w:t>后获取有助于实际应用的一般性结论乃本文主体工作，为精益求精得到最佳</w:t>
+      </w:r>
+      <w:r>
+        <w:rPr>
+          <w:rFonts w:hint="eastAsia"/>
+        </w:rPr>
+        <w:t>CSS</w:t>
+      </w:r>
+      <w:r>
+        <w:rPr>
+          <w:rFonts w:hint="eastAsia"/>
+        </w:rPr>
+        <w:t>性能而提出“最优门限比”的概念是本篇的创新小点，犹如深邃浩瀚宇宙中一颗明星的为主体锦上添花。</w:t>
+      </w:r>
+    </w:p>
+    <w:p>
+      <w:pPr>
+        <w:ind w:left="386"/>
+      </w:pPr>
+      <w:r>
+        <w:rPr>
+          <w:rFonts w:hint="eastAsia"/>
+        </w:rPr>
+        <w:t>从我们对三种恢复算法的比较来看，贪心（如本文的</w:t>
+      </w:r>
+      <w:proofErr w:type="spellStart"/>
+      <w:r>
+        <w:rPr>
+          <w:rFonts w:hint="eastAsia"/>
+        </w:rPr>
+        <w:t>CoSamp</w:t>
+      </w:r>
+      <w:proofErr w:type="spellEnd"/>
+      <w:r>
+        <w:rPr>
+          <w:rFonts w:hint="eastAsia"/>
+        </w:rPr>
+        <w:t>）</w:t>
+      </w:r>
+      <w:proofErr w:type="gramStart"/>
+      <w:r>
+        <w:rPr>
+          <w:rFonts w:hint="eastAsia"/>
+        </w:rPr>
+        <w:t>法拥有</w:t>
+      </w:r>
+      <w:proofErr w:type="gramEnd"/>
+      <w:r>
+        <w:rPr>
+          <w:rFonts w:hint="eastAsia"/>
+        </w:rPr>
+        <w:t>着最小的计算复杂</w:t>
+      </w:r>
+      <w:proofErr w:type="gramStart"/>
+      <w:r>
+        <w:rPr>
+          <w:rFonts w:hint="eastAsia"/>
+        </w:rPr>
+        <w:t>度然而</w:t>
+      </w:r>
+      <w:proofErr w:type="gramEnd"/>
+      <w:r>
+        <w:rPr>
+          <w:rFonts w:hint="eastAsia"/>
+        </w:rPr>
+        <w:t>却</w:t>
+      </w:r>
+      <w:r>
+        <w:rPr>
+          <w:rFonts w:hint="eastAsia"/>
+        </w:rPr>
+        <w:t>背负着性能差、</w:t>
+      </w:r>
+      <w:r>
+        <w:rPr>
+          <w:rFonts w:hint="eastAsia"/>
+        </w:rPr>
+        <w:t>压缩率</w:t>
+      </w:r>
+      <w:r>
+        <w:rPr>
+          <w:rFonts w:hint="eastAsia"/>
+        </w:rPr>
+        <w:t>要求高、</w:t>
+      </w:r>
+      <w:r>
+        <w:rPr>
+          <w:rFonts w:hint="eastAsia"/>
+        </w:rPr>
+        <w:t>需要先验知识的黑点</w:t>
+      </w:r>
+      <w:r>
+        <w:rPr>
+          <w:rFonts w:hint="eastAsia"/>
+        </w:rPr>
+        <w:t>。承载最优</w:t>
+      </w:r>
+      <w:r>
+        <w:rPr>
+          <w:rFonts w:hint="eastAsia"/>
+        </w:rPr>
         <w:t>性能</w:t>
       </w:r>
       <w:r>
         <w:rPr>
           <w:rFonts w:hint="eastAsia"/>
         </w:rPr>
-        <w:t>受限下</w:t>
-      </w:r>
-      <w:r>
-        <w:rPr>
-          <w:rFonts w:hint="eastAsia"/>
-        </w:rPr>
         <w:t>的</w:t>
       </w:r>
       <w:r>
-        <w:rPr>
-          <w:rFonts w:hint="eastAsia"/>
-        </w:rPr>
-        <w:t>宽带频谱感知问题。</w:t>
-      </w:r>
-      <w:r>
-        <w:rPr>
-          <w:rFonts w:hint="eastAsia"/>
-        </w:rPr>
-        <w:t>从采样、到恢复直至判决三大过程步步递进</w:t>
-      </w:r>
-      <w:r>
-        <w:rPr>
-          <w:rFonts w:hint="eastAsia"/>
-        </w:rPr>
-        <w:t>思路清晰</w:t>
-      </w:r>
-      <w:r>
-        <w:rPr>
-          <w:rFonts w:hint="eastAsia"/>
-        </w:rPr>
-        <w:t>却又</w:t>
-      </w:r>
-      <w:r>
-        <w:rPr>
-          <w:rFonts w:hint="eastAsia"/>
-        </w:rPr>
-        <w:t>不失稳重</w:t>
-      </w:r>
-      <w:r>
-        <w:rPr>
-          <w:rFonts w:hint="eastAsia"/>
-        </w:rPr>
-        <w:t>：自始至终贯穿着“</w:t>
-      </w:r>
-      <w:r>
-        <w:rPr>
-          <w:rFonts w:hint="eastAsia"/>
-        </w:rPr>
-        <w:t>可用</w:t>
-      </w:r>
-      <w:r>
-        <w:rPr>
-          <w:rFonts w:hint="eastAsia"/>
-        </w:rPr>
-        <w:t>”“</w:t>
-      </w:r>
-      <w:r>
-        <w:rPr>
-          <w:rFonts w:hint="eastAsia"/>
-        </w:rPr>
-        <w:t>实用</w:t>
-      </w:r>
-      <w:r>
-        <w:rPr>
-          <w:rFonts w:hint="eastAsia"/>
-        </w:rPr>
-        <w:t>”的朴素（从考虑实验室硬件采样率采取的信道组划分方式到采用物理可搭建的</w:t>
-      </w:r>
-      <w:r>
-        <w:rPr>
-          <w:rFonts w:hint="eastAsia"/>
-        </w:rPr>
-        <w:t>AIC</w:t>
-      </w:r>
-      <w:r>
-        <w:rPr>
-          <w:rFonts w:hint="eastAsia"/>
-        </w:rPr>
-        <w:t>到最后分析不同情形下恢复算法的适定性）</w:t>
-      </w:r>
-    </w:p>
-    <w:p>
-      <w:pPr>
-        <w:ind w:left="386"/>
-      </w:pPr>
-      <w:r>
-        <w:rPr>
-          <w:rFonts w:hint="eastAsia"/>
-        </w:rPr>
-        <w:t>对三种不同恢复算法进行</w:t>
-      </w:r>
-      <w:r>
-        <w:rPr>
-          <w:rFonts w:hint="eastAsia"/>
-        </w:rPr>
-        <w:t>理论研究、仿真后进行对比</w:t>
-      </w:r>
-      <w:r>
-        <w:rPr>
-          <w:rFonts w:hint="eastAsia"/>
-        </w:rPr>
-        <w:t>分析</w:t>
-      </w:r>
-      <w:r>
-        <w:rPr>
-          <w:rFonts w:hint="eastAsia"/>
-        </w:rPr>
-        <w:t>后获取有助于实际应用的一般性结论乃本文主体工作，为精益求精得到最佳</w:t>
-      </w:r>
-      <w:r>
-        <w:rPr>
-          <w:rFonts w:hint="eastAsia"/>
-        </w:rPr>
-        <w:t>CSS</w:t>
-      </w:r>
-      <w:r>
-        <w:rPr>
-          <w:rFonts w:hint="eastAsia"/>
-        </w:rPr>
-        <w:t>性能而提出“最优门限比”的概念是本篇的创新小点，犹如深邃浩瀚宇宙中一颗明星的为主体锦上添花。</w:t>
-      </w:r>
-    </w:p>
-    <w:p>
-      <w:pPr>
-        <w:ind w:left="386"/>
-      </w:pPr>
-      <w:r>
-        <w:rPr>
-          <w:rFonts w:hint="eastAsia"/>
-        </w:rPr>
-        <w:t>从我们对三种恢复算法的比较来看，贪心（如本文的</w:t>
-      </w:r>
-      <w:proofErr w:type="spellStart"/>
-      <w:r>
-        <w:rPr>
-          <w:rFonts w:hint="eastAsia"/>
-        </w:rPr>
-        <w:t>CoSamp</w:t>
-      </w:r>
-      <w:proofErr w:type="spellEnd"/>
-      <w:r>
-        <w:rPr>
-          <w:rFonts w:hint="eastAsia"/>
-        </w:rPr>
-        <w:t>）</w:t>
-      </w:r>
-      <w:proofErr w:type="gramStart"/>
-      <w:r>
-        <w:rPr>
-          <w:rFonts w:hint="eastAsia"/>
-        </w:rPr>
-        <w:t>法拥有</w:t>
-      </w:r>
-      <w:proofErr w:type="gramEnd"/>
-      <w:r>
-        <w:rPr>
-          <w:rFonts w:hint="eastAsia"/>
-        </w:rPr>
-        <w:t>着最小的</w:t>
-      </w:r>
-      <w:r>
-        <w:rPr>
-          <w:rFonts w:hint="eastAsia"/>
-        </w:rPr>
-        <w:t>计算复杂</w:t>
-      </w:r>
-      <w:proofErr w:type="gramStart"/>
-      <w:r>
-        <w:rPr>
-          <w:rFonts w:hint="eastAsia"/>
-        </w:rPr>
-        <w:t>度然而</w:t>
-      </w:r>
-      <w:proofErr w:type="gramEnd"/>
-      <w:r>
-        <w:rPr>
-          <w:rFonts w:hint="eastAsia"/>
-        </w:rPr>
-        <w:t>却</w:t>
-      </w:r>
-      <w:r>
-        <w:rPr>
-          <w:rFonts w:hint="eastAsia"/>
-        </w:rPr>
-        <w:t>背负着性能差、</w:t>
-      </w:r>
-      <w:r>
-        <w:rPr>
-          <w:rFonts w:hint="eastAsia"/>
-        </w:rPr>
-        <w:t>压缩率</w:t>
-      </w:r>
-      <w:r>
-        <w:rPr>
-          <w:rFonts w:hint="eastAsia"/>
-        </w:rPr>
-        <w:t>要求高、</w:t>
-      </w:r>
-      <w:r>
-        <w:rPr>
-          <w:rFonts w:hint="eastAsia"/>
-        </w:rPr>
-        <w:t>需要先验知识的黑点</w:t>
-      </w:r>
-      <w:r>
-        <w:rPr>
-          <w:rFonts w:hint="eastAsia"/>
-        </w:rPr>
-        <w:t>。承载最优</w:t>
-      </w:r>
-      <w:r>
-        <w:rPr>
-          <w:rFonts w:hint="eastAsia"/>
-        </w:rPr>
-        <w:t>性能</w:t>
-      </w:r>
-      <w:r>
-        <w:rPr>
-          <w:rFonts w:hint="eastAsia"/>
-        </w:rPr>
-        <w:t>的</w:t>
-      </w:r>
-      <w:r>
         <w:t>N</w:t>
       </w:r>
       <w:r>
@@ -11772,13 +14915,7 @@
         <w:rPr>
           <w:rFonts w:hint="eastAsia"/>
         </w:rPr>
-        <w:t>在压缩感知战场犹如中天马行空</w:t>
-      </w:r>
-      <w:r>
-        <w:rPr>
-          <w:rFonts w:hint="eastAsia"/>
-        </w:rPr>
-        <w:t>斩敌无数，</w:t>
+        <w:t>在压缩感知战场犹如中天马行空斩敌无数，</w:t>
       </w:r>
       <w:r>
         <w:rPr>
@@ -12014,9 +15151,6 @@
     <w:p>
       <w:pPr>
         <w:ind w:left="386"/>
-        <w:rPr>
-          <w:rFonts w:hint="eastAsia"/>
-        </w:rPr>
       </w:pPr>
       <w:r>
         <w:rPr>
@@ -12028,42 +15162,116 @@
         <w:rPr>
           <w:rFonts w:hint="eastAsia"/>
         </w:rPr>
-        <w:t>为我智慧的中华文化窃喜之时</w:t>
-      </w:r>
-      <w:bookmarkStart w:id="44" w:name="_GoBack"/>
-      <w:bookmarkEnd w:id="44"/>
-      <w:r>
-        <w:rPr>
-          <w:rFonts w:hint="eastAsia"/>
-        </w:rPr>
-        <w:t>，</w:t>
-      </w:r>
-      <w:r>
-        <w:rPr>
-          <w:rFonts w:hint="eastAsia"/>
-        </w:rPr>
-        <w:t>但如若各位接着沿着时间线往回看（实际只需要</w:t>
-      </w:r>
-      <w:r>
-        <w:rPr>
-          <w:rFonts w:hint="eastAsia"/>
-        </w:rPr>
-        <w:t>顺着自己的内心向里看</w:t>
-      </w:r>
-      <w:r>
-        <w:rPr>
-          <w:rFonts w:hint="eastAsia"/>
-        </w:rPr>
-        <w:t>），</w:t>
+        <w:t>为我智慧的中华文化窃喜之时，</w:t>
+      </w:r>
+      <w:r>
+        <w:rPr>
+          <w:rFonts w:hint="eastAsia"/>
+        </w:rPr>
+        <w:t>但如若各位接着沿着时间线往回</w:t>
+      </w:r>
+      <w:r>
+        <w:rPr>
+          <w:rFonts w:hint="eastAsia"/>
+        </w:rPr>
+        <w:t>拉两百年</w:t>
+      </w:r>
+      <w:r>
+        <w:rPr>
+          <w:rFonts w:hint="eastAsia"/>
+        </w:rPr>
+        <w:t>（实际</w:t>
+      </w:r>
+      <w:r>
+        <w:rPr>
+          <w:rFonts w:hint="eastAsia"/>
+        </w:rPr>
+        <w:t>上</w:t>
+      </w:r>
+      <w:r>
+        <w:rPr>
+          <w:rFonts w:hint="eastAsia"/>
+        </w:rPr>
+        <w:t>只需要顺着自己的内心</w:t>
+      </w:r>
+      <w:proofErr w:type="gramStart"/>
+      <w:r>
+        <w:rPr>
+          <w:rFonts w:hint="eastAsia"/>
+        </w:rPr>
+        <w:t>向里看</w:t>
+      </w:r>
+      <w:r>
+        <w:rPr>
+          <w:rFonts w:hint="eastAsia"/>
+        </w:rPr>
+        <w:t>亦能</w:t>
+      </w:r>
+      <w:proofErr w:type="gramEnd"/>
+      <w:r>
+        <w:rPr>
+          <w:rFonts w:hint="eastAsia"/>
+        </w:rPr>
+        <w:t>得此法</w:t>
+      </w:r>
+      <w:r>
+        <w:rPr>
+          <w:rFonts w:hint="eastAsia"/>
+        </w:rPr>
+        <w:t>）</w:t>
+      </w:r>
+      <w:r>
+        <w:rPr>
+          <w:rFonts w:hint="eastAsia"/>
+        </w:rPr>
+        <w:t>，伟大的释迦牟尼早已用简单而深刻的</w:t>
+      </w:r>
+      <w:proofErr w:type="gramStart"/>
+      <w:r>
+        <w:rPr>
+          <w:rFonts w:hint="eastAsia"/>
+        </w:rPr>
+        <w:t>佛碣道</w:t>
+      </w:r>
+      <w:proofErr w:type="gramEnd"/>
+      <w:r>
+        <w:rPr>
+          <w:rFonts w:hint="eastAsia"/>
+        </w:rPr>
+        <w:t>明了一切：</w:t>
       </w:r>
     </w:p>
     <w:p>
       <w:pPr>
         <w:ind w:left="386"/>
-        <w:rPr>
-          <w:rFonts w:hint="eastAsia"/>
-        </w:rPr>
-      </w:pPr>
+        <w:jc w:val="center"/>
+        <w:rPr>
+          <w:rFonts w:hint="eastAsia"/>
+          <w:b/>
+        </w:rPr>
+      </w:pPr>
+      <w:r>
+        <w:rPr>
+          <w:rFonts w:hint="eastAsia"/>
+          <w:b/>
+        </w:rPr>
+        <w:lastRenderedPageBreak/>
+        <w:t>“</w:t>
+      </w:r>
+      <w:r>
+        <w:rPr>
+          <w:rFonts w:hint="eastAsia"/>
+          <w:b/>
+        </w:rPr>
+        <w:t>世事无常</w:t>
+      </w:r>
+      <w:r>
+        <w:rPr>
+          <w:rFonts w:hint="eastAsia"/>
+          <w:b/>
+        </w:rPr>
+        <w:t>”</w:t>
+      </w:r>
     </w:p>
     <w:p>
       <w:pPr>
@@ -12072,6 +15280,104 @@
           <w:rFonts w:hint="eastAsia"/>
         </w:rPr>
       </w:pPr>
+      <w:r>
+        <w:rPr>
+          <w:rFonts w:hint="eastAsia"/>
+        </w:rPr>
+        <w:t>没错，世事难料，一切无常。那些抓不住的东西，放下吧，放下吧。无论财色还是名利，切莫执着，应无所住，而生其心。此番这次总结说得有点多，说回正题，对于这</w:t>
+      </w:r>
+      <w:proofErr w:type="gramStart"/>
+      <w:r>
+        <w:rPr>
+          <w:rFonts w:hint="eastAsia"/>
+        </w:rPr>
+        <w:t>次毕设</w:t>
+      </w:r>
+      <w:proofErr w:type="gramEnd"/>
+      <w:r>
+        <w:rPr>
+          <w:rFonts w:hint="eastAsia"/>
+        </w:rPr>
+        <w:t>中恢复算法的选择，在大多数情形下，在获取良好的恢复性能而又不至于牺牲过度复杂度：在</w:t>
+      </w:r>
+      <w:r>
+        <w:rPr>
+          <w:rFonts w:hint="eastAsia"/>
+        </w:rPr>
+        <w:t>CVX</w:t>
+      </w:r>
+      <w:r>
+        <w:rPr>
+          <w:rFonts w:hint="eastAsia"/>
+        </w:rPr>
+        <w:t>和</w:t>
+      </w:r>
+      <w:proofErr w:type="spellStart"/>
+      <w:r>
+        <w:t>C</w:t>
+      </w:r>
+      <w:r>
+        <w:rPr>
+          <w:rFonts w:hint="eastAsia"/>
+        </w:rPr>
+        <w:t>o</w:t>
+      </w:r>
+      <w:r>
+        <w:t>S</w:t>
+      </w:r>
+      <w:r>
+        <w:rPr>
+          <w:rFonts w:hint="eastAsia"/>
+        </w:rPr>
+        <w:t>amp</w:t>
+      </w:r>
+      <w:proofErr w:type="spellEnd"/>
+      <w:r>
+        <w:rPr>
+          <w:rFonts w:hint="eastAsia"/>
+        </w:rPr>
+        <w:t>中找到一个均衡点：</w:t>
+      </w:r>
+      <w:r>
+        <w:rPr>
+          <w:rFonts w:hint="eastAsia"/>
+        </w:rPr>
+        <w:t>IRLS</w:t>
+      </w:r>
+      <w:r>
+        <w:rPr>
+          <w:rFonts w:hint="eastAsia"/>
+        </w:rPr>
+        <w:t>。就像我们的人生，</w:t>
+      </w:r>
+      <w:r>
+        <w:rPr>
+          <w:rFonts w:hint="eastAsia"/>
+        </w:rPr>
+        <w:t>在一切的已知或是未知中找到自己</w:t>
+      </w:r>
+      <w:proofErr w:type="gramStart"/>
+      <w:r>
+        <w:rPr>
+          <w:rFonts w:hint="eastAsia"/>
+        </w:rPr>
+        <w:t>最</w:t>
+      </w:r>
+      <w:proofErr w:type="gramEnd"/>
+      <w:r>
+        <w:rPr>
+          <w:rFonts w:hint="eastAsia"/>
+        </w:rPr>
+        <w:t>钟意的那个制衡，知足常乐。</w:t>
+      </w:r>
+    </w:p>
+    <w:p>
+      <w:pPr>
+        <w:ind w:left="386"/>
+        <w:rPr>
+          <w:rFonts w:hint="eastAsia"/>
+        </w:rPr>
+      </w:pPr>
     </w:p>
     <w:p>
       <w:pPr>
@@ -12085,7 +15391,7 @@
           <w:rFonts w:ascii="Times New Roman" w:hAnsi="Times New Roman"/>
         </w:rPr>
       </w:pPr>
-      <w:bookmarkStart w:id="45" w:name="_Toc452060135"/>
+      <w:bookmarkStart w:id="44" w:name="_Toc452060135"/>
       <w:r>
         <w:rPr>
           <w:rFonts w:ascii="Times New Roman" w:hAnsi="Times New Roman"/>
@@ -12093,7 +15399,7 @@
         <w:lastRenderedPageBreak/>
         <w:t>插图索引</w:t>
       </w:r>
-      <w:bookmarkEnd w:id="45"/>
+      <w:bookmarkEnd w:id="44"/>
     </w:p>
     <w:p>
       <w:pPr>
@@ -12102,7 +15408,7 @@
           <w:rStyle w:val="apple-style-span"/>
         </w:rPr>
       </w:pPr>
-      <w:bookmarkStart w:id="46" w:name="_Toc452060138"/>
+      <w:bookmarkStart w:id="45" w:name="_Toc452060138"/>
       <w:r>
         <w:rPr>
           <w:rStyle w:val="apple-style-span"/>
@@ -12111,7 +15417,7 @@
         <w:lastRenderedPageBreak/>
         <w:t>致    谢</w:t>
       </w:r>
-      <w:bookmarkEnd w:id="46"/>
+      <w:bookmarkEnd w:id="45"/>
     </w:p>
     <w:p>
       <w:pPr>
@@ -12214,12 +15520,12 @@
         <w:spacing w:before="800"/>
         <w:ind w:firstLine="880"/>
       </w:pPr>
-      <w:bookmarkStart w:id="47" w:name="_Toc452060139"/>
-      <w:bookmarkStart w:id="48" w:name="_Toc184465418"/>
-      <w:bookmarkStart w:id="49" w:name="_Toc132605967"/>
-      <w:bookmarkStart w:id="50" w:name="_Toc132604446"/>
-      <w:bookmarkStart w:id="51" w:name="_Toc132604827"/>
-      <w:bookmarkStart w:id="52" w:name="_Toc483498964"/>
+      <w:bookmarkStart w:id="46" w:name="_Toc452060139"/>
+      <w:bookmarkStart w:id="47" w:name="_Toc184465418"/>
+      <w:bookmarkStart w:id="48" w:name="_Toc132605967"/>
+      <w:bookmarkStart w:id="49" w:name="_Toc132604446"/>
+      <w:bookmarkStart w:id="50" w:name="_Toc132604827"/>
+      <w:bookmarkStart w:id="51" w:name="_Toc483498964"/>
       <w:r>
         <w:lastRenderedPageBreak/>
         <w:t>声</w:t>
@@ -12230,12 +15536,12 @@
       <w:r>
         <w:t>明</w:t>
       </w:r>
+      <w:bookmarkEnd w:id="46"/>
       <w:bookmarkEnd w:id="47"/>
       <w:bookmarkEnd w:id="48"/>
       <w:bookmarkEnd w:id="49"/>
       <w:bookmarkEnd w:id="50"/>
       <w:bookmarkEnd w:id="51"/>
-      <w:bookmarkEnd w:id="52"/>
     </w:p>
     <w:p>
       <w:pPr>
@@ -12404,14 +15710,14 @@
         </w:rPr>
         <w:fldChar w:fldCharType="end"/>
       </w:r>
-      <w:bookmarkStart w:id="53" w:name="_Toc452060136"/>
+      <w:bookmarkStart w:id="52" w:name="_Toc452060136"/>
       <w:r>
         <w:rPr>
           <w:rFonts w:hint="eastAsia"/>
         </w:rPr>
         <w:t>表格索引</w:t>
       </w:r>
-      <w:bookmarkEnd w:id="53"/>
+      <w:bookmarkEnd w:id="52"/>
     </w:p>
     <w:p>
       <w:pPr>
@@ -12440,7 +15746,7 @@
         <w:pStyle w:val="aa"/>
         <w:spacing w:before="800"/>
       </w:pPr>
-      <w:bookmarkStart w:id="54" w:name="_Toc452060137"/>
+      <w:bookmarkStart w:id="53" w:name="_Toc452060137"/>
       <w:r>
         <w:rPr>
           <w:rFonts w:hint="eastAsia"/>
@@ -12448,7 +15754,7 @@
         <w:lastRenderedPageBreak/>
         <w:t>参考文献</w:t>
       </w:r>
-      <w:bookmarkEnd w:id="54"/>
+      <w:bookmarkEnd w:id="53"/>
     </w:p>
     <w:p>
       <w:pPr>
@@ -12489,7 +15795,7 @@
                     </pic:cNvPicPr>
                   </pic:nvPicPr>
                   <pic:blipFill>
-                    <a:blip r:embed="rId33"/>
+                    <a:blip r:embed="rId38"/>
                     <a:stretch>
                       <a:fillRect/>
                     </a:stretch>
@@ -12651,6 +15957,331 @@
 <file path=word/numbering.xml><?xml version="1.0" encoding="utf-8"?>
 <w:numbering xmlns:wpc="http://schemas.microsoft.com/office/word/2010/wordprocessingCanvas" xmlns:cx="http://schemas.microsoft.com/office/drawing/2014/chartex" xmlns:cx1="http://schemas.microsoft.com/office/drawing/2015/9/8/chartex" xmlns:mc="http://schemas.openxmlformats.org/markup-compatibility/2006" xmlns:o="urn:schemas-microsoft-com:office:office" xmlns:r="http://schemas.openxmlformats.org/officeDocument/2006/relationships" xmlns:m="http://schemas.openxmlformats.org/officeDocument/2006/math" xmlns:v="urn:schemas-microsoft-com:vml" xmlns:wp14="http://schemas.microsoft.com/office/word/2010/wordprocessingDrawing" xmlns:wp="http://schemas.openxmlformats.org/drawingml/2006/wordprocessingDrawing" xmlns:w10="urn:schemas-microsoft-com:office:word" xmlns:w="http://schemas.openxmlformats.org/wordprocessingml/2006/main" xmlns:w14="http://schemas.microsoft.com/office/word/2010/wordml" xmlns:w15="http://schemas.microsoft.com/office/word/2012/wordml" xmlns:w16se="http://schemas.microsoft.com/office/word/2015/wordml/symex" xmlns:wpg="http://schemas.microsoft.com/office/word/2010/wordprocessingGroup" xmlns:wpi="http://schemas.microsoft.com/office/word/2010/wordprocessingInk" xmlns:wne="http://schemas.microsoft.com/office/word/2006/wordml" xmlns:wps="http://schemas.microsoft.com/office/word/2010/wordprocessingShape" mc:Ignorable="w14 w15 w16se wp14">
   <w:abstractNum w:abstractNumId="0" w15:restartNumberingAfterBreak="0">
+    <w:nsid w:val="0C32041D"/>
+    <w:multiLevelType w:val="multilevel"/>
+    <w:tmpl w:val="EA0C682A"/>
+    <w:lvl w:ilvl="0">
+      <w:start w:val="1"/>
+      <w:numFmt w:val="decimal"/>
+      <w:lvlText w:val="%1."/>
+      <w:lvlJc w:val="left"/>
+      <w:pPr>
+        <w:ind w:left="814" w:hanging="360"/>
+      </w:pPr>
+      <w:rPr>
+        <w:rFonts w:hint="default"/>
+      </w:rPr>
+    </w:lvl>
+    <w:lvl w:ilvl="1">
+      <w:start w:val="1"/>
+      <w:numFmt w:val="decimal"/>
+      <w:isLgl/>
+      <w:lvlText w:val="%1.%2"/>
+      <w:lvlJc w:val="left"/>
+      <w:pPr>
+        <w:ind w:left="1114" w:hanging="660"/>
+      </w:pPr>
+      <w:rPr>
+        <w:rFonts w:hint="default"/>
+      </w:rPr>
+    </w:lvl>
+    <w:lvl w:ilvl="2">
+      <w:start w:val="3"/>
+      <w:numFmt w:val="decimal"/>
+      <w:isLgl/>
+      <w:lvlText w:val="%1.%2.%3"/>
+      <w:lvlJc w:val="left"/>
+      <w:pPr>
+        <w:ind w:left="1174" w:hanging="720"/>
+      </w:pPr>
+      <w:rPr>
+        <w:rFonts w:hint="default"/>
+      </w:rPr>
+    </w:lvl>
+    <w:lvl w:ilvl="3">
+      <w:start w:val="1"/>
+      <w:numFmt w:val="decimal"/>
+      <w:isLgl/>
+      <w:lvlText w:val="%1.%2.%3.%4"/>
+      <w:lvlJc w:val="left"/>
+      <w:pPr>
+        <w:ind w:left="1174" w:hanging="720"/>
+      </w:pPr>
+      <w:rPr>
+        <w:rFonts w:hint="default"/>
+      </w:rPr>
+    </w:lvl>
+    <w:lvl w:ilvl="4">
+      <w:start w:val="1"/>
+      <w:numFmt w:val="decimal"/>
+      <w:isLgl/>
+      <w:lvlText w:val="%1.%2.%3.%4.%5"/>
+      <w:lvlJc w:val="left"/>
+      <w:pPr>
+        <w:ind w:left="1534" w:hanging="1080"/>
+      </w:pPr>
+      <w:rPr>
+        <w:rFonts w:hint="default"/>
+      </w:rPr>
+    </w:lvl>
+    <w:lvl w:ilvl="5">
+      <w:start w:val="1"/>
+      <w:numFmt w:val="decimal"/>
+      <w:isLgl/>
+      <w:lvlText w:val="%1.%2.%3.%4.%5.%6"/>
+      <w:lvlJc w:val="left"/>
+      <w:pPr>
+        <w:ind w:left="1534" w:hanging="1080"/>
+      </w:pPr>
+      <w:rPr>
+        <w:rFonts w:hint="default"/>
+      </w:rPr>
+    </w:lvl>
+    <w:lvl w:ilvl="6">
+      <w:start w:val="1"/>
+      <w:numFmt w:val="decimal"/>
+      <w:isLgl/>
+      <w:lvlText w:val="%1.%2.%3.%4.%5.%6.%7"/>
+      <w:lvlJc w:val="left"/>
+      <w:pPr>
+        <w:ind w:left="1894" w:hanging="1440"/>
+      </w:pPr>
+      <w:rPr>
+        <w:rFonts w:hint="default"/>
+      </w:rPr>
+    </w:lvl>
+    <w:lvl w:ilvl="7">
+      <w:start w:val="1"/>
+      <w:numFmt w:val="decimal"/>
+      <w:isLgl/>
+      <w:lvlText w:val="%1.%2.%3.%4.%5.%6.%7.%8"/>
+      <w:lvlJc w:val="left"/>
+      <w:pPr>
+        <w:ind w:left="1894" w:hanging="1440"/>
+      </w:pPr>
+      <w:rPr>
+        <w:rFonts w:hint="default"/>
+      </w:rPr>
+    </w:lvl>
+    <w:lvl w:ilvl="8">
+      <w:start w:val="1"/>
+      <w:numFmt w:val="decimal"/>
+      <w:isLgl/>
+      <w:lvlText w:val="%1.%2.%3.%4.%5.%6.%7.%8.%9"/>
+      <w:lvlJc w:val="left"/>
+      <w:pPr>
+        <w:ind w:left="2254" w:hanging="1800"/>
+      </w:pPr>
+      <w:rPr>
+        <w:rFonts w:hint="default"/>
+      </w:rPr>
+    </w:lvl>
+  </w:abstractNum>
+  <w:abstractNum w:abstractNumId="1" w15:restartNumberingAfterBreak="0">
+    <w:nsid w:val="19C2698B"/>
+    <w:multiLevelType w:val="multilevel"/>
+    <w:tmpl w:val="72E40184"/>
+    <w:lvl w:ilvl="0">
+      <w:start w:val="1"/>
+      <w:numFmt w:val="decimal"/>
+      <w:lvlText w:val="%1."/>
+      <w:lvlJc w:val="left"/>
+      <w:pPr>
+        <w:ind w:left="840" w:hanging="360"/>
+      </w:pPr>
+      <w:rPr>
+        <w:rFonts w:ascii="Times New Roman" w:hAnsi="Times New Roman" w:cs="Times New Roman" w:hint="default"/>
+        <w:b w:val="0"/>
+        <w:bCs w:val="0"/>
+      </w:rPr>
+    </w:lvl>
+    <w:lvl w:ilvl="1">
+      <w:start w:val="1"/>
+      <w:numFmt w:val="lowerLetter"/>
+      <w:lvlText w:val="%2)"/>
+      <w:lvlJc w:val="left"/>
+      <w:pPr>
+        <w:ind w:left="1440" w:hanging="480"/>
+      </w:pPr>
+      <w:rPr>
+        <w:rFonts w:ascii="Times New Roman" w:hAnsi="Times New Roman" w:cs="Times New Roman" w:hint="default"/>
+      </w:rPr>
+    </w:lvl>
+    <w:lvl w:ilvl="2">
+      <w:start w:val="1"/>
+      <w:numFmt w:val="lowerRoman"/>
+      <w:lvlText w:val="%3."/>
+      <w:lvlJc w:val="right"/>
+      <w:pPr>
+        <w:ind w:left="1920" w:hanging="480"/>
+      </w:pPr>
+      <w:rPr>
+        <w:rFonts w:ascii="Times New Roman" w:hAnsi="Times New Roman" w:cs="Times New Roman" w:hint="default"/>
+      </w:rPr>
+    </w:lvl>
+    <w:lvl w:ilvl="3">
+      <w:start w:val="1"/>
+      <w:numFmt w:val="decimal"/>
+      <w:lvlText w:val="%4."/>
+      <w:lvlJc w:val="left"/>
+      <w:pPr>
+        <w:ind w:left="2400" w:hanging="480"/>
+      </w:pPr>
+      <w:rPr>
+        <w:rFonts w:ascii="Times New Roman" w:hAnsi="Times New Roman" w:cs="Times New Roman" w:hint="default"/>
+      </w:rPr>
+    </w:lvl>
+    <w:lvl w:ilvl="4">
+      <w:start w:val="1"/>
+      <w:numFmt w:val="lowerLetter"/>
+      <w:lvlText w:val="%5)"/>
+      <w:lvlJc w:val="left"/>
+      <w:pPr>
+        <w:ind w:left="2880" w:hanging="480"/>
+      </w:pPr>
+      <w:rPr>
+        <w:rFonts w:ascii="Times New Roman" w:hAnsi="Times New Roman" w:cs="Times New Roman" w:hint="default"/>
+      </w:rPr>
+    </w:lvl>
+    <w:lvl w:ilvl="5">
+      <w:start w:val="1"/>
+      <w:numFmt w:val="lowerRoman"/>
+      <w:lvlText w:val="%6."/>
+      <w:lvlJc w:val="right"/>
+      <w:pPr>
+        <w:ind w:left="3360" w:hanging="480"/>
+      </w:pPr>
+      <w:rPr>
+        <w:rFonts w:ascii="Times New Roman" w:hAnsi="Times New Roman" w:cs="Times New Roman" w:hint="default"/>
+      </w:rPr>
+    </w:lvl>
+    <w:lvl w:ilvl="6">
+      <w:start w:val="1"/>
+      <w:numFmt w:val="decimal"/>
+      <w:lvlText w:val="%7."/>
+      <w:lvlJc w:val="left"/>
+      <w:pPr>
+        <w:ind w:left="3840" w:hanging="480"/>
+      </w:pPr>
+      <w:rPr>
+        <w:rFonts w:ascii="Times New Roman" w:hAnsi="Times New Roman" w:cs="Times New Roman" w:hint="default"/>
+      </w:rPr>
+    </w:lvl>
+    <w:lvl w:ilvl="7">
+      <w:start w:val="1"/>
+      <w:numFmt w:val="lowerLetter"/>
+      <w:lvlText w:val="%8)"/>
+      <w:lvlJc w:val="left"/>
+      <w:pPr>
+        <w:ind w:left="4320" w:hanging="480"/>
+      </w:pPr>
+      <w:rPr>
+        <w:rFonts w:ascii="Times New Roman" w:hAnsi="Times New Roman" w:cs="Times New Roman" w:hint="default"/>
+      </w:rPr>
+    </w:lvl>
+    <w:lvl w:ilvl="8">
+      <w:start w:val="1"/>
+      <w:numFmt w:val="lowerRoman"/>
+      <w:lvlText w:val="%9."/>
+      <w:lvlJc w:val="right"/>
+      <w:pPr>
+        <w:ind w:left="4800" w:hanging="480"/>
+      </w:pPr>
+      <w:rPr>
+        <w:rFonts w:ascii="Times New Roman" w:hAnsi="Times New Roman" w:cs="Times New Roman" w:hint="default"/>
+      </w:rPr>
+    </w:lvl>
+  </w:abstractNum>
+  <w:abstractNum w:abstractNumId="2" w15:restartNumberingAfterBreak="0">
+    <w:nsid w:val="305F6CBA"/>
+    <w:multiLevelType w:val="hybridMultilevel"/>
+    <w:tmpl w:val="72465C3A"/>
+    <w:lvl w:ilvl="0" w:tplc="FDB47658">
+      <w:start w:val="1"/>
+      <w:numFmt w:val="decimal"/>
+      <w:lvlText w:val="%1."/>
+      <w:lvlJc w:val="left"/>
+      <w:pPr>
+        <w:ind w:left="720" w:hanging="360"/>
+      </w:pPr>
+      <w:rPr>
+        <w:rFonts w:hint="default"/>
+      </w:rPr>
+    </w:lvl>
+    <w:lvl w:ilvl="1" w:tplc="04090019" w:tentative="1">
+      <w:start w:val="1"/>
+      <w:numFmt w:val="lowerLetter"/>
+      <w:lvlText w:val="%2)"/>
+      <w:lvlJc w:val="left"/>
+      <w:pPr>
+        <w:ind w:left="1200" w:hanging="420"/>
+      </w:pPr>
+    </w:lvl>
+    <w:lvl w:ilvl="2" w:tplc="0409001B" w:tentative="1">
+      <w:start w:val="1"/>
+      <w:numFmt w:val="lowerRoman"/>
+      <w:lvlText w:val="%3."/>
+      <w:lvlJc w:val="right"/>
+      <w:pPr>
+        <w:ind w:left="1620" w:hanging="420"/>
+      </w:pPr>
+    </w:lvl>
+    <w:lvl w:ilvl="3" w:tplc="0409000F" w:tentative="1">
+      <w:start w:val="1"/>
+      <w:numFmt w:val="decimal"/>
+      <w:lvlText w:val="%4."/>
+      <w:lvlJc w:val="left"/>
+      <w:pPr>
+        <w:ind w:left="2040" w:hanging="420"/>
+      </w:pPr>
+    </w:lvl>
+    <w:lvl w:ilvl="4" w:tplc="04090019" w:tentative="1">
+      <w:start w:val="1"/>
+      <w:numFmt w:val="lowerLetter"/>
+      <w:lvlText w:val="%5)"/>
+      <w:lvlJc w:val="left"/>
+      <w:pPr>
+        <w:ind w:left="2460" w:hanging="420"/>
+      </w:pPr>
+    </w:lvl>
+    <w:lvl w:ilvl="5" w:tplc="0409001B" w:tentative="1">
+      <w:start w:val="1"/>
+      <w:numFmt w:val="lowerRoman"/>
+      <w:lvlText w:val="%6."/>
+      <w:lvlJc w:val="right"/>
+      <w:pPr>
+        <w:ind w:left="2880" w:hanging="420"/>
+      </w:pPr>
+    </w:lvl>
+    <w:lvl w:ilvl="6" w:tplc="0409000F" w:tentative="1">
+      <w:start w:val="1"/>
+      <w:numFmt w:val="decimal"/>
+      <w:lvlText w:val="%7."/>
+      <w:lvlJc w:val="left"/>
+      <w:pPr>
+        <w:ind w:left="3300" w:hanging="420"/>
+      </w:pPr>
+    </w:lvl>
+    <w:lvl w:ilvl="7" w:tplc="04090019" w:tentative="1">
+      <w:start w:val="1"/>
+      <w:numFmt w:val="lowerLetter"/>
+      <w:lvlText w:val="%8)"/>
+      <w:lvlJc w:val="left"/>
+      <w:pPr>
+        <w:ind w:left="3720" w:hanging="420"/>
+      </w:pPr>
+    </w:lvl>
+    <w:lvl w:ilvl="8" w:tplc="0409001B" w:tentative="1">
+      <w:start w:val="1"/>
+      <w:numFmt w:val="lowerRoman"/>
+      <w:lvlText w:val="%9."/>
+      <w:lvlJc w:val="right"/>
+      <w:pPr>
+        <w:ind w:left="4140" w:hanging="420"/>
+      </w:pPr>
+    </w:lvl>
+  </w:abstractNum>
+  <w:abstractNum w:abstractNumId="3" w15:restartNumberingAfterBreak="0">
     <w:nsid w:val="59255D3F"/>
     <w:multiLevelType w:val="multilevel"/>
     <w:tmpl w:val="C6BEEDFA"/>
@@ -12766,10 +16397,10 @@
       </w:rPr>
     </w:lvl>
   </w:abstractNum>
-  <w:abstractNum w:abstractNumId="1" w15:restartNumberingAfterBreak="0">
+  <w:abstractNum w:abstractNumId="4" w15:restartNumberingAfterBreak="0">
     <w:nsid w:val="59259DBA"/>
-    <w:multiLevelType w:val="singleLevel"/>
-    <w:tmpl w:val="59259DBA"/>
+    <w:multiLevelType w:val="multilevel"/>
+    <w:tmpl w:val="94CA9626"/>
     <w:lvl w:ilvl="0">
       <w:start w:val="1"/>
       <w:numFmt w:val="decimal"/>
@@ -12777,8 +16408,112 @@
       <w:lvlText w:val="%1."/>
       <w:lvlJc w:val="left"/>
     </w:lvl>
+    <w:lvl w:ilvl="1">
+      <w:start w:val="1"/>
+      <w:numFmt w:val="decimal"/>
+      <w:isLgl/>
+      <w:lvlText w:val="%1.%2"/>
+      <w:lvlJc w:val="left"/>
+      <w:pPr>
+        <w:ind w:left="660" w:hanging="660"/>
+      </w:pPr>
+      <w:rPr>
+        <w:rFonts w:hint="default"/>
+      </w:rPr>
+    </w:lvl>
+    <w:lvl w:ilvl="2">
+      <w:start w:val="2"/>
+      <w:numFmt w:val="decimal"/>
+      <w:isLgl/>
+      <w:lvlText w:val="%1.%2.%3"/>
+      <w:lvlJc w:val="left"/>
+      <w:pPr>
+        <w:ind w:left="720" w:hanging="720"/>
+      </w:pPr>
+      <w:rPr>
+        <w:rFonts w:hint="default"/>
+      </w:rPr>
+    </w:lvl>
+    <w:lvl w:ilvl="3">
+      <w:start w:val="1"/>
+      <w:numFmt w:val="decimal"/>
+      <w:isLgl/>
+      <w:lvlText w:val="%1.%2.%3.%4"/>
+      <w:lvlJc w:val="left"/>
+      <w:pPr>
+        <w:ind w:left="720" w:hanging="720"/>
+      </w:pPr>
+      <w:rPr>
+        <w:rFonts w:hint="default"/>
+      </w:rPr>
+    </w:lvl>
+    <w:lvl w:ilvl="4">
+      <w:start w:val="1"/>
+      <w:numFmt w:val="decimal"/>
+      <w:isLgl/>
+      <w:lvlText w:val="%1.%2.%3.%4.%5"/>
+      <w:lvlJc w:val="left"/>
+      <w:pPr>
+        <w:ind w:left="1080" w:hanging="1080"/>
+      </w:pPr>
+      <w:rPr>
+        <w:rFonts w:hint="default"/>
+      </w:rPr>
+    </w:lvl>
+    <w:lvl w:ilvl="5">
+      <w:start w:val="1"/>
+      <w:numFmt w:val="decimal"/>
+      <w:isLgl/>
+      <w:lvlText w:val="%1.%2.%3.%4.%5.%6"/>
+      <w:lvlJc w:val="left"/>
+      <w:pPr>
+        <w:ind w:left="1080" w:hanging="1080"/>
+      </w:pPr>
+      <w:rPr>
+        <w:rFonts w:hint="default"/>
+      </w:rPr>
+    </w:lvl>
+    <w:lvl w:ilvl="6">
+      <w:start w:val="1"/>
+      <w:numFmt w:val="decimal"/>
+      <w:isLgl/>
+      <w:lvlText w:val="%1.%2.%3.%4.%5.%6.%7"/>
+      <w:lvlJc w:val="left"/>
+      <w:pPr>
+        <w:ind w:left="1440" w:hanging="1440"/>
+      </w:pPr>
+      <w:rPr>
+        <w:rFonts w:hint="default"/>
+      </w:rPr>
+    </w:lvl>
+    <w:lvl w:ilvl="7">
+      <w:start w:val="1"/>
+      <w:numFmt w:val="decimal"/>
+      <w:isLgl/>
+      <w:lvlText w:val="%1.%2.%3.%4.%5.%6.%7.%8"/>
+      <w:lvlJc w:val="left"/>
+      <w:pPr>
+        <w:ind w:left="1440" w:hanging="1440"/>
+      </w:pPr>
+      <w:rPr>
+        <w:rFonts w:hint="default"/>
+      </w:rPr>
+    </w:lvl>
+    <w:lvl w:ilvl="8">
+      <w:start w:val="1"/>
+      <w:numFmt w:val="decimal"/>
+      <w:isLgl/>
+      <w:lvlText w:val="%1.%2.%3.%4.%5.%6.%7.%8.%9"/>
+      <w:lvlJc w:val="left"/>
+      <w:pPr>
+        <w:ind w:left="1800" w:hanging="1800"/>
+      </w:pPr>
+      <w:rPr>
+        <w:rFonts w:hint="default"/>
+      </w:rPr>
+    </w:lvl>
   </w:abstractNum>
-  <w:abstractNum w:abstractNumId="2" w15:restartNumberingAfterBreak="0">
+  <w:abstractNum w:abstractNumId="5" w15:restartNumberingAfterBreak="0">
     <w:nsid w:val="5925A554"/>
     <w:multiLevelType w:val="singleLevel"/>
     <w:tmpl w:val="5925A554"/>
@@ -12790,7 +16525,7 @@
       <w:lvlJc w:val="left"/>
     </w:lvl>
   </w:abstractNum>
-  <w:abstractNum w:abstractNumId="3" w15:restartNumberingAfterBreak="0">
+  <w:abstractNum w:abstractNumId="6" w15:restartNumberingAfterBreak="0">
     <w:nsid w:val="5926327B"/>
     <w:multiLevelType w:val="singleLevel"/>
     <w:tmpl w:val="5926327B"/>
@@ -12802,7 +16537,7 @@
       <w:lvlJc w:val="left"/>
     </w:lvl>
   </w:abstractNum>
-  <w:abstractNum w:abstractNumId="4" w15:restartNumberingAfterBreak="0">
+  <w:abstractNum w:abstractNumId="7" w15:restartNumberingAfterBreak="0">
     <w:nsid w:val="59263C46"/>
     <w:multiLevelType w:val="singleLevel"/>
     <w:tmpl w:val="59263C46"/>
@@ -12815,19 +16550,55 @@
     </w:lvl>
   </w:abstractNum>
   <w:num w:numId="1">
+    <w:abstractNumId w:val="3"/>
+  </w:num>
+  <w:num w:numId="2">
+    <w:abstractNumId w:val="4"/>
+  </w:num>
+  <w:num w:numId="3">
+    <w:abstractNumId w:val="5"/>
+  </w:num>
+  <w:num w:numId="4">
+    <w:abstractNumId w:val="7"/>
+  </w:num>
+  <w:num w:numId="5">
+    <w:abstractNumId w:val="6"/>
+  </w:num>
+  <w:num w:numId="6">
     <w:abstractNumId w:val="0"/>
   </w:num>
-  <w:num w:numId="2">
+  <w:num w:numId="7">
     <w:abstractNumId w:val="1"/>
+    <w:lvlOverride w:ilvl="0">
+      <w:startOverride w:val="1"/>
+    </w:lvlOverride>
+    <w:lvlOverride w:ilvl="1">
+      <w:startOverride w:val="1"/>
+    </w:lvlOverride>
+    <w:lvlOverride w:ilvl="2">
+      <w:startOverride w:val="1"/>
+    </w:lvlOverride>
+    <w:lvlOverride w:ilvl="3">
+      <w:startOverride w:val="1"/>
+    </w:lvlOverride>
+    <w:lvlOverride w:ilvl="4">
+      <w:startOverride w:val="1"/>
+    </w:lvlOverride>
+    <w:lvlOverride w:ilvl="5">
+      <w:startOverride w:val="1"/>
+    </w:lvlOverride>
+    <w:lvlOverride w:ilvl="6">
+      <w:startOverride w:val="1"/>
+    </w:lvlOverride>
+    <w:lvlOverride w:ilvl="7">
+      <w:startOverride w:val="1"/>
+    </w:lvlOverride>
+    <w:lvlOverride w:ilvl="8">
+      <w:startOverride w:val="1"/>
+    </w:lvlOverride>
   </w:num>
-  <w:num w:numId="3">
+  <w:num w:numId="8">
     <w:abstractNumId w:val="2"/>
-  </w:num>
-  <w:num w:numId="4">
-    <w:abstractNumId w:val="4"/>
-  </w:num>
-  <w:num w:numId="5">
-    <w:abstractNumId w:val="3"/>
   </w:num>
 </w:numbering>
 </file>
@@ -13576,6 +17347,19 @@
       <w:ind w:firstLineChars="200" w:firstLine="420"/>
     </w:pPr>
   </w:style>
+  <w:style w:type="paragraph" w:customStyle="1" w:styleId="ListParagraph">
+    <w:name w:val="List Paragraph"/>
+    <w:basedOn w:val="a"/>
+    <w:rsid w:val="00C742B5"/>
+    <w:pPr>
+      <w:adjustRightInd w:val="0"/>
+      <w:ind w:firstLineChars="200" w:firstLine="420"/>
+    </w:pPr>
+    <w:rPr>
+      <w:rFonts w:eastAsia="宋体" w:cs="Times New Roman"/>
+      <w:szCs w:val="24"/>
+    </w:rPr>
+  </w:style>
 </w:styles>
 </file>
 
@@ -13857,7 +17641,7 @@
 </file>
 
 <file path=customXml/itemProps2.xml><?xml version="1.0" encoding="utf-8"?>
-<ds:datastoreItem xmlns:ds="http://schemas.openxmlformats.org/officeDocument/2006/customXml" ds:itemID="{BAADA4DA-91D2-480B-94DE-A2F329DBB5BA}">
+<ds:datastoreItem xmlns:ds="http://schemas.openxmlformats.org/officeDocument/2006/customXml" ds:itemID="{2AC94CFC-FB1C-4044-B361-D992472407EA}">
   <ds:schemaRefs>
     <ds:schemaRef ds:uri="http://schemas.openxmlformats.org/officeDocument/2006/bibliography"/>
   </ds:schemaRefs>
